--- a/test/Testing Documents/Test Plan and Test Cases.docx
+++ b/test/Testing Documents/Test Plan and Test Cases.docx
@@ -2759,15 +2759,7 @@
     <w:p/>
     <w:p>
       <w:r>
-        <w:t xml:space="preserve">The objective of this test plan is to show how testing will be done for the </w:t>
-      </w:r>
-      <w:proofErr w:type="spellStart"/>
-      <w:r>
-        <w:t>Hopium</w:t>
-      </w:r>
-      <w:proofErr w:type="spellEnd"/>
-      <w:r>
-        <w:t xml:space="preserve"> program.</w:t>
+        <w:t>The objective of this test plan is to show how testing will be done for the Hopium program.</w:t>
       </w:r>
     </w:p>
     <w:p/>
@@ -8593,7 +8585,14 @@
                 <w:b/>
                 <w:bCs/>
               </w:rPr>
-              <w:t>Test Case 4.2 – Edit without selecting user</w:t>
+              <w:t xml:space="preserve">Test Case 4.2 – Edit </w:t>
+            </w:r>
+            <w:r>
+              <w:rPr>
+                <w:b/>
+                <w:bCs/>
+              </w:rPr>
+              <w:t>details without selecting user</w:t>
             </w:r>
           </w:p>
         </w:tc>
@@ -8656,7 +8655,10 @@
               </w:numPr>
             </w:pPr>
             <w:r>
-              <w:t>Modify the details in the fields</w:t>
+              <w:t xml:space="preserve">Modify the details </w:t>
+            </w:r>
+            <w:r>
+              <w:t>without selecting user</w:t>
             </w:r>
           </w:p>
           <w:p>
@@ -8700,7 +8702,10 @@
           </w:tcPr>
           <w:p>
             <w:r>
-              <w:t>The program should warn the user that no account is selected</w:t>
+              <w:t xml:space="preserve">The program should warn the user </w:t>
+            </w:r>
+            <w:r>
+              <w:t>that the account does not exist</w:t>
             </w:r>
           </w:p>
         </w:tc>
@@ -8995,6 +9000,9 @@
             <w:r>
               <w:t>Search for existing user</w:t>
             </w:r>
+            <w:r>
+              <w:t xml:space="preserve"> by Username</w:t>
+            </w:r>
           </w:p>
         </w:tc>
         <w:tc>
@@ -9005,6 +9013,9 @@
             <w:r>
               <w:t>Test if the program can search for an existing user</w:t>
             </w:r>
+            <w:r>
+              <w:t xml:space="preserve"> by username</w:t>
+            </w:r>
           </w:p>
         </w:tc>
       </w:tr>
@@ -9027,6 +9038,9 @@
             <w:r>
               <w:t>Search for non-existent user</w:t>
             </w:r>
+            <w:r>
+              <w:t xml:space="preserve"> by Username</w:t>
+            </w:r>
           </w:p>
         </w:tc>
         <w:tc>
@@ -9036,6 +9050,79 @@
           <w:p>
             <w:r>
               <w:t>Test if the program can tell the admin the user does not exist</w:t>
+            </w:r>
+            <w:r>
+              <w:t xml:space="preserve"> by username</w:t>
+            </w:r>
+          </w:p>
+        </w:tc>
+      </w:tr>
+      <w:tr>
+        <w:tc>
+          <w:tcPr>
+            <w:tcW w:w="562" w:type="dxa"/>
+          </w:tcPr>
+          <w:p>
+            <w:r>
+              <w:t>5.3</w:t>
+            </w:r>
+          </w:p>
+        </w:tc>
+        <w:tc>
+          <w:tcPr>
+            <w:tcW w:w="3261" w:type="dxa"/>
+          </w:tcPr>
+          <w:p>
+            <w:r>
+              <w:t>Search for existing user by User Profile</w:t>
+            </w:r>
+          </w:p>
+        </w:tc>
+        <w:tc>
+          <w:tcPr>
+            <w:tcW w:w="5193" w:type="dxa"/>
+          </w:tcPr>
+          <w:p>
+            <w:r>
+              <w:t>Test if the program can search for an existing user by user</w:t>
+            </w:r>
+            <w:r>
+              <w:t xml:space="preserve"> profile</w:t>
+            </w:r>
+          </w:p>
+        </w:tc>
+      </w:tr>
+      <w:tr>
+        <w:tc>
+          <w:tcPr>
+            <w:tcW w:w="562" w:type="dxa"/>
+          </w:tcPr>
+          <w:p>
+            <w:r>
+              <w:t>5.4</w:t>
+            </w:r>
+          </w:p>
+        </w:tc>
+        <w:tc>
+          <w:tcPr>
+            <w:tcW w:w="3261" w:type="dxa"/>
+          </w:tcPr>
+          <w:p>
+            <w:r>
+              <w:t>Search for non-existent user by User Profile</w:t>
+            </w:r>
+          </w:p>
+        </w:tc>
+        <w:tc>
+          <w:tcPr>
+            <w:tcW w:w="5193" w:type="dxa"/>
+          </w:tcPr>
+          <w:p>
+            <w:r>
+              <w:t>Test if the program can tell the admin the user does not exist by user</w:t>
+            </w:r>
+            <w:r>
+              <w:t xml:space="preserve"> profile</w:t>
             </w:r>
           </w:p>
         </w:tc>
@@ -9079,6 +9166,13 @@
               </w:rPr>
               <w:t>– Search for existing user</w:t>
             </w:r>
+            <w:r>
+              <w:rPr>
+                <w:b/>
+                <w:bCs/>
+              </w:rPr>
+              <w:t xml:space="preserve"> by Username</w:t>
+            </w:r>
           </w:p>
         </w:tc>
       </w:tr>
@@ -9196,10 +9290,10 @@
           </w:tcPr>
           <w:p>
             <w:r>
-              <w:t xml:space="preserve">The program should </w:t>
-            </w:r>
-            <w:r>
-              <w:t>show the found user account</w:t>
+              <w:t xml:space="preserve">The program </w:t>
+            </w:r>
+            <w:r>
+              <w:t>should show the list of user accounts that match the criteria</w:t>
             </w:r>
           </w:p>
         </w:tc>
@@ -9234,7 +9328,14 @@
                 <w:b/>
                 <w:bCs/>
               </w:rPr>
-              <w:t>Test Case 5.2 – Edit without selecting user</w:t>
+              <w:t xml:space="preserve">Test Case 5.2 – </w:t>
+            </w:r>
+            <w:r>
+              <w:rPr>
+                <w:b/>
+                <w:bCs/>
+              </w:rPr>
+              <w:t>Search for non-existent user by Username</w:t>
             </w:r>
           </w:p>
         </w:tc>
@@ -9341,14 +9442,342 @@
           </w:tcPr>
           <w:p>
             <w:r>
-              <w:t>The program should warn the user</w:t>
-            </w:r>
-            <w:r>
-              <w:t xml:space="preserve"> that no account was found</w:t>
-            </w:r>
-          </w:p>
-        </w:tc>
-      </w:tr>
+              <w:t>The program should show an empty list</w:t>
+            </w:r>
+          </w:p>
+        </w:tc>
+      </w:tr>
+    </w:tbl>
+    <w:p/>
+    <w:tbl>
+      <w:tblPr>
+        <w:tblStyle w:val="TableGrid"/>
+        <w:tblW w:w="0" w:type="auto"/>
+        <w:tblLook w:val="04A0" w:firstRow="1" w:lastRow="0" w:firstColumn="1" w:lastColumn="0" w:noHBand="0" w:noVBand="1"/>
+      </w:tblPr>
+      <w:tblGrid>
+        <w:gridCol w:w="1838"/>
+        <w:gridCol w:w="7178"/>
+      </w:tblGrid>
+      <w:tr>
+        <w:tc>
+          <w:tcPr>
+            <w:tcW w:w="9016" w:type="dxa"/>
+            <w:gridSpan w:val="2"/>
+          </w:tcPr>
+          <w:p>
+            <w:pPr>
+              <w:rPr>
+                <w:b/>
+                <w:bCs/>
+              </w:rPr>
+            </w:pPr>
+            <w:bookmarkStart w:id="22" w:name="_Hlk102569953"/>
+            <w:r>
+              <w:rPr>
+                <w:b/>
+                <w:bCs/>
+              </w:rPr>
+              <w:t>Test Case 5.</w:t>
+            </w:r>
+            <w:r>
+              <w:rPr>
+                <w:b/>
+                <w:bCs/>
+              </w:rPr>
+              <w:t>3</w:t>
+            </w:r>
+            <w:r>
+              <w:rPr>
+                <w:b/>
+                <w:bCs/>
+              </w:rPr>
+              <w:t xml:space="preserve"> – Search for existing user by Username</w:t>
+            </w:r>
+          </w:p>
+        </w:tc>
+      </w:tr>
+      <w:tr>
+        <w:tc>
+          <w:tcPr>
+            <w:tcW w:w="1838" w:type="dxa"/>
+          </w:tcPr>
+          <w:p>
+            <w:pPr>
+              <w:rPr>
+                <w:b/>
+                <w:bCs/>
+              </w:rPr>
+            </w:pPr>
+            <w:r>
+              <w:rPr>
+                <w:b/>
+                <w:bCs/>
+              </w:rPr>
+              <w:t>Steps</w:t>
+            </w:r>
+          </w:p>
+        </w:tc>
+        <w:tc>
+          <w:tcPr>
+            <w:tcW w:w="7178" w:type="dxa"/>
+          </w:tcPr>
+          <w:p>
+            <w:pPr>
+              <w:pStyle w:val="ListParagraph"/>
+              <w:numPr>
+                <w:ilvl w:val="0"/>
+                <w:numId w:val="29"/>
+              </w:numPr>
+            </w:pPr>
+            <w:r>
+              <w:t>Login to User Admin account</w:t>
+            </w:r>
+          </w:p>
+          <w:p>
+            <w:pPr>
+              <w:pStyle w:val="ListParagraph"/>
+              <w:numPr>
+                <w:ilvl w:val="0"/>
+                <w:numId w:val="29"/>
+              </w:numPr>
+            </w:pPr>
+            <w:r>
+              <w:t>Click ‘View’ button</w:t>
+            </w:r>
+          </w:p>
+          <w:p>
+            <w:pPr>
+              <w:pStyle w:val="ListParagraph"/>
+              <w:numPr>
+                <w:ilvl w:val="0"/>
+                <w:numId w:val="29"/>
+              </w:numPr>
+            </w:pPr>
+            <w:r>
+              <w:t>Type an existing username</w:t>
+            </w:r>
+          </w:p>
+          <w:p>
+            <w:pPr>
+              <w:pStyle w:val="ListParagraph"/>
+              <w:numPr>
+                <w:ilvl w:val="0"/>
+                <w:numId w:val="29"/>
+              </w:numPr>
+            </w:pPr>
+            <w:r>
+              <w:t xml:space="preserve">Click ‘Search by </w:t>
+            </w:r>
+            <w:r>
+              <w:t>User Profile’</w:t>
+            </w:r>
+            <w:r>
+              <w:t xml:space="preserve"> button</w:t>
+            </w:r>
+          </w:p>
+        </w:tc>
+      </w:tr>
+      <w:tr>
+        <w:tc>
+          <w:tcPr>
+            <w:tcW w:w="1838" w:type="dxa"/>
+          </w:tcPr>
+          <w:p>
+            <w:pPr>
+              <w:rPr>
+                <w:b/>
+                <w:bCs/>
+              </w:rPr>
+            </w:pPr>
+            <w:r>
+              <w:rPr>
+                <w:b/>
+                <w:bCs/>
+              </w:rPr>
+              <w:t>Expected Results</w:t>
+            </w:r>
+          </w:p>
+        </w:tc>
+        <w:tc>
+          <w:tcPr>
+            <w:tcW w:w="7178" w:type="dxa"/>
+          </w:tcPr>
+          <w:p>
+            <w:r>
+              <w:t>The program should show the list of user accounts that match the criteria</w:t>
+            </w:r>
+          </w:p>
+        </w:tc>
+      </w:tr>
+      <w:bookmarkEnd w:id="22"/>
+    </w:tbl>
+    <w:p/>
+    <w:tbl>
+      <w:tblPr>
+        <w:tblStyle w:val="TableGrid"/>
+        <w:tblW w:w="0" w:type="auto"/>
+        <w:tblLook w:val="04A0" w:firstRow="1" w:lastRow="0" w:firstColumn="1" w:lastColumn="0" w:noHBand="0" w:noVBand="1"/>
+      </w:tblPr>
+      <w:tblGrid>
+        <w:gridCol w:w="1838"/>
+        <w:gridCol w:w="7178"/>
+      </w:tblGrid>
+      <w:tr>
+        <w:tc>
+          <w:tcPr>
+            <w:tcW w:w="9016" w:type="dxa"/>
+            <w:gridSpan w:val="2"/>
+          </w:tcPr>
+          <w:p>
+            <w:pPr>
+              <w:rPr>
+                <w:b/>
+                <w:bCs/>
+              </w:rPr>
+            </w:pPr>
+            <w:bookmarkStart w:id="23" w:name="_Hlk102569958"/>
+            <w:r>
+              <w:rPr>
+                <w:b/>
+                <w:bCs/>
+              </w:rPr>
+              <w:t>Test Case 5.</w:t>
+            </w:r>
+            <w:r>
+              <w:rPr>
+                <w:b/>
+                <w:bCs/>
+              </w:rPr>
+              <w:t>4</w:t>
+            </w:r>
+            <w:r>
+              <w:rPr>
+                <w:b/>
+                <w:bCs/>
+              </w:rPr>
+              <w:t xml:space="preserve"> – Search for non-existent user by Username</w:t>
+            </w:r>
+          </w:p>
+        </w:tc>
+      </w:tr>
+      <w:tr>
+        <w:tc>
+          <w:tcPr>
+            <w:tcW w:w="1838" w:type="dxa"/>
+          </w:tcPr>
+          <w:p>
+            <w:pPr>
+              <w:rPr>
+                <w:b/>
+                <w:bCs/>
+              </w:rPr>
+            </w:pPr>
+            <w:r>
+              <w:rPr>
+                <w:b/>
+                <w:bCs/>
+              </w:rPr>
+              <w:t>Steps</w:t>
+            </w:r>
+          </w:p>
+        </w:tc>
+        <w:tc>
+          <w:tcPr>
+            <w:tcW w:w="7178" w:type="dxa"/>
+          </w:tcPr>
+          <w:p>
+            <w:pPr>
+              <w:pStyle w:val="ListParagraph"/>
+              <w:numPr>
+                <w:ilvl w:val="0"/>
+                <w:numId w:val="30"/>
+              </w:numPr>
+            </w:pPr>
+            <w:r>
+              <w:t>Login to User Admin account</w:t>
+            </w:r>
+          </w:p>
+          <w:p>
+            <w:pPr>
+              <w:pStyle w:val="ListParagraph"/>
+              <w:numPr>
+                <w:ilvl w:val="0"/>
+                <w:numId w:val="30"/>
+              </w:numPr>
+            </w:pPr>
+            <w:r>
+              <w:t>Click ‘View’ button</w:t>
+            </w:r>
+          </w:p>
+          <w:p>
+            <w:pPr>
+              <w:pStyle w:val="ListParagraph"/>
+              <w:numPr>
+                <w:ilvl w:val="0"/>
+                <w:numId w:val="30"/>
+              </w:numPr>
+            </w:pPr>
+            <w:r>
+              <w:t>Type a non-existing username</w:t>
+            </w:r>
+          </w:p>
+          <w:p>
+            <w:pPr>
+              <w:pStyle w:val="ListParagraph"/>
+              <w:numPr>
+                <w:ilvl w:val="0"/>
+                <w:numId w:val="30"/>
+              </w:numPr>
+            </w:pPr>
+            <w:r>
+              <w:t xml:space="preserve">Click ‘Search by </w:t>
+            </w:r>
+            <w:r>
+              <w:t>User Profile’</w:t>
+            </w:r>
+            <w:r>
+              <w:t xml:space="preserve"> button</w:t>
+            </w:r>
+          </w:p>
+        </w:tc>
+      </w:tr>
+      <w:tr>
+        <w:tc>
+          <w:tcPr>
+            <w:tcW w:w="1838" w:type="dxa"/>
+          </w:tcPr>
+          <w:p>
+            <w:pPr>
+              <w:rPr>
+                <w:b/>
+                <w:bCs/>
+              </w:rPr>
+            </w:pPr>
+            <w:r>
+              <w:rPr>
+                <w:b/>
+                <w:bCs/>
+              </w:rPr>
+              <w:t>Expected Results</w:t>
+            </w:r>
+          </w:p>
+        </w:tc>
+        <w:tc>
+          <w:tcPr>
+            <w:tcW w:w="7178" w:type="dxa"/>
+          </w:tcPr>
+          <w:p>
+            <w:r>
+              <w:t xml:space="preserve">The program </w:t>
+            </w:r>
+            <w:r>
+              <w:t>should show an empty list</w:t>
+            </w:r>
+          </w:p>
+        </w:tc>
+      </w:tr>
+      <w:bookmarkEnd w:id="23"/>
     </w:tbl>
     <w:p/>
     <w:p>
@@ -9368,7 +9797,7 @@
       <w:pPr>
         <w:pStyle w:val="Heading3"/>
       </w:pPr>
-      <w:bookmarkStart w:id="22" w:name="_Toc102471572"/>
+      <w:bookmarkStart w:id="24" w:name="_Toc102471572"/>
       <w:r>
         <w:lastRenderedPageBreak/>
         <w:t>User Story #6</w:t>
@@ -9376,7 +9805,7 @@
       <w:r>
         <w:t xml:space="preserve"> and #11</w:t>
       </w:r>
-      <w:bookmarkEnd w:id="22"/>
+      <w:bookmarkEnd w:id="24"/>
     </w:p>
     <w:p>
       <w:r>
@@ -9519,12 +9948,20 @@
                 <w:bCs/>
               </w:rPr>
             </w:pPr>
-            <w:r>
-              <w:rPr>
-                <w:b/>
-                <w:bCs/>
-              </w:rPr>
-              <w:t>Test Case 6.1 – Search for existing user</w:t>
+            <w:bookmarkStart w:id="25" w:name="_Hlk102567267"/>
+            <w:r>
+              <w:rPr>
+                <w:b/>
+                <w:bCs/>
+              </w:rPr>
+              <w:t xml:space="preserve">Test Case 6.1 – </w:t>
+            </w:r>
+            <w:r>
+              <w:rPr>
+                <w:b/>
+                <w:bCs/>
+              </w:rPr>
+              <w:t>View all accounts</w:t>
             </w:r>
           </w:p>
         </w:tc>
@@ -9612,7 +10049,10 @@
           </w:p>
         </w:tc>
       </w:tr>
+      <w:bookmarkEnd w:id="25"/>
     </w:tbl>
+    <w:p/>
+    <w:p/>
     <w:p/>
     <w:p>
       <w:pPr>
@@ -9631,7 +10071,7 @@
       <w:pPr>
         <w:pStyle w:val="Heading3"/>
       </w:pPr>
-      <w:bookmarkStart w:id="23" w:name="_Toc102471573"/>
+      <w:bookmarkStart w:id="26" w:name="_Toc102471573"/>
       <w:r>
         <w:lastRenderedPageBreak/>
         <w:t>User Story #7</w:t>
@@ -9639,7 +10079,7 @@
       <w:r>
         <w:t xml:space="preserve"> and #12</w:t>
       </w:r>
-      <w:bookmarkEnd w:id="23"/>
+      <w:bookmarkEnd w:id="26"/>
     </w:p>
     <w:p>
       <w:r>
@@ -9814,6 +10254,7 @@
                 <w:bCs/>
               </w:rPr>
             </w:pPr>
+            <w:bookmarkStart w:id="27" w:name="_Hlk102567586"/>
             <w:r>
               <w:rPr>
                 <w:b/>
@@ -9910,7 +10351,13 @@
               <w:t>Click ‘</w:t>
             </w:r>
             <w:r>
-              <w:t>Suspend Account</w:t>
+              <w:t>Suspend</w:t>
+            </w:r>
+            <w:r>
+              <w:t>/Un-suspend</w:t>
+            </w:r>
+            <w:r>
+              <w:t xml:space="preserve"> Account</w:t>
             </w:r>
             <w:r>
               <w:t>’ button</w:t>
@@ -9953,6 +10400,7 @@
           </w:p>
         </w:tc>
       </w:tr>
+      <w:bookmarkEnd w:id="27"/>
     </w:tbl>
     <w:p/>
     <w:tbl>
@@ -9978,6 +10426,7 @@
                 <w:bCs/>
               </w:rPr>
             </w:pPr>
+            <w:bookmarkStart w:id="28" w:name="_Hlk102567593"/>
             <w:r>
               <w:rPr>
                 <w:b/>
@@ -10058,7 +10507,13 @@
               </w:numPr>
             </w:pPr>
             <w:r>
-              <w:t>Click ‘Suspend Account’ button</w:t>
+              <w:t>Click ‘Suspend</w:t>
+            </w:r>
+            <w:r>
+              <w:t>/Un-suspend</w:t>
+            </w:r>
+            <w:r>
+              <w:t xml:space="preserve"> Account’ button</w:t>
             </w:r>
           </w:p>
         </w:tc>
@@ -10101,6 +10556,163 @@
           </w:p>
         </w:tc>
       </w:tr>
+      <w:bookmarkEnd w:id="28"/>
+    </w:tbl>
+    <w:p/>
+    <w:tbl>
+      <w:tblPr>
+        <w:tblStyle w:val="TableGrid"/>
+        <w:tblW w:w="0" w:type="auto"/>
+        <w:tblLook w:val="04A0" w:firstRow="1" w:lastRow="0" w:firstColumn="1" w:lastColumn="0" w:noHBand="0" w:noVBand="1"/>
+      </w:tblPr>
+      <w:tblGrid>
+        <w:gridCol w:w="1838"/>
+        <w:gridCol w:w="7178"/>
+      </w:tblGrid>
+      <w:tr>
+        <w:tc>
+          <w:tcPr>
+            <w:tcW w:w="9016" w:type="dxa"/>
+            <w:gridSpan w:val="2"/>
+          </w:tcPr>
+          <w:p>
+            <w:pPr>
+              <w:rPr>
+                <w:b/>
+                <w:bCs/>
+              </w:rPr>
+            </w:pPr>
+            <w:bookmarkStart w:id="29" w:name="_Hlk102570971"/>
+            <w:r>
+              <w:rPr>
+                <w:b/>
+                <w:bCs/>
+              </w:rPr>
+              <w:t>Test Case 7.</w:t>
+            </w:r>
+            <w:r>
+              <w:rPr>
+                <w:b/>
+                <w:bCs/>
+              </w:rPr>
+              <w:t>3</w:t>
+            </w:r>
+            <w:r>
+              <w:rPr>
+                <w:b/>
+                <w:bCs/>
+              </w:rPr>
+              <w:t xml:space="preserve"> – </w:t>
+            </w:r>
+            <w:r>
+              <w:rPr>
+                <w:b/>
+                <w:bCs/>
+              </w:rPr>
+              <w:t>Suspend/Un-suspend without selecting user</w:t>
+            </w:r>
+          </w:p>
+        </w:tc>
+      </w:tr>
+      <w:tr>
+        <w:tc>
+          <w:tcPr>
+            <w:tcW w:w="1838" w:type="dxa"/>
+          </w:tcPr>
+          <w:p>
+            <w:pPr>
+              <w:rPr>
+                <w:b/>
+                <w:bCs/>
+              </w:rPr>
+            </w:pPr>
+            <w:r>
+              <w:rPr>
+                <w:b/>
+                <w:bCs/>
+              </w:rPr>
+              <w:t>Steps</w:t>
+            </w:r>
+          </w:p>
+        </w:tc>
+        <w:tc>
+          <w:tcPr>
+            <w:tcW w:w="7178" w:type="dxa"/>
+          </w:tcPr>
+          <w:p>
+            <w:pPr>
+              <w:pStyle w:val="ListParagraph"/>
+              <w:numPr>
+                <w:ilvl w:val="0"/>
+                <w:numId w:val="39"/>
+              </w:numPr>
+            </w:pPr>
+            <w:r>
+              <w:t>Login to User Admin account</w:t>
+            </w:r>
+          </w:p>
+          <w:p>
+            <w:pPr>
+              <w:pStyle w:val="ListParagraph"/>
+              <w:numPr>
+                <w:ilvl w:val="0"/>
+                <w:numId w:val="39"/>
+              </w:numPr>
+            </w:pPr>
+            <w:r>
+              <w:t>Click ‘Suspend’ button</w:t>
+            </w:r>
+          </w:p>
+          <w:p>
+            <w:pPr>
+              <w:pStyle w:val="ListParagraph"/>
+              <w:numPr>
+                <w:ilvl w:val="0"/>
+                <w:numId w:val="39"/>
+              </w:numPr>
+            </w:pPr>
+            <w:r>
+              <w:t>Click ‘Suspend/Un-suspend Account’ button</w:t>
+            </w:r>
+          </w:p>
+        </w:tc>
+      </w:tr>
+      <w:tr>
+        <w:tc>
+          <w:tcPr>
+            <w:tcW w:w="1838" w:type="dxa"/>
+          </w:tcPr>
+          <w:p>
+            <w:pPr>
+              <w:rPr>
+                <w:b/>
+                <w:bCs/>
+              </w:rPr>
+            </w:pPr>
+            <w:r>
+              <w:rPr>
+                <w:b/>
+                <w:bCs/>
+              </w:rPr>
+              <w:t>Expected Results</w:t>
+            </w:r>
+          </w:p>
+        </w:tc>
+        <w:tc>
+          <w:tcPr>
+            <w:tcW w:w="7178" w:type="dxa"/>
+          </w:tcPr>
+          <w:p>
+            <w:r>
+              <w:t xml:space="preserve">The program should </w:t>
+            </w:r>
+            <w:r>
+              <w:t>tell the user that no user is selected</w:t>
+            </w:r>
+          </w:p>
+        </w:tc>
+      </w:tr>
+      <w:bookmarkEnd w:id="29"/>
     </w:tbl>
     <w:p>
       <w:r>
@@ -10111,12 +10723,12 @@
       <w:pPr>
         <w:pStyle w:val="Heading3"/>
       </w:pPr>
-      <w:bookmarkStart w:id="24" w:name="_Toc102471574"/>
+      <w:bookmarkStart w:id="30" w:name="_Toc102471574"/>
       <w:r>
         <w:lastRenderedPageBreak/>
         <w:t>User Story #27</w:t>
       </w:r>
-      <w:bookmarkEnd w:id="24"/>
+      <w:bookmarkEnd w:id="30"/>
     </w:p>
     <w:p>
       <w:r>
@@ -10290,7 +10902,21 @@
                 <w:b/>
                 <w:bCs/>
               </w:rPr>
-              <w:t>Test Case 7.1 – Insert table number</w:t>
+              <w:t xml:space="preserve">Test Case </w:t>
+            </w:r>
+            <w:r>
+              <w:rPr>
+                <w:b/>
+                <w:bCs/>
+              </w:rPr>
+              <w:t>2</w:t>
+            </w:r>
+            <w:r>
+              <w:rPr>
+                <w:b/>
+                <w:bCs/>
+              </w:rPr>
+              <w:t>7.1 – Insert table number</w:t>
             </w:r>
           </w:p>
         </w:tc>
@@ -10420,7 +11046,21 @@
                 <w:b/>
                 <w:bCs/>
               </w:rPr>
-              <w:t>Test Case 7.1 – Insert table number</w:t>
+              <w:t xml:space="preserve">Test Case </w:t>
+            </w:r>
+            <w:r>
+              <w:rPr>
+                <w:b/>
+                <w:bCs/>
+              </w:rPr>
+              <w:t>2</w:t>
+            </w:r>
+            <w:r>
+              <w:rPr>
+                <w:b/>
+                <w:bCs/>
+              </w:rPr>
+              <w:t>7.1 – Insert table number</w:t>
             </w:r>
           </w:p>
         </w:tc>
@@ -10539,12 +11179,12 @@
       <w:pPr>
         <w:pStyle w:val="Heading3"/>
       </w:pPr>
-      <w:bookmarkStart w:id="25" w:name="_Toc102471575"/>
+      <w:bookmarkStart w:id="31" w:name="_Toc102471575"/>
       <w:r>
         <w:lastRenderedPageBreak/>
         <w:t>User Story #28</w:t>
       </w:r>
-      <w:bookmarkEnd w:id="25"/>
+      <w:bookmarkEnd w:id="31"/>
     </w:p>
     <w:p>
       <w:r>
@@ -10568,12 +11208,12 @@
       <w:pPr>
         <w:pStyle w:val="Heading3"/>
       </w:pPr>
-      <w:bookmarkStart w:id="26" w:name="_Toc102471576"/>
+      <w:bookmarkStart w:id="32" w:name="_Toc102471576"/>
       <w:r>
         <w:lastRenderedPageBreak/>
         <w:t>User Story #29</w:t>
       </w:r>
-      <w:bookmarkEnd w:id="26"/>
+      <w:bookmarkEnd w:id="32"/>
     </w:p>
     <w:p>
       <w:r>
@@ -10597,12 +11237,12 @@
       <w:pPr>
         <w:pStyle w:val="Heading3"/>
       </w:pPr>
-      <w:bookmarkStart w:id="27" w:name="_Toc102471577"/>
+      <w:bookmarkStart w:id="33" w:name="_Toc102471577"/>
       <w:r>
         <w:lastRenderedPageBreak/>
         <w:t>User Story #30</w:t>
       </w:r>
-      <w:bookmarkEnd w:id="27"/>
+      <w:bookmarkEnd w:id="33"/>
     </w:p>
     <w:p>
       <w:r>
@@ -10626,12 +11266,12 @@
       <w:pPr>
         <w:pStyle w:val="Heading3"/>
       </w:pPr>
-      <w:bookmarkStart w:id="28" w:name="_Toc102471578"/>
+      <w:bookmarkStart w:id="34" w:name="_Toc102471578"/>
       <w:r>
         <w:lastRenderedPageBreak/>
         <w:t>User Story #31</w:t>
       </w:r>
-      <w:bookmarkEnd w:id="28"/>
+      <w:bookmarkEnd w:id="34"/>
     </w:p>
     <w:p>
       <w:r>
@@ -10655,12 +11295,12 @@
       <w:pPr>
         <w:pStyle w:val="Heading3"/>
       </w:pPr>
-      <w:bookmarkStart w:id="29" w:name="_Toc102471579"/>
+      <w:bookmarkStart w:id="35" w:name="_Toc102471579"/>
       <w:r>
         <w:lastRenderedPageBreak/>
         <w:t>User Story #32</w:t>
       </w:r>
-      <w:bookmarkEnd w:id="29"/>
+      <w:bookmarkEnd w:id="35"/>
     </w:p>
     <w:p>
       <w:r>
@@ -10684,24 +11324,16 @@
       <w:pPr>
         <w:pStyle w:val="Heading3"/>
       </w:pPr>
-      <w:bookmarkStart w:id="30" w:name="_Toc102471580"/>
+      <w:bookmarkStart w:id="36" w:name="_Toc102471580"/>
       <w:r>
         <w:lastRenderedPageBreak/>
         <w:t>User Story #33</w:t>
       </w:r>
-      <w:bookmarkEnd w:id="30"/>
+      <w:bookmarkEnd w:id="36"/>
     </w:p>
     <w:p>
       <w:r>
-        <w:t xml:space="preserve">As a Customer, I want to delete cart items, so that I can remove items from cart which </w:t>
-      </w:r>
-      <w:proofErr w:type="spellStart"/>
-      <w:r>
-        <w:t>i</w:t>
-      </w:r>
-      <w:proofErr w:type="spellEnd"/>
-      <w:r>
-        <w:t xml:space="preserve"> have incorrectly added/do not want anymore</w:t>
+        <w:t>As a Customer, I want to delete cart items, so that I can remove items from cart which i have incorrectly added/do not want anymore</w:t>
       </w:r>
     </w:p>
     <w:p>
@@ -10721,12 +11353,12 @@
       <w:pPr>
         <w:pStyle w:val="Heading3"/>
       </w:pPr>
-      <w:bookmarkStart w:id="31" w:name="_Toc102471581"/>
+      <w:bookmarkStart w:id="37" w:name="_Toc102471581"/>
       <w:r>
         <w:lastRenderedPageBreak/>
         <w:t>User Story #34</w:t>
       </w:r>
-      <w:bookmarkEnd w:id="31"/>
+      <w:bookmarkEnd w:id="37"/>
     </w:p>
     <w:p>
       <w:r>
@@ -10759,14 +11391,14 @@
       <w:pPr>
         <w:pStyle w:val="Heading2"/>
       </w:pPr>
-      <w:bookmarkStart w:id="32" w:name="_Toc102471582"/>
+      <w:bookmarkStart w:id="38" w:name="_Toc102471582"/>
       <w:r>
         <w:t>Staff</w:t>
       </w:r>
       <w:r>
         <w:t xml:space="preserve"> class</w:t>
       </w:r>
-      <w:bookmarkEnd w:id="32"/>
+      <w:bookmarkEnd w:id="38"/>
     </w:p>
     <w:p>
       <w:r>
@@ -10813,7 +11445,7 @@
             <w:tcW w:w="964" w:type="dxa"/>
           </w:tcPr>
           <w:p>
-            <w:bookmarkStart w:id="33" w:name="_Hlk102470711"/>
+            <w:bookmarkStart w:id="39" w:name="_Hlk102470711"/>
             <w:r>
               <w:t xml:space="preserve">Test </w:t>
             </w:r>
@@ -10882,13 +11514,8 @@
             <w:tcW w:w="332" w:type="dxa"/>
           </w:tcPr>
           <w:p>
-            <w:proofErr w:type="spellStart"/>
-            <w:r>
-              <w:t>checkUserExistence</w:t>
-            </w:r>
-            <w:proofErr w:type="spellEnd"/>
-            <w:r>
-              <w:t>()</w:t>
+            <w:r>
+              <w:t>checkUserExistence()</w:t>
             </w:r>
           </w:p>
         </w:tc>
@@ -10929,13 +11556,8 @@
             <w:tcW w:w="332" w:type="dxa"/>
           </w:tcPr>
           <w:p>
-            <w:proofErr w:type="spellStart"/>
-            <w:r>
-              <w:t>checkUserExistence</w:t>
-            </w:r>
-            <w:proofErr w:type="spellEnd"/>
-            <w:r>
-              <w:t>()</w:t>
+            <w:r>
+              <w:t>checkUserExistence()</w:t>
             </w:r>
           </w:p>
         </w:tc>
@@ -10976,13 +11598,8 @@
             <w:tcW w:w="332" w:type="dxa"/>
           </w:tcPr>
           <w:p>
-            <w:proofErr w:type="spellStart"/>
-            <w:r>
-              <w:t>checkUserExistence</w:t>
-            </w:r>
-            <w:proofErr w:type="spellEnd"/>
-            <w:r>
-              <w:t>()</w:t>
+            <w:r>
+              <w:t>checkUserExistence()</w:t>
             </w:r>
           </w:p>
         </w:tc>
@@ -11049,13 +11666,8 @@
             <w:tcW w:w="332" w:type="dxa"/>
           </w:tcPr>
           <w:p>
-            <w:proofErr w:type="spellStart"/>
-            <w:r>
-              <w:t>checkUserExistence</w:t>
-            </w:r>
-            <w:proofErr w:type="spellEnd"/>
-            <w:r>
-              <w:t>()</w:t>
+            <w:r>
+              <w:t>checkUserExistence()</w:t>
             </w:r>
           </w:p>
         </w:tc>
@@ -11096,13 +11708,8 @@
             <w:tcW w:w="332" w:type="dxa"/>
           </w:tcPr>
           <w:p>
-            <w:proofErr w:type="spellStart"/>
-            <w:r>
-              <w:t>checkUserExistence</w:t>
-            </w:r>
-            <w:proofErr w:type="spellEnd"/>
-            <w:r>
-              <w:t>()</w:t>
+            <w:r>
+              <w:t>checkUserExistence()</w:t>
             </w:r>
           </w:p>
         </w:tc>
@@ -11143,13 +11750,8 @@
             <w:tcW w:w="332" w:type="dxa"/>
           </w:tcPr>
           <w:p>
-            <w:proofErr w:type="spellStart"/>
-            <w:r>
-              <w:t>checkUserExistence</w:t>
-            </w:r>
-            <w:proofErr w:type="spellEnd"/>
-            <w:r>
-              <w:t>()</w:t>
+            <w:r>
+              <w:t>checkUserExistence()</w:t>
             </w:r>
           </w:p>
         </w:tc>
@@ -11216,13 +11818,8 @@
             <w:tcW w:w="332" w:type="dxa"/>
           </w:tcPr>
           <w:p>
-            <w:proofErr w:type="spellStart"/>
-            <w:r>
-              <w:t>checkUserExistence</w:t>
-            </w:r>
-            <w:proofErr w:type="spellEnd"/>
-            <w:r>
-              <w:t>()</w:t>
+            <w:r>
+              <w:t>checkUserExistence()</w:t>
             </w:r>
           </w:p>
         </w:tc>
@@ -11263,13 +11860,8 @@
             <w:tcW w:w="332" w:type="dxa"/>
           </w:tcPr>
           <w:p>
-            <w:proofErr w:type="spellStart"/>
-            <w:r>
-              <w:t>checkUserExistence</w:t>
-            </w:r>
-            <w:proofErr w:type="spellEnd"/>
-            <w:r>
-              <w:t>()</w:t>
+            <w:r>
+              <w:t>checkUserExistence()</w:t>
             </w:r>
           </w:p>
         </w:tc>
@@ -11310,13 +11902,8 @@
             <w:tcW w:w="332" w:type="dxa"/>
           </w:tcPr>
           <w:p>
-            <w:proofErr w:type="spellStart"/>
-            <w:r>
-              <w:t>checkUserExistence</w:t>
-            </w:r>
-            <w:proofErr w:type="spellEnd"/>
-            <w:r>
-              <w:t>()</w:t>
+            <w:r>
+              <w:t>checkUserExistence()</w:t>
             </w:r>
           </w:p>
         </w:tc>
@@ -11383,13 +11970,8 @@
             <w:tcW w:w="332" w:type="dxa"/>
           </w:tcPr>
           <w:p>
-            <w:proofErr w:type="spellStart"/>
-            <w:r>
-              <w:t>checkUserExistence</w:t>
-            </w:r>
-            <w:proofErr w:type="spellEnd"/>
-            <w:r>
-              <w:t>()</w:t>
+            <w:r>
+              <w:t>checkUserExistence()</w:t>
             </w:r>
           </w:p>
         </w:tc>
@@ -11430,13 +12012,8 @@
             <w:tcW w:w="332" w:type="dxa"/>
           </w:tcPr>
           <w:p>
-            <w:proofErr w:type="spellStart"/>
-            <w:r>
-              <w:t>checkUserExistence</w:t>
-            </w:r>
-            <w:proofErr w:type="spellEnd"/>
-            <w:r>
-              <w:t>()</w:t>
+            <w:r>
+              <w:t>checkUserExistence()</w:t>
             </w:r>
           </w:p>
         </w:tc>
@@ -11477,13 +12054,8 @@
             <w:tcW w:w="332" w:type="dxa"/>
           </w:tcPr>
           <w:p>
-            <w:proofErr w:type="spellStart"/>
-            <w:r>
-              <w:t>checkUserExistence</w:t>
-            </w:r>
-            <w:proofErr w:type="spellEnd"/>
-            <w:r>
-              <w:t>()</w:t>
+            <w:r>
+              <w:t>checkUserExistence()</w:t>
             </w:r>
           </w:p>
         </w:tc>
@@ -11550,13 +12122,8 @@
             <w:tcW w:w="332" w:type="dxa"/>
           </w:tcPr>
           <w:p>
-            <w:proofErr w:type="spellStart"/>
-            <w:r>
-              <w:t>dbConnection</w:t>
-            </w:r>
-            <w:proofErr w:type="spellEnd"/>
-            <w:r>
-              <w:t>()</w:t>
+            <w:r>
+              <w:t>dbConnection()</w:t>
             </w:r>
           </w:p>
         </w:tc>
@@ -11571,7 +12138,7 @@
           </w:p>
         </w:tc>
       </w:tr>
-      <w:bookmarkEnd w:id="33"/>
+      <w:bookmarkEnd w:id="39"/>
     </w:tbl>
     <w:p>
       <w:pPr>
@@ -11595,29 +12162,16 @@
       <w:pPr>
         <w:pStyle w:val="Heading2"/>
       </w:pPr>
-      <w:bookmarkStart w:id="34" w:name="_Toc102471583"/>
-      <w:proofErr w:type="spellStart"/>
+      <w:bookmarkStart w:id="40" w:name="_Toc102471583"/>
       <w:r>
         <w:lastRenderedPageBreak/>
-        <w:t>User_Admin</w:t>
+        <w:t>User_Admin class</w:t>
       </w:r>
-      <w:proofErr w:type="spellEnd"/>
-      <w:r>
-        <w:t xml:space="preserve"> class</w:t>
-      </w:r>
-      <w:bookmarkEnd w:id="34"/>
+      <w:bookmarkEnd w:id="40"/>
     </w:p>
     <w:p>
       <w:r>
-        <w:t xml:space="preserve">The </w:t>
-      </w:r>
-      <w:proofErr w:type="spellStart"/>
-      <w:r>
-        <w:t>User_Admin</w:t>
-      </w:r>
-      <w:proofErr w:type="spellEnd"/>
-      <w:r>
-        <w:t xml:space="preserve"> class is responsible for User Admin functions such as creating and editing accounts and retrieving user info for viewing.</w:t>
+        <w:t>The User_Admin class is responsible for User Admin functions such as creating and editing accounts and retrieving user info for viewing.</w:t>
       </w:r>
     </w:p>
     <w:p>
@@ -11632,23 +12186,7 @@
           <w:b/>
           <w:bCs/>
         </w:rPr>
-        <w:t xml:space="preserve">List of Unit Test cases for </w:t>
-      </w:r>
-      <w:proofErr w:type="spellStart"/>
-      <w:r>
-        <w:rPr>
-          <w:b/>
-          <w:bCs/>
-        </w:rPr>
-        <w:t>User_Admin</w:t>
-      </w:r>
-      <w:proofErr w:type="spellEnd"/>
-      <w:r>
-        <w:rPr>
-          <w:b/>
-          <w:bCs/>
-        </w:rPr>
-        <w:t xml:space="preserve"> class</w:t>
+        <w:t>List of Unit Test cases for User_Admin class</w:t>
       </w:r>
     </w:p>
     <w:tbl>
@@ -11731,13 +12269,8 @@
             <w:tcW w:w="2115" w:type="dxa"/>
           </w:tcPr>
           <w:p>
-            <w:proofErr w:type="spellStart"/>
-            <w:r>
-              <w:t>createAccount</w:t>
-            </w:r>
-            <w:proofErr w:type="spellEnd"/>
-            <w:r>
-              <w:t>()</w:t>
+            <w:r>
+              <w:t>createAccount()</w:t>
             </w:r>
           </w:p>
         </w:tc>
@@ -11778,13 +12311,8 @@
             <w:tcW w:w="2115" w:type="dxa"/>
           </w:tcPr>
           <w:p>
-            <w:proofErr w:type="spellStart"/>
-            <w:r>
-              <w:t>editAccount</w:t>
-            </w:r>
-            <w:proofErr w:type="spellEnd"/>
-            <w:r>
-              <w:t>()</w:t>
+            <w:r>
+              <w:t>editAccount()</w:t>
             </w:r>
           </w:p>
         </w:tc>
@@ -11825,13 +12353,8 @@
             <w:tcW w:w="2115" w:type="dxa"/>
           </w:tcPr>
           <w:p>
-            <w:proofErr w:type="spellStart"/>
-            <w:r>
-              <w:t>getUserInfoFromDB</w:t>
-            </w:r>
-            <w:proofErr w:type="spellEnd"/>
-            <w:r>
-              <w:t>()</w:t>
+            <w:r>
+              <w:t>getUserInfoFromDB()</w:t>
             </w:r>
           </w:p>
         </w:tc>
@@ -11872,13 +12395,8 @@
             <w:tcW w:w="2115" w:type="dxa"/>
           </w:tcPr>
           <w:p>
-            <w:proofErr w:type="spellStart"/>
-            <w:r>
-              <w:t>searchAccount</w:t>
-            </w:r>
-            <w:proofErr w:type="spellEnd"/>
-            <w:r>
-              <w:t>()</w:t>
+            <w:r>
+              <w:t>searchAccount()</w:t>
             </w:r>
           </w:p>
         </w:tc>
@@ -11919,13 +12437,8 @@
             <w:tcW w:w="2115" w:type="dxa"/>
           </w:tcPr>
           <w:p>
-            <w:proofErr w:type="spellStart"/>
-            <w:r>
-              <w:t>suspendAccount</w:t>
-            </w:r>
-            <w:proofErr w:type="spellEnd"/>
-            <w:r>
-              <w:t>()</w:t>
+            <w:r>
+              <w:t>suspendAccount()</w:t>
             </w:r>
           </w:p>
         </w:tc>
@@ -12669,6 +13182,95 @@
     </w:lvl>
   </w:abstractNum>
   <w:abstractNum w:abstractNumId="3" w15:restartNumberingAfterBreak="0">
+    <w:nsid w:val="05A11A39"/>
+    <w:multiLevelType w:val="hybridMultilevel"/>
+    <w:tmpl w:val="1AF8DF78"/>
+    <w:lvl w:ilvl="0" w:tplc="FFFFFFFF">
+      <w:start w:val="1"/>
+      <w:numFmt w:val="decimal"/>
+      <w:lvlText w:val="%1)"/>
+      <w:lvlJc w:val="left"/>
+      <w:pPr>
+        <w:ind w:left="720" w:hanging="360"/>
+      </w:pPr>
+      <w:rPr>
+        <w:rFonts w:hint="default"/>
+      </w:rPr>
+    </w:lvl>
+    <w:lvl w:ilvl="1" w:tplc="FFFFFFFF" w:tentative="1">
+      <w:start w:val="1"/>
+      <w:numFmt w:val="lowerLetter"/>
+      <w:lvlText w:val="%2."/>
+      <w:lvlJc w:val="left"/>
+      <w:pPr>
+        <w:ind w:left="1440" w:hanging="360"/>
+      </w:pPr>
+    </w:lvl>
+    <w:lvl w:ilvl="2" w:tplc="FFFFFFFF" w:tentative="1">
+      <w:start w:val="1"/>
+      <w:numFmt w:val="lowerRoman"/>
+      <w:lvlText w:val="%3."/>
+      <w:lvlJc w:val="right"/>
+      <w:pPr>
+        <w:ind w:left="2160" w:hanging="180"/>
+      </w:pPr>
+    </w:lvl>
+    <w:lvl w:ilvl="3" w:tplc="FFFFFFFF" w:tentative="1">
+      <w:start w:val="1"/>
+      <w:numFmt w:val="decimal"/>
+      <w:lvlText w:val="%4."/>
+      <w:lvlJc w:val="left"/>
+      <w:pPr>
+        <w:ind w:left="2880" w:hanging="360"/>
+      </w:pPr>
+    </w:lvl>
+    <w:lvl w:ilvl="4" w:tplc="FFFFFFFF" w:tentative="1">
+      <w:start w:val="1"/>
+      <w:numFmt w:val="lowerLetter"/>
+      <w:lvlText w:val="%5."/>
+      <w:lvlJc w:val="left"/>
+      <w:pPr>
+        <w:ind w:left="3600" w:hanging="360"/>
+      </w:pPr>
+    </w:lvl>
+    <w:lvl w:ilvl="5" w:tplc="FFFFFFFF" w:tentative="1">
+      <w:start w:val="1"/>
+      <w:numFmt w:val="lowerRoman"/>
+      <w:lvlText w:val="%6."/>
+      <w:lvlJc w:val="right"/>
+      <w:pPr>
+        <w:ind w:left="4320" w:hanging="180"/>
+      </w:pPr>
+    </w:lvl>
+    <w:lvl w:ilvl="6" w:tplc="FFFFFFFF" w:tentative="1">
+      <w:start w:val="1"/>
+      <w:numFmt w:val="decimal"/>
+      <w:lvlText w:val="%7."/>
+      <w:lvlJc w:val="left"/>
+      <w:pPr>
+        <w:ind w:left="5040" w:hanging="360"/>
+      </w:pPr>
+    </w:lvl>
+    <w:lvl w:ilvl="7" w:tplc="FFFFFFFF" w:tentative="1">
+      <w:start w:val="1"/>
+      <w:numFmt w:val="lowerLetter"/>
+      <w:lvlText w:val="%8."/>
+      <w:lvlJc w:val="left"/>
+      <w:pPr>
+        <w:ind w:left="5760" w:hanging="360"/>
+      </w:pPr>
+    </w:lvl>
+    <w:lvl w:ilvl="8" w:tplc="FFFFFFFF" w:tentative="1">
+      <w:start w:val="1"/>
+      <w:numFmt w:val="lowerRoman"/>
+      <w:lvlText w:val="%9."/>
+      <w:lvlJc w:val="right"/>
+      <w:pPr>
+        <w:ind w:left="6480" w:hanging="180"/>
+      </w:pPr>
+    </w:lvl>
+  </w:abstractNum>
+  <w:abstractNum w:abstractNumId="4" w15:restartNumberingAfterBreak="0">
     <w:nsid w:val="072965E0"/>
     <w:multiLevelType w:val="hybridMultilevel"/>
     <w:tmpl w:val="131EAC7A"/>
@@ -12757,7 +13359,7 @@
       </w:pPr>
     </w:lvl>
   </w:abstractNum>
-  <w:abstractNum w:abstractNumId="4" w15:restartNumberingAfterBreak="0">
+  <w:abstractNum w:abstractNumId="5" w15:restartNumberingAfterBreak="0">
     <w:nsid w:val="143E4724"/>
     <w:multiLevelType w:val="hybridMultilevel"/>
     <w:tmpl w:val="1AF8DF78"/>
@@ -12846,7 +13448,7 @@
       </w:pPr>
     </w:lvl>
   </w:abstractNum>
-  <w:abstractNum w:abstractNumId="5" w15:restartNumberingAfterBreak="0">
+  <w:abstractNum w:abstractNumId="6" w15:restartNumberingAfterBreak="0">
     <w:nsid w:val="15C3188C"/>
     <w:multiLevelType w:val="hybridMultilevel"/>
     <w:tmpl w:val="191C9BF2"/>
@@ -12935,7 +13537,7 @@
       </w:pPr>
     </w:lvl>
   </w:abstractNum>
-  <w:abstractNum w:abstractNumId="6" w15:restartNumberingAfterBreak="0">
+  <w:abstractNum w:abstractNumId="7" w15:restartNumberingAfterBreak="0">
     <w:nsid w:val="15E9465B"/>
     <w:multiLevelType w:val="hybridMultilevel"/>
     <w:tmpl w:val="191C9BF2"/>
@@ -13024,7 +13626,7 @@
       </w:pPr>
     </w:lvl>
   </w:abstractNum>
-  <w:abstractNum w:abstractNumId="7" w15:restartNumberingAfterBreak="0">
+  <w:abstractNum w:abstractNumId="8" w15:restartNumberingAfterBreak="0">
     <w:nsid w:val="15FB74C4"/>
     <w:multiLevelType w:val="hybridMultilevel"/>
     <w:tmpl w:val="14FEC3AC"/>
@@ -13113,7 +13715,7 @@
       </w:pPr>
     </w:lvl>
   </w:abstractNum>
-  <w:abstractNum w:abstractNumId="8" w15:restartNumberingAfterBreak="0">
+  <w:abstractNum w:abstractNumId="9" w15:restartNumberingAfterBreak="0">
     <w:nsid w:val="16B42010"/>
     <w:multiLevelType w:val="hybridMultilevel"/>
     <w:tmpl w:val="4BB4C25E"/>
@@ -13202,7 +13804,7 @@
       </w:pPr>
     </w:lvl>
   </w:abstractNum>
-  <w:abstractNum w:abstractNumId="9" w15:restartNumberingAfterBreak="0">
+  <w:abstractNum w:abstractNumId="10" w15:restartNumberingAfterBreak="0">
     <w:nsid w:val="16E801F0"/>
     <w:multiLevelType w:val="hybridMultilevel"/>
     <w:tmpl w:val="1AF8DF78"/>
@@ -13291,7 +13893,7 @@
       </w:pPr>
     </w:lvl>
   </w:abstractNum>
-  <w:abstractNum w:abstractNumId="10" w15:restartNumberingAfterBreak="0">
+  <w:abstractNum w:abstractNumId="11" w15:restartNumberingAfterBreak="0">
     <w:nsid w:val="17166B3C"/>
     <w:multiLevelType w:val="hybridMultilevel"/>
     <w:tmpl w:val="14FEC3AC"/>
@@ -13380,7 +13982,7 @@
       </w:pPr>
     </w:lvl>
   </w:abstractNum>
-  <w:abstractNum w:abstractNumId="11" w15:restartNumberingAfterBreak="0">
+  <w:abstractNum w:abstractNumId="12" w15:restartNumberingAfterBreak="0">
     <w:nsid w:val="1E403709"/>
     <w:multiLevelType w:val="hybridMultilevel"/>
     <w:tmpl w:val="1AF8DF78"/>
@@ -13469,7 +14071,185 @@
       </w:pPr>
     </w:lvl>
   </w:abstractNum>
-  <w:abstractNum w:abstractNumId="12" w15:restartNumberingAfterBreak="0">
+  <w:abstractNum w:abstractNumId="13" w15:restartNumberingAfterBreak="0">
+    <w:nsid w:val="26D9093A"/>
+    <w:multiLevelType w:val="hybridMultilevel"/>
+    <w:tmpl w:val="1AF8DF78"/>
+    <w:lvl w:ilvl="0" w:tplc="FFFFFFFF">
+      <w:start w:val="1"/>
+      <w:numFmt w:val="decimal"/>
+      <w:lvlText w:val="%1)"/>
+      <w:lvlJc w:val="left"/>
+      <w:pPr>
+        <w:ind w:left="720" w:hanging="360"/>
+      </w:pPr>
+      <w:rPr>
+        <w:rFonts w:hint="default"/>
+      </w:rPr>
+    </w:lvl>
+    <w:lvl w:ilvl="1" w:tplc="FFFFFFFF" w:tentative="1">
+      <w:start w:val="1"/>
+      <w:numFmt w:val="lowerLetter"/>
+      <w:lvlText w:val="%2."/>
+      <w:lvlJc w:val="left"/>
+      <w:pPr>
+        <w:ind w:left="1440" w:hanging="360"/>
+      </w:pPr>
+    </w:lvl>
+    <w:lvl w:ilvl="2" w:tplc="FFFFFFFF" w:tentative="1">
+      <w:start w:val="1"/>
+      <w:numFmt w:val="lowerRoman"/>
+      <w:lvlText w:val="%3."/>
+      <w:lvlJc w:val="right"/>
+      <w:pPr>
+        <w:ind w:left="2160" w:hanging="180"/>
+      </w:pPr>
+    </w:lvl>
+    <w:lvl w:ilvl="3" w:tplc="FFFFFFFF" w:tentative="1">
+      <w:start w:val="1"/>
+      <w:numFmt w:val="decimal"/>
+      <w:lvlText w:val="%4."/>
+      <w:lvlJc w:val="left"/>
+      <w:pPr>
+        <w:ind w:left="2880" w:hanging="360"/>
+      </w:pPr>
+    </w:lvl>
+    <w:lvl w:ilvl="4" w:tplc="FFFFFFFF" w:tentative="1">
+      <w:start w:val="1"/>
+      <w:numFmt w:val="lowerLetter"/>
+      <w:lvlText w:val="%5."/>
+      <w:lvlJc w:val="left"/>
+      <w:pPr>
+        <w:ind w:left="3600" w:hanging="360"/>
+      </w:pPr>
+    </w:lvl>
+    <w:lvl w:ilvl="5" w:tplc="FFFFFFFF" w:tentative="1">
+      <w:start w:val="1"/>
+      <w:numFmt w:val="lowerRoman"/>
+      <w:lvlText w:val="%6."/>
+      <w:lvlJc w:val="right"/>
+      <w:pPr>
+        <w:ind w:left="4320" w:hanging="180"/>
+      </w:pPr>
+    </w:lvl>
+    <w:lvl w:ilvl="6" w:tplc="FFFFFFFF" w:tentative="1">
+      <w:start w:val="1"/>
+      <w:numFmt w:val="decimal"/>
+      <w:lvlText w:val="%7."/>
+      <w:lvlJc w:val="left"/>
+      <w:pPr>
+        <w:ind w:left="5040" w:hanging="360"/>
+      </w:pPr>
+    </w:lvl>
+    <w:lvl w:ilvl="7" w:tplc="FFFFFFFF" w:tentative="1">
+      <w:start w:val="1"/>
+      <w:numFmt w:val="lowerLetter"/>
+      <w:lvlText w:val="%8."/>
+      <w:lvlJc w:val="left"/>
+      <w:pPr>
+        <w:ind w:left="5760" w:hanging="360"/>
+      </w:pPr>
+    </w:lvl>
+    <w:lvl w:ilvl="8" w:tplc="FFFFFFFF" w:tentative="1">
+      <w:start w:val="1"/>
+      <w:numFmt w:val="lowerRoman"/>
+      <w:lvlText w:val="%9."/>
+      <w:lvlJc w:val="right"/>
+      <w:pPr>
+        <w:ind w:left="6480" w:hanging="180"/>
+      </w:pPr>
+    </w:lvl>
+  </w:abstractNum>
+  <w:abstractNum w:abstractNumId="14" w15:restartNumberingAfterBreak="0">
+    <w:nsid w:val="26EC6C5E"/>
+    <w:multiLevelType w:val="hybridMultilevel"/>
+    <w:tmpl w:val="1AF8DF78"/>
+    <w:lvl w:ilvl="0" w:tplc="FFFFFFFF">
+      <w:start w:val="1"/>
+      <w:numFmt w:val="decimal"/>
+      <w:lvlText w:val="%1)"/>
+      <w:lvlJc w:val="left"/>
+      <w:pPr>
+        <w:ind w:left="720" w:hanging="360"/>
+      </w:pPr>
+      <w:rPr>
+        <w:rFonts w:hint="default"/>
+      </w:rPr>
+    </w:lvl>
+    <w:lvl w:ilvl="1" w:tplc="FFFFFFFF" w:tentative="1">
+      <w:start w:val="1"/>
+      <w:numFmt w:val="lowerLetter"/>
+      <w:lvlText w:val="%2."/>
+      <w:lvlJc w:val="left"/>
+      <w:pPr>
+        <w:ind w:left="1440" w:hanging="360"/>
+      </w:pPr>
+    </w:lvl>
+    <w:lvl w:ilvl="2" w:tplc="FFFFFFFF" w:tentative="1">
+      <w:start w:val="1"/>
+      <w:numFmt w:val="lowerRoman"/>
+      <w:lvlText w:val="%3."/>
+      <w:lvlJc w:val="right"/>
+      <w:pPr>
+        <w:ind w:left="2160" w:hanging="180"/>
+      </w:pPr>
+    </w:lvl>
+    <w:lvl w:ilvl="3" w:tplc="FFFFFFFF" w:tentative="1">
+      <w:start w:val="1"/>
+      <w:numFmt w:val="decimal"/>
+      <w:lvlText w:val="%4."/>
+      <w:lvlJc w:val="left"/>
+      <w:pPr>
+        <w:ind w:left="2880" w:hanging="360"/>
+      </w:pPr>
+    </w:lvl>
+    <w:lvl w:ilvl="4" w:tplc="FFFFFFFF" w:tentative="1">
+      <w:start w:val="1"/>
+      <w:numFmt w:val="lowerLetter"/>
+      <w:lvlText w:val="%5."/>
+      <w:lvlJc w:val="left"/>
+      <w:pPr>
+        <w:ind w:left="3600" w:hanging="360"/>
+      </w:pPr>
+    </w:lvl>
+    <w:lvl w:ilvl="5" w:tplc="FFFFFFFF" w:tentative="1">
+      <w:start w:val="1"/>
+      <w:numFmt w:val="lowerRoman"/>
+      <w:lvlText w:val="%6."/>
+      <w:lvlJc w:val="right"/>
+      <w:pPr>
+        <w:ind w:left="4320" w:hanging="180"/>
+      </w:pPr>
+    </w:lvl>
+    <w:lvl w:ilvl="6" w:tplc="FFFFFFFF" w:tentative="1">
+      <w:start w:val="1"/>
+      <w:numFmt w:val="decimal"/>
+      <w:lvlText w:val="%7."/>
+      <w:lvlJc w:val="left"/>
+      <w:pPr>
+        <w:ind w:left="5040" w:hanging="360"/>
+      </w:pPr>
+    </w:lvl>
+    <w:lvl w:ilvl="7" w:tplc="FFFFFFFF" w:tentative="1">
+      <w:start w:val="1"/>
+      <w:numFmt w:val="lowerLetter"/>
+      <w:lvlText w:val="%8."/>
+      <w:lvlJc w:val="left"/>
+      <w:pPr>
+        <w:ind w:left="5760" w:hanging="360"/>
+      </w:pPr>
+    </w:lvl>
+    <w:lvl w:ilvl="8" w:tplc="FFFFFFFF" w:tentative="1">
+      <w:start w:val="1"/>
+      <w:numFmt w:val="lowerRoman"/>
+      <w:lvlText w:val="%9."/>
+      <w:lvlJc w:val="right"/>
+      <w:pPr>
+        <w:ind w:left="6480" w:hanging="180"/>
+      </w:pPr>
+    </w:lvl>
+  </w:abstractNum>
+  <w:abstractNum w:abstractNumId="15" w15:restartNumberingAfterBreak="0">
     <w:nsid w:val="2BE52150"/>
     <w:multiLevelType w:val="hybridMultilevel"/>
     <w:tmpl w:val="B00C2892"/>
@@ -13558,7 +14338,7 @@
       </w:pPr>
     </w:lvl>
   </w:abstractNum>
-  <w:abstractNum w:abstractNumId="13" w15:restartNumberingAfterBreak="0">
+  <w:abstractNum w:abstractNumId="16" w15:restartNumberingAfterBreak="0">
     <w:nsid w:val="2D9573F4"/>
     <w:multiLevelType w:val="hybridMultilevel"/>
     <w:tmpl w:val="1AF8DF78"/>
@@ -13647,7 +14427,7 @@
       </w:pPr>
     </w:lvl>
   </w:abstractNum>
-  <w:abstractNum w:abstractNumId="14" w15:restartNumberingAfterBreak="0">
+  <w:abstractNum w:abstractNumId="17" w15:restartNumberingAfterBreak="0">
     <w:nsid w:val="2E1770F0"/>
     <w:multiLevelType w:val="hybridMultilevel"/>
     <w:tmpl w:val="14FEC3AC"/>
@@ -13736,7 +14516,7 @@
       </w:pPr>
     </w:lvl>
   </w:abstractNum>
-  <w:abstractNum w:abstractNumId="15" w15:restartNumberingAfterBreak="0">
+  <w:abstractNum w:abstractNumId="18" w15:restartNumberingAfterBreak="0">
     <w:nsid w:val="330A40B8"/>
     <w:multiLevelType w:val="hybridMultilevel"/>
     <w:tmpl w:val="1AF8DF78"/>
@@ -13825,7 +14605,7 @@
       </w:pPr>
     </w:lvl>
   </w:abstractNum>
-  <w:abstractNum w:abstractNumId="16" w15:restartNumberingAfterBreak="0">
+  <w:abstractNum w:abstractNumId="19" w15:restartNumberingAfterBreak="0">
     <w:nsid w:val="34060C73"/>
     <w:multiLevelType w:val="hybridMultilevel"/>
     <w:tmpl w:val="8B5000A0"/>
@@ -13911,7 +14691,7 @@
       </w:pPr>
     </w:lvl>
   </w:abstractNum>
-  <w:abstractNum w:abstractNumId="17" w15:restartNumberingAfterBreak="0">
+  <w:abstractNum w:abstractNumId="20" w15:restartNumberingAfterBreak="0">
     <w:nsid w:val="3A29666D"/>
     <w:multiLevelType w:val="hybridMultilevel"/>
     <w:tmpl w:val="C1124F4A"/>
@@ -14000,7 +14780,7 @@
       </w:pPr>
     </w:lvl>
   </w:abstractNum>
-  <w:abstractNum w:abstractNumId="18" w15:restartNumberingAfterBreak="0">
+  <w:abstractNum w:abstractNumId="21" w15:restartNumberingAfterBreak="0">
     <w:nsid w:val="3C054A78"/>
     <w:multiLevelType w:val="hybridMultilevel"/>
     <w:tmpl w:val="131EAC7A"/>
@@ -14089,7 +14869,7 @@
       </w:pPr>
     </w:lvl>
   </w:abstractNum>
-  <w:abstractNum w:abstractNumId="19" w15:restartNumberingAfterBreak="0">
+  <w:abstractNum w:abstractNumId="22" w15:restartNumberingAfterBreak="0">
     <w:nsid w:val="41B27E40"/>
     <w:multiLevelType w:val="hybridMultilevel"/>
     <w:tmpl w:val="1AF8DF78"/>
@@ -14178,7 +14958,7 @@
       </w:pPr>
     </w:lvl>
   </w:abstractNum>
-  <w:abstractNum w:abstractNumId="20" w15:restartNumberingAfterBreak="0">
+  <w:abstractNum w:abstractNumId="23" w15:restartNumberingAfterBreak="0">
     <w:nsid w:val="4A351F52"/>
     <w:multiLevelType w:val="hybridMultilevel"/>
     <w:tmpl w:val="CD76A83E"/>
@@ -14267,7 +15047,7 @@
       </w:pPr>
     </w:lvl>
   </w:abstractNum>
-  <w:abstractNum w:abstractNumId="21" w15:restartNumberingAfterBreak="0">
+  <w:abstractNum w:abstractNumId="24" w15:restartNumberingAfterBreak="0">
     <w:nsid w:val="4A3A574C"/>
     <w:multiLevelType w:val="hybridMultilevel"/>
     <w:tmpl w:val="7EAE6866"/>
@@ -14379,7 +15159,7 @@
       </w:rPr>
     </w:lvl>
   </w:abstractNum>
-  <w:abstractNum w:abstractNumId="22" w15:restartNumberingAfterBreak="0">
+  <w:abstractNum w:abstractNumId="25" w15:restartNumberingAfterBreak="0">
     <w:nsid w:val="4AA31485"/>
     <w:multiLevelType w:val="hybridMultilevel"/>
     <w:tmpl w:val="191C9BF2"/>
@@ -14468,7 +15248,7 @@
       </w:pPr>
     </w:lvl>
   </w:abstractNum>
-  <w:abstractNum w:abstractNumId="23" w15:restartNumberingAfterBreak="0">
+  <w:abstractNum w:abstractNumId="26" w15:restartNumberingAfterBreak="0">
     <w:nsid w:val="52C21923"/>
     <w:multiLevelType w:val="hybridMultilevel"/>
     <w:tmpl w:val="E83021F4"/>
@@ -14557,7 +15337,7 @@
       </w:pPr>
     </w:lvl>
   </w:abstractNum>
-  <w:abstractNum w:abstractNumId="24" w15:restartNumberingAfterBreak="0">
+  <w:abstractNum w:abstractNumId="27" w15:restartNumberingAfterBreak="0">
     <w:nsid w:val="5512634B"/>
     <w:multiLevelType w:val="hybridMultilevel"/>
     <w:tmpl w:val="2154E9BA"/>
@@ -14646,7 +15426,7 @@
       </w:pPr>
     </w:lvl>
   </w:abstractNum>
-  <w:abstractNum w:abstractNumId="25" w15:restartNumberingAfterBreak="0">
+  <w:abstractNum w:abstractNumId="28" w15:restartNumberingAfterBreak="0">
     <w:nsid w:val="567D4878"/>
     <w:multiLevelType w:val="hybridMultilevel"/>
     <w:tmpl w:val="131EAC7A"/>
@@ -14735,7 +15515,7 @@
       </w:pPr>
     </w:lvl>
   </w:abstractNum>
-  <w:abstractNum w:abstractNumId="26" w15:restartNumberingAfterBreak="0">
+  <w:abstractNum w:abstractNumId="29" w15:restartNumberingAfterBreak="0">
     <w:nsid w:val="5D695410"/>
     <w:multiLevelType w:val="hybridMultilevel"/>
     <w:tmpl w:val="1F28A32E"/>
@@ -14824,7 +15604,7 @@
       </w:pPr>
     </w:lvl>
   </w:abstractNum>
-  <w:abstractNum w:abstractNumId="27" w15:restartNumberingAfterBreak="0">
+  <w:abstractNum w:abstractNumId="30" w15:restartNumberingAfterBreak="0">
     <w:nsid w:val="623C5739"/>
     <w:multiLevelType w:val="hybridMultilevel"/>
     <w:tmpl w:val="1AF8DF78"/>
@@ -14913,7 +15693,7 @@
       </w:pPr>
     </w:lvl>
   </w:abstractNum>
-  <w:abstractNum w:abstractNumId="28" w15:restartNumberingAfterBreak="0">
+  <w:abstractNum w:abstractNumId="31" w15:restartNumberingAfterBreak="0">
     <w:nsid w:val="68E01815"/>
     <w:multiLevelType w:val="hybridMultilevel"/>
     <w:tmpl w:val="B4DE3060"/>
@@ -15002,7 +15782,7 @@
       </w:pPr>
     </w:lvl>
   </w:abstractNum>
-  <w:abstractNum w:abstractNumId="29" w15:restartNumberingAfterBreak="0">
+  <w:abstractNum w:abstractNumId="32" w15:restartNumberingAfterBreak="0">
     <w:nsid w:val="6C915386"/>
     <w:multiLevelType w:val="hybridMultilevel"/>
     <w:tmpl w:val="191C9BF2"/>
@@ -15091,7 +15871,7 @@
       </w:pPr>
     </w:lvl>
   </w:abstractNum>
-  <w:abstractNum w:abstractNumId="30" w15:restartNumberingAfterBreak="0">
+  <w:abstractNum w:abstractNumId="33" w15:restartNumberingAfterBreak="0">
     <w:nsid w:val="6D094862"/>
     <w:multiLevelType w:val="hybridMultilevel"/>
     <w:tmpl w:val="1AF8DF78"/>
@@ -15180,7 +15960,7 @@
       </w:pPr>
     </w:lvl>
   </w:abstractNum>
-  <w:abstractNum w:abstractNumId="31" w15:restartNumberingAfterBreak="0">
+  <w:abstractNum w:abstractNumId="34" w15:restartNumberingAfterBreak="0">
     <w:nsid w:val="6E1D0B87"/>
     <w:multiLevelType w:val="hybridMultilevel"/>
     <w:tmpl w:val="191C9BF2"/>
@@ -15269,7 +16049,7 @@
       </w:pPr>
     </w:lvl>
   </w:abstractNum>
-  <w:abstractNum w:abstractNumId="32" w15:restartNumberingAfterBreak="0">
+  <w:abstractNum w:abstractNumId="35" w15:restartNumberingAfterBreak="0">
     <w:nsid w:val="78594255"/>
     <w:multiLevelType w:val="hybridMultilevel"/>
     <w:tmpl w:val="1AF8DF78"/>
@@ -15358,7 +16138,7 @@
       </w:pPr>
     </w:lvl>
   </w:abstractNum>
-  <w:abstractNum w:abstractNumId="33" w15:restartNumberingAfterBreak="0">
+  <w:abstractNum w:abstractNumId="36" w15:restartNumberingAfterBreak="0">
     <w:nsid w:val="78762499"/>
     <w:multiLevelType w:val="hybridMultilevel"/>
     <w:tmpl w:val="BAB09922"/>
@@ -15447,7 +16227,7 @@
       </w:pPr>
     </w:lvl>
   </w:abstractNum>
-  <w:abstractNum w:abstractNumId="34" w15:restartNumberingAfterBreak="0">
+  <w:abstractNum w:abstractNumId="37" w15:restartNumberingAfterBreak="0">
     <w:nsid w:val="79B97A32"/>
     <w:multiLevelType w:val="hybridMultilevel"/>
     <w:tmpl w:val="191C9BF2"/>
@@ -15536,7 +16316,7 @@
       </w:pPr>
     </w:lvl>
   </w:abstractNum>
-  <w:abstractNum w:abstractNumId="35" w15:restartNumberingAfterBreak="0">
+  <w:abstractNum w:abstractNumId="38" w15:restartNumberingAfterBreak="0">
     <w:nsid w:val="7B5245F0"/>
     <w:multiLevelType w:val="hybridMultilevel"/>
     <w:tmpl w:val="1AF8DF78"/>
@@ -15626,112 +16406,121 @@
     </w:lvl>
   </w:abstractNum>
   <w:num w:numId="1">
-    <w:abstractNumId w:val="21"/>
+    <w:abstractNumId w:val="24"/>
   </w:num>
   <w:num w:numId="2">
-    <w:abstractNumId w:val="20"/>
+    <w:abstractNumId w:val="23"/>
   </w:num>
   <w:num w:numId="3">
     <w:abstractNumId w:val="2"/>
   </w:num>
   <w:num w:numId="4">
-    <w:abstractNumId w:val="29"/>
+    <w:abstractNumId w:val="32"/>
   </w:num>
   <w:num w:numId="5">
-    <w:abstractNumId w:val="6"/>
+    <w:abstractNumId w:val="7"/>
   </w:num>
   <w:num w:numId="6">
+    <w:abstractNumId w:val="34"/>
+  </w:num>
+  <w:num w:numId="7">
+    <w:abstractNumId w:val="4"/>
+  </w:num>
+  <w:num w:numId="8">
+    <w:abstractNumId w:val="36"/>
+  </w:num>
+  <w:num w:numId="9">
+    <w:abstractNumId w:val="9"/>
+  </w:num>
+  <w:num w:numId="10">
     <w:abstractNumId w:val="31"/>
   </w:num>
-  <w:num w:numId="7">
-    <w:abstractNumId w:val="3"/>
-  </w:num>
-  <w:num w:numId="8">
-    <w:abstractNumId w:val="33"/>
-  </w:num>
-  <w:num w:numId="9">
-    <w:abstractNumId w:val="8"/>
-  </w:num>
-  <w:num w:numId="10">
-    <w:abstractNumId w:val="28"/>
-  </w:num>
   <w:num w:numId="11">
-    <w:abstractNumId w:val="16"/>
+    <w:abstractNumId w:val="19"/>
   </w:num>
   <w:num w:numId="12">
-    <w:abstractNumId w:val="17"/>
+    <w:abstractNumId w:val="20"/>
   </w:num>
   <w:num w:numId="13">
     <w:abstractNumId w:val="1"/>
   </w:num>
   <w:num w:numId="14">
-    <w:abstractNumId w:val="24"/>
+    <w:abstractNumId w:val="27"/>
   </w:num>
   <w:num w:numId="15">
-    <w:abstractNumId w:val="18"/>
+    <w:abstractNumId w:val="21"/>
   </w:num>
   <w:num w:numId="16">
-    <w:abstractNumId w:val="12"/>
+    <w:abstractNumId w:val="15"/>
   </w:num>
   <w:num w:numId="17">
+    <w:abstractNumId w:val="29"/>
+  </w:num>
+  <w:num w:numId="18">
     <w:abstractNumId w:val="26"/>
   </w:num>
-  <w:num w:numId="18">
-    <w:abstractNumId w:val="23"/>
-  </w:num>
   <w:num w:numId="19">
-    <w:abstractNumId w:val="22"/>
+    <w:abstractNumId w:val="25"/>
   </w:num>
   <w:num w:numId="20">
-    <w:abstractNumId w:val="34"/>
+    <w:abstractNumId w:val="37"/>
   </w:num>
   <w:num w:numId="21">
-    <w:abstractNumId w:val="5"/>
+    <w:abstractNumId w:val="6"/>
   </w:num>
   <w:num w:numId="22">
-    <w:abstractNumId w:val="25"/>
+    <w:abstractNumId w:val="28"/>
   </w:num>
   <w:num w:numId="23">
-    <w:abstractNumId w:val="14"/>
+    <w:abstractNumId w:val="17"/>
   </w:num>
   <w:num w:numId="24">
-    <w:abstractNumId w:val="7"/>
+    <w:abstractNumId w:val="8"/>
   </w:num>
   <w:num w:numId="25">
-    <w:abstractNumId w:val="10"/>
+    <w:abstractNumId w:val="11"/>
   </w:num>
   <w:num w:numId="26">
-    <w:abstractNumId w:val="30"/>
+    <w:abstractNumId w:val="33"/>
   </w:num>
   <w:num w:numId="27">
     <w:abstractNumId w:val="0"/>
   </w:num>
   <w:num w:numId="28">
-    <w:abstractNumId w:val="15"/>
+    <w:abstractNumId w:val="18"/>
   </w:num>
   <w:num w:numId="29">
-    <w:abstractNumId w:val="9"/>
+    <w:abstractNumId w:val="10"/>
   </w:num>
   <w:num w:numId="30">
-    <w:abstractNumId w:val="4"/>
+    <w:abstractNumId w:val="5"/>
   </w:num>
   <w:num w:numId="31">
-    <w:abstractNumId w:val="32"/>
+    <w:abstractNumId w:val="35"/>
   </w:num>
   <w:num w:numId="32">
-    <w:abstractNumId w:val="19"/>
+    <w:abstractNumId w:val="22"/>
   </w:num>
   <w:num w:numId="33">
-    <w:abstractNumId w:val="11"/>
+    <w:abstractNumId w:val="12"/>
   </w:num>
   <w:num w:numId="34">
-    <w:abstractNumId w:val="13"/>
+    <w:abstractNumId w:val="16"/>
   </w:num>
   <w:num w:numId="35">
-    <w:abstractNumId w:val="35"/>
+    <w:abstractNumId w:val="38"/>
   </w:num>
   <w:num w:numId="36">
-    <w:abstractNumId w:val="27"/>
+    <w:abstractNumId w:val="30"/>
+  </w:num>
+  <w:num w:numId="37">
+    <w:abstractNumId w:val="3"/>
+  </w:num>
+  <w:num w:numId="38">
+    <w:abstractNumId w:val="14"/>
+  </w:num>
+  <w:num w:numId="39">
+    <w:abstractNumId w:val="13"/>
   </w:num>
 </w:numbering>
 </file>

--- a/test/Testing Documents/Test Plan and Test Cases.docx
+++ b/test/Testing Documents/Test Plan and Test Cases.docx
@@ -2759,7 +2759,15 @@
     <w:p/>
     <w:p>
       <w:r>
-        <w:t>The objective of this test plan is to show how testing will be done for the Hopium program.</w:t>
+        <w:t xml:space="preserve">The objective of this test plan is to show how testing will be done for the </w:t>
+      </w:r>
+      <w:proofErr w:type="spellStart"/>
+      <w:r>
+        <w:t>Hopium</w:t>
+      </w:r>
+      <w:proofErr w:type="spellEnd"/>
+      <w:r>
+        <w:t xml:space="preserve"> program.</w:t>
       </w:r>
     </w:p>
     <w:p/>
@@ -9084,10 +9092,7 @@
           </w:tcPr>
           <w:p>
             <w:r>
-              <w:t>Test if the program can search for an existing user by user</w:t>
-            </w:r>
-            <w:r>
-              <w:t xml:space="preserve"> profile</w:t>
+              <w:t>Test if the program can search for an existing user by user profile</w:t>
             </w:r>
           </w:p>
         </w:tc>
@@ -9119,10 +9124,7 @@
           </w:tcPr>
           <w:p>
             <w:r>
-              <w:t>Test if the program can tell the admin the user does not exist by user</w:t>
-            </w:r>
-            <w:r>
-              <w:t xml:space="preserve"> profile</w:t>
+              <w:t>Test if the program can tell the admin the user does not exist by user profile</w:t>
             </w:r>
           </w:p>
         </w:tc>
@@ -9478,21 +9480,7 @@
                 <w:b/>
                 <w:bCs/>
               </w:rPr>
-              <w:t>Test Case 5.</w:t>
-            </w:r>
-            <w:r>
-              <w:rPr>
-                <w:b/>
-                <w:bCs/>
-              </w:rPr>
-              <w:t>3</w:t>
-            </w:r>
-            <w:r>
-              <w:rPr>
-                <w:b/>
-                <w:bCs/>
-              </w:rPr>
-              <w:t xml:space="preserve"> – Search for existing user by Username</w:t>
+              <w:t>Test Case 5.3 – Search for existing user by Username</w:t>
             </w:r>
           </w:p>
         </w:tc>
@@ -9642,21 +9630,7 @@
                 <w:b/>
                 <w:bCs/>
               </w:rPr>
-              <w:t>Test Case 5.</w:t>
-            </w:r>
-            <w:r>
-              <w:rPr>
-                <w:b/>
-                <w:bCs/>
-              </w:rPr>
-              <w:t>4</w:t>
-            </w:r>
-            <w:r>
-              <w:rPr>
-                <w:b/>
-                <w:bCs/>
-              </w:rPr>
-              <w:t xml:space="preserve"> – Search for non-existent user by Username</w:t>
+              <w:t>Test Case 5.4 – Search for non-existent user by Username</w:t>
             </w:r>
           </w:p>
         </w:tc>
@@ -10588,28 +10562,7 @@
                 <w:b/>
                 <w:bCs/>
               </w:rPr>
-              <w:t>Test Case 7.</w:t>
-            </w:r>
-            <w:r>
-              <w:rPr>
-                <w:b/>
-                <w:bCs/>
-              </w:rPr>
-              <w:t>3</w:t>
-            </w:r>
-            <w:r>
-              <w:rPr>
-                <w:b/>
-                <w:bCs/>
-              </w:rPr>
-              <w:t xml:space="preserve"> – </w:t>
-            </w:r>
-            <w:r>
-              <w:rPr>
-                <w:b/>
-                <w:bCs/>
-              </w:rPr>
-              <w:t>Suspend/Un-suspend without selecting user</w:t>
+              <w:t>Test Case 7.3 – Suspend/Un-suspend without selecting user</w:t>
             </w:r>
           </w:p>
         </w:tc>
@@ -10704,10 +10657,7 @@
           </w:tcPr>
           <w:p>
             <w:r>
-              <w:t xml:space="preserve">The program should </w:t>
-            </w:r>
-            <w:r>
-              <w:t>tell the user that no user is selected</w:t>
+              <w:t>The program should tell the user that no user is selected</w:t>
             </w:r>
           </w:p>
         </w:tc>
@@ -11191,6 +11141,221 @@
         <w:t>As a Customer, I want to browse the menu, so that I can choose what menu items I want</w:t>
       </w:r>
     </w:p>
+    <w:tbl>
+      <w:tblPr>
+        <w:tblStyle w:val="TableGrid"/>
+        <w:tblW w:w="0" w:type="auto"/>
+        <w:tblLook w:val="04A0" w:firstRow="1" w:lastRow="0" w:firstColumn="1" w:lastColumn="0" w:noHBand="0" w:noVBand="1"/>
+      </w:tblPr>
+      <w:tblGrid>
+        <w:gridCol w:w="607"/>
+        <w:gridCol w:w="3246"/>
+        <w:gridCol w:w="5163"/>
+      </w:tblGrid>
+      <w:tr>
+        <w:tc>
+          <w:tcPr>
+            <w:tcW w:w="607" w:type="dxa"/>
+          </w:tcPr>
+          <w:p>
+            <w:pPr>
+              <w:rPr>
+                <w:b/>
+                <w:bCs/>
+              </w:rPr>
+            </w:pPr>
+            <w:r>
+              <w:rPr>
+                <w:b/>
+                <w:bCs/>
+              </w:rPr>
+              <w:t>ID</w:t>
+            </w:r>
+          </w:p>
+        </w:tc>
+        <w:tc>
+          <w:tcPr>
+            <w:tcW w:w="3246" w:type="dxa"/>
+          </w:tcPr>
+          <w:p>
+            <w:pPr>
+              <w:rPr>
+                <w:b/>
+                <w:bCs/>
+              </w:rPr>
+            </w:pPr>
+            <w:r>
+              <w:rPr>
+                <w:b/>
+                <w:bCs/>
+              </w:rPr>
+              <w:t>Test Case</w:t>
+            </w:r>
+          </w:p>
+        </w:tc>
+        <w:tc>
+          <w:tcPr>
+            <w:tcW w:w="5163" w:type="dxa"/>
+          </w:tcPr>
+          <w:p>
+            <w:pPr>
+              <w:rPr>
+                <w:b/>
+                <w:bCs/>
+              </w:rPr>
+            </w:pPr>
+            <w:r>
+              <w:rPr>
+                <w:b/>
+                <w:bCs/>
+              </w:rPr>
+              <w:t>Purpose</w:t>
+            </w:r>
+          </w:p>
+        </w:tc>
+      </w:tr>
+      <w:tr>
+        <w:tc>
+          <w:tcPr>
+            <w:tcW w:w="607" w:type="dxa"/>
+          </w:tcPr>
+          <w:p>
+            <w:r>
+              <w:t>28.1</w:t>
+            </w:r>
+          </w:p>
+        </w:tc>
+        <w:tc>
+          <w:tcPr>
+            <w:tcW w:w="3246" w:type="dxa"/>
+          </w:tcPr>
+          <w:p>
+            <w:r>
+              <w:t>View Menu</w:t>
+            </w:r>
+          </w:p>
+        </w:tc>
+        <w:tc>
+          <w:tcPr>
+            <w:tcW w:w="5163" w:type="dxa"/>
+          </w:tcPr>
+          <w:p>
+            <w:r>
+              <w:t xml:space="preserve">Test if the program will allow the customer </w:t>
+            </w:r>
+            <w:r>
+              <w:t>to view the menu</w:t>
+            </w:r>
+          </w:p>
+        </w:tc>
+      </w:tr>
+    </w:tbl>
+    <w:p/>
+    <w:tbl>
+      <w:tblPr>
+        <w:tblStyle w:val="TableGrid"/>
+        <w:tblW w:w="0" w:type="auto"/>
+        <w:tblLook w:val="04A0" w:firstRow="1" w:lastRow="0" w:firstColumn="1" w:lastColumn="0" w:noHBand="0" w:noVBand="1"/>
+      </w:tblPr>
+      <w:tblGrid>
+        <w:gridCol w:w="1838"/>
+        <w:gridCol w:w="7178"/>
+      </w:tblGrid>
+      <w:tr>
+        <w:tc>
+          <w:tcPr>
+            <w:tcW w:w="9016" w:type="dxa"/>
+            <w:gridSpan w:val="2"/>
+          </w:tcPr>
+          <w:p>
+            <w:pPr>
+              <w:rPr>
+                <w:b/>
+                <w:bCs/>
+              </w:rPr>
+            </w:pPr>
+            <w:r>
+              <w:rPr>
+                <w:b/>
+                <w:bCs/>
+              </w:rPr>
+              <w:t>Test Case 27.1 – View Menu</w:t>
+            </w:r>
+          </w:p>
+        </w:tc>
+      </w:tr>
+      <w:tr>
+        <w:tc>
+          <w:tcPr>
+            <w:tcW w:w="1838" w:type="dxa"/>
+          </w:tcPr>
+          <w:p>
+            <w:pPr>
+              <w:rPr>
+                <w:b/>
+                <w:bCs/>
+              </w:rPr>
+            </w:pPr>
+            <w:r>
+              <w:rPr>
+                <w:b/>
+                <w:bCs/>
+              </w:rPr>
+              <w:t>Steps</w:t>
+            </w:r>
+          </w:p>
+        </w:tc>
+        <w:tc>
+          <w:tcPr>
+            <w:tcW w:w="7178" w:type="dxa"/>
+          </w:tcPr>
+          <w:p>
+            <w:pPr>
+              <w:pStyle w:val="ListParagraph"/>
+              <w:numPr>
+                <w:ilvl w:val="0"/>
+                <w:numId w:val="40"/>
+              </w:numPr>
+            </w:pPr>
+            <w:r>
+              <w:t>At the Customer Homepage, click ‘View Menu’</w:t>
+            </w:r>
+          </w:p>
+        </w:tc>
+      </w:tr>
+      <w:tr>
+        <w:tc>
+          <w:tcPr>
+            <w:tcW w:w="1838" w:type="dxa"/>
+          </w:tcPr>
+          <w:p>
+            <w:pPr>
+              <w:rPr>
+                <w:b/>
+                <w:bCs/>
+              </w:rPr>
+            </w:pPr>
+            <w:r>
+              <w:rPr>
+                <w:b/>
+                <w:bCs/>
+              </w:rPr>
+              <w:t>Expected Results</w:t>
+            </w:r>
+          </w:p>
+        </w:tc>
+        <w:tc>
+          <w:tcPr>
+            <w:tcW w:w="7178" w:type="dxa"/>
+          </w:tcPr>
+          <w:p>
+            <w:r>
+              <w:t>The program should display the menu</w:t>
+            </w:r>
+          </w:p>
+        </w:tc>
+      </w:tr>
+    </w:tbl>
     <w:p>
       <w:pPr>
         <w:rPr>
@@ -11220,6 +11385,265 @@
         <w:t>As a Customer, I want to add menu items to cart, so that I can order menu items</w:t>
       </w:r>
     </w:p>
+    <w:tbl>
+      <w:tblPr>
+        <w:tblStyle w:val="TableGrid"/>
+        <w:tblW w:w="0" w:type="auto"/>
+        <w:tblLook w:val="04A0" w:firstRow="1" w:lastRow="0" w:firstColumn="1" w:lastColumn="0" w:noHBand="0" w:noVBand="1"/>
+      </w:tblPr>
+      <w:tblGrid>
+        <w:gridCol w:w="607"/>
+        <w:gridCol w:w="3246"/>
+        <w:gridCol w:w="5163"/>
+      </w:tblGrid>
+      <w:tr>
+        <w:tc>
+          <w:tcPr>
+            <w:tcW w:w="607" w:type="dxa"/>
+          </w:tcPr>
+          <w:p>
+            <w:pPr>
+              <w:rPr>
+                <w:b/>
+                <w:bCs/>
+              </w:rPr>
+            </w:pPr>
+            <w:r>
+              <w:rPr>
+                <w:b/>
+                <w:bCs/>
+              </w:rPr>
+              <w:t>ID</w:t>
+            </w:r>
+          </w:p>
+        </w:tc>
+        <w:tc>
+          <w:tcPr>
+            <w:tcW w:w="3246" w:type="dxa"/>
+          </w:tcPr>
+          <w:p>
+            <w:pPr>
+              <w:rPr>
+                <w:b/>
+                <w:bCs/>
+              </w:rPr>
+            </w:pPr>
+            <w:r>
+              <w:rPr>
+                <w:b/>
+                <w:bCs/>
+              </w:rPr>
+              <w:t>Test Case</w:t>
+            </w:r>
+          </w:p>
+        </w:tc>
+        <w:tc>
+          <w:tcPr>
+            <w:tcW w:w="5163" w:type="dxa"/>
+          </w:tcPr>
+          <w:p>
+            <w:pPr>
+              <w:rPr>
+                <w:b/>
+                <w:bCs/>
+              </w:rPr>
+            </w:pPr>
+            <w:r>
+              <w:rPr>
+                <w:b/>
+                <w:bCs/>
+              </w:rPr>
+              <w:t>Purpose</w:t>
+            </w:r>
+          </w:p>
+        </w:tc>
+      </w:tr>
+      <w:tr>
+        <w:tc>
+          <w:tcPr>
+            <w:tcW w:w="607" w:type="dxa"/>
+          </w:tcPr>
+          <w:p>
+            <w:r>
+              <w:t>29.1</w:t>
+            </w:r>
+          </w:p>
+        </w:tc>
+        <w:tc>
+          <w:tcPr>
+            <w:tcW w:w="3246" w:type="dxa"/>
+          </w:tcPr>
+          <w:p>
+            <w:r>
+              <w:t>Add menu item to cart</w:t>
+            </w:r>
+          </w:p>
+        </w:tc>
+        <w:tc>
+          <w:tcPr>
+            <w:tcW w:w="5163" w:type="dxa"/>
+          </w:tcPr>
+          <w:p>
+            <w:r>
+              <w:t xml:space="preserve">Test if the program will allow the </w:t>
+            </w:r>
+            <w:r>
+              <w:t>customer to add items to cart</w:t>
+            </w:r>
+          </w:p>
+        </w:tc>
+      </w:tr>
+    </w:tbl>
+    <w:p/>
+    <w:tbl>
+      <w:tblPr>
+        <w:tblStyle w:val="TableGrid"/>
+        <w:tblW w:w="0" w:type="auto"/>
+        <w:tblLook w:val="04A0" w:firstRow="1" w:lastRow="0" w:firstColumn="1" w:lastColumn="0" w:noHBand="0" w:noVBand="1"/>
+      </w:tblPr>
+      <w:tblGrid>
+        <w:gridCol w:w="1838"/>
+        <w:gridCol w:w="7178"/>
+      </w:tblGrid>
+      <w:tr>
+        <w:tc>
+          <w:tcPr>
+            <w:tcW w:w="9016" w:type="dxa"/>
+            <w:gridSpan w:val="2"/>
+          </w:tcPr>
+          <w:p>
+            <w:pPr>
+              <w:rPr>
+                <w:b/>
+                <w:bCs/>
+              </w:rPr>
+            </w:pPr>
+            <w:r>
+              <w:rPr>
+                <w:b/>
+                <w:bCs/>
+              </w:rPr>
+              <w:t>Test Case 29.1 – Add menu item to cart</w:t>
+            </w:r>
+          </w:p>
+        </w:tc>
+      </w:tr>
+      <w:tr>
+        <w:tc>
+          <w:tcPr>
+            <w:tcW w:w="1838" w:type="dxa"/>
+          </w:tcPr>
+          <w:p>
+            <w:pPr>
+              <w:rPr>
+                <w:b/>
+                <w:bCs/>
+              </w:rPr>
+            </w:pPr>
+            <w:r>
+              <w:rPr>
+                <w:b/>
+                <w:bCs/>
+              </w:rPr>
+              <w:t>Steps</w:t>
+            </w:r>
+          </w:p>
+        </w:tc>
+        <w:tc>
+          <w:tcPr>
+            <w:tcW w:w="7178" w:type="dxa"/>
+          </w:tcPr>
+          <w:p>
+            <w:pPr>
+              <w:pStyle w:val="ListParagraph"/>
+              <w:numPr>
+                <w:ilvl w:val="0"/>
+                <w:numId w:val="41"/>
+              </w:numPr>
+            </w:pPr>
+            <w:r>
+              <w:t>At the Customer Homepage, click ‘View Menu’</w:t>
+            </w:r>
+          </w:p>
+          <w:p>
+            <w:pPr>
+              <w:pStyle w:val="ListParagraph"/>
+              <w:numPr>
+                <w:ilvl w:val="0"/>
+                <w:numId w:val="41"/>
+              </w:numPr>
+            </w:pPr>
+            <w:r>
+              <w:t>Select menu item</w:t>
+            </w:r>
+          </w:p>
+          <w:p>
+            <w:pPr>
+              <w:pStyle w:val="ListParagraph"/>
+              <w:numPr>
+                <w:ilvl w:val="0"/>
+                <w:numId w:val="41"/>
+              </w:numPr>
+            </w:pPr>
+            <w:r>
+              <w:t>Change the quantity to desired amount</w:t>
+            </w:r>
+          </w:p>
+          <w:p>
+            <w:pPr>
+              <w:pStyle w:val="ListParagraph"/>
+              <w:numPr>
+                <w:ilvl w:val="0"/>
+                <w:numId w:val="41"/>
+              </w:numPr>
+            </w:pPr>
+            <w:r>
+              <w:t xml:space="preserve">Click ‘Add </w:t>
+            </w:r>
+            <w:proofErr w:type="gramStart"/>
+            <w:r>
+              <w:t>To</w:t>
+            </w:r>
+            <w:proofErr w:type="gramEnd"/>
+            <w:r>
+              <w:t xml:space="preserve"> Cart’</w:t>
+            </w:r>
+          </w:p>
+        </w:tc>
+      </w:tr>
+      <w:tr>
+        <w:tc>
+          <w:tcPr>
+            <w:tcW w:w="1838" w:type="dxa"/>
+          </w:tcPr>
+          <w:p>
+            <w:pPr>
+              <w:rPr>
+                <w:b/>
+                <w:bCs/>
+              </w:rPr>
+            </w:pPr>
+            <w:r>
+              <w:rPr>
+                <w:b/>
+                <w:bCs/>
+              </w:rPr>
+              <w:t>Expected Results</w:t>
+            </w:r>
+          </w:p>
+        </w:tc>
+        <w:tc>
+          <w:tcPr>
+            <w:tcW w:w="7178" w:type="dxa"/>
+          </w:tcPr>
+          <w:p>
+            <w:r>
+              <w:t>The program should display a message telling the customer the item is added to cart</w:t>
+            </w:r>
+          </w:p>
+        </w:tc>
+      </w:tr>
+    </w:tbl>
     <w:p>
       <w:pPr>
         <w:rPr>
@@ -11245,10 +11669,276 @@
       <w:bookmarkEnd w:id="33"/>
     </w:p>
     <w:p>
+      <w:pPr>
+        <w:rPr>
+          <w:rFonts w:cstheme="minorHAnsi"/>
+        </w:rPr>
+      </w:pPr>
       <w:r>
-        <w:t>As a Customer, I want to be able to remove unwanted menu items from my cart</w:t>
+        <w:rPr>
+          <w:rFonts w:cstheme="minorHAnsi"/>
+          <w:color w:val="000000"/>
+        </w:rPr>
+        <w:t>As a Customer, I want to edit cart items, so that I can change the quantity of the items in my cart</w:t>
       </w:r>
     </w:p>
+    <w:tbl>
+      <w:tblPr>
+        <w:tblStyle w:val="TableGrid"/>
+        <w:tblW w:w="0" w:type="auto"/>
+        <w:tblLook w:val="04A0" w:firstRow="1" w:lastRow="0" w:firstColumn="1" w:lastColumn="0" w:noHBand="0" w:noVBand="1"/>
+      </w:tblPr>
+      <w:tblGrid>
+        <w:gridCol w:w="607"/>
+        <w:gridCol w:w="3246"/>
+        <w:gridCol w:w="5163"/>
+      </w:tblGrid>
+      <w:tr>
+        <w:tc>
+          <w:tcPr>
+            <w:tcW w:w="607" w:type="dxa"/>
+          </w:tcPr>
+          <w:p>
+            <w:pPr>
+              <w:rPr>
+                <w:b/>
+                <w:bCs/>
+              </w:rPr>
+            </w:pPr>
+            <w:r>
+              <w:rPr>
+                <w:b/>
+                <w:bCs/>
+              </w:rPr>
+              <w:t>ID</w:t>
+            </w:r>
+          </w:p>
+        </w:tc>
+        <w:tc>
+          <w:tcPr>
+            <w:tcW w:w="3246" w:type="dxa"/>
+          </w:tcPr>
+          <w:p>
+            <w:pPr>
+              <w:rPr>
+                <w:b/>
+                <w:bCs/>
+              </w:rPr>
+            </w:pPr>
+            <w:r>
+              <w:rPr>
+                <w:b/>
+                <w:bCs/>
+              </w:rPr>
+              <w:t>Test Case</w:t>
+            </w:r>
+          </w:p>
+        </w:tc>
+        <w:tc>
+          <w:tcPr>
+            <w:tcW w:w="5163" w:type="dxa"/>
+          </w:tcPr>
+          <w:p>
+            <w:pPr>
+              <w:rPr>
+                <w:b/>
+                <w:bCs/>
+              </w:rPr>
+            </w:pPr>
+            <w:r>
+              <w:rPr>
+                <w:b/>
+                <w:bCs/>
+              </w:rPr>
+              <w:t>Purpose</w:t>
+            </w:r>
+          </w:p>
+        </w:tc>
+      </w:tr>
+      <w:tr>
+        <w:tc>
+          <w:tcPr>
+            <w:tcW w:w="607" w:type="dxa"/>
+          </w:tcPr>
+          <w:p>
+            <w:r>
+              <w:t>30.1</w:t>
+            </w:r>
+          </w:p>
+        </w:tc>
+        <w:tc>
+          <w:tcPr>
+            <w:tcW w:w="3246" w:type="dxa"/>
+          </w:tcPr>
+          <w:p>
+            <w:r>
+              <w:t>Edit car</w:t>
+            </w:r>
+            <w:r>
+              <w:t>t item quantity</w:t>
+            </w:r>
+          </w:p>
+        </w:tc>
+        <w:tc>
+          <w:tcPr>
+            <w:tcW w:w="5163" w:type="dxa"/>
+          </w:tcPr>
+          <w:p>
+            <w:r>
+              <w:t>Test if the program will allow the customer to</w:t>
+            </w:r>
+            <w:r>
+              <w:t xml:space="preserve"> edit the cart item quantity</w:t>
+            </w:r>
+          </w:p>
+        </w:tc>
+      </w:tr>
+    </w:tbl>
+    <w:p/>
+    <w:tbl>
+      <w:tblPr>
+        <w:tblStyle w:val="TableGrid"/>
+        <w:tblW w:w="0" w:type="auto"/>
+        <w:tblLook w:val="04A0" w:firstRow="1" w:lastRow="0" w:firstColumn="1" w:lastColumn="0" w:noHBand="0" w:noVBand="1"/>
+      </w:tblPr>
+      <w:tblGrid>
+        <w:gridCol w:w="1838"/>
+        <w:gridCol w:w="7178"/>
+      </w:tblGrid>
+      <w:tr>
+        <w:tc>
+          <w:tcPr>
+            <w:tcW w:w="9016" w:type="dxa"/>
+            <w:gridSpan w:val="2"/>
+          </w:tcPr>
+          <w:p>
+            <w:pPr>
+              <w:rPr>
+                <w:b/>
+                <w:bCs/>
+              </w:rPr>
+            </w:pPr>
+            <w:r>
+              <w:rPr>
+                <w:b/>
+                <w:bCs/>
+              </w:rPr>
+              <w:t>Test Case 30.1 – Remove menu item from cart</w:t>
+            </w:r>
+          </w:p>
+        </w:tc>
+      </w:tr>
+      <w:tr>
+        <w:tc>
+          <w:tcPr>
+            <w:tcW w:w="1838" w:type="dxa"/>
+          </w:tcPr>
+          <w:p>
+            <w:pPr>
+              <w:rPr>
+                <w:b/>
+                <w:bCs/>
+              </w:rPr>
+            </w:pPr>
+            <w:r>
+              <w:rPr>
+                <w:b/>
+                <w:bCs/>
+              </w:rPr>
+              <w:t>Steps</w:t>
+            </w:r>
+          </w:p>
+        </w:tc>
+        <w:tc>
+          <w:tcPr>
+            <w:tcW w:w="7178" w:type="dxa"/>
+          </w:tcPr>
+          <w:p>
+            <w:pPr>
+              <w:pStyle w:val="ListParagraph"/>
+              <w:numPr>
+                <w:ilvl w:val="0"/>
+                <w:numId w:val="42"/>
+              </w:numPr>
+            </w:pPr>
+            <w:r>
+              <w:t>At the Customer Homepage, click ‘Edit Cart’</w:t>
+            </w:r>
+          </w:p>
+          <w:p>
+            <w:pPr>
+              <w:pStyle w:val="ListParagraph"/>
+              <w:numPr>
+                <w:ilvl w:val="0"/>
+                <w:numId w:val="42"/>
+              </w:numPr>
+            </w:pPr>
+            <w:r>
+              <w:t>Select menu item</w:t>
+            </w:r>
+          </w:p>
+          <w:p>
+            <w:pPr>
+              <w:pStyle w:val="ListParagraph"/>
+              <w:numPr>
+                <w:ilvl w:val="0"/>
+                <w:numId w:val="42"/>
+              </w:numPr>
+            </w:pPr>
+            <w:r>
+              <w:t>Type in new item quantity</w:t>
+            </w:r>
+          </w:p>
+          <w:p>
+            <w:pPr>
+              <w:pStyle w:val="ListParagraph"/>
+              <w:numPr>
+                <w:ilvl w:val="0"/>
+                <w:numId w:val="42"/>
+              </w:numPr>
+            </w:pPr>
+            <w:r>
+              <w:t>Click ‘Edit’</w:t>
+            </w:r>
+          </w:p>
+        </w:tc>
+      </w:tr>
+      <w:tr>
+        <w:tc>
+          <w:tcPr>
+            <w:tcW w:w="1838" w:type="dxa"/>
+          </w:tcPr>
+          <w:p>
+            <w:pPr>
+              <w:rPr>
+                <w:b/>
+                <w:bCs/>
+              </w:rPr>
+            </w:pPr>
+            <w:r>
+              <w:rPr>
+                <w:b/>
+                <w:bCs/>
+              </w:rPr>
+              <w:t>Expected Results</w:t>
+            </w:r>
+          </w:p>
+        </w:tc>
+        <w:tc>
+          <w:tcPr>
+            <w:tcW w:w="7178" w:type="dxa"/>
+          </w:tcPr>
+          <w:p>
+            <w:r>
+              <w:t xml:space="preserve">The program should display a message telling the customer the item </w:t>
+            </w:r>
+            <w:r>
+              <w:t>quantity is updated</w:t>
+            </w:r>
+          </w:p>
+        </w:tc>
+      </w:tr>
+    </w:tbl>
     <w:p>
       <w:pPr>
         <w:rPr>
@@ -11278,6 +11968,422 @@
         <w:t>As a Customer, I want to search different categories of menu items (main course, drinks etc), so that I can easily find the type of food I wish to order.</w:t>
       </w:r>
     </w:p>
+    <w:tbl>
+      <w:tblPr>
+        <w:tblStyle w:val="TableGrid"/>
+        <w:tblW w:w="0" w:type="auto"/>
+        <w:tblLook w:val="04A0" w:firstRow="1" w:lastRow="0" w:firstColumn="1" w:lastColumn="0" w:noHBand="0" w:noVBand="1"/>
+      </w:tblPr>
+      <w:tblGrid>
+        <w:gridCol w:w="607"/>
+        <w:gridCol w:w="3246"/>
+        <w:gridCol w:w="5163"/>
+      </w:tblGrid>
+      <w:tr>
+        <w:tc>
+          <w:tcPr>
+            <w:tcW w:w="607" w:type="dxa"/>
+          </w:tcPr>
+          <w:p>
+            <w:pPr>
+              <w:rPr>
+                <w:b/>
+                <w:bCs/>
+              </w:rPr>
+            </w:pPr>
+            <w:r>
+              <w:rPr>
+                <w:b/>
+                <w:bCs/>
+              </w:rPr>
+              <w:t>ID</w:t>
+            </w:r>
+          </w:p>
+        </w:tc>
+        <w:tc>
+          <w:tcPr>
+            <w:tcW w:w="3246" w:type="dxa"/>
+          </w:tcPr>
+          <w:p>
+            <w:pPr>
+              <w:rPr>
+                <w:b/>
+                <w:bCs/>
+              </w:rPr>
+            </w:pPr>
+            <w:r>
+              <w:rPr>
+                <w:b/>
+                <w:bCs/>
+              </w:rPr>
+              <w:t>Test Case</w:t>
+            </w:r>
+          </w:p>
+        </w:tc>
+        <w:tc>
+          <w:tcPr>
+            <w:tcW w:w="5163" w:type="dxa"/>
+          </w:tcPr>
+          <w:p>
+            <w:pPr>
+              <w:rPr>
+                <w:b/>
+                <w:bCs/>
+              </w:rPr>
+            </w:pPr>
+            <w:r>
+              <w:rPr>
+                <w:b/>
+                <w:bCs/>
+              </w:rPr>
+              <w:t>Purpose</w:t>
+            </w:r>
+          </w:p>
+        </w:tc>
+      </w:tr>
+      <w:tr>
+        <w:tc>
+          <w:tcPr>
+            <w:tcW w:w="607" w:type="dxa"/>
+          </w:tcPr>
+          <w:p>
+            <w:r>
+              <w:t>3</w:t>
+            </w:r>
+            <w:r>
+              <w:t>1</w:t>
+            </w:r>
+            <w:r>
+              <w:t>.1</w:t>
+            </w:r>
+          </w:p>
+        </w:tc>
+        <w:tc>
+          <w:tcPr>
+            <w:tcW w:w="3246" w:type="dxa"/>
+          </w:tcPr>
+          <w:p>
+            <w:r>
+              <w:t>Categorize menu items by main course</w:t>
+            </w:r>
+          </w:p>
+        </w:tc>
+        <w:tc>
+          <w:tcPr>
+            <w:tcW w:w="5163" w:type="dxa"/>
+          </w:tcPr>
+          <w:p>
+            <w:r>
+              <w:t>Test if the program will show only main course items</w:t>
+            </w:r>
+          </w:p>
+        </w:tc>
+      </w:tr>
+      <w:tr>
+        <w:tc>
+          <w:tcPr>
+            <w:tcW w:w="607" w:type="dxa"/>
+          </w:tcPr>
+          <w:p>
+            <w:r>
+              <w:t>31.2</w:t>
+            </w:r>
+          </w:p>
+        </w:tc>
+        <w:tc>
+          <w:tcPr>
+            <w:tcW w:w="3246" w:type="dxa"/>
+          </w:tcPr>
+          <w:p>
+            <w:r>
+              <w:t xml:space="preserve">Categorize menu items by </w:t>
+            </w:r>
+            <w:r>
+              <w:t>drinks</w:t>
+            </w:r>
+          </w:p>
+        </w:tc>
+        <w:tc>
+          <w:tcPr>
+            <w:tcW w:w="5163" w:type="dxa"/>
+          </w:tcPr>
+          <w:p>
+            <w:r>
+              <w:t>Test if the program will show only drink items</w:t>
+            </w:r>
+          </w:p>
+        </w:tc>
+      </w:tr>
+    </w:tbl>
+    <w:p/>
+    <w:tbl>
+      <w:tblPr>
+        <w:tblStyle w:val="TableGrid"/>
+        <w:tblW w:w="0" w:type="auto"/>
+        <w:tblLook w:val="04A0" w:firstRow="1" w:lastRow="0" w:firstColumn="1" w:lastColumn="0" w:noHBand="0" w:noVBand="1"/>
+      </w:tblPr>
+      <w:tblGrid>
+        <w:gridCol w:w="1838"/>
+        <w:gridCol w:w="7178"/>
+      </w:tblGrid>
+      <w:tr>
+        <w:tc>
+          <w:tcPr>
+            <w:tcW w:w="9016" w:type="dxa"/>
+            <w:gridSpan w:val="2"/>
+          </w:tcPr>
+          <w:p>
+            <w:pPr>
+              <w:rPr>
+                <w:b/>
+                <w:bCs/>
+              </w:rPr>
+            </w:pPr>
+            <w:r>
+              <w:rPr>
+                <w:b/>
+                <w:bCs/>
+              </w:rPr>
+              <w:t>Test Case 3</w:t>
+            </w:r>
+            <w:r>
+              <w:rPr>
+                <w:b/>
+                <w:bCs/>
+              </w:rPr>
+              <w:t>1</w:t>
+            </w:r>
+            <w:r>
+              <w:rPr>
+                <w:b/>
+                <w:bCs/>
+              </w:rPr>
+              <w:t xml:space="preserve">.1 – </w:t>
+            </w:r>
+            <w:r>
+              <w:rPr>
+                <w:b/>
+                <w:bCs/>
+              </w:rPr>
+              <w:t>Categorize menu items by main course</w:t>
+            </w:r>
+          </w:p>
+        </w:tc>
+      </w:tr>
+      <w:tr>
+        <w:tc>
+          <w:tcPr>
+            <w:tcW w:w="1838" w:type="dxa"/>
+          </w:tcPr>
+          <w:p>
+            <w:pPr>
+              <w:rPr>
+                <w:b/>
+                <w:bCs/>
+              </w:rPr>
+            </w:pPr>
+            <w:r>
+              <w:rPr>
+                <w:b/>
+                <w:bCs/>
+              </w:rPr>
+              <w:t>Steps</w:t>
+            </w:r>
+          </w:p>
+        </w:tc>
+        <w:tc>
+          <w:tcPr>
+            <w:tcW w:w="7178" w:type="dxa"/>
+          </w:tcPr>
+          <w:p>
+            <w:pPr>
+              <w:pStyle w:val="ListParagraph"/>
+              <w:numPr>
+                <w:ilvl w:val="0"/>
+                <w:numId w:val="43"/>
+              </w:numPr>
+            </w:pPr>
+            <w:r>
+              <w:t>At</w:t>
+            </w:r>
+            <w:r>
+              <w:t xml:space="preserve"> the view menu, click the ‘Main Course’ button</w:t>
+            </w:r>
+          </w:p>
+        </w:tc>
+      </w:tr>
+      <w:tr>
+        <w:tc>
+          <w:tcPr>
+            <w:tcW w:w="1838" w:type="dxa"/>
+          </w:tcPr>
+          <w:p>
+            <w:pPr>
+              <w:rPr>
+                <w:b/>
+                <w:bCs/>
+              </w:rPr>
+            </w:pPr>
+            <w:r>
+              <w:rPr>
+                <w:b/>
+                <w:bCs/>
+              </w:rPr>
+              <w:t>Expected Results</w:t>
+            </w:r>
+          </w:p>
+        </w:tc>
+        <w:tc>
+          <w:tcPr>
+            <w:tcW w:w="7178" w:type="dxa"/>
+          </w:tcPr>
+          <w:p>
+            <w:r>
+              <w:t xml:space="preserve">The program should </w:t>
+            </w:r>
+            <w:r>
+              <w:t>display only main course items</w:t>
+            </w:r>
+          </w:p>
+        </w:tc>
+      </w:tr>
+    </w:tbl>
+    <w:p/>
+    <w:tbl>
+      <w:tblPr>
+        <w:tblStyle w:val="TableGrid"/>
+        <w:tblW w:w="0" w:type="auto"/>
+        <w:tblLook w:val="04A0" w:firstRow="1" w:lastRow="0" w:firstColumn="1" w:lastColumn="0" w:noHBand="0" w:noVBand="1"/>
+      </w:tblPr>
+      <w:tblGrid>
+        <w:gridCol w:w="1838"/>
+        <w:gridCol w:w="7178"/>
+      </w:tblGrid>
+      <w:tr>
+        <w:tc>
+          <w:tcPr>
+            <w:tcW w:w="9016" w:type="dxa"/>
+            <w:gridSpan w:val="2"/>
+          </w:tcPr>
+          <w:p>
+            <w:pPr>
+              <w:rPr>
+                <w:b/>
+                <w:bCs/>
+              </w:rPr>
+            </w:pPr>
+            <w:r>
+              <w:rPr>
+                <w:b/>
+                <w:bCs/>
+              </w:rPr>
+              <w:t>Test Case 3</w:t>
+            </w:r>
+            <w:r>
+              <w:rPr>
+                <w:b/>
+                <w:bCs/>
+              </w:rPr>
+              <w:t>1</w:t>
+            </w:r>
+            <w:r>
+              <w:rPr>
+                <w:b/>
+                <w:bCs/>
+              </w:rPr>
+              <w:t xml:space="preserve">.2 – </w:t>
+            </w:r>
+            <w:r>
+              <w:rPr>
+                <w:b/>
+                <w:bCs/>
+              </w:rPr>
+              <w:t>Categorize menu items by drinks</w:t>
+            </w:r>
+          </w:p>
+        </w:tc>
+      </w:tr>
+      <w:tr>
+        <w:tc>
+          <w:tcPr>
+            <w:tcW w:w="1838" w:type="dxa"/>
+          </w:tcPr>
+          <w:p>
+            <w:pPr>
+              <w:rPr>
+                <w:b/>
+                <w:bCs/>
+              </w:rPr>
+            </w:pPr>
+            <w:r>
+              <w:rPr>
+                <w:b/>
+                <w:bCs/>
+              </w:rPr>
+              <w:t>Steps</w:t>
+            </w:r>
+          </w:p>
+        </w:tc>
+        <w:tc>
+          <w:tcPr>
+            <w:tcW w:w="7178" w:type="dxa"/>
+          </w:tcPr>
+          <w:p>
+            <w:pPr>
+              <w:pStyle w:val="ListParagraph"/>
+              <w:numPr>
+                <w:ilvl w:val="0"/>
+                <w:numId w:val="46"/>
+              </w:numPr>
+            </w:pPr>
+            <w:r>
+              <w:t>At the view menu, click the ‘Drinks’ button</w:t>
+            </w:r>
+          </w:p>
+        </w:tc>
+      </w:tr>
+      <w:tr>
+        <w:trPr>
+          <w:trHeight w:val="64"/>
+        </w:trPr>
+        <w:tc>
+          <w:tcPr>
+            <w:tcW w:w="1838" w:type="dxa"/>
+          </w:tcPr>
+          <w:p>
+            <w:pPr>
+              <w:rPr>
+                <w:b/>
+                <w:bCs/>
+              </w:rPr>
+            </w:pPr>
+            <w:r>
+              <w:rPr>
+                <w:b/>
+                <w:bCs/>
+              </w:rPr>
+              <w:t>Expected Results</w:t>
+            </w:r>
+          </w:p>
+        </w:tc>
+        <w:tc>
+          <w:tcPr>
+            <w:tcW w:w="7178" w:type="dxa"/>
+          </w:tcPr>
+          <w:p>
+            <w:r>
+              <w:t>The program should display only drink items</w:t>
+            </w:r>
+          </w:p>
+        </w:tc>
+      </w:tr>
+    </w:tbl>
+    <w:p>
+      <w:pPr>
+        <w:pStyle w:val="Heading3"/>
+      </w:pPr>
+      <w:bookmarkStart w:id="35" w:name="_Toc102471579"/>
+    </w:p>
     <w:p>
       <w:pPr>
         <w:rPr>
@@ -11295,7 +12401,6 @@
       <w:pPr>
         <w:pStyle w:val="Heading3"/>
       </w:pPr>
-      <w:bookmarkStart w:id="35" w:name="_Toc102471579"/>
       <w:r>
         <w:lastRenderedPageBreak/>
         <w:t>User Story #32</w:t>
@@ -11307,6 +12412,228 @@
         <w:t>As a Customer, I want to view cart items, so that I can verify the items that I want to order</w:t>
       </w:r>
     </w:p>
+    <w:tbl>
+      <w:tblPr>
+        <w:tblStyle w:val="TableGrid"/>
+        <w:tblW w:w="0" w:type="auto"/>
+        <w:tblLook w:val="04A0" w:firstRow="1" w:lastRow="0" w:firstColumn="1" w:lastColumn="0" w:noHBand="0" w:noVBand="1"/>
+      </w:tblPr>
+      <w:tblGrid>
+        <w:gridCol w:w="607"/>
+        <w:gridCol w:w="3246"/>
+        <w:gridCol w:w="5163"/>
+      </w:tblGrid>
+      <w:tr>
+        <w:tc>
+          <w:tcPr>
+            <w:tcW w:w="607" w:type="dxa"/>
+          </w:tcPr>
+          <w:p>
+            <w:pPr>
+              <w:rPr>
+                <w:b/>
+                <w:bCs/>
+              </w:rPr>
+            </w:pPr>
+            <w:r>
+              <w:rPr>
+                <w:b/>
+                <w:bCs/>
+              </w:rPr>
+              <w:t>ID</w:t>
+            </w:r>
+          </w:p>
+        </w:tc>
+        <w:tc>
+          <w:tcPr>
+            <w:tcW w:w="3246" w:type="dxa"/>
+          </w:tcPr>
+          <w:p>
+            <w:pPr>
+              <w:rPr>
+                <w:b/>
+                <w:bCs/>
+              </w:rPr>
+            </w:pPr>
+            <w:r>
+              <w:rPr>
+                <w:b/>
+                <w:bCs/>
+              </w:rPr>
+              <w:t>Test Case</w:t>
+            </w:r>
+          </w:p>
+        </w:tc>
+        <w:tc>
+          <w:tcPr>
+            <w:tcW w:w="5163" w:type="dxa"/>
+          </w:tcPr>
+          <w:p>
+            <w:pPr>
+              <w:rPr>
+                <w:b/>
+                <w:bCs/>
+              </w:rPr>
+            </w:pPr>
+            <w:r>
+              <w:rPr>
+                <w:b/>
+                <w:bCs/>
+              </w:rPr>
+              <w:t>Purpose</w:t>
+            </w:r>
+          </w:p>
+        </w:tc>
+      </w:tr>
+      <w:tr>
+        <w:tc>
+          <w:tcPr>
+            <w:tcW w:w="607" w:type="dxa"/>
+          </w:tcPr>
+          <w:p>
+            <w:r>
+              <w:t>32.1</w:t>
+            </w:r>
+          </w:p>
+        </w:tc>
+        <w:tc>
+          <w:tcPr>
+            <w:tcW w:w="3246" w:type="dxa"/>
+          </w:tcPr>
+          <w:p>
+            <w:r>
+              <w:t>View cart items</w:t>
+            </w:r>
+          </w:p>
+        </w:tc>
+        <w:tc>
+          <w:tcPr>
+            <w:tcW w:w="5163" w:type="dxa"/>
+          </w:tcPr>
+          <w:p>
+            <w:r>
+              <w:t>Test if the program will allow the customer to view the cart</w:t>
+            </w:r>
+          </w:p>
+        </w:tc>
+      </w:tr>
+    </w:tbl>
+    <w:p/>
+    <w:tbl>
+      <w:tblPr>
+        <w:tblStyle w:val="TableGrid"/>
+        <w:tblW w:w="0" w:type="auto"/>
+        <w:tblLook w:val="04A0" w:firstRow="1" w:lastRow="0" w:firstColumn="1" w:lastColumn="0" w:noHBand="0" w:noVBand="1"/>
+      </w:tblPr>
+      <w:tblGrid>
+        <w:gridCol w:w="1838"/>
+        <w:gridCol w:w="7178"/>
+      </w:tblGrid>
+      <w:tr>
+        <w:tc>
+          <w:tcPr>
+            <w:tcW w:w="9016" w:type="dxa"/>
+            <w:gridSpan w:val="2"/>
+          </w:tcPr>
+          <w:p>
+            <w:pPr>
+              <w:rPr>
+                <w:b/>
+                <w:bCs/>
+              </w:rPr>
+            </w:pPr>
+            <w:r>
+              <w:rPr>
+                <w:b/>
+                <w:bCs/>
+              </w:rPr>
+              <w:t xml:space="preserve">Test Case 32.1 – </w:t>
+            </w:r>
+            <w:r>
+              <w:rPr>
+                <w:b/>
+                <w:bCs/>
+              </w:rPr>
+              <w:t>View cart items</w:t>
+            </w:r>
+          </w:p>
+        </w:tc>
+      </w:tr>
+      <w:tr>
+        <w:tc>
+          <w:tcPr>
+            <w:tcW w:w="1838" w:type="dxa"/>
+          </w:tcPr>
+          <w:p>
+            <w:pPr>
+              <w:rPr>
+                <w:b/>
+                <w:bCs/>
+              </w:rPr>
+            </w:pPr>
+            <w:r>
+              <w:rPr>
+                <w:b/>
+                <w:bCs/>
+              </w:rPr>
+              <w:t>Steps</w:t>
+            </w:r>
+          </w:p>
+        </w:tc>
+        <w:tc>
+          <w:tcPr>
+            <w:tcW w:w="7178" w:type="dxa"/>
+          </w:tcPr>
+          <w:p>
+            <w:pPr>
+              <w:pStyle w:val="ListParagraph"/>
+              <w:numPr>
+                <w:ilvl w:val="0"/>
+                <w:numId w:val="47"/>
+              </w:numPr>
+            </w:pPr>
+            <w:r>
+              <w:t>At the Customer Homepage, click ‘View Cart’</w:t>
+            </w:r>
+          </w:p>
+        </w:tc>
+      </w:tr>
+      <w:tr>
+        <w:tc>
+          <w:tcPr>
+            <w:tcW w:w="1838" w:type="dxa"/>
+          </w:tcPr>
+          <w:p>
+            <w:pPr>
+              <w:rPr>
+                <w:b/>
+                <w:bCs/>
+              </w:rPr>
+            </w:pPr>
+            <w:r>
+              <w:rPr>
+                <w:b/>
+                <w:bCs/>
+              </w:rPr>
+              <w:t>Expected Results</w:t>
+            </w:r>
+          </w:p>
+        </w:tc>
+        <w:tc>
+          <w:tcPr>
+            <w:tcW w:w="7178" w:type="dxa"/>
+          </w:tcPr>
+          <w:p>
+            <w:r>
+              <w:t xml:space="preserve">The program should display </w:t>
+            </w:r>
+            <w:r>
+              <w:t>a list of all items in the cart</w:t>
+            </w:r>
+          </w:p>
+        </w:tc>
+      </w:tr>
+    </w:tbl>
     <w:p>
       <w:pPr>
         <w:rPr>
@@ -11333,9 +12660,227 @@
     </w:p>
     <w:p>
       <w:r>
-        <w:t>As a Customer, I want to delete cart items, so that I can remove items from cart which i have incorrectly added/do not want anymore</w:t>
+        <w:t xml:space="preserve">As a Customer, I want to delete cart items, so that I can remove items from cart which </w:t>
+      </w:r>
+      <w:r>
+        <w:t>I</w:t>
+      </w:r>
+      <w:r>
+        <w:t xml:space="preserve"> have incorrectly added/do not want anymore</w:t>
       </w:r>
     </w:p>
+    <w:tbl>
+      <w:tblPr>
+        <w:tblStyle w:val="TableGrid"/>
+        <w:tblW w:w="0" w:type="auto"/>
+        <w:tblLook w:val="04A0" w:firstRow="1" w:lastRow="0" w:firstColumn="1" w:lastColumn="0" w:noHBand="0" w:noVBand="1"/>
+      </w:tblPr>
+      <w:tblGrid>
+        <w:gridCol w:w="607"/>
+        <w:gridCol w:w="3246"/>
+        <w:gridCol w:w="5163"/>
+      </w:tblGrid>
+      <w:tr>
+        <w:tc>
+          <w:tcPr>
+            <w:tcW w:w="607" w:type="dxa"/>
+          </w:tcPr>
+          <w:p>
+            <w:pPr>
+              <w:rPr>
+                <w:b/>
+                <w:bCs/>
+              </w:rPr>
+            </w:pPr>
+            <w:r>
+              <w:rPr>
+                <w:b/>
+                <w:bCs/>
+              </w:rPr>
+              <w:t>ID</w:t>
+            </w:r>
+          </w:p>
+        </w:tc>
+        <w:tc>
+          <w:tcPr>
+            <w:tcW w:w="3246" w:type="dxa"/>
+          </w:tcPr>
+          <w:p>
+            <w:pPr>
+              <w:rPr>
+                <w:b/>
+                <w:bCs/>
+              </w:rPr>
+            </w:pPr>
+            <w:r>
+              <w:rPr>
+                <w:b/>
+                <w:bCs/>
+              </w:rPr>
+              <w:t>Test Case</w:t>
+            </w:r>
+          </w:p>
+        </w:tc>
+        <w:tc>
+          <w:tcPr>
+            <w:tcW w:w="5163" w:type="dxa"/>
+          </w:tcPr>
+          <w:p>
+            <w:pPr>
+              <w:rPr>
+                <w:b/>
+                <w:bCs/>
+              </w:rPr>
+            </w:pPr>
+            <w:r>
+              <w:rPr>
+                <w:b/>
+                <w:bCs/>
+              </w:rPr>
+              <w:t>Purpose</w:t>
+            </w:r>
+          </w:p>
+        </w:tc>
+      </w:tr>
+      <w:tr>
+        <w:tc>
+          <w:tcPr>
+            <w:tcW w:w="607" w:type="dxa"/>
+          </w:tcPr>
+          <w:p>
+            <w:r>
+              <w:t>33.1</w:t>
+            </w:r>
+          </w:p>
+        </w:tc>
+        <w:tc>
+          <w:tcPr>
+            <w:tcW w:w="3246" w:type="dxa"/>
+          </w:tcPr>
+          <w:p>
+            <w:r>
+              <w:t>Delete cart items</w:t>
+            </w:r>
+          </w:p>
+        </w:tc>
+        <w:tc>
+          <w:tcPr>
+            <w:tcW w:w="5163" w:type="dxa"/>
+          </w:tcPr>
+          <w:p>
+            <w:r>
+              <w:t>Test if the program will allow the customer to delete cart items</w:t>
+            </w:r>
+          </w:p>
+        </w:tc>
+      </w:tr>
+    </w:tbl>
+    <w:p/>
+    <w:tbl>
+      <w:tblPr>
+        <w:tblStyle w:val="TableGrid"/>
+        <w:tblW w:w="0" w:type="auto"/>
+        <w:tblLook w:val="04A0" w:firstRow="1" w:lastRow="0" w:firstColumn="1" w:lastColumn="0" w:noHBand="0" w:noVBand="1"/>
+      </w:tblPr>
+      <w:tblGrid>
+        <w:gridCol w:w="1838"/>
+        <w:gridCol w:w="7178"/>
+      </w:tblGrid>
+      <w:tr>
+        <w:tc>
+          <w:tcPr>
+            <w:tcW w:w="9016" w:type="dxa"/>
+            <w:gridSpan w:val="2"/>
+          </w:tcPr>
+          <w:p>
+            <w:pPr>
+              <w:rPr>
+                <w:b/>
+                <w:bCs/>
+              </w:rPr>
+            </w:pPr>
+            <w:r>
+              <w:rPr>
+                <w:b/>
+                <w:bCs/>
+              </w:rPr>
+              <w:t>Test Case 33.1 – Delete cart items</w:t>
+            </w:r>
+          </w:p>
+        </w:tc>
+      </w:tr>
+      <w:tr>
+        <w:tc>
+          <w:tcPr>
+            <w:tcW w:w="1838" w:type="dxa"/>
+          </w:tcPr>
+          <w:p>
+            <w:pPr>
+              <w:rPr>
+                <w:b/>
+                <w:bCs/>
+              </w:rPr>
+            </w:pPr>
+            <w:r>
+              <w:rPr>
+                <w:b/>
+                <w:bCs/>
+              </w:rPr>
+              <w:t>Steps</w:t>
+            </w:r>
+          </w:p>
+        </w:tc>
+        <w:tc>
+          <w:tcPr>
+            <w:tcW w:w="7178" w:type="dxa"/>
+          </w:tcPr>
+          <w:p>
+            <w:pPr>
+              <w:pStyle w:val="ListParagraph"/>
+              <w:numPr>
+                <w:ilvl w:val="0"/>
+                <w:numId w:val="48"/>
+              </w:numPr>
+            </w:pPr>
+            <w:r>
+              <w:t>At the Customer Homepage, click ‘View Cart’</w:t>
+            </w:r>
+          </w:p>
+        </w:tc>
+      </w:tr>
+      <w:tr>
+        <w:tc>
+          <w:tcPr>
+            <w:tcW w:w="1838" w:type="dxa"/>
+          </w:tcPr>
+          <w:p>
+            <w:pPr>
+              <w:rPr>
+                <w:b/>
+                <w:bCs/>
+              </w:rPr>
+            </w:pPr>
+            <w:r>
+              <w:rPr>
+                <w:b/>
+                <w:bCs/>
+              </w:rPr>
+              <w:t>Expected Results</w:t>
+            </w:r>
+          </w:p>
+        </w:tc>
+        <w:tc>
+          <w:tcPr>
+            <w:tcW w:w="7178" w:type="dxa"/>
+          </w:tcPr>
+          <w:p>
+            <w:r>
+              <w:t>The program should display a list of all items in the cart</w:t>
+            </w:r>
+          </w:p>
+        </w:tc>
+      </w:tr>
+    </w:tbl>
     <w:p>
       <w:pPr>
         <w:rPr>
@@ -11376,6 +12921,244 @@
       <w:r>
         <w:t xml:space="preserve"> can make payment from the table</w:t>
       </w:r>
+    </w:p>
+    <w:tbl>
+      <w:tblPr>
+        <w:tblStyle w:val="TableGrid"/>
+        <w:tblW w:w="0" w:type="auto"/>
+        <w:tblLook w:val="04A0" w:firstRow="1" w:lastRow="0" w:firstColumn="1" w:lastColumn="0" w:noHBand="0" w:noVBand="1"/>
+      </w:tblPr>
+      <w:tblGrid>
+        <w:gridCol w:w="607"/>
+        <w:gridCol w:w="3246"/>
+        <w:gridCol w:w="5163"/>
+      </w:tblGrid>
+      <w:tr>
+        <w:tc>
+          <w:tcPr>
+            <w:tcW w:w="607" w:type="dxa"/>
+          </w:tcPr>
+          <w:p>
+            <w:pPr>
+              <w:rPr>
+                <w:b/>
+                <w:bCs/>
+              </w:rPr>
+            </w:pPr>
+            <w:r>
+              <w:rPr>
+                <w:b/>
+                <w:bCs/>
+              </w:rPr>
+              <w:t>ID</w:t>
+            </w:r>
+          </w:p>
+        </w:tc>
+        <w:tc>
+          <w:tcPr>
+            <w:tcW w:w="3246" w:type="dxa"/>
+          </w:tcPr>
+          <w:p>
+            <w:pPr>
+              <w:rPr>
+                <w:b/>
+                <w:bCs/>
+              </w:rPr>
+            </w:pPr>
+            <w:r>
+              <w:rPr>
+                <w:b/>
+                <w:bCs/>
+              </w:rPr>
+              <w:t>Test Case</w:t>
+            </w:r>
+          </w:p>
+        </w:tc>
+        <w:tc>
+          <w:tcPr>
+            <w:tcW w:w="5163" w:type="dxa"/>
+          </w:tcPr>
+          <w:p>
+            <w:pPr>
+              <w:rPr>
+                <w:b/>
+                <w:bCs/>
+              </w:rPr>
+            </w:pPr>
+            <w:r>
+              <w:rPr>
+                <w:b/>
+                <w:bCs/>
+              </w:rPr>
+              <w:t>Purpose</w:t>
+            </w:r>
+          </w:p>
+        </w:tc>
+      </w:tr>
+      <w:tr>
+        <w:tc>
+          <w:tcPr>
+            <w:tcW w:w="607" w:type="dxa"/>
+          </w:tcPr>
+          <w:p>
+            <w:r>
+              <w:t>34.1</w:t>
+            </w:r>
+          </w:p>
+        </w:tc>
+        <w:tc>
+          <w:tcPr>
+            <w:tcW w:w="3246" w:type="dxa"/>
+          </w:tcPr>
+          <w:p>
+            <w:r>
+              <w:t>Perform e-payment</w:t>
+            </w:r>
+          </w:p>
+        </w:tc>
+        <w:tc>
+          <w:tcPr>
+            <w:tcW w:w="5163" w:type="dxa"/>
+          </w:tcPr>
+          <w:p>
+            <w:r>
+              <w:t>Test if the program will allow the customer make e-payment</w:t>
+            </w:r>
+          </w:p>
+        </w:tc>
+      </w:tr>
+    </w:tbl>
+    <w:p/>
+    <w:tbl>
+      <w:tblPr>
+        <w:tblStyle w:val="TableGrid"/>
+        <w:tblW w:w="0" w:type="auto"/>
+        <w:tblLook w:val="04A0" w:firstRow="1" w:lastRow="0" w:firstColumn="1" w:lastColumn="0" w:noHBand="0" w:noVBand="1"/>
+      </w:tblPr>
+      <w:tblGrid>
+        <w:gridCol w:w="1838"/>
+        <w:gridCol w:w="7178"/>
+      </w:tblGrid>
+      <w:tr>
+        <w:tc>
+          <w:tcPr>
+            <w:tcW w:w="9016" w:type="dxa"/>
+            <w:gridSpan w:val="2"/>
+          </w:tcPr>
+          <w:p>
+            <w:pPr>
+              <w:rPr>
+                <w:b/>
+                <w:bCs/>
+              </w:rPr>
+            </w:pPr>
+            <w:r>
+              <w:rPr>
+                <w:b/>
+                <w:bCs/>
+              </w:rPr>
+              <w:t>Test Case 34.1 – Delete cart items</w:t>
+            </w:r>
+          </w:p>
+        </w:tc>
+      </w:tr>
+      <w:tr>
+        <w:tc>
+          <w:tcPr>
+            <w:tcW w:w="1838" w:type="dxa"/>
+          </w:tcPr>
+          <w:p>
+            <w:pPr>
+              <w:rPr>
+                <w:b/>
+                <w:bCs/>
+              </w:rPr>
+            </w:pPr>
+            <w:r>
+              <w:rPr>
+                <w:b/>
+                <w:bCs/>
+              </w:rPr>
+              <w:t>Steps</w:t>
+            </w:r>
+          </w:p>
+        </w:tc>
+        <w:tc>
+          <w:tcPr>
+            <w:tcW w:w="7178" w:type="dxa"/>
+          </w:tcPr>
+          <w:p>
+            <w:pPr>
+              <w:pStyle w:val="ListParagraph"/>
+              <w:numPr>
+                <w:ilvl w:val="0"/>
+                <w:numId w:val="49"/>
+              </w:numPr>
+            </w:pPr>
+            <w:r>
+              <w:t>At the Customer Homepage, click ‘Payment’</w:t>
+            </w:r>
+          </w:p>
+          <w:p>
+            <w:pPr>
+              <w:pStyle w:val="ListParagraph"/>
+              <w:numPr>
+                <w:ilvl w:val="0"/>
+                <w:numId w:val="49"/>
+              </w:numPr>
+            </w:pPr>
+            <w:r>
+              <w:t>Enter phone number/email</w:t>
+            </w:r>
+          </w:p>
+          <w:p>
+            <w:pPr>
+              <w:pStyle w:val="ListParagraph"/>
+              <w:numPr>
+                <w:ilvl w:val="0"/>
+                <w:numId w:val="49"/>
+              </w:numPr>
+            </w:pPr>
+            <w:r>
+              <w:t>Click ‘Make Payment’</w:t>
+            </w:r>
+          </w:p>
+        </w:tc>
+      </w:tr>
+      <w:tr>
+        <w:tc>
+          <w:tcPr>
+            <w:tcW w:w="1838" w:type="dxa"/>
+          </w:tcPr>
+          <w:p>
+            <w:pPr>
+              <w:rPr>
+                <w:b/>
+                <w:bCs/>
+              </w:rPr>
+            </w:pPr>
+            <w:r>
+              <w:rPr>
+                <w:b/>
+                <w:bCs/>
+              </w:rPr>
+              <w:t>Expected Results</w:t>
+            </w:r>
+          </w:p>
+        </w:tc>
+        <w:tc>
+          <w:tcPr>
+            <w:tcW w:w="7178" w:type="dxa"/>
+          </w:tcPr>
+          <w:p>
+            <w:r>
+              <w:t>The program should show the user a message that payment has been completed</w:t>
+            </w:r>
+          </w:p>
+        </w:tc>
+      </w:tr>
+    </w:tbl>
+    <w:p>
       <w:r>
         <w:br w:type="page"/>
       </w:r>
@@ -11406,6 +13189,11 @@
       </w:r>
     </w:p>
     <w:p>
+      <w:r>
+        <w:t>Junit Test file name : StaffTest.java</w:t>
+      </w:r>
+    </w:p>
+    <w:p>
       <w:pPr>
         <w:rPr>
           <w:b/>
@@ -11426,6 +13214,13 @@
         </w:rPr>
         <w:t xml:space="preserve"> class</w:t>
       </w:r>
+      <w:r>
+        <w:rPr>
+          <w:b/>
+          <w:bCs/>
+        </w:rPr>
+        <w:t xml:space="preserve"> (Updated 9/5/22)</w:t>
+      </w:r>
     </w:p>
     <w:tbl>
       <w:tblPr>
@@ -11435,9 +13230,9 @@
       </w:tblPr>
       <w:tblGrid>
         <w:gridCol w:w="964"/>
-        <w:gridCol w:w="4521"/>
-        <w:gridCol w:w="2115"/>
-        <w:gridCol w:w="1416"/>
+        <w:gridCol w:w="4979"/>
+        <w:gridCol w:w="1604"/>
+        <w:gridCol w:w="1469"/>
       </w:tblGrid>
       <w:tr>
         <w:tc>
@@ -11456,7 +13251,7 @@
         </w:tc>
         <w:tc>
           <w:tcPr>
-            <w:tcW w:w="6119" w:type="dxa"/>
+            <w:tcW w:w="4979" w:type="dxa"/>
           </w:tcPr>
           <w:p>
             <w:r>
@@ -11469,7 +13264,7 @@
         </w:tc>
         <w:tc>
           <w:tcPr>
-            <w:tcW w:w="332" w:type="dxa"/>
+            <w:tcW w:w="1604" w:type="dxa"/>
           </w:tcPr>
           <w:p>
             <w:r>
@@ -11479,7 +13274,7 @@
         </w:tc>
         <w:tc>
           <w:tcPr>
-            <w:tcW w:w="1601" w:type="dxa"/>
+            <w:tcW w:w="1469" w:type="dxa"/>
           </w:tcPr>
           <w:p>
             <w:r>
@@ -11501,7 +13296,7 @@
         </w:tc>
         <w:tc>
           <w:tcPr>
-            <w:tcW w:w="6119" w:type="dxa"/>
+            <w:tcW w:w="4979" w:type="dxa"/>
           </w:tcPr>
           <w:p>
             <w:r>
@@ -11511,17 +13306,20 @@
         </w:tc>
         <w:tc>
           <w:tcPr>
-            <w:tcW w:w="332" w:type="dxa"/>
-          </w:tcPr>
-          <w:p>
-            <w:r>
-              <w:t>checkUserExistence()</w:t>
-            </w:r>
-          </w:p>
-        </w:tc>
-        <w:tc>
-          <w:tcPr>
-            <w:tcW w:w="1601" w:type="dxa"/>
+            <w:tcW w:w="1604" w:type="dxa"/>
+          </w:tcPr>
+          <w:p>
+            <w:r>
+              <w:t>login</w:t>
+            </w:r>
+            <w:r>
+              <w:t>()</w:t>
+            </w:r>
+          </w:p>
+        </w:tc>
+        <w:tc>
+          <w:tcPr>
+            <w:tcW w:w="1469" w:type="dxa"/>
           </w:tcPr>
           <w:p>
             <w:r>
@@ -11543,7 +13341,7 @@
         </w:tc>
         <w:tc>
           <w:tcPr>
-            <w:tcW w:w="6119" w:type="dxa"/>
+            <w:tcW w:w="4979" w:type="dxa"/>
           </w:tcPr>
           <w:p>
             <w:r>
@@ -11553,17 +13351,23 @@
         </w:tc>
         <w:tc>
           <w:tcPr>
-            <w:tcW w:w="332" w:type="dxa"/>
-          </w:tcPr>
-          <w:p>
-            <w:r>
-              <w:t>checkUserExistence()</w:t>
-            </w:r>
-          </w:p>
-        </w:tc>
-        <w:tc>
-          <w:tcPr>
-            <w:tcW w:w="1601" w:type="dxa"/>
+            <w:tcW w:w="1604" w:type="dxa"/>
+          </w:tcPr>
+          <w:p>
+            <w:r>
+              <w:t>login</w:t>
+            </w:r>
+            <w:r>
+              <w:t xml:space="preserve"> </w:t>
+            </w:r>
+            <w:r>
+              <w:t>()</w:t>
+            </w:r>
+          </w:p>
+        </w:tc>
+        <w:tc>
+          <w:tcPr>
+            <w:tcW w:w="1469" w:type="dxa"/>
           </w:tcPr>
           <w:p>
             <w:r>
@@ -11585,7 +13389,7 @@
         </w:tc>
         <w:tc>
           <w:tcPr>
-            <w:tcW w:w="6119" w:type="dxa"/>
+            <w:tcW w:w="4979" w:type="dxa"/>
           </w:tcPr>
           <w:p>
             <w:r>
@@ -11595,17 +13399,23 @@
         </w:tc>
         <w:tc>
           <w:tcPr>
-            <w:tcW w:w="332" w:type="dxa"/>
-          </w:tcPr>
-          <w:p>
-            <w:r>
-              <w:t>checkUserExistence()</w:t>
-            </w:r>
-          </w:p>
-        </w:tc>
-        <w:tc>
-          <w:tcPr>
-            <w:tcW w:w="1601" w:type="dxa"/>
+            <w:tcW w:w="1604" w:type="dxa"/>
+          </w:tcPr>
+          <w:p>
+            <w:r>
+              <w:t>login</w:t>
+            </w:r>
+            <w:r>
+              <w:t xml:space="preserve"> </w:t>
+            </w:r>
+            <w:r>
+              <w:t>()</w:t>
+            </w:r>
+          </w:p>
+        </w:tc>
+        <w:tc>
+          <w:tcPr>
+            <w:tcW w:w="1469" w:type="dxa"/>
           </w:tcPr>
           <w:p>
             <w:r>
@@ -11623,19 +13433,19 @@
         </w:tc>
         <w:tc>
           <w:tcPr>
-            <w:tcW w:w="6119" w:type="dxa"/>
+            <w:tcW w:w="4979" w:type="dxa"/>
           </w:tcPr>
           <w:p/>
         </w:tc>
         <w:tc>
           <w:tcPr>
-            <w:tcW w:w="332" w:type="dxa"/>
+            <w:tcW w:w="1604" w:type="dxa"/>
           </w:tcPr>
           <w:p/>
         </w:tc>
         <w:tc>
           <w:tcPr>
-            <w:tcW w:w="1601" w:type="dxa"/>
+            <w:tcW w:w="1469" w:type="dxa"/>
           </w:tcPr>
           <w:p/>
         </w:tc>
@@ -11653,7 +13463,7 @@
         </w:tc>
         <w:tc>
           <w:tcPr>
-            <w:tcW w:w="6119" w:type="dxa"/>
+            <w:tcW w:w="4979" w:type="dxa"/>
           </w:tcPr>
           <w:p>
             <w:r>
@@ -11663,17 +13473,23 @@
         </w:tc>
         <w:tc>
           <w:tcPr>
-            <w:tcW w:w="332" w:type="dxa"/>
-          </w:tcPr>
-          <w:p>
-            <w:r>
-              <w:t>checkUserExistence()</w:t>
-            </w:r>
-          </w:p>
-        </w:tc>
-        <w:tc>
-          <w:tcPr>
-            <w:tcW w:w="1601" w:type="dxa"/>
+            <w:tcW w:w="1604" w:type="dxa"/>
+          </w:tcPr>
+          <w:p>
+            <w:r>
+              <w:t>login</w:t>
+            </w:r>
+            <w:r>
+              <w:t xml:space="preserve"> </w:t>
+            </w:r>
+            <w:r>
+              <w:t>()</w:t>
+            </w:r>
+          </w:p>
+        </w:tc>
+        <w:tc>
+          <w:tcPr>
+            <w:tcW w:w="1469" w:type="dxa"/>
           </w:tcPr>
           <w:p>
             <w:r>
@@ -11695,7 +13511,7 @@
         </w:tc>
         <w:tc>
           <w:tcPr>
-            <w:tcW w:w="6119" w:type="dxa"/>
+            <w:tcW w:w="4979" w:type="dxa"/>
           </w:tcPr>
           <w:p>
             <w:r>
@@ -11705,17 +13521,23 @@
         </w:tc>
         <w:tc>
           <w:tcPr>
-            <w:tcW w:w="332" w:type="dxa"/>
-          </w:tcPr>
-          <w:p>
-            <w:r>
-              <w:t>checkUserExistence()</w:t>
-            </w:r>
-          </w:p>
-        </w:tc>
-        <w:tc>
-          <w:tcPr>
-            <w:tcW w:w="1601" w:type="dxa"/>
+            <w:tcW w:w="1604" w:type="dxa"/>
+          </w:tcPr>
+          <w:p>
+            <w:r>
+              <w:t>login</w:t>
+            </w:r>
+            <w:r>
+              <w:t xml:space="preserve"> </w:t>
+            </w:r>
+            <w:r>
+              <w:t>()</w:t>
+            </w:r>
+          </w:p>
+        </w:tc>
+        <w:tc>
+          <w:tcPr>
+            <w:tcW w:w="1469" w:type="dxa"/>
           </w:tcPr>
           <w:p>
             <w:r>
@@ -11737,7 +13559,7 @@
         </w:tc>
         <w:tc>
           <w:tcPr>
-            <w:tcW w:w="6119" w:type="dxa"/>
+            <w:tcW w:w="4979" w:type="dxa"/>
           </w:tcPr>
           <w:p>
             <w:r>
@@ -11747,17 +13569,23 @@
         </w:tc>
         <w:tc>
           <w:tcPr>
-            <w:tcW w:w="332" w:type="dxa"/>
-          </w:tcPr>
-          <w:p>
-            <w:r>
-              <w:t>checkUserExistence()</w:t>
-            </w:r>
-          </w:p>
-        </w:tc>
-        <w:tc>
-          <w:tcPr>
-            <w:tcW w:w="1601" w:type="dxa"/>
+            <w:tcW w:w="1604" w:type="dxa"/>
+          </w:tcPr>
+          <w:p>
+            <w:r>
+              <w:t>login</w:t>
+            </w:r>
+            <w:r>
+              <w:t xml:space="preserve"> </w:t>
+            </w:r>
+            <w:r>
+              <w:t>()</w:t>
+            </w:r>
+          </w:p>
+        </w:tc>
+        <w:tc>
+          <w:tcPr>
+            <w:tcW w:w="1469" w:type="dxa"/>
           </w:tcPr>
           <w:p>
             <w:r>
@@ -11775,19 +13603,19 @@
         </w:tc>
         <w:tc>
           <w:tcPr>
-            <w:tcW w:w="6119" w:type="dxa"/>
+            <w:tcW w:w="4979" w:type="dxa"/>
           </w:tcPr>
           <w:p/>
         </w:tc>
         <w:tc>
           <w:tcPr>
-            <w:tcW w:w="332" w:type="dxa"/>
+            <w:tcW w:w="1604" w:type="dxa"/>
           </w:tcPr>
           <w:p/>
         </w:tc>
         <w:tc>
           <w:tcPr>
-            <w:tcW w:w="1601" w:type="dxa"/>
+            <w:tcW w:w="1469" w:type="dxa"/>
           </w:tcPr>
           <w:p/>
         </w:tc>
@@ -11805,7 +13633,7 @@
         </w:tc>
         <w:tc>
           <w:tcPr>
-            <w:tcW w:w="6119" w:type="dxa"/>
+            <w:tcW w:w="4979" w:type="dxa"/>
           </w:tcPr>
           <w:p>
             <w:r>
@@ -11815,17 +13643,23 @@
         </w:tc>
         <w:tc>
           <w:tcPr>
-            <w:tcW w:w="332" w:type="dxa"/>
-          </w:tcPr>
-          <w:p>
-            <w:r>
-              <w:t>checkUserExistence()</w:t>
-            </w:r>
-          </w:p>
-        </w:tc>
-        <w:tc>
-          <w:tcPr>
-            <w:tcW w:w="1601" w:type="dxa"/>
+            <w:tcW w:w="1604" w:type="dxa"/>
+          </w:tcPr>
+          <w:p>
+            <w:r>
+              <w:t>login</w:t>
+            </w:r>
+            <w:r>
+              <w:t xml:space="preserve"> </w:t>
+            </w:r>
+            <w:r>
+              <w:t>()</w:t>
+            </w:r>
+          </w:p>
+        </w:tc>
+        <w:tc>
+          <w:tcPr>
+            <w:tcW w:w="1469" w:type="dxa"/>
           </w:tcPr>
           <w:p>
             <w:r>
@@ -11847,7 +13681,7 @@
         </w:tc>
         <w:tc>
           <w:tcPr>
-            <w:tcW w:w="6119" w:type="dxa"/>
+            <w:tcW w:w="4979" w:type="dxa"/>
           </w:tcPr>
           <w:p>
             <w:r>
@@ -11857,17 +13691,23 @@
         </w:tc>
         <w:tc>
           <w:tcPr>
-            <w:tcW w:w="332" w:type="dxa"/>
-          </w:tcPr>
-          <w:p>
-            <w:r>
-              <w:t>checkUserExistence()</w:t>
-            </w:r>
-          </w:p>
-        </w:tc>
-        <w:tc>
-          <w:tcPr>
-            <w:tcW w:w="1601" w:type="dxa"/>
+            <w:tcW w:w="1604" w:type="dxa"/>
+          </w:tcPr>
+          <w:p>
+            <w:r>
+              <w:t>login</w:t>
+            </w:r>
+            <w:r>
+              <w:t xml:space="preserve"> </w:t>
+            </w:r>
+            <w:r>
+              <w:t>()</w:t>
+            </w:r>
+          </w:p>
+        </w:tc>
+        <w:tc>
+          <w:tcPr>
+            <w:tcW w:w="1469" w:type="dxa"/>
           </w:tcPr>
           <w:p>
             <w:r>
@@ -11889,7 +13729,7 @@
         </w:tc>
         <w:tc>
           <w:tcPr>
-            <w:tcW w:w="6119" w:type="dxa"/>
+            <w:tcW w:w="4979" w:type="dxa"/>
           </w:tcPr>
           <w:p>
             <w:r>
@@ -11899,17 +13739,23 @@
         </w:tc>
         <w:tc>
           <w:tcPr>
-            <w:tcW w:w="332" w:type="dxa"/>
-          </w:tcPr>
-          <w:p>
-            <w:r>
-              <w:t>checkUserExistence()</w:t>
-            </w:r>
-          </w:p>
-        </w:tc>
-        <w:tc>
-          <w:tcPr>
-            <w:tcW w:w="1601" w:type="dxa"/>
+            <w:tcW w:w="1604" w:type="dxa"/>
+          </w:tcPr>
+          <w:p>
+            <w:r>
+              <w:t>login</w:t>
+            </w:r>
+            <w:r>
+              <w:t xml:space="preserve"> </w:t>
+            </w:r>
+            <w:r>
+              <w:t>()</w:t>
+            </w:r>
+          </w:p>
+        </w:tc>
+        <w:tc>
+          <w:tcPr>
+            <w:tcW w:w="1469" w:type="dxa"/>
           </w:tcPr>
           <w:p>
             <w:r>
@@ -11927,19 +13773,19 @@
         </w:tc>
         <w:tc>
           <w:tcPr>
-            <w:tcW w:w="6119" w:type="dxa"/>
+            <w:tcW w:w="4979" w:type="dxa"/>
           </w:tcPr>
           <w:p/>
         </w:tc>
         <w:tc>
           <w:tcPr>
-            <w:tcW w:w="332" w:type="dxa"/>
+            <w:tcW w:w="1604" w:type="dxa"/>
           </w:tcPr>
           <w:p/>
         </w:tc>
         <w:tc>
           <w:tcPr>
-            <w:tcW w:w="1601" w:type="dxa"/>
+            <w:tcW w:w="1469" w:type="dxa"/>
           </w:tcPr>
           <w:p/>
         </w:tc>
@@ -11957,7 +13803,7 @@
         </w:tc>
         <w:tc>
           <w:tcPr>
-            <w:tcW w:w="6119" w:type="dxa"/>
+            <w:tcW w:w="4979" w:type="dxa"/>
           </w:tcPr>
           <w:p>
             <w:r>
@@ -11967,17 +13813,23 @@
         </w:tc>
         <w:tc>
           <w:tcPr>
-            <w:tcW w:w="332" w:type="dxa"/>
-          </w:tcPr>
-          <w:p>
-            <w:r>
-              <w:t>checkUserExistence()</w:t>
-            </w:r>
-          </w:p>
-        </w:tc>
-        <w:tc>
-          <w:tcPr>
-            <w:tcW w:w="1601" w:type="dxa"/>
+            <w:tcW w:w="1604" w:type="dxa"/>
+          </w:tcPr>
+          <w:p>
+            <w:r>
+              <w:t>login</w:t>
+            </w:r>
+            <w:r>
+              <w:t xml:space="preserve"> </w:t>
+            </w:r>
+            <w:r>
+              <w:t>()</w:t>
+            </w:r>
+          </w:p>
+        </w:tc>
+        <w:tc>
+          <w:tcPr>
+            <w:tcW w:w="1469" w:type="dxa"/>
           </w:tcPr>
           <w:p>
             <w:r>
@@ -11999,7 +13851,7 @@
         </w:tc>
         <w:tc>
           <w:tcPr>
-            <w:tcW w:w="6119" w:type="dxa"/>
+            <w:tcW w:w="4979" w:type="dxa"/>
           </w:tcPr>
           <w:p>
             <w:r>
@@ -12009,17 +13861,23 @@
         </w:tc>
         <w:tc>
           <w:tcPr>
-            <w:tcW w:w="332" w:type="dxa"/>
-          </w:tcPr>
-          <w:p>
-            <w:r>
-              <w:t>checkUserExistence()</w:t>
-            </w:r>
-          </w:p>
-        </w:tc>
-        <w:tc>
-          <w:tcPr>
-            <w:tcW w:w="1601" w:type="dxa"/>
+            <w:tcW w:w="1604" w:type="dxa"/>
+          </w:tcPr>
+          <w:p>
+            <w:r>
+              <w:t>login</w:t>
+            </w:r>
+            <w:r>
+              <w:t xml:space="preserve"> </w:t>
+            </w:r>
+            <w:r>
+              <w:t>()</w:t>
+            </w:r>
+          </w:p>
+        </w:tc>
+        <w:tc>
+          <w:tcPr>
+            <w:tcW w:w="1469" w:type="dxa"/>
           </w:tcPr>
           <w:p>
             <w:r>
@@ -12041,7 +13899,7 @@
         </w:tc>
         <w:tc>
           <w:tcPr>
-            <w:tcW w:w="6119" w:type="dxa"/>
+            <w:tcW w:w="4979" w:type="dxa"/>
           </w:tcPr>
           <w:p>
             <w:r>
@@ -12051,89 +13909,27 @@
         </w:tc>
         <w:tc>
           <w:tcPr>
-            <w:tcW w:w="332" w:type="dxa"/>
-          </w:tcPr>
-          <w:p>
-            <w:r>
-              <w:t>checkUserExistence()</w:t>
-            </w:r>
-          </w:p>
-        </w:tc>
-        <w:tc>
-          <w:tcPr>
-            <w:tcW w:w="1601" w:type="dxa"/>
+            <w:tcW w:w="1604" w:type="dxa"/>
+          </w:tcPr>
+          <w:p>
+            <w:r>
+              <w:t>login</w:t>
+            </w:r>
+            <w:r>
+              <w:t xml:space="preserve"> </w:t>
+            </w:r>
+            <w:r>
+              <w:t>()</w:t>
+            </w:r>
+          </w:p>
+        </w:tc>
+        <w:tc>
+          <w:tcPr>
+            <w:tcW w:w="1469" w:type="dxa"/>
           </w:tcPr>
           <w:p>
             <w:r>
               <w:t>False</w:t>
-            </w:r>
-          </w:p>
-        </w:tc>
-      </w:tr>
-      <w:tr>
-        <w:tc>
-          <w:tcPr>
-            <w:tcW w:w="964" w:type="dxa"/>
-          </w:tcPr>
-          <w:p/>
-        </w:tc>
-        <w:tc>
-          <w:tcPr>
-            <w:tcW w:w="6119" w:type="dxa"/>
-          </w:tcPr>
-          <w:p/>
-        </w:tc>
-        <w:tc>
-          <w:tcPr>
-            <w:tcW w:w="332" w:type="dxa"/>
-          </w:tcPr>
-          <w:p/>
-        </w:tc>
-        <w:tc>
-          <w:tcPr>
-            <w:tcW w:w="1601" w:type="dxa"/>
-          </w:tcPr>
-          <w:p/>
-        </w:tc>
-      </w:tr>
-      <w:tr>
-        <w:tc>
-          <w:tcPr>
-            <w:tcW w:w="964" w:type="dxa"/>
-          </w:tcPr>
-          <w:p>
-            <w:r>
-              <w:t>Staff_13</w:t>
-            </w:r>
-          </w:p>
-        </w:tc>
-        <w:tc>
-          <w:tcPr>
-            <w:tcW w:w="6119" w:type="dxa"/>
-          </w:tcPr>
-          <w:p>
-            <w:r>
-              <w:t>Create database connection object</w:t>
-            </w:r>
-          </w:p>
-        </w:tc>
-        <w:tc>
-          <w:tcPr>
-            <w:tcW w:w="332" w:type="dxa"/>
-          </w:tcPr>
-          <w:p>
-            <w:r>
-              <w:t>dbConnection()</w:t>
-            </w:r>
-          </w:p>
-        </w:tc>
-        <w:tc>
-          <w:tcPr>
-            <w:tcW w:w="1601" w:type="dxa"/>
-          </w:tcPr>
-          <w:p>
-            <w:r>
-              <w:t>True</w:t>
             </w:r>
           </w:p>
         </w:tc>
@@ -12163,15 +13959,39 @@
         <w:pStyle w:val="Heading2"/>
       </w:pPr>
       <w:bookmarkStart w:id="40" w:name="_Toc102471583"/>
+      <w:proofErr w:type="spellStart"/>
       <w:r>
         <w:lastRenderedPageBreak/>
-        <w:t>User_Admin class</w:t>
+        <w:t>User_Admin</w:t>
+      </w:r>
+      <w:proofErr w:type="spellEnd"/>
+      <w:r>
+        <w:t xml:space="preserve"> class</w:t>
       </w:r>
       <w:bookmarkEnd w:id="40"/>
     </w:p>
     <w:p>
       <w:r>
-        <w:t>The User_Admin class is responsible for User Admin functions such as creating and editing accounts and retrieving user info for viewing.</w:t>
+        <w:t xml:space="preserve">The </w:t>
+      </w:r>
+      <w:proofErr w:type="spellStart"/>
+      <w:r>
+        <w:t>User_Admin</w:t>
+      </w:r>
+      <w:proofErr w:type="spellEnd"/>
+      <w:r>
+        <w:t xml:space="preserve"> class is responsible for User Admin functions such as creating and editing accounts and retrieving user info for viewing.</w:t>
+      </w:r>
+    </w:p>
+    <w:p>
+      <w:r>
+        <w:t xml:space="preserve">Junit Test file name : </w:t>
+      </w:r>
+      <w:r>
+        <w:t>User_Admin</w:t>
+      </w:r>
+      <w:r>
+        <w:t>Test.java</w:t>
       </w:r>
     </w:p>
     <w:p>
@@ -12186,7 +14006,30 @@
           <w:b/>
           <w:bCs/>
         </w:rPr>
-        <w:t>List of Unit Test cases for User_Admin class</w:t>
+        <w:t xml:space="preserve">List of Unit Test cases for </w:t>
+      </w:r>
+      <w:proofErr w:type="spellStart"/>
+      <w:r>
+        <w:rPr>
+          <w:b/>
+          <w:bCs/>
+        </w:rPr>
+        <w:t>User_Admin</w:t>
+      </w:r>
+      <w:proofErr w:type="spellEnd"/>
+      <w:r>
+        <w:rPr>
+          <w:b/>
+          <w:bCs/>
+        </w:rPr>
+        <w:t xml:space="preserve"> class</w:t>
+      </w:r>
+      <w:r>
+        <w:rPr>
+          <w:b/>
+          <w:bCs/>
+        </w:rPr>
+        <w:t xml:space="preserve"> (Updated 9/5/22)</w:t>
       </w:r>
     </w:p>
     <w:tbl>
@@ -12197,9 +14040,9 @@
       </w:tblPr>
       <w:tblGrid>
         <w:gridCol w:w="1545"/>
-        <w:gridCol w:w="3986"/>
-        <w:gridCol w:w="2129"/>
-        <w:gridCol w:w="1356"/>
+        <w:gridCol w:w="3128"/>
+        <w:gridCol w:w="2552"/>
+        <w:gridCol w:w="1791"/>
       </w:tblGrid>
       <w:tr>
         <w:tc>
@@ -12214,7 +14057,7 @@
         </w:tc>
         <w:tc>
           <w:tcPr>
-            <w:tcW w:w="3999" w:type="dxa"/>
+            <w:tcW w:w="3128" w:type="dxa"/>
           </w:tcPr>
           <w:p>
             <w:r>
@@ -12224,7 +14067,7 @@
         </w:tc>
         <w:tc>
           <w:tcPr>
-            <w:tcW w:w="2115" w:type="dxa"/>
+            <w:tcW w:w="2552" w:type="dxa"/>
           </w:tcPr>
           <w:p>
             <w:r>
@@ -12234,7 +14077,7 @@
         </w:tc>
         <w:tc>
           <w:tcPr>
-            <w:tcW w:w="1357" w:type="dxa"/>
+            <w:tcW w:w="1791" w:type="dxa"/>
           </w:tcPr>
           <w:p>
             <w:r>
@@ -12256,7 +14099,7 @@
         </w:tc>
         <w:tc>
           <w:tcPr>
-            <w:tcW w:w="3999" w:type="dxa"/>
+            <w:tcW w:w="3128" w:type="dxa"/>
           </w:tcPr>
           <w:p>
             <w:r>
@@ -12266,17 +14109,689 @@
         </w:tc>
         <w:tc>
           <w:tcPr>
-            <w:tcW w:w="2115" w:type="dxa"/>
-          </w:tcPr>
-          <w:p>
-            <w:r>
-              <w:t>createAccount()</w:t>
-            </w:r>
-          </w:p>
-        </w:tc>
-        <w:tc>
-          <w:tcPr>
-            <w:tcW w:w="1357" w:type="dxa"/>
+            <w:tcW w:w="2552" w:type="dxa"/>
+          </w:tcPr>
+          <w:p>
+            <w:proofErr w:type="spellStart"/>
+            <w:r>
+              <w:t>createAccount</w:t>
+            </w:r>
+            <w:proofErr w:type="spellEnd"/>
+            <w:r>
+              <w:t>()</w:t>
+            </w:r>
+          </w:p>
+        </w:tc>
+        <w:tc>
+          <w:tcPr>
+            <w:tcW w:w="1791" w:type="dxa"/>
+          </w:tcPr>
+          <w:p>
+            <w:r>
+              <w:t>No exceptions</w:t>
+            </w:r>
+          </w:p>
+        </w:tc>
+      </w:tr>
+      <w:tr>
+        <w:tc>
+          <w:tcPr>
+            <w:tcW w:w="1545" w:type="dxa"/>
+          </w:tcPr>
+          <w:p>
+            <w:r>
+              <w:t>User_Admin_2</w:t>
+            </w:r>
+          </w:p>
+        </w:tc>
+        <w:tc>
+          <w:tcPr>
+            <w:tcW w:w="3128" w:type="dxa"/>
+          </w:tcPr>
+          <w:p>
+            <w:r>
+              <w:t>Edit an account</w:t>
+            </w:r>
+          </w:p>
+        </w:tc>
+        <w:tc>
+          <w:tcPr>
+            <w:tcW w:w="2552" w:type="dxa"/>
+          </w:tcPr>
+          <w:p>
+            <w:proofErr w:type="spellStart"/>
+            <w:r>
+              <w:t>editAccount</w:t>
+            </w:r>
+            <w:proofErr w:type="spellEnd"/>
+            <w:r>
+              <w:t>()</w:t>
+            </w:r>
+          </w:p>
+        </w:tc>
+        <w:tc>
+          <w:tcPr>
+            <w:tcW w:w="1791" w:type="dxa"/>
+          </w:tcPr>
+          <w:p>
+            <w:r>
+              <w:t>No exceptions</w:t>
+            </w:r>
+          </w:p>
+        </w:tc>
+      </w:tr>
+      <w:tr>
+        <w:tc>
+          <w:tcPr>
+            <w:tcW w:w="1545" w:type="dxa"/>
+          </w:tcPr>
+          <w:p>
+            <w:r>
+              <w:t>User_Admin_3</w:t>
+            </w:r>
+          </w:p>
+        </w:tc>
+        <w:tc>
+          <w:tcPr>
+            <w:tcW w:w="3128" w:type="dxa"/>
+          </w:tcPr>
+          <w:p>
+            <w:r>
+              <w:t>Get information from database</w:t>
+            </w:r>
+          </w:p>
+        </w:tc>
+        <w:tc>
+          <w:tcPr>
+            <w:tcW w:w="2552" w:type="dxa"/>
+          </w:tcPr>
+          <w:p>
+            <w:proofErr w:type="spellStart"/>
+            <w:r>
+              <w:t>getUserInfoFromDB</w:t>
+            </w:r>
+            <w:proofErr w:type="spellEnd"/>
+            <w:r>
+              <w:t>()</w:t>
+            </w:r>
+          </w:p>
+        </w:tc>
+        <w:tc>
+          <w:tcPr>
+            <w:tcW w:w="1791" w:type="dxa"/>
+          </w:tcPr>
+          <w:p>
+            <w:r>
+              <w:t>No exceptions</w:t>
+            </w:r>
+          </w:p>
+        </w:tc>
+      </w:tr>
+      <w:tr>
+        <w:tc>
+          <w:tcPr>
+            <w:tcW w:w="1545" w:type="dxa"/>
+          </w:tcPr>
+          <w:p>
+            <w:r>
+              <w:t>User_Admin_4</w:t>
+            </w:r>
+          </w:p>
+        </w:tc>
+        <w:tc>
+          <w:tcPr>
+            <w:tcW w:w="3128" w:type="dxa"/>
+          </w:tcPr>
+          <w:p>
+            <w:r>
+              <w:t>Search for accounts</w:t>
+            </w:r>
+          </w:p>
+        </w:tc>
+        <w:tc>
+          <w:tcPr>
+            <w:tcW w:w="2552" w:type="dxa"/>
+          </w:tcPr>
+          <w:p>
+            <w:proofErr w:type="spellStart"/>
+            <w:r>
+              <w:t>searchAccount</w:t>
+            </w:r>
+            <w:proofErr w:type="spellEnd"/>
+            <w:r>
+              <w:t>()</w:t>
+            </w:r>
+          </w:p>
+        </w:tc>
+        <w:tc>
+          <w:tcPr>
+            <w:tcW w:w="1791" w:type="dxa"/>
+          </w:tcPr>
+          <w:p>
+            <w:r>
+              <w:t>No exceptions</w:t>
+            </w:r>
+          </w:p>
+        </w:tc>
+      </w:tr>
+      <w:tr>
+        <w:tc>
+          <w:tcPr>
+            <w:tcW w:w="1545" w:type="dxa"/>
+          </w:tcPr>
+          <w:p>
+            <w:r>
+              <w:t>User_Admin_5</w:t>
+            </w:r>
+          </w:p>
+        </w:tc>
+        <w:tc>
+          <w:tcPr>
+            <w:tcW w:w="3128" w:type="dxa"/>
+          </w:tcPr>
+          <w:p>
+            <w:r>
+              <w:t>Suspend an account</w:t>
+            </w:r>
+          </w:p>
+        </w:tc>
+        <w:tc>
+          <w:tcPr>
+            <w:tcW w:w="2552" w:type="dxa"/>
+          </w:tcPr>
+          <w:p>
+            <w:proofErr w:type="spellStart"/>
+            <w:r>
+              <w:t>suspendAccount</w:t>
+            </w:r>
+            <w:proofErr w:type="spellEnd"/>
+            <w:r>
+              <w:t>()</w:t>
+            </w:r>
+          </w:p>
+        </w:tc>
+        <w:tc>
+          <w:tcPr>
+            <w:tcW w:w="1791" w:type="dxa"/>
+          </w:tcPr>
+          <w:p>
+            <w:r>
+              <w:t>No exceptions</w:t>
+            </w:r>
+          </w:p>
+        </w:tc>
+      </w:tr>
+    </w:tbl>
+    <w:p/>
+    <w:p>
+      <w:pPr>
+        <w:pStyle w:val="Heading2"/>
+      </w:pPr>
+      <w:r>
+        <w:t>Customer class</w:t>
+      </w:r>
+    </w:p>
+    <w:p>
+      <w:r>
+        <w:t>9/5/22 – For now all functions in customer class are just calling the Cart class functions. Therefore, testing the Cart class is sufficient.</w:t>
+      </w:r>
+    </w:p>
+    <w:p/>
+    <w:p>
+      <w:pPr>
+        <w:pStyle w:val="Heading2"/>
+      </w:pPr>
+      <w:r>
+        <w:t>Cart class</w:t>
+      </w:r>
+    </w:p>
+    <w:p>
+      <w:r>
+        <w:t>The Cart class is responsible for Cart functions such a</w:t>
+      </w:r>
+      <w:r>
+        <w:t>s</w:t>
+      </w:r>
+      <w:r>
+        <w:t xml:space="preserve"> adding and removing items from the customer’s cart.</w:t>
+      </w:r>
+    </w:p>
+    <w:p>
+      <w:r>
+        <w:t xml:space="preserve">Junit Test file name : </w:t>
+      </w:r>
+      <w:r>
+        <w:t>Cart</w:t>
+      </w:r>
+      <w:r>
+        <w:t>Test.java</w:t>
+      </w:r>
+    </w:p>
+    <w:tbl>
+      <w:tblPr>
+        <w:tblStyle w:val="TableGrid"/>
+        <w:tblW w:w="9016" w:type="dxa"/>
+        <w:tblLook w:val="04A0" w:firstRow="1" w:lastRow="0" w:firstColumn="1" w:lastColumn="0" w:noHBand="0" w:noVBand="1"/>
+      </w:tblPr>
+      <w:tblGrid>
+        <w:gridCol w:w="988"/>
+        <w:gridCol w:w="3969"/>
+        <w:gridCol w:w="2551"/>
+        <w:gridCol w:w="1508"/>
+      </w:tblGrid>
+      <w:tr>
+        <w:tc>
+          <w:tcPr>
+            <w:tcW w:w="988" w:type="dxa"/>
+          </w:tcPr>
+          <w:p>
+            <w:r>
+              <w:t>ID</w:t>
+            </w:r>
+          </w:p>
+        </w:tc>
+        <w:tc>
+          <w:tcPr>
+            <w:tcW w:w="3969" w:type="dxa"/>
+          </w:tcPr>
+          <w:p>
+            <w:r>
+              <w:t>Test Case</w:t>
+            </w:r>
+          </w:p>
+        </w:tc>
+        <w:tc>
+          <w:tcPr>
+            <w:tcW w:w="2551" w:type="dxa"/>
+          </w:tcPr>
+          <w:p>
+            <w:r>
+              <w:t>Tested Function</w:t>
+            </w:r>
+          </w:p>
+        </w:tc>
+        <w:tc>
+          <w:tcPr>
+            <w:tcW w:w="1508" w:type="dxa"/>
+          </w:tcPr>
+          <w:p>
+            <w:r>
+              <w:t>Expected Result</w:t>
+            </w:r>
+          </w:p>
+        </w:tc>
+      </w:tr>
+      <w:tr>
+        <w:tc>
+          <w:tcPr>
+            <w:tcW w:w="988" w:type="dxa"/>
+          </w:tcPr>
+          <w:p>
+            <w:r>
+              <w:t>Cart</w:t>
+            </w:r>
+            <w:r>
+              <w:t>_1</w:t>
+            </w:r>
+          </w:p>
+        </w:tc>
+        <w:tc>
+          <w:tcPr>
+            <w:tcW w:w="3969" w:type="dxa"/>
+          </w:tcPr>
+          <w:p>
+            <w:r>
+              <w:t>Get transaction id from cart object</w:t>
+            </w:r>
+          </w:p>
+        </w:tc>
+        <w:tc>
+          <w:tcPr>
+            <w:tcW w:w="2551" w:type="dxa"/>
+          </w:tcPr>
+          <w:p>
+            <w:proofErr w:type="spellStart"/>
+            <w:r>
+              <w:t>getTransaction_idTest</w:t>
+            </w:r>
+            <w:proofErr w:type="spellEnd"/>
+            <w:r>
+              <w:t>()</w:t>
+            </w:r>
+          </w:p>
+        </w:tc>
+        <w:tc>
+          <w:tcPr>
+            <w:tcW w:w="1508" w:type="dxa"/>
+          </w:tcPr>
+          <w:p>
+            <w:r>
+              <w:t>No exceptions</w:t>
+            </w:r>
+          </w:p>
+        </w:tc>
+      </w:tr>
+      <w:tr>
+        <w:tc>
+          <w:tcPr>
+            <w:tcW w:w="988" w:type="dxa"/>
+          </w:tcPr>
+          <w:p>
+            <w:r>
+              <w:t>Cart_2</w:t>
+            </w:r>
+          </w:p>
+        </w:tc>
+        <w:tc>
+          <w:tcPr>
+            <w:tcW w:w="3969" w:type="dxa"/>
+          </w:tcPr>
+          <w:p>
+            <w:r>
+              <w:t>Generate transaction id for table number</w:t>
+            </w:r>
+          </w:p>
+        </w:tc>
+        <w:tc>
+          <w:tcPr>
+            <w:tcW w:w="2551" w:type="dxa"/>
+          </w:tcPr>
+          <w:p>
+            <w:proofErr w:type="spellStart"/>
+            <w:r>
+              <w:t>setTransaction_idTest</w:t>
+            </w:r>
+            <w:proofErr w:type="spellEnd"/>
+            <w:r>
+              <w:t>()</w:t>
+            </w:r>
+          </w:p>
+        </w:tc>
+        <w:tc>
+          <w:tcPr>
+            <w:tcW w:w="1508" w:type="dxa"/>
+          </w:tcPr>
+          <w:p>
+            <w:r>
+              <w:t>No exceptions</w:t>
+            </w:r>
+          </w:p>
+        </w:tc>
+      </w:tr>
+      <w:tr>
+        <w:tc>
+          <w:tcPr>
+            <w:tcW w:w="988" w:type="dxa"/>
+          </w:tcPr>
+          <w:p>
+            <w:r>
+              <w:t>Cart_3</w:t>
+            </w:r>
+          </w:p>
+        </w:tc>
+        <w:tc>
+          <w:tcPr>
+            <w:tcW w:w="3969" w:type="dxa"/>
+          </w:tcPr>
+          <w:p>
+            <w:r>
+              <w:t>View items in cart</w:t>
+            </w:r>
+          </w:p>
+        </w:tc>
+        <w:tc>
+          <w:tcPr>
+            <w:tcW w:w="2551" w:type="dxa"/>
+          </w:tcPr>
+          <w:p>
+            <w:proofErr w:type="spellStart"/>
+            <w:r>
+              <w:t>viewCart</w:t>
+            </w:r>
+            <w:proofErr w:type="spellEnd"/>
+            <w:r>
+              <w:t>()</w:t>
+            </w:r>
+          </w:p>
+        </w:tc>
+        <w:tc>
+          <w:tcPr>
+            <w:tcW w:w="1508" w:type="dxa"/>
+          </w:tcPr>
+          <w:p>
+            <w:r>
+              <w:t>No exceptions</w:t>
+            </w:r>
+          </w:p>
+        </w:tc>
+      </w:tr>
+      <w:tr>
+        <w:tc>
+          <w:tcPr>
+            <w:tcW w:w="988" w:type="dxa"/>
+          </w:tcPr>
+          <w:p>
+            <w:r>
+              <w:t>Cart_4</w:t>
+            </w:r>
+          </w:p>
+        </w:tc>
+        <w:tc>
+          <w:tcPr>
+            <w:tcW w:w="3969" w:type="dxa"/>
+          </w:tcPr>
+          <w:p>
+            <w:r>
+              <w:t>Add item to cart</w:t>
+            </w:r>
+          </w:p>
+        </w:tc>
+        <w:tc>
+          <w:tcPr>
+            <w:tcW w:w="2551" w:type="dxa"/>
+          </w:tcPr>
+          <w:p>
+            <w:proofErr w:type="spellStart"/>
+            <w:r>
+              <w:t>addToCart</w:t>
+            </w:r>
+            <w:proofErr w:type="spellEnd"/>
+            <w:r>
+              <w:t>()</w:t>
+            </w:r>
+          </w:p>
+        </w:tc>
+        <w:tc>
+          <w:tcPr>
+            <w:tcW w:w="1508" w:type="dxa"/>
+          </w:tcPr>
+          <w:p>
+            <w:r>
+              <w:t>No exceptions</w:t>
+            </w:r>
+          </w:p>
+        </w:tc>
+      </w:tr>
+      <w:tr>
+        <w:tc>
+          <w:tcPr>
+            <w:tcW w:w="988" w:type="dxa"/>
+          </w:tcPr>
+          <w:p>
+            <w:r>
+              <w:t>Cart_5</w:t>
+            </w:r>
+          </w:p>
+        </w:tc>
+        <w:tc>
+          <w:tcPr>
+            <w:tcW w:w="3969" w:type="dxa"/>
+          </w:tcPr>
+          <w:p>
+            <w:r>
+              <w:t>Edit quantity in cart</w:t>
+            </w:r>
+          </w:p>
+        </w:tc>
+        <w:tc>
+          <w:tcPr>
+            <w:tcW w:w="2551" w:type="dxa"/>
+          </w:tcPr>
+          <w:p>
+            <w:proofErr w:type="spellStart"/>
+            <w:r>
+              <w:t>editCart</w:t>
+            </w:r>
+            <w:proofErr w:type="spellEnd"/>
+            <w:r>
+              <w:t>()</w:t>
+            </w:r>
+          </w:p>
+        </w:tc>
+        <w:tc>
+          <w:tcPr>
+            <w:tcW w:w="1508" w:type="dxa"/>
+          </w:tcPr>
+          <w:p>
+            <w:r>
+              <w:t>No exceptions</w:t>
+            </w:r>
+          </w:p>
+        </w:tc>
+      </w:tr>
+      <w:tr>
+        <w:tc>
+          <w:tcPr>
+            <w:tcW w:w="988" w:type="dxa"/>
+          </w:tcPr>
+          <w:p>
+            <w:r>
+              <w:t>Cart_6</w:t>
+            </w:r>
+          </w:p>
+        </w:tc>
+        <w:tc>
+          <w:tcPr>
+            <w:tcW w:w="3969" w:type="dxa"/>
+          </w:tcPr>
+          <w:p>
+            <w:r>
+              <w:t>Delete item from cart</w:t>
+            </w:r>
+          </w:p>
+        </w:tc>
+        <w:tc>
+          <w:tcPr>
+            <w:tcW w:w="2551" w:type="dxa"/>
+          </w:tcPr>
+          <w:p>
+            <w:proofErr w:type="spellStart"/>
+            <w:r>
+              <w:t>deleteFromCart</w:t>
+            </w:r>
+            <w:proofErr w:type="spellEnd"/>
+            <w:r>
+              <w:t>()</w:t>
+            </w:r>
+          </w:p>
+        </w:tc>
+        <w:tc>
+          <w:tcPr>
+            <w:tcW w:w="1508" w:type="dxa"/>
+          </w:tcPr>
+          <w:p>
+            <w:r>
+              <w:t>No exceptions</w:t>
+            </w:r>
+          </w:p>
+        </w:tc>
+      </w:tr>
+      <w:tr>
+        <w:tc>
+          <w:tcPr>
+            <w:tcW w:w="988" w:type="dxa"/>
+          </w:tcPr>
+          <w:p>
+            <w:r>
+              <w:t>Cart_7</w:t>
+            </w:r>
+          </w:p>
+        </w:tc>
+        <w:tc>
+          <w:tcPr>
+            <w:tcW w:w="3969" w:type="dxa"/>
+          </w:tcPr>
+          <w:p>
+            <w:r>
+              <w:t>Get total price of cart</w:t>
+            </w:r>
+          </w:p>
+        </w:tc>
+        <w:tc>
+          <w:tcPr>
+            <w:tcW w:w="2551" w:type="dxa"/>
+          </w:tcPr>
+          <w:p>
+            <w:proofErr w:type="spellStart"/>
+            <w:r>
+              <w:t>getTotalPrice</w:t>
+            </w:r>
+            <w:proofErr w:type="spellEnd"/>
+            <w:r>
+              <w:t>()</w:t>
+            </w:r>
+          </w:p>
+        </w:tc>
+        <w:tc>
+          <w:tcPr>
+            <w:tcW w:w="1508" w:type="dxa"/>
+          </w:tcPr>
+          <w:p>
+            <w:r>
+              <w:t>Float Value</w:t>
+            </w:r>
+          </w:p>
+        </w:tc>
+      </w:tr>
+      <w:tr>
+        <w:tc>
+          <w:tcPr>
+            <w:tcW w:w="988" w:type="dxa"/>
+          </w:tcPr>
+          <w:p>
+            <w:r>
+              <w:t>Cart_8</w:t>
+            </w:r>
+          </w:p>
+        </w:tc>
+        <w:tc>
+          <w:tcPr>
+            <w:tcW w:w="3969" w:type="dxa"/>
+          </w:tcPr>
+          <w:p>
+            <w:r>
+              <w:t>Apply discount on price</w:t>
+            </w:r>
+          </w:p>
+        </w:tc>
+        <w:tc>
+          <w:tcPr>
+            <w:tcW w:w="2551" w:type="dxa"/>
+          </w:tcPr>
+          <w:p>
+            <w:proofErr w:type="spellStart"/>
+            <w:r>
+              <w:t>applyDiscount</w:t>
+            </w:r>
+            <w:proofErr w:type="spellEnd"/>
+            <w:r>
+              <w:t>()</w:t>
+            </w:r>
+          </w:p>
+        </w:tc>
+        <w:tc>
+          <w:tcPr>
+            <w:tcW w:w="1508" w:type="dxa"/>
           </w:tcPr>
           <w:p>
             <w:r>
@@ -12288,37 +14803,1101 @@
       <w:tr>
         <w:tc>
           <w:tcPr>
+            <w:tcW w:w="988" w:type="dxa"/>
+          </w:tcPr>
+          <w:p>
+            <w:r>
+              <w:t>Cart_9</w:t>
+            </w:r>
+          </w:p>
+        </w:tc>
+        <w:tc>
+          <w:tcPr>
+            <w:tcW w:w="3969" w:type="dxa"/>
+          </w:tcPr>
+          <w:p>
+            <w:r>
+              <w:t xml:space="preserve">Make payment </w:t>
+            </w:r>
+          </w:p>
+        </w:tc>
+        <w:tc>
+          <w:tcPr>
+            <w:tcW w:w="2551" w:type="dxa"/>
+          </w:tcPr>
+          <w:p>
+            <w:proofErr w:type="spellStart"/>
+            <w:r>
+              <w:t>makePayment</w:t>
+            </w:r>
+            <w:proofErr w:type="spellEnd"/>
+            <w:r>
+              <w:t>()</w:t>
+            </w:r>
+          </w:p>
+        </w:tc>
+        <w:tc>
+          <w:tcPr>
+            <w:tcW w:w="1508" w:type="dxa"/>
+          </w:tcPr>
+          <w:p>
+            <w:r>
+              <w:t>True</w:t>
+            </w:r>
+          </w:p>
+        </w:tc>
+      </w:tr>
+    </w:tbl>
+    <w:p>
+      <w:r>
+        <w:br w:type="page"/>
+      </w:r>
+    </w:p>
+    <w:p>
+      <w:pPr>
+        <w:pStyle w:val="Heading2"/>
+      </w:pPr>
+      <w:proofErr w:type="spellStart"/>
+      <w:r>
+        <w:lastRenderedPageBreak/>
+        <w:t>Restaurant</w:t>
+      </w:r>
+      <w:r>
+        <w:t>_</w:t>
+      </w:r>
+      <w:r>
+        <w:t>Owner</w:t>
+      </w:r>
+      <w:proofErr w:type="spellEnd"/>
+      <w:r>
+        <w:t xml:space="preserve"> class</w:t>
+      </w:r>
+    </w:p>
+    <w:p>
+      <w:r>
+        <w:t xml:space="preserve">The Restaurant Owner class is responsible for functions such as generating daily, </w:t>
+      </w:r>
+      <w:proofErr w:type="gramStart"/>
+      <w:r>
+        <w:t>weekly</w:t>
+      </w:r>
+      <w:proofErr w:type="gramEnd"/>
+      <w:r>
+        <w:t xml:space="preserve"> and monthly reports.</w:t>
+      </w:r>
+    </w:p>
+    <w:p>
+      <w:r>
+        <w:t>Junit Test file name : Restaurant_OwnerTest.java</w:t>
+      </w:r>
+    </w:p>
+    <w:tbl>
+      <w:tblPr>
+        <w:tblStyle w:val="TableGrid"/>
+        <w:tblW w:w="9016" w:type="dxa"/>
+        <w:tblLook w:val="04A0" w:firstRow="1" w:lastRow="0" w:firstColumn="1" w:lastColumn="0" w:noHBand="0" w:noVBand="1"/>
+      </w:tblPr>
+      <w:tblGrid>
+        <w:gridCol w:w="2244"/>
+        <w:gridCol w:w="3138"/>
+        <w:gridCol w:w="2251"/>
+        <w:gridCol w:w="1383"/>
+      </w:tblGrid>
+      <w:tr>
+        <w:tc>
+          <w:tcPr>
+            <w:tcW w:w="2244" w:type="dxa"/>
+          </w:tcPr>
+          <w:p>
+            <w:r>
+              <w:t>ID</w:t>
+            </w:r>
+          </w:p>
+        </w:tc>
+        <w:tc>
+          <w:tcPr>
+            <w:tcW w:w="3138" w:type="dxa"/>
+          </w:tcPr>
+          <w:p>
+            <w:r>
+              <w:t>Test Case</w:t>
+            </w:r>
+          </w:p>
+        </w:tc>
+        <w:tc>
+          <w:tcPr>
+            <w:tcW w:w="2251" w:type="dxa"/>
+          </w:tcPr>
+          <w:p>
+            <w:r>
+              <w:t>Tested Function</w:t>
+            </w:r>
+          </w:p>
+        </w:tc>
+        <w:tc>
+          <w:tcPr>
+            <w:tcW w:w="1383" w:type="dxa"/>
+          </w:tcPr>
+          <w:p>
+            <w:r>
+              <w:t>Expected Result</w:t>
+            </w:r>
+          </w:p>
+        </w:tc>
+      </w:tr>
+      <w:tr>
+        <w:tc>
+          <w:tcPr>
+            <w:tcW w:w="2244" w:type="dxa"/>
+          </w:tcPr>
+          <w:p>
+            <w:r>
+              <w:t>Restaurant_Owner_1</w:t>
+            </w:r>
+          </w:p>
+        </w:tc>
+        <w:tc>
+          <w:tcPr>
+            <w:tcW w:w="3138" w:type="dxa"/>
+          </w:tcPr>
+          <w:p>
+            <w:r>
+              <w:t>Get daily spending report</w:t>
+            </w:r>
+          </w:p>
+        </w:tc>
+        <w:tc>
+          <w:tcPr>
+            <w:tcW w:w="2251" w:type="dxa"/>
+          </w:tcPr>
+          <w:p>
+            <w:proofErr w:type="spellStart"/>
+            <w:r>
+              <w:t>dailySpending</w:t>
+            </w:r>
+            <w:proofErr w:type="spellEnd"/>
+            <w:r>
+              <w:t>()</w:t>
+            </w:r>
+          </w:p>
+        </w:tc>
+        <w:tc>
+          <w:tcPr>
+            <w:tcW w:w="1383" w:type="dxa"/>
+          </w:tcPr>
+          <w:p>
+            <w:r>
+              <w:t>String</w:t>
+            </w:r>
+          </w:p>
+        </w:tc>
+      </w:tr>
+      <w:tr>
+        <w:tc>
+          <w:tcPr>
+            <w:tcW w:w="2244" w:type="dxa"/>
+          </w:tcPr>
+          <w:p>
+            <w:r>
+              <w:t>Restaurant_Owner_</w:t>
+            </w:r>
+            <w:r>
+              <w:t>2</w:t>
+            </w:r>
+          </w:p>
+        </w:tc>
+        <w:tc>
+          <w:tcPr>
+            <w:tcW w:w="3138" w:type="dxa"/>
+          </w:tcPr>
+          <w:p>
+            <w:r>
+              <w:t>Get weekly spending report</w:t>
+            </w:r>
+          </w:p>
+        </w:tc>
+        <w:tc>
+          <w:tcPr>
+            <w:tcW w:w="2251" w:type="dxa"/>
+          </w:tcPr>
+          <w:p>
+            <w:proofErr w:type="spellStart"/>
+            <w:r>
+              <w:t>weeklySpending</w:t>
+            </w:r>
+            <w:proofErr w:type="spellEnd"/>
+            <w:r>
+              <w:t>()</w:t>
+            </w:r>
+          </w:p>
+        </w:tc>
+        <w:tc>
+          <w:tcPr>
+            <w:tcW w:w="1383" w:type="dxa"/>
+          </w:tcPr>
+          <w:p>
+            <w:r>
+              <w:t>String</w:t>
+            </w:r>
+          </w:p>
+        </w:tc>
+      </w:tr>
+      <w:tr>
+        <w:tc>
+          <w:tcPr>
+            <w:tcW w:w="2244" w:type="dxa"/>
+          </w:tcPr>
+          <w:p>
+            <w:r>
+              <w:t>Restaurant_Owner_</w:t>
+            </w:r>
+            <w:r>
+              <w:t>3</w:t>
+            </w:r>
+          </w:p>
+        </w:tc>
+        <w:tc>
+          <w:tcPr>
+            <w:tcW w:w="3138" w:type="dxa"/>
+          </w:tcPr>
+          <w:p>
+            <w:r>
+              <w:t>Get monthly spending report</w:t>
+            </w:r>
+          </w:p>
+        </w:tc>
+        <w:tc>
+          <w:tcPr>
+            <w:tcW w:w="2251" w:type="dxa"/>
+          </w:tcPr>
+          <w:p>
+            <w:proofErr w:type="spellStart"/>
+            <w:r>
+              <w:t>monthlySpending</w:t>
+            </w:r>
+            <w:proofErr w:type="spellEnd"/>
+            <w:r>
+              <w:t>()</w:t>
+            </w:r>
+          </w:p>
+        </w:tc>
+        <w:tc>
+          <w:tcPr>
+            <w:tcW w:w="1383" w:type="dxa"/>
+          </w:tcPr>
+          <w:p>
+            <w:r>
+              <w:t>String</w:t>
+            </w:r>
+          </w:p>
+        </w:tc>
+      </w:tr>
+      <w:tr>
+        <w:tc>
+          <w:tcPr>
+            <w:tcW w:w="2244" w:type="dxa"/>
+          </w:tcPr>
+          <w:p>
+            <w:r>
+              <w:t>Restaurant_Owner_</w:t>
+            </w:r>
+            <w:r>
+              <w:t>4</w:t>
+            </w:r>
+          </w:p>
+        </w:tc>
+        <w:tc>
+          <w:tcPr>
+            <w:tcW w:w="3138" w:type="dxa"/>
+          </w:tcPr>
+          <w:p>
+            <w:r>
+              <w:t>Get daily frequency report</w:t>
+            </w:r>
+          </w:p>
+        </w:tc>
+        <w:tc>
+          <w:tcPr>
+            <w:tcW w:w="2251" w:type="dxa"/>
+          </w:tcPr>
+          <w:p>
+            <w:proofErr w:type="spellStart"/>
+            <w:r>
+              <w:t>dailyFrequency</w:t>
+            </w:r>
+            <w:proofErr w:type="spellEnd"/>
+            <w:r>
+              <w:t>()</w:t>
+            </w:r>
+          </w:p>
+        </w:tc>
+        <w:tc>
+          <w:tcPr>
+            <w:tcW w:w="1383" w:type="dxa"/>
+          </w:tcPr>
+          <w:p>
+            <w:r>
+              <w:t>String</w:t>
+            </w:r>
+          </w:p>
+        </w:tc>
+      </w:tr>
+      <w:tr>
+        <w:tc>
+          <w:tcPr>
+            <w:tcW w:w="2244" w:type="dxa"/>
+          </w:tcPr>
+          <w:p>
+            <w:r>
+              <w:t>Restaurant_Owner_</w:t>
+            </w:r>
+            <w:r>
+              <w:t>5</w:t>
+            </w:r>
+          </w:p>
+        </w:tc>
+        <w:tc>
+          <w:tcPr>
+            <w:tcW w:w="3138" w:type="dxa"/>
+          </w:tcPr>
+          <w:p>
+            <w:r>
+              <w:t>Get weekly frequency report</w:t>
+            </w:r>
+          </w:p>
+        </w:tc>
+        <w:tc>
+          <w:tcPr>
+            <w:tcW w:w="2251" w:type="dxa"/>
+          </w:tcPr>
+          <w:p>
+            <w:proofErr w:type="spellStart"/>
+            <w:r>
+              <w:t>weeklyFrequency</w:t>
+            </w:r>
+            <w:proofErr w:type="spellEnd"/>
+            <w:r>
+              <w:t>()</w:t>
+            </w:r>
+          </w:p>
+        </w:tc>
+        <w:tc>
+          <w:tcPr>
+            <w:tcW w:w="1383" w:type="dxa"/>
+          </w:tcPr>
+          <w:p>
+            <w:r>
+              <w:t>String</w:t>
+            </w:r>
+          </w:p>
+        </w:tc>
+      </w:tr>
+      <w:tr>
+        <w:tc>
+          <w:tcPr>
+            <w:tcW w:w="2244" w:type="dxa"/>
+          </w:tcPr>
+          <w:p>
+            <w:r>
+              <w:t>Restaurant_Owner_</w:t>
+            </w:r>
+            <w:r>
+              <w:t>6</w:t>
+            </w:r>
+          </w:p>
+        </w:tc>
+        <w:tc>
+          <w:tcPr>
+            <w:tcW w:w="3138" w:type="dxa"/>
+          </w:tcPr>
+          <w:p>
+            <w:r>
+              <w:t>Get monthly frequency report</w:t>
+            </w:r>
+          </w:p>
+        </w:tc>
+        <w:tc>
+          <w:tcPr>
+            <w:tcW w:w="2251" w:type="dxa"/>
+          </w:tcPr>
+          <w:p>
+            <w:proofErr w:type="spellStart"/>
+            <w:r>
+              <w:t>monthlyFrequency</w:t>
+            </w:r>
+            <w:proofErr w:type="spellEnd"/>
+            <w:r>
+              <w:t>()</w:t>
+            </w:r>
+          </w:p>
+        </w:tc>
+        <w:tc>
+          <w:tcPr>
+            <w:tcW w:w="1383" w:type="dxa"/>
+          </w:tcPr>
+          <w:p>
+            <w:r>
+              <w:t>String</w:t>
+            </w:r>
+          </w:p>
+        </w:tc>
+      </w:tr>
+      <w:tr>
+        <w:tc>
+          <w:tcPr>
+            <w:tcW w:w="2244" w:type="dxa"/>
+          </w:tcPr>
+          <w:p>
+            <w:r>
+              <w:t>Restaurant_Owner_</w:t>
+            </w:r>
+            <w:r>
+              <w:t>7</w:t>
+            </w:r>
+          </w:p>
+        </w:tc>
+        <w:tc>
+          <w:tcPr>
+            <w:tcW w:w="3138" w:type="dxa"/>
+          </w:tcPr>
+          <w:p>
+            <w:r>
+              <w:t xml:space="preserve">Get </w:t>
+            </w:r>
+            <w:r>
+              <w:t>daily preference report</w:t>
+            </w:r>
+          </w:p>
+        </w:tc>
+        <w:tc>
+          <w:tcPr>
+            <w:tcW w:w="2251" w:type="dxa"/>
+          </w:tcPr>
+          <w:p>
+            <w:proofErr w:type="spellStart"/>
+            <w:r>
+              <w:t>dailyPreference</w:t>
+            </w:r>
+            <w:proofErr w:type="spellEnd"/>
+            <w:r>
+              <w:t>()</w:t>
+            </w:r>
+          </w:p>
+        </w:tc>
+        <w:tc>
+          <w:tcPr>
+            <w:tcW w:w="1383" w:type="dxa"/>
+          </w:tcPr>
+          <w:p>
+            <w:r>
+              <w:t>String</w:t>
+            </w:r>
+          </w:p>
+        </w:tc>
+      </w:tr>
+      <w:tr>
+        <w:tc>
+          <w:tcPr>
+            <w:tcW w:w="2244" w:type="dxa"/>
+          </w:tcPr>
+          <w:p>
+            <w:r>
+              <w:t>Restaurant_Owner_</w:t>
+            </w:r>
+            <w:r>
+              <w:t>8</w:t>
+            </w:r>
+          </w:p>
+        </w:tc>
+        <w:tc>
+          <w:tcPr>
+            <w:tcW w:w="3138" w:type="dxa"/>
+          </w:tcPr>
+          <w:p>
+            <w:r>
+              <w:t>Get weekly preference report</w:t>
+            </w:r>
+          </w:p>
+        </w:tc>
+        <w:tc>
+          <w:tcPr>
+            <w:tcW w:w="2251" w:type="dxa"/>
+          </w:tcPr>
+          <w:p>
+            <w:proofErr w:type="spellStart"/>
+            <w:r>
+              <w:t>weeklyPreference</w:t>
+            </w:r>
+            <w:proofErr w:type="spellEnd"/>
+            <w:r>
+              <w:t>()</w:t>
+            </w:r>
+          </w:p>
+        </w:tc>
+        <w:tc>
+          <w:tcPr>
+            <w:tcW w:w="1383" w:type="dxa"/>
+          </w:tcPr>
+          <w:p>
+            <w:r>
+              <w:t>String</w:t>
+            </w:r>
+          </w:p>
+        </w:tc>
+      </w:tr>
+      <w:tr>
+        <w:tc>
+          <w:tcPr>
+            <w:tcW w:w="2244" w:type="dxa"/>
+          </w:tcPr>
+          <w:p>
+            <w:r>
+              <w:t>Restaurant_Owner_</w:t>
+            </w:r>
+            <w:r>
+              <w:t>9</w:t>
+            </w:r>
+          </w:p>
+        </w:tc>
+        <w:tc>
+          <w:tcPr>
+            <w:tcW w:w="3138" w:type="dxa"/>
+          </w:tcPr>
+          <w:p>
+            <w:r>
+              <w:t>Get monthly preference report</w:t>
+            </w:r>
+          </w:p>
+        </w:tc>
+        <w:tc>
+          <w:tcPr>
+            <w:tcW w:w="2251" w:type="dxa"/>
+          </w:tcPr>
+          <w:p>
+            <w:proofErr w:type="spellStart"/>
+            <w:r>
+              <w:t>monthlyPreference</w:t>
+            </w:r>
+            <w:proofErr w:type="spellEnd"/>
+            <w:r>
+              <w:t>()</w:t>
+            </w:r>
+          </w:p>
+        </w:tc>
+        <w:tc>
+          <w:tcPr>
+            <w:tcW w:w="1383" w:type="dxa"/>
+          </w:tcPr>
+          <w:p>
+            <w:r>
+              <w:t>String</w:t>
+            </w:r>
+          </w:p>
+        </w:tc>
+      </w:tr>
+      <w:tr>
+        <w:tc>
+          <w:tcPr>
+            <w:tcW w:w="2244" w:type="dxa"/>
+          </w:tcPr>
+          <w:p>
+            <w:r>
+              <w:t>Restaurant_Owner_</w:t>
+            </w:r>
+            <w:r>
+              <w:t>10</w:t>
+            </w:r>
+          </w:p>
+        </w:tc>
+        <w:tc>
+          <w:tcPr>
+            <w:tcW w:w="3138" w:type="dxa"/>
+          </w:tcPr>
+          <w:p>
+            <w:r>
+              <w:t>Get all reports in a 2D array</w:t>
+            </w:r>
+          </w:p>
+        </w:tc>
+        <w:tc>
+          <w:tcPr>
+            <w:tcW w:w="2251" w:type="dxa"/>
+          </w:tcPr>
+          <w:p>
+            <w:proofErr w:type="spellStart"/>
+            <w:r>
+              <w:t>getReport</w:t>
+            </w:r>
+            <w:proofErr w:type="spellEnd"/>
+            <w:r>
+              <w:t>()</w:t>
+            </w:r>
+          </w:p>
+        </w:tc>
+        <w:tc>
+          <w:tcPr>
+            <w:tcW w:w="1383" w:type="dxa"/>
+          </w:tcPr>
+          <w:p>
+            <w:r>
+              <w:t>String [] []</w:t>
+            </w:r>
+          </w:p>
+        </w:tc>
+      </w:tr>
+    </w:tbl>
+    <w:p/>
+    <w:p/>
+    <w:p>
+      <w:pPr>
+        <w:pStyle w:val="Heading2"/>
+      </w:pPr>
+      <w:proofErr w:type="spellStart"/>
+      <w:r>
+        <w:t>Menu_Item</w:t>
+      </w:r>
+      <w:proofErr w:type="spellEnd"/>
+      <w:r>
+        <w:t xml:space="preserve"> class</w:t>
+      </w:r>
+    </w:p>
+    <w:p>
+      <w:r>
+        <w:t>The Menu Item class is responsible for displaying the menu to the customer</w:t>
+      </w:r>
+    </w:p>
+    <w:p>
+      <w:r>
+        <w:t>Junit Test file name : Menu_ItemsTest.java</w:t>
+      </w:r>
+    </w:p>
+    <w:tbl>
+      <w:tblPr>
+        <w:tblStyle w:val="TableGrid"/>
+        <w:tblW w:w="9016" w:type="dxa"/>
+        <w:tblLook w:val="04A0" w:firstRow="1" w:lastRow="0" w:firstColumn="1" w:lastColumn="0" w:noHBand="0" w:noVBand="1"/>
+      </w:tblPr>
+      <w:tblGrid>
+        <w:gridCol w:w="1545"/>
+        <w:gridCol w:w="3128"/>
+        <w:gridCol w:w="2552"/>
+        <w:gridCol w:w="1791"/>
+      </w:tblGrid>
+      <w:tr>
+        <w:tc>
+          <w:tcPr>
             <w:tcW w:w="1545" w:type="dxa"/>
           </w:tcPr>
           <w:p>
             <w:r>
-              <w:t>User_Admin_2</w:t>
-            </w:r>
-          </w:p>
-        </w:tc>
-        <w:tc>
-          <w:tcPr>
-            <w:tcW w:w="3999" w:type="dxa"/>
-          </w:tcPr>
-          <w:p>
-            <w:r>
-              <w:t>Edit an account</w:t>
-            </w:r>
-          </w:p>
-        </w:tc>
-        <w:tc>
-          <w:tcPr>
-            <w:tcW w:w="2115" w:type="dxa"/>
-          </w:tcPr>
-          <w:p>
-            <w:r>
-              <w:t>editAccount()</w:t>
-            </w:r>
-          </w:p>
-        </w:tc>
-        <w:tc>
-          <w:tcPr>
-            <w:tcW w:w="1357" w:type="dxa"/>
+              <w:t>ID</w:t>
+            </w:r>
+          </w:p>
+        </w:tc>
+        <w:tc>
+          <w:tcPr>
+            <w:tcW w:w="3128" w:type="dxa"/>
+          </w:tcPr>
+          <w:p>
+            <w:r>
+              <w:t>Test Case</w:t>
+            </w:r>
+          </w:p>
+        </w:tc>
+        <w:tc>
+          <w:tcPr>
+            <w:tcW w:w="2552" w:type="dxa"/>
+          </w:tcPr>
+          <w:p>
+            <w:r>
+              <w:t>Tested Function</w:t>
+            </w:r>
+          </w:p>
+        </w:tc>
+        <w:tc>
+          <w:tcPr>
+            <w:tcW w:w="1791" w:type="dxa"/>
+          </w:tcPr>
+          <w:p>
+            <w:r>
+              <w:t>Expected Result</w:t>
+            </w:r>
+          </w:p>
+        </w:tc>
+      </w:tr>
+      <w:tr>
+        <w:tc>
+          <w:tcPr>
+            <w:tcW w:w="1545" w:type="dxa"/>
+          </w:tcPr>
+          <w:p>
+            <w:r>
+              <w:t>Menu_Item_1</w:t>
+            </w:r>
+          </w:p>
+        </w:tc>
+        <w:tc>
+          <w:tcPr>
+            <w:tcW w:w="3128" w:type="dxa"/>
+          </w:tcPr>
+          <w:p>
+            <w:r>
+              <w:t>Get all menu items</w:t>
+            </w:r>
+          </w:p>
+        </w:tc>
+        <w:tc>
+          <w:tcPr>
+            <w:tcW w:w="2552" w:type="dxa"/>
+          </w:tcPr>
+          <w:p>
+            <w:proofErr w:type="spellStart"/>
+            <w:r>
+              <w:t>viewMenu</w:t>
+            </w:r>
+            <w:proofErr w:type="spellEnd"/>
+            <w:r>
+              <w:t>()</w:t>
+            </w:r>
+          </w:p>
+        </w:tc>
+        <w:tc>
+          <w:tcPr>
+            <w:tcW w:w="1791" w:type="dxa"/>
+          </w:tcPr>
+          <w:p>
+            <w:r>
+              <w:t>String [] []</w:t>
+            </w:r>
+          </w:p>
+        </w:tc>
+      </w:tr>
+      <w:tr>
+        <w:tc>
+          <w:tcPr>
+            <w:tcW w:w="1545" w:type="dxa"/>
+          </w:tcPr>
+          <w:p>
+            <w:r>
+              <w:t>Menu_Item_2</w:t>
+            </w:r>
+          </w:p>
+        </w:tc>
+        <w:tc>
+          <w:tcPr>
+            <w:tcW w:w="3128" w:type="dxa"/>
+          </w:tcPr>
+          <w:p>
+            <w:r>
+              <w:t>Get pasta menu items</w:t>
+            </w:r>
+          </w:p>
+        </w:tc>
+        <w:tc>
+          <w:tcPr>
+            <w:tcW w:w="2552" w:type="dxa"/>
+          </w:tcPr>
+          <w:p>
+            <w:proofErr w:type="spellStart"/>
+            <w:r>
+              <w:t>viewMenu</w:t>
+            </w:r>
+            <w:proofErr w:type="spellEnd"/>
+            <w:r>
+              <w:t>()</w:t>
+            </w:r>
+          </w:p>
+        </w:tc>
+        <w:tc>
+          <w:tcPr>
+            <w:tcW w:w="1791" w:type="dxa"/>
+          </w:tcPr>
+          <w:p>
+            <w:r>
+              <w:t>String [] []</w:t>
+            </w:r>
+          </w:p>
+        </w:tc>
+      </w:tr>
+      <w:tr>
+        <w:tc>
+          <w:tcPr>
+            <w:tcW w:w="1545" w:type="dxa"/>
+          </w:tcPr>
+          <w:p>
+            <w:r>
+              <w:t>Menu_Item_3</w:t>
+            </w:r>
+          </w:p>
+        </w:tc>
+        <w:tc>
+          <w:tcPr>
+            <w:tcW w:w="3128" w:type="dxa"/>
+          </w:tcPr>
+          <w:p>
+            <w:r>
+              <w:t xml:space="preserve">Get </w:t>
+            </w:r>
+            <w:r>
+              <w:t>pizza menu items</w:t>
+            </w:r>
+          </w:p>
+        </w:tc>
+        <w:tc>
+          <w:tcPr>
+            <w:tcW w:w="2552" w:type="dxa"/>
+          </w:tcPr>
+          <w:p>
+            <w:proofErr w:type="spellStart"/>
+            <w:r>
+              <w:t>viewMenu</w:t>
+            </w:r>
+            <w:proofErr w:type="spellEnd"/>
+            <w:r>
+              <w:t>()</w:t>
+            </w:r>
+          </w:p>
+        </w:tc>
+        <w:tc>
+          <w:tcPr>
+            <w:tcW w:w="1791" w:type="dxa"/>
+          </w:tcPr>
+          <w:p>
+            <w:r>
+              <w:t>String [] []</w:t>
+            </w:r>
+          </w:p>
+        </w:tc>
+      </w:tr>
+      <w:tr>
+        <w:tc>
+          <w:tcPr>
+            <w:tcW w:w="1545" w:type="dxa"/>
+          </w:tcPr>
+          <w:p>
+            <w:r>
+              <w:t>Menu_Item_4</w:t>
+            </w:r>
+          </w:p>
+        </w:tc>
+        <w:tc>
+          <w:tcPr>
+            <w:tcW w:w="3128" w:type="dxa"/>
+          </w:tcPr>
+          <w:p>
+            <w:r>
+              <w:t>Get baked rice menu items</w:t>
+            </w:r>
+          </w:p>
+        </w:tc>
+        <w:tc>
+          <w:tcPr>
+            <w:tcW w:w="2552" w:type="dxa"/>
+          </w:tcPr>
+          <w:p>
+            <w:proofErr w:type="spellStart"/>
+            <w:r>
+              <w:t>viewMenu</w:t>
+            </w:r>
+            <w:proofErr w:type="spellEnd"/>
+            <w:r>
+              <w:t>()</w:t>
+            </w:r>
+          </w:p>
+        </w:tc>
+        <w:tc>
+          <w:tcPr>
+            <w:tcW w:w="1791" w:type="dxa"/>
+          </w:tcPr>
+          <w:p>
+            <w:r>
+              <w:t>String [] []</w:t>
+            </w:r>
+          </w:p>
+        </w:tc>
+      </w:tr>
+      <w:tr>
+        <w:tc>
+          <w:tcPr>
+            <w:tcW w:w="1545" w:type="dxa"/>
+          </w:tcPr>
+          <w:p>
+            <w:r>
+              <w:t>Menu_Item_5</w:t>
+            </w:r>
+          </w:p>
+        </w:tc>
+        <w:tc>
+          <w:tcPr>
+            <w:tcW w:w="3128" w:type="dxa"/>
+          </w:tcPr>
+          <w:p>
+            <w:r>
+              <w:t>Get drink menu items</w:t>
+            </w:r>
+          </w:p>
+        </w:tc>
+        <w:tc>
+          <w:tcPr>
+            <w:tcW w:w="2552" w:type="dxa"/>
+          </w:tcPr>
+          <w:p>
+            <w:proofErr w:type="spellStart"/>
+            <w:r>
+              <w:t>viewMenu</w:t>
+            </w:r>
+            <w:proofErr w:type="spellEnd"/>
+            <w:r>
+              <w:t>()</w:t>
+            </w:r>
+          </w:p>
+        </w:tc>
+        <w:tc>
+          <w:tcPr>
+            <w:tcW w:w="1791" w:type="dxa"/>
+          </w:tcPr>
+          <w:p>
+            <w:r>
+              <w:t>String [] []</w:t>
+            </w:r>
+          </w:p>
+        </w:tc>
+      </w:tr>
+    </w:tbl>
+    <w:p/>
+    <w:p>
+      <w:r>
+        <w:br w:type="page"/>
+      </w:r>
+    </w:p>
+    <w:p>
+      <w:pPr>
+        <w:pStyle w:val="Heading2"/>
+      </w:pPr>
+      <w:proofErr w:type="spellStart"/>
+      <w:r>
+        <w:lastRenderedPageBreak/>
+        <w:t>Restaurant_Manager</w:t>
+      </w:r>
+      <w:proofErr w:type="spellEnd"/>
+      <w:r>
+        <w:t xml:space="preserve"> class</w:t>
+      </w:r>
+    </w:p>
+    <w:p>
+      <w:r>
+        <w:t xml:space="preserve">The restaurant manager class is responsible for functions such as creating, editing, </w:t>
+      </w:r>
+      <w:proofErr w:type="gramStart"/>
+      <w:r>
+        <w:t>searching</w:t>
+      </w:r>
+      <w:proofErr w:type="gramEnd"/>
+      <w:r>
+        <w:t xml:space="preserve"> and deleting menu items/coupons </w:t>
+      </w:r>
+    </w:p>
+    <w:p>
+      <w:r>
+        <w:t>Junit Test file name : Restaurant_ManagerTest.java</w:t>
+      </w:r>
+    </w:p>
+    <w:tbl>
+      <w:tblPr>
+        <w:tblStyle w:val="TableGrid"/>
+        <w:tblW w:w="9016" w:type="dxa"/>
+        <w:tblLook w:val="04A0" w:firstRow="1" w:lastRow="0" w:firstColumn="1" w:lastColumn="0" w:noHBand="0" w:noVBand="1"/>
+      </w:tblPr>
+      <w:tblGrid>
+        <w:gridCol w:w="2332"/>
+        <w:gridCol w:w="3003"/>
+        <w:gridCol w:w="2645"/>
+        <w:gridCol w:w="1036"/>
+      </w:tblGrid>
+      <w:tr>
+        <w:tc>
+          <w:tcPr>
+            <w:tcW w:w="2332" w:type="dxa"/>
+          </w:tcPr>
+          <w:p>
+            <w:r>
+              <w:t>ID</w:t>
+            </w:r>
+          </w:p>
+        </w:tc>
+        <w:tc>
+          <w:tcPr>
+            <w:tcW w:w="3192" w:type="dxa"/>
+          </w:tcPr>
+          <w:p>
+            <w:r>
+              <w:t>Test Case</w:t>
+            </w:r>
+          </w:p>
+        </w:tc>
+        <w:tc>
+          <w:tcPr>
+            <w:tcW w:w="2456" w:type="dxa"/>
+          </w:tcPr>
+          <w:p>
+            <w:r>
+              <w:t>Tested Function</w:t>
+            </w:r>
+          </w:p>
+        </w:tc>
+        <w:tc>
+          <w:tcPr>
+            <w:tcW w:w="1036" w:type="dxa"/>
+          </w:tcPr>
+          <w:p>
+            <w:r>
+              <w:t>Expected Result</w:t>
+            </w:r>
+          </w:p>
+        </w:tc>
+      </w:tr>
+      <w:tr>
+        <w:tc>
+          <w:tcPr>
+            <w:tcW w:w="2332" w:type="dxa"/>
+          </w:tcPr>
+          <w:p>
+            <w:r>
+              <w:t>Restaurant_Manager_</w:t>
+            </w:r>
+            <w:r>
+              <w:t>1</w:t>
+            </w:r>
+          </w:p>
+        </w:tc>
+        <w:tc>
+          <w:tcPr>
+            <w:tcW w:w="3192" w:type="dxa"/>
+          </w:tcPr>
+          <w:p>
+            <w:r>
+              <w:t>Get transaction id from cart object</w:t>
+            </w:r>
+          </w:p>
+        </w:tc>
+        <w:tc>
+          <w:tcPr>
+            <w:tcW w:w="2456" w:type="dxa"/>
+          </w:tcPr>
+          <w:p>
+            <w:proofErr w:type="spellStart"/>
+            <w:r>
+              <w:t>checkMenuItemExistence</w:t>
+            </w:r>
+            <w:proofErr w:type="spellEnd"/>
+            <w:r>
+              <w:t>()</w:t>
+            </w:r>
+          </w:p>
+        </w:tc>
+        <w:tc>
+          <w:tcPr>
+            <w:tcW w:w="1036" w:type="dxa"/>
           </w:tcPr>
           <w:p>
             <w:r>
@@ -12330,37 +15909,48 @@
       <w:tr>
         <w:tc>
           <w:tcPr>
-            <w:tcW w:w="1545" w:type="dxa"/>
-          </w:tcPr>
-          <w:p>
-            <w:r>
-              <w:t>User_Admin_3</w:t>
-            </w:r>
-          </w:p>
-        </w:tc>
-        <w:tc>
-          <w:tcPr>
-            <w:tcW w:w="3999" w:type="dxa"/>
-          </w:tcPr>
-          <w:p>
-            <w:r>
-              <w:t>Get information from database</w:t>
-            </w:r>
-          </w:p>
-        </w:tc>
-        <w:tc>
-          <w:tcPr>
-            <w:tcW w:w="2115" w:type="dxa"/>
-          </w:tcPr>
-          <w:p>
-            <w:r>
-              <w:t>getUserInfoFromDB()</w:t>
-            </w:r>
-          </w:p>
-        </w:tc>
-        <w:tc>
-          <w:tcPr>
-            <w:tcW w:w="1357" w:type="dxa"/>
+            <w:tcW w:w="2332" w:type="dxa"/>
+          </w:tcPr>
+          <w:p>
+            <w:r>
+              <w:t>Restaurant_Manager</w:t>
+            </w:r>
+            <w:r>
+              <w:t>_</w:t>
+            </w:r>
+            <w:r>
+              <w:t>2</w:t>
+            </w:r>
+          </w:p>
+        </w:tc>
+        <w:tc>
+          <w:tcPr>
+            <w:tcW w:w="3192" w:type="dxa"/>
+          </w:tcPr>
+          <w:p>
+            <w:r>
+              <w:t>Generate transaction id for table number</w:t>
+            </w:r>
+          </w:p>
+        </w:tc>
+        <w:tc>
+          <w:tcPr>
+            <w:tcW w:w="2456" w:type="dxa"/>
+          </w:tcPr>
+          <w:p>
+            <w:proofErr w:type="spellStart"/>
+            <w:r>
+              <w:t>createMenuItems</w:t>
+            </w:r>
+            <w:proofErr w:type="spellEnd"/>
+            <w:r>
+              <w:t>()</w:t>
+            </w:r>
+          </w:p>
+        </w:tc>
+        <w:tc>
+          <w:tcPr>
+            <w:tcW w:w="1036" w:type="dxa"/>
           </w:tcPr>
           <w:p>
             <w:r>
@@ -12372,37 +15962,42 @@
       <w:tr>
         <w:tc>
           <w:tcPr>
-            <w:tcW w:w="1545" w:type="dxa"/>
-          </w:tcPr>
-          <w:p>
-            <w:r>
-              <w:t>User_Admin_4</w:t>
-            </w:r>
-          </w:p>
-        </w:tc>
-        <w:tc>
-          <w:tcPr>
-            <w:tcW w:w="3999" w:type="dxa"/>
-          </w:tcPr>
-          <w:p>
-            <w:r>
-              <w:t>Search for accounts</w:t>
-            </w:r>
-          </w:p>
-        </w:tc>
-        <w:tc>
-          <w:tcPr>
-            <w:tcW w:w="2115" w:type="dxa"/>
-          </w:tcPr>
-          <w:p>
-            <w:r>
-              <w:t>searchAccount()</w:t>
-            </w:r>
-          </w:p>
-        </w:tc>
-        <w:tc>
-          <w:tcPr>
-            <w:tcW w:w="1357" w:type="dxa"/>
+            <w:tcW w:w="2332" w:type="dxa"/>
+          </w:tcPr>
+          <w:p>
+            <w:r>
+              <w:t>Restaurant_Manager_3</w:t>
+            </w:r>
+          </w:p>
+        </w:tc>
+        <w:tc>
+          <w:tcPr>
+            <w:tcW w:w="3192" w:type="dxa"/>
+          </w:tcPr>
+          <w:p>
+            <w:r>
+              <w:t>View items in cart</w:t>
+            </w:r>
+          </w:p>
+        </w:tc>
+        <w:tc>
+          <w:tcPr>
+            <w:tcW w:w="2456" w:type="dxa"/>
+          </w:tcPr>
+          <w:p>
+            <w:proofErr w:type="spellStart"/>
+            <w:r>
+              <w:t>checkCouponExistence</w:t>
+            </w:r>
+            <w:proofErr w:type="spellEnd"/>
+            <w:r>
+              <w:t>()</w:t>
+            </w:r>
+          </w:p>
+        </w:tc>
+        <w:tc>
+          <w:tcPr>
+            <w:tcW w:w="1036" w:type="dxa"/>
           </w:tcPr>
           <w:p>
             <w:r>
@@ -12414,37 +16009,236 @@
       <w:tr>
         <w:tc>
           <w:tcPr>
-            <w:tcW w:w="1545" w:type="dxa"/>
-          </w:tcPr>
-          <w:p>
-            <w:r>
-              <w:t>User_Admin_5</w:t>
-            </w:r>
-          </w:p>
-        </w:tc>
-        <w:tc>
-          <w:tcPr>
-            <w:tcW w:w="3999" w:type="dxa"/>
-          </w:tcPr>
-          <w:p>
-            <w:r>
-              <w:t>Suspend an account</w:t>
-            </w:r>
-          </w:p>
-        </w:tc>
-        <w:tc>
-          <w:tcPr>
-            <w:tcW w:w="2115" w:type="dxa"/>
-          </w:tcPr>
-          <w:p>
-            <w:r>
-              <w:t>suspendAccount()</w:t>
-            </w:r>
-          </w:p>
-        </w:tc>
-        <w:tc>
-          <w:tcPr>
-            <w:tcW w:w="1357" w:type="dxa"/>
+            <w:tcW w:w="2332" w:type="dxa"/>
+          </w:tcPr>
+          <w:p>
+            <w:r>
+              <w:t>Restaurant_Manager_4</w:t>
+            </w:r>
+          </w:p>
+        </w:tc>
+        <w:tc>
+          <w:tcPr>
+            <w:tcW w:w="3192" w:type="dxa"/>
+          </w:tcPr>
+          <w:p>
+            <w:r>
+              <w:t>Add item to cart</w:t>
+            </w:r>
+          </w:p>
+        </w:tc>
+        <w:tc>
+          <w:tcPr>
+            <w:tcW w:w="2456" w:type="dxa"/>
+          </w:tcPr>
+          <w:p>
+            <w:proofErr w:type="spellStart"/>
+            <w:r>
+              <w:t>createCoupon</w:t>
+            </w:r>
+            <w:proofErr w:type="spellEnd"/>
+            <w:r>
+              <w:t>()</w:t>
+            </w:r>
+          </w:p>
+        </w:tc>
+        <w:tc>
+          <w:tcPr>
+            <w:tcW w:w="1036" w:type="dxa"/>
+          </w:tcPr>
+          <w:p>
+            <w:r>
+              <w:t>True</w:t>
+            </w:r>
+          </w:p>
+        </w:tc>
+      </w:tr>
+      <w:tr>
+        <w:tc>
+          <w:tcPr>
+            <w:tcW w:w="2332" w:type="dxa"/>
+          </w:tcPr>
+          <w:p>
+            <w:r>
+              <w:t>Restaurant_Manager</w:t>
+            </w:r>
+            <w:r>
+              <w:t>_</w:t>
+            </w:r>
+            <w:r>
+              <w:t>5</w:t>
+            </w:r>
+          </w:p>
+        </w:tc>
+        <w:tc>
+          <w:tcPr>
+            <w:tcW w:w="3192" w:type="dxa"/>
+          </w:tcPr>
+          <w:p>
+            <w:r>
+              <w:t>Edit quantity in cart</w:t>
+            </w:r>
+          </w:p>
+        </w:tc>
+        <w:tc>
+          <w:tcPr>
+            <w:tcW w:w="2456" w:type="dxa"/>
+          </w:tcPr>
+          <w:p>
+            <w:proofErr w:type="spellStart"/>
+            <w:r>
+              <w:t>edditMenuItems</w:t>
+            </w:r>
+            <w:proofErr w:type="spellEnd"/>
+            <w:r>
+              <w:t>()</w:t>
+            </w:r>
+          </w:p>
+        </w:tc>
+        <w:tc>
+          <w:tcPr>
+            <w:tcW w:w="1036" w:type="dxa"/>
+          </w:tcPr>
+          <w:p>
+            <w:r>
+              <w:t>True</w:t>
+            </w:r>
+          </w:p>
+        </w:tc>
+      </w:tr>
+      <w:tr>
+        <w:tc>
+          <w:tcPr>
+            <w:tcW w:w="2332" w:type="dxa"/>
+          </w:tcPr>
+          <w:p>
+            <w:r>
+              <w:t>Restaurant_Manager_6</w:t>
+            </w:r>
+          </w:p>
+        </w:tc>
+        <w:tc>
+          <w:tcPr>
+            <w:tcW w:w="3192" w:type="dxa"/>
+          </w:tcPr>
+          <w:p>
+            <w:r>
+              <w:t>Delete item from cart</w:t>
+            </w:r>
+          </w:p>
+        </w:tc>
+        <w:tc>
+          <w:tcPr>
+            <w:tcW w:w="2456" w:type="dxa"/>
+          </w:tcPr>
+          <w:p>
+            <w:proofErr w:type="spellStart"/>
+            <w:r>
+              <w:t>searchMenuItems</w:t>
+            </w:r>
+            <w:proofErr w:type="spellEnd"/>
+            <w:r>
+              <w:t>()</w:t>
+            </w:r>
+          </w:p>
+        </w:tc>
+        <w:tc>
+          <w:tcPr>
+            <w:tcW w:w="1036" w:type="dxa"/>
+          </w:tcPr>
+          <w:p>
+            <w:r>
+              <w:t>True</w:t>
+            </w:r>
+          </w:p>
+        </w:tc>
+      </w:tr>
+      <w:tr>
+        <w:tc>
+          <w:tcPr>
+            <w:tcW w:w="2332" w:type="dxa"/>
+          </w:tcPr>
+          <w:p>
+            <w:r>
+              <w:t>Restaurant_Manager_7</w:t>
+            </w:r>
+          </w:p>
+        </w:tc>
+        <w:tc>
+          <w:tcPr>
+            <w:tcW w:w="3192" w:type="dxa"/>
+          </w:tcPr>
+          <w:p>
+            <w:r>
+              <w:t>Get total price of cart</w:t>
+            </w:r>
+          </w:p>
+        </w:tc>
+        <w:tc>
+          <w:tcPr>
+            <w:tcW w:w="2456" w:type="dxa"/>
+          </w:tcPr>
+          <w:p>
+            <w:proofErr w:type="spellStart"/>
+            <w:r>
+              <w:t>viewMenuItems</w:t>
+            </w:r>
+            <w:proofErr w:type="spellEnd"/>
+            <w:r>
+              <w:t>()</w:t>
+            </w:r>
+          </w:p>
+        </w:tc>
+        <w:tc>
+          <w:tcPr>
+            <w:tcW w:w="1036" w:type="dxa"/>
+          </w:tcPr>
+          <w:p>
+            <w:r>
+              <w:t>True</w:t>
+            </w:r>
+          </w:p>
+        </w:tc>
+      </w:tr>
+      <w:tr>
+        <w:tc>
+          <w:tcPr>
+            <w:tcW w:w="2332" w:type="dxa"/>
+          </w:tcPr>
+          <w:p>
+            <w:r>
+              <w:t>Restaurant_Manager_8</w:t>
+            </w:r>
+          </w:p>
+        </w:tc>
+        <w:tc>
+          <w:tcPr>
+            <w:tcW w:w="3192" w:type="dxa"/>
+          </w:tcPr>
+          <w:p>
+            <w:r>
+              <w:t>Apply discount on price</w:t>
+            </w:r>
+          </w:p>
+        </w:tc>
+        <w:tc>
+          <w:tcPr>
+            <w:tcW w:w="2456" w:type="dxa"/>
+          </w:tcPr>
+          <w:p>
+            <w:proofErr w:type="spellStart"/>
+            <w:r>
+              <w:t>deleteMenuItems</w:t>
+            </w:r>
+            <w:proofErr w:type="spellEnd"/>
+            <w:r>
+              <w:t>()</w:t>
+            </w:r>
+          </w:p>
+        </w:tc>
+        <w:tc>
+          <w:tcPr>
+            <w:tcW w:w="1036" w:type="dxa"/>
           </w:tcPr>
           <w:p>
             <w:r>
@@ -13271,6 +17065,95 @@
     </w:lvl>
   </w:abstractNum>
   <w:abstractNum w:abstractNumId="4" w15:restartNumberingAfterBreak="0">
+    <w:nsid w:val="0714472A"/>
+    <w:multiLevelType w:val="hybridMultilevel"/>
+    <w:tmpl w:val="1AF8DF78"/>
+    <w:lvl w:ilvl="0" w:tplc="FFFFFFFF">
+      <w:start w:val="1"/>
+      <w:numFmt w:val="decimal"/>
+      <w:lvlText w:val="%1)"/>
+      <w:lvlJc w:val="left"/>
+      <w:pPr>
+        <w:ind w:left="720" w:hanging="360"/>
+      </w:pPr>
+      <w:rPr>
+        <w:rFonts w:hint="default"/>
+      </w:rPr>
+    </w:lvl>
+    <w:lvl w:ilvl="1" w:tplc="FFFFFFFF" w:tentative="1">
+      <w:start w:val="1"/>
+      <w:numFmt w:val="lowerLetter"/>
+      <w:lvlText w:val="%2."/>
+      <w:lvlJc w:val="left"/>
+      <w:pPr>
+        <w:ind w:left="1440" w:hanging="360"/>
+      </w:pPr>
+    </w:lvl>
+    <w:lvl w:ilvl="2" w:tplc="FFFFFFFF" w:tentative="1">
+      <w:start w:val="1"/>
+      <w:numFmt w:val="lowerRoman"/>
+      <w:lvlText w:val="%3."/>
+      <w:lvlJc w:val="right"/>
+      <w:pPr>
+        <w:ind w:left="2160" w:hanging="180"/>
+      </w:pPr>
+    </w:lvl>
+    <w:lvl w:ilvl="3" w:tplc="FFFFFFFF" w:tentative="1">
+      <w:start w:val="1"/>
+      <w:numFmt w:val="decimal"/>
+      <w:lvlText w:val="%4."/>
+      <w:lvlJc w:val="left"/>
+      <w:pPr>
+        <w:ind w:left="2880" w:hanging="360"/>
+      </w:pPr>
+    </w:lvl>
+    <w:lvl w:ilvl="4" w:tplc="FFFFFFFF" w:tentative="1">
+      <w:start w:val="1"/>
+      <w:numFmt w:val="lowerLetter"/>
+      <w:lvlText w:val="%5."/>
+      <w:lvlJc w:val="left"/>
+      <w:pPr>
+        <w:ind w:left="3600" w:hanging="360"/>
+      </w:pPr>
+    </w:lvl>
+    <w:lvl w:ilvl="5" w:tplc="FFFFFFFF" w:tentative="1">
+      <w:start w:val="1"/>
+      <w:numFmt w:val="lowerRoman"/>
+      <w:lvlText w:val="%6."/>
+      <w:lvlJc w:val="right"/>
+      <w:pPr>
+        <w:ind w:left="4320" w:hanging="180"/>
+      </w:pPr>
+    </w:lvl>
+    <w:lvl w:ilvl="6" w:tplc="FFFFFFFF" w:tentative="1">
+      <w:start w:val="1"/>
+      <w:numFmt w:val="decimal"/>
+      <w:lvlText w:val="%7."/>
+      <w:lvlJc w:val="left"/>
+      <w:pPr>
+        <w:ind w:left="5040" w:hanging="360"/>
+      </w:pPr>
+    </w:lvl>
+    <w:lvl w:ilvl="7" w:tplc="FFFFFFFF" w:tentative="1">
+      <w:start w:val="1"/>
+      <w:numFmt w:val="lowerLetter"/>
+      <w:lvlText w:val="%8."/>
+      <w:lvlJc w:val="left"/>
+      <w:pPr>
+        <w:ind w:left="5760" w:hanging="360"/>
+      </w:pPr>
+    </w:lvl>
+    <w:lvl w:ilvl="8" w:tplc="FFFFFFFF" w:tentative="1">
+      <w:start w:val="1"/>
+      <w:numFmt w:val="lowerRoman"/>
+      <w:lvlText w:val="%9."/>
+      <w:lvlJc w:val="right"/>
+      <w:pPr>
+        <w:ind w:left="6480" w:hanging="180"/>
+      </w:pPr>
+    </w:lvl>
+  </w:abstractNum>
+  <w:abstractNum w:abstractNumId="5" w15:restartNumberingAfterBreak="0">
     <w:nsid w:val="072965E0"/>
     <w:multiLevelType w:val="hybridMultilevel"/>
     <w:tmpl w:val="131EAC7A"/>
@@ -13359,7 +17242,185 @@
       </w:pPr>
     </w:lvl>
   </w:abstractNum>
-  <w:abstractNum w:abstractNumId="5" w15:restartNumberingAfterBreak="0">
+  <w:abstractNum w:abstractNumId="6" w15:restartNumberingAfterBreak="0">
+    <w:nsid w:val="07BE456A"/>
+    <w:multiLevelType w:val="hybridMultilevel"/>
+    <w:tmpl w:val="1AF8DF78"/>
+    <w:lvl w:ilvl="0" w:tplc="FFFFFFFF">
+      <w:start w:val="1"/>
+      <w:numFmt w:val="decimal"/>
+      <w:lvlText w:val="%1)"/>
+      <w:lvlJc w:val="left"/>
+      <w:pPr>
+        <w:ind w:left="720" w:hanging="360"/>
+      </w:pPr>
+      <w:rPr>
+        <w:rFonts w:hint="default"/>
+      </w:rPr>
+    </w:lvl>
+    <w:lvl w:ilvl="1" w:tplc="FFFFFFFF" w:tentative="1">
+      <w:start w:val="1"/>
+      <w:numFmt w:val="lowerLetter"/>
+      <w:lvlText w:val="%2."/>
+      <w:lvlJc w:val="left"/>
+      <w:pPr>
+        <w:ind w:left="1440" w:hanging="360"/>
+      </w:pPr>
+    </w:lvl>
+    <w:lvl w:ilvl="2" w:tplc="FFFFFFFF" w:tentative="1">
+      <w:start w:val="1"/>
+      <w:numFmt w:val="lowerRoman"/>
+      <w:lvlText w:val="%3."/>
+      <w:lvlJc w:val="right"/>
+      <w:pPr>
+        <w:ind w:left="2160" w:hanging="180"/>
+      </w:pPr>
+    </w:lvl>
+    <w:lvl w:ilvl="3" w:tplc="FFFFFFFF" w:tentative="1">
+      <w:start w:val="1"/>
+      <w:numFmt w:val="decimal"/>
+      <w:lvlText w:val="%4."/>
+      <w:lvlJc w:val="left"/>
+      <w:pPr>
+        <w:ind w:left="2880" w:hanging="360"/>
+      </w:pPr>
+    </w:lvl>
+    <w:lvl w:ilvl="4" w:tplc="FFFFFFFF" w:tentative="1">
+      <w:start w:val="1"/>
+      <w:numFmt w:val="lowerLetter"/>
+      <w:lvlText w:val="%5."/>
+      <w:lvlJc w:val="left"/>
+      <w:pPr>
+        <w:ind w:left="3600" w:hanging="360"/>
+      </w:pPr>
+    </w:lvl>
+    <w:lvl w:ilvl="5" w:tplc="FFFFFFFF" w:tentative="1">
+      <w:start w:val="1"/>
+      <w:numFmt w:val="lowerRoman"/>
+      <w:lvlText w:val="%6."/>
+      <w:lvlJc w:val="right"/>
+      <w:pPr>
+        <w:ind w:left="4320" w:hanging="180"/>
+      </w:pPr>
+    </w:lvl>
+    <w:lvl w:ilvl="6" w:tplc="FFFFFFFF" w:tentative="1">
+      <w:start w:val="1"/>
+      <w:numFmt w:val="decimal"/>
+      <w:lvlText w:val="%7."/>
+      <w:lvlJc w:val="left"/>
+      <w:pPr>
+        <w:ind w:left="5040" w:hanging="360"/>
+      </w:pPr>
+    </w:lvl>
+    <w:lvl w:ilvl="7" w:tplc="FFFFFFFF" w:tentative="1">
+      <w:start w:val="1"/>
+      <w:numFmt w:val="lowerLetter"/>
+      <w:lvlText w:val="%8."/>
+      <w:lvlJc w:val="left"/>
+      <w:pPr>
+        <w:ind w:left="5760" w:hanging="360"/>
+      </w:pPr>
+    </w:lvl>
+    <w:lvl w:ilvl="8" w:tplc="FFFFFFFF" w:tentative="1">
+      <w:start w:val="1"/>
+      <w:numFmt w:val="lowerRoman"/>
+      <w:lvlText w:val="%9."/>
+      <w:lvlJc w:val="right"/>
+      <w:pPr>
+        <w:ind w:left="6480" w:hanging="180"/>
+      </w:pPr>
+    </w:lvl>
+  </w:abstractNum>
+  <w:abstractNum w:abstractNumId="7" w15:restartNumberingAfterBreak="0">
+    <w:nsid w:val="12476224"/>
+    <w:multiLevelType w:val="hybridMultilevel"/>
+    <w:tmpl w:val="B10473AC"/>
+    <w:lvl w:ilvl="0" w:tplc="FFFFFFFF">
+      <w:start w:val="1"/>
+      <w:numFmt w:val="decimal"/>
+      <w:lvlText w:val="%1)"/>
+      <w:lvlJc w:val="left"/>
+      <w:pPr>
+        <w:ind w:left="720" w:hanging="360"/>
+      </w:pPr>
+      <w:rPr>
+        <w:rFonts w:hint="default"/>
+      </w:rPr>
+    </w:lvl>
+    <w:lvl w:ilvl="1" w:tplc="FFFFFFFF" w:tentative="1">
+      <w:start w:val="1"/>
+      <w:numFmt w:val="lowerLetter"/>
+      <w:lvlText w:val="%2."/>
+      <w:lvlJc w:val="left"/>
+      <w:pPr>
+        <w:ind w:left="1440" w:hanging="360"/>
+      </w:pPr>
+    </w:lvl>
+    <w:lvl w:ilvl="2" w:tplc="FFFFFFFF" w:tentative="1">
+      <w:start w:val="1"/>
+      <w:numFmt w:val="lowerRoman"/>
+      <w:lvlText w:val="%3."/>
+      <w:lvlJc w:val="right"/>
+      <w:pPr>
+        <w:ind w:left="2160" w:hanging="180"/>
+      </w:pPr>
+    </w:lvl>
+    <w:lvl w:ilvl="3" w:tplc="FFFFFFFF" w:tentative="1">
+      <w:start w:val="1"/>
+      <w:numFmt w:val="decimal"/>
+      <w:lvlText w:val="%4."/>
+      <w:lvlJc w:val="left"/>
+      <w:pPr>
+        <w:ind w:left="2880" w:hanging="360"/>
+      </w:pPr>
+    </w:lvl>
+    <w:lvl w:ilvl="4" w:tplc="FFFFFFFF" w:tentative="1">
+      <w:start w:val="1"/>
+      <w:numFmt w:val="lowerLetter"/>
+      <w:lvlText w:val="%5."/>
+      <w:lvlJc w:val="left"/>
+      <w:pPr>
+        <w:ind w:left="3600" w:hanging="360"/>
+      </w:pPr>
+    </w:lvl>
+    <w:lvl w:ilvl="5" w:tplc="FFFFFFFF" w:tentative="1">
+      <w:start w:val="1"/>
+      <w:numFmt w:val="lowerRoman"/>
+      <w:lvlText w:val="%6."/>
+      <w:lvlJc w:val="right"/>
+      <w:pPr>
+        <w:ind w:left="4320" w:hanging="180"/>
+      </w:pPr>
+    </w:lvl>
+    <w:lvl w:ilvl="6" w:tplc="FFFFFFFF" w:tentative="1">
+      <w:start w:val="1"/>
+      <w:numFmt w:val="decimal"/>
+      <w:lvlText w:val="%7."/>
+      <w:lvlJc w:val="left"/>
+      <w:pPr>
+        <w:ind w:left="5040" w:hanging="360"/>
+      </w:pPr>
+    </w:lvl>
+    <w:lvl w:ilvl="7" w:tplc="FFFFFFFF" w:tentative="1">
+      <w:start w:val="1"/>
+      <w:numFmt w:val="lowerLetter"/>
+      <w:lvlText w:val="%8."/>
+      <w:lvlJc w:val="left"/>
+      <w:pPr>
+        <w:ind w:left="5760" w:hanging="360"/>
+      </w:pPr>
+    </w:lvl>
+    <w:lvl w:ilvl="8" w:tplc="FFFFFFFF" w:tentative="1">
+      <w:start w:val="1"/>
+      <w:numFmt w:val="lowerRoman"/>
+      <w:lvlText w:val="%9."/>
+      <w:lvlJc w:val="right"/>
+      <w:pPr>
+        <w:ind w:left="6480" w:hanging="180"/>
+      </w:pPr>
+    </w:lvl>
+  </w:abstractNum>
+  <w:abstractNum w:abstractNumId="8" w15:restartNumberingAfterBreak="0">
     <w:nsid w:val="143E4724"/>
     <w:multiLevelType w:val="hybridMultilevel"/>
     <w:tmpl w:val="1AF8DF78"/>
@@ -13448,7 +17509,7 @@
       </w:pPr>
     </w:lvl>
   </w:abstractNum>
-  <w:abstractNum w:abstractNumId="6" w15:restartNumberingAfterBreak="0">
+  <w:abstractNum w:abstractNumId="9" w15:restartNumberingAfterBreak="0">
     <w:nsid w:val="15C3188C"/>
     <w:multiLevelType w:val="hybridMultilevel"/>
     <w:tmpl w:val="191C9BF2"/>
@@ -13537,7 +17598,7 @@
       </w:pPr>
     </w:lvl>
   </w:abstractNum>
-  <w:abstractNum w:abstractNumId="7" w15:restartNumberingAfterBreak="0">
+  <w:abstractNum w:abstractNumId="10" w15:restartNumberingAfterBreak="0">
     <w:nsid w:val="15E9465B"/>
     <w:multiLevelType w:val="hybridMultilevel"/>
     <w:tmpl w:val="191C9BF2"/>
@@ -13626,7 +17687,7 @@
       </w:pPr>
     </w:lvl>
   </w:abstractNum>
-  <w:abstractNum w:abstractNumId="8" w15:restartNumberingAfterBreak="0">
+  <w:abstractNum w:abstractNumId="11" w15:restartNumberingAfterBreak="0">
     <w:nsid w:val="15FB74C4"/>
     <w:multiLevelType w:val="hybridMultilevel"/>
     <w:tmpl w:val="14FEC3AC"/>
@@ -13715,7 +17776,7 @@
       </w:pPr>
     </w:lvl>
   </w:abstractNum>
-  <w:abstractNum w:abstractNumId="9" w15:restartNumberingAfterBreak="0">
+  <w:abstractNum w:abstractNumId="12" w15:restartNumberingAfterBreak="0">
     <w:nsid w:val="16B42010"/>
     <w:multiLevelType w:val="hybridMultilevel"/>
     <w:tmpl w:val="4BB4C25E"/>
@@ -13804,7 +17865,7 @@
       </w:pPr>
     </w:lvl>
   </w:abstractNum>
-  <w:abstractNum w:abstractNumId="10" w15:restartNumberingAfterBreak="0">
+  <w:abstractNum w:abstractNumId="13" w15:restartNumberingAfterBreak="0">
     <w:nsid w:val="16E801F0"/>
     <w:multiLevelType w:val="hybridMultilevel"/>
     <w:tmpl w:val="1AF8DF78"/>
@@ -13893,7 +17954,7 @@
       </w:pPr>
     </w:lvl>
   </w:abstractNum>
-  <w:abstractNum w:abstractNumId="11" w15:restartNumberingAfterBreak="0">
+  <w:abstractNum w:abstractNumId="14" w15:restartNumberingAfterBreak="0">
     <w:nsid w:val="17166B3C"/>
     <w:multiLevelType w:val="hybridMultilevel"/>
     <w:tmpl w:val="14FEC3AC"/>
@@ -13982,7 +18043,7 @@
       </w:pPr>
     </w:lvl>
   </w:abstractNum>
-  <w:abstractNum w:abstractNumId="12" w15:restartNumberingAfterBreak="0">
+  <w:abstractNum w:abstractNumId="15" w15:restartNumberingAfterBreak="0">
     <w:nsid w:val="1E403709"/>
     <w:multiLevelType w:val="hybridMultilevel"/>
     <w:tmpl w:val="1AF8DF78"/>
@@ -14071,7 +18132,96 @@
       </w:pPr>
     </w:lvl>
   </w:abstractNum>
-  <w:abstractNum w:abstractNumId="13" w15:restartNumberingAfterBreak="0">
+  <w:abstractNum w:abstractNumId="16" w15:restartNumberingAfterBreak="0">
+    <w:nsid w:val="21656A79"/>
+    <w:multiLevelType w:val="hybridMultilevel"/>
+    <w:tmpl w:val="1AF8DF78"/>
+    <w:lvl w:ilvl="0" w:tplc="FFFFFFFF">
+      <w:start w:val="1"/>
+      <w:numFmt w:val="decimal"/>
+      <w:lvlText w:val="%1)"/>
+      <w:lvlJc w:val="left"/>
+      <w:pPr>
+        <w:ind w:left="720" w:hanging="360"/>
+      </w:pPr>
+      <w:rPr>
+        <w:rFonts w:hint="default"/>
+      </w:rPr>
+    </w:lvl>
+    <w:lvl w:ilvl="1" w:tplc="FFFFFFFF" w:tentative="1">
+      <w:start w:val="1"/>
+      <w:numFmt w:val="lowerLetter"/>
+      <w:lvlText w:val="%2."/>
+      <w:lvlJc w:val="left"/>
+      <w:pPr>
+        <w:ind w:left="1440" w:hanging="360"/>
+      </w:pPr>
+    </w:lvl>
+    <w:lvl w:ilvl="2" w:tplc="FFFFFFFF" w:tentative="1">
+      <w:start w:val="1"/>
+      <w:numFmt w:val="lowerRoman"/>
+      <w:lvlText w:val="%3."/>
+      <w:lvlJc w:val="right"/>
+      <w:pPr>
+        <w:ind w:left="2160" w:hanging="180"/>
+      </w:pPr>
+    </w:lvl>
+    <w:lvl w:ilvl="3" w:tplc="FFFFFFFF" w:tentative="1">
+      <w:start w:val="1"/>
+      <w:numFmt w:val="decimal"/>
+      <w:lvlText w:val="%4."/>
+      <w:lvlJc w:val="left"/>
+      <w:pPr>
+        <w:ind w:left="2880" w:hanging="360"/>
+      </w:pPr>
+    </w:lvl>
+    <w:lvl w:ilvl="4" w:tplc="FFFFFFFF" w:tentative="1">
+      <w:start w:val="1"/>
+      <w:numFmt w:val="lowerLetter"/>
+      <w:lvlText w:val="%5."/>
+      <w:lvlJc w:val="left"/>
+      <w:pPr>
+        <w:ind w:left="3600" w:hanging="360"/>
+      </w:pPr>
+    </w:lvl>
+    <w:lvl w:ilvl="5" w:tplc="FFFFFFFF" w:tentative="1">
+      <w:start w:val="1"/>
+      <w:numFmt w:val="lowerRoman"/>
+      <w:lvlText w:val="%6."/>
+      <w:lvlJc w:val="right"/>
+      <w:pPr>
+        <w:ind w:left="4320" w:hanging="180"/>
+      </w:pPr>
+    </w:lvl>
+    <w:lvl w:ilvl="6" w:tplc="FFFFFFFF" w:tentative="1">
+      <w:start w:val="1"/>
+      <w:numFmt w:val="decimal"/>
+      <w:lvlText w:val="%7."/>
+      <w:lvlJc w:val="left"/>
+      <w:pPr>
+        <w:ind w:left="5040" w:hanging="360"/>
+      </w:pPr>
+    </w:lvl>
+    <w:lvl w:ilvl="7" w:tplc="FFFFFFFF" w:tentative="1">
+      <w:start w:val="1"/>
+      <w:numFmt w:val="lowerLetter"/>
+      <w:lvlText w:val="%8."/>
+      <w:lvlJc w:val="left"/>
+      <w:pPr>
+        <w:ind w:left="5760" w:hanging="360"/>
+      </w:pPr>
+    </w:lvl>
+    <w:lvl w:ilvl="8" w:tplc="FFFFFFFF" w:tentative="1">
+      <w:start w:val="1"/>
+      <w:numFmt w:val="lowerRoman"/>
+      <w:lvlText w:val="%9."/>
+      <w:lvlJc w:val="right"/>
+      <w:pPr>
+        <w:ind w:left="6480" w:hanging="180"/>
+      </w:pPr>
+    </w:lvl>
+  </w:abstractNum>
+  <w:abstractNum w:abstractNumId="17" w15:restartNumberingAfterBreak="0">
     <w:nsid w:val="26D9093A"/>
     <w:multiLevelType w:val="hybridMultilevel"/>
     <w:tmpl w:val="1AF8DF78"/>
@@ -14160,7 +18310,7 @@
       </w:pPr>
     </w:lvl>
   </w:abstractNum>
-  <w:abstractNum w:abstractNumId="14" w15:restartNumberingAfterBreak="0">
+  <w:abstractNum w:abstractNumId="18" w15:restartNumberingAfterBreak="0">
     <w:nsid w:val="26EC6C5E"/>
     <w:multiLevelType w:val="hybridMultilevel"/>
     <w:tmpl w:val="1AF8DF78"/>
@@ -14249,7 +18399,7 @@
       </w:pPr>
     </w:lvl>
   </w:abstractNum>
-  <w:abstractNum w:abstractNumId="15" w15:restartNumberingAfterBreak="0">
+  <w:abstractNum w:abstractNumId="19" w15:restartNumberingAfterBreak="0">
     <w:nsid w:val="2BE52150"/>
     <w:multiLevelType w:val="hybridMultilevel"/>
     <w:tmpl w:val="B00C2892"/>
@@ -14338,7 +18488,7 @@
       </w:pPr>
     </w:lvl>
   </w:abstractNum>
-  <w:abstractNum w:abstractNumId="16" w15:restartNumberingAfterBreak="0">
+  <w:abstractNum w:abstractNumId="20" w15:restartNumberingAfterBreak="0">
     <w:nsid w:val="2D9573F4"/>
     <w:multiLevelType w:val="hybridMultilevel"/>
     <w:tmpl w:val="1AF8DF78"/>
@@ -14427,7 +18577,7 @@
       </w:pPr>
     </w:lvl>
   </w:abstractNum>
-  <w:abstractNum w:abstractNumId="17" w15:restartNumberingAfterBreak="0">
+  <w:abstractNum w:abstractNumId="21" w15:restartNumberingAfterBreak="0">
     <w:nsid w:val="2E1770F0"/>
     <w:multiLevelType w:val="hybridMultilevel"/>
     <w:tmpl w:val="14FEC3AC"/>
@@ -14516,7 +18666,7 @@
       </w:pPr>
     </w:lvl>
   </w:abstractNum>
-  <w:abstractNum w:abstractNumId="18" w15:restartNumberingAfterBreak="0">
+  <w:abstractNum w:abstractNumId="22" w15:restartNumberingAfterBreak="0">
     <w:nsid w:val="330A40B8"/>
     <w:multiLevelType w:val="hybridMultilevel"/>
     <w:tmpl w:val="1AF8DF78"/>
@@ -14605,7 +18755,7 @@
       </w:pPr>
     </w:lvl>
   </w:abstractNum>
-  <w:abstractNum w:abstractNumId="19" w15:restartNumberingAfterBreak="0">
+  <w:abstractNum w:abstractNumId="23" w15:restartNumberingAfterBreak="0">
     <w:nsid w:val="34060C73"/>
     <w:multiLevelType w:val="hybridMultilevel"/>
     <w:tmpl w:val="8B5000A0"/>
@@ -14691,7 +18841,7 @@
       </w:pPr>
     </w:lvl>
   </w:abstractNum>
-  <w:abstractNum w:abstractNumId="20" w15:restartNumberingAfterBreak="0">
+  <w:abstractNum w:abstractNumId="24" w15:restartNumberingAfterBreak="0">
     <w:nsid w:val="3A29666D"/>
     <w:multiLevelType w:val="hybridMultilevel"/>
     <w:tmpl w:val="C1124F4A"/>
@@ -14780,7 +18930,7 @@
       </w:pPr>
     </w:lvl>
   </w:abstractNum>
-  <w:abstractNum w:abstractNumId="21" w15:restartNumberingAfterBreak="0">
+  <w:abstractNum w:abstractNumId="25" w15:restartNumberingAfterBreak="0">
     <w:nsid w:val="3C054A78"/>
     <w:multiLevelType w:val="hybridMultilevel"/>
     <w:tmpl w:val="131EAC7A"/>
@@ -14869,7 +19019,96 @@
       </w:pPr>
     </w:lvl>
   </w:abstractNum>
-  <w:abstractNum w:abstractNumId="22" w15:restartNumberingAfterBreak="0">
+  <w:abstractNum w:abstractNumId="26" w15:restartNumberingAfterBreak="0">
+    <w:nsid w:val="3C500F77"/>
+    <w:multiLevelType w:val="hybridMultilevel"/>
+    <w:tmpl w:val="1AF8DF78"/>
+    <w:lvl w:ilvl="0" w:tplc="FFFFFFFF">
+      <w:start w:val="1"/>
+      <w:numFmt w:val="decimal"/>
+      <w:lvlText w:val="%1)"/>
+      <w:lvlJc w:val="left"/>
+      <w:pPr>
+        <w:ind w:left="720" w:hanging="360"/>
+      </w:pPr>
+      <w:rPr>
+        <w:rFonts w:hint="default"/>
+      </w:rPr>
+    </w:lvl>
+    <w:lvl w:ilvl="1" w:tplc="FFFFFFFF" w:tentative="1">
+      <w:start w:val="1"/>
+      <w:numFmt w:val="lowerLetter"/>
+      <w:lvlText w:val="%2."/>
+      <w:lvlJc w:val="left"/>
+      <w:pPr>
+        <w:ind w:left="1440" w:hanging="360"/>
+      </w:pPr>
+    </w:lvl>
+    <w:lvl w:ilvl="2" w:tplc="FFFFFFFF" w:tentative="1">
+      <w:start w:val="1"/>
+      <w:numFmt w:val="lowerRoman"/>
+      <w:lvlText w:val="%3."/>
+      <w:lvlJc w:val="right"/>
+      <w:pPr>
+        <w:ind w:left="2160" w:hanging="180"/>
+      </w:pPr>
+    </w:lvl>
+    <w:lvl w:ilvl="3" w:tplc="FFFFFFFF" w:tentative="1">
+      <w:start w:val="1"/>
+      <w:numFmt w:val="decimal"/>
+      <w:lvlText w:val="%4."/>
+      <w:lvlJc w:val="left"/>
+      <w:pPr>
+        <w:ind w:left="2880" w:hanging="360"/>
+      </w:pPr>
+    </w:lvl>
+    <w:lvl w:ilvl="4" w:tplc="FFFFFFFF" w:tentative="1">
+      <w:start w:val="1"/>
+      <w:numFmt w:val="lowerLetter"/>
+      <w:lvlText w:val="%5."/>
+      <w:lvlJc w:val="left"/>
+      <w:pPr>
+        <w:ind w:left="3600" w:hanging="360"/>
+      </w:pPr>
+    </w:lvl>
+    <w:lvl w:ilvl="5" w:tplc="FFFFFFFF" w:tentative="1">
+      <w:start w:val="1"/>
+      <w:numFmt w:val="lowerRoman"/>
+      <w:lvlText w:val="%6."/>
+      <w:lvlJc w:val="right"/>
+      <w:pPr>
+        <w:ind w:left="4320" w:hanging="180"/>
+      </w:pPr>
+    </w:lvl>
+    <w:lvl w:ilvl="6" w:tplc="FFFFFFFF" w:tentative="1">
+      <w:start w:val="1"/>
+      <w:numFmt w:val="decimal"/>
+      <w:lvlText w:val="%7."/>
+      <w:lvlJc w:val="left"/>
+      <w:pPr>
+        <w:ind w:left="5040" w:hanging="360"/>
+      </w:pPr>
+    </w:lvl>
+    <w:lvl w:ilvl="7" w:tplc="FFFFFFFF" w:tentative="1">
+      <w:start w:val="1"/>
+      <w:numFmt w:val="lowerLetter"/>
+      <w:lvlText w:val="%8."/>
+      <w:lvlJc w:val="left"/>
+      <w:pPr>
+        <w:ind w:left="5760" w:hanging="360"/>
+      </w:pPr>
+    </w:lvl>
+    <w:lvl w:ilvl="8" w:tplc="FFFFFFFF" w:tentative="1">
+      <w:start w:val="1"/>
+      <w:numFmt w:val="lowerRoman"/>
+      <w:lvlText w:val="%9."/>
+      <w:lvlJc w:val="right"/>
+      <w:pPr>
+        <w:ind w:left="6480" w:hanging="180"/>
+      </w:pPr>
+    </w:lvl>
+  </w:abstractNum>
+  <w:abstractNum w:abstractNumId="27" w15:restartNumberingAfterBreak="0">
     <w:nsid w:val="41B27E40"/>
     <w:multiLevelType w:val="hybridMultilevel"/>
     <w:tmpl w:val="1AF8DF78"/>
@@ -14958,7 +19197,7 @@
       </w:pPr>
     </w:lvl>
   </w:abstractNum>
-  <w:abstractNum w:abstractNumId="23" w15:restartNumberingAfterBreak="0">
+  <w:abstractNum w:abstractNumId="28" w15:restartNumberingAfterBreak="0">
     <w:nsid w:val="4A351F52"/>
     <w:multiLevelType w:val="hybridMultilevel"/>
     <w:tmpl w:val="CD76A83E"/>
@@ -15047,7 +19286,7 @@
       </w:pPr>
     </w:lvl>
   </w:abstractNum>
-  <w:abstractNum w:abstractNumId="24" w15:restartNumberingAfterBreak="0">
+  <w:abstractNum w:abstractNumId="29" w15:restartNumberingAfterBreak="0">
     <w:nsid w:val="4A3A574C"/>
     <w:multiLevelType w:val="hybridMultilevel"/>
     <w:tmpl w:val="7EAE6866"/>
@@ -15159,7 +19398,7 @@
       </w:rPr>
     </w:lvl>
   </w:abstractNum>
-  <w:abstractNum w:abstractNumId="25" w15:restartNumberingAfterBreak="0">
+  <w:abstractNum w:abstractNumId="30" w15:restartNumberingAfterBreak="0">
     <w:nsid w:val="4AA31485"/>
     <w:multiLevelType w:val="hybridMultilevel"/>
     <w:tmpl w:val="191C9BF2"/>
@@ -15248,7 +19487,96 @@
       </w:pPr>
     </w:lvl>
   </w:abstractNum>
-  <w:abstractNum w:abstractNumId="26" w15:restartNumberingAfterBreak="0">
+  <w:abstractNum w:abstractNumId="31" w15:restartNumberingAfterBreak="0">
+    <w:nsid w:val="4BAA08EC"/>
+    <w:multiLevelType w:val="hybridMultilevel"/>
+    <w:tmpl w:val="1AF8DF78"/>
+    <w:lvl w:ilvl="0" w:tplc="FFFFFFFF">
+      <w:start w:val="1"/>
+      <w:numFmt w:val="decimal"/>
+      <w:lvlText w:val="%1)"/>
+      <w:lvlJc w:val="left"/>
+      <w:pPr>
+        <w:ind w:left="720" w:hanging="360"/>
+      </w:pPr>
+      <w:rPr>
+        <w:rFonts w:hint="default"/>
+      </w:rPr>
+    </w:lvl>
+    <w:lvl w:ilvl="1" w:tplc="FFFFFFFF" w:tentative="1">
+      <w:start w:val="1"/>
+      <w:numFmt w:val="lowerLetter"/>
+      <w:lvlText w:val="%2."/>
+      <w:lvlJc w:val="left"/>
+      <w:pPr>
+        <w:ind w:left="1440" w:hanging="360"/>
+      </w:pPr>
+    </w:lvl>
+    <w:lvl w:ilvl="2" w:tplc="FFFFFFFF" w:tentative="1">
+      <w:start w:val="1"/>
+      <w:numFmt w:val="lowerRoman"/>
+      <w:lvlText w:val="%3."/>
+      <w:lvlJc w:val="right"/>
+      <w:pPr>
+        <w:ind w:left="2160" w:hanging="180"/>
+      </w:pPr>
+    </w:lvl>
+    <w:lvl w:ilvl="3" w:tplc="FFFFFFFF" w:tentative="1">
+      <w:start w:val="1"/>
+      <w:numFmt w:val="decimal"/>
+      <w:lvlText w:val="%4."/>
+      <w:lvlJc w:val="left"/>
+      <w:pPr>
+        <w:ind w:left="2880" w:hanging="360"/>
+      </w:pPr>
+    </w:lvl>
+    <w:lvl w:ilvl="4" w:tplc="FFFFFFFF" w:tentative="1">
+      <w:start w:val="1"/>
+      <w:numFmt w:val="lowerLetter"/>
+      <w:lvlText w:val="%5."/>
+      <w:lvlJc w:val="left"/>
+      <w:pPr>
+        <w:ind w:left="3600" w:hanging="360"/>
+      </w:pPr>
+    </w:lvl>
+    <w:lvl w:ilvl="5" w:tplc="FFFFFFFF" w:tentative="1">
+      <w:start w:val="1"/>
+      <w:numFmt w:val="lowerRoman"/>
+      <w:lvlText w:val="%6."/>
+      <w:lvlJc w:val="right"/>
+      <w:pPr>
+        <w:ind w:left="4320" w:hanging="180"/>
+      </w:pPr>
+    </w:lvl>
+    <w:lvl w:ilvl="6" w:tplc="FFFFFFFF" w:tentative="1">
+      <w:start w:val="1"/>
+      <w:numFmt w:val="decimal"/>
+      <w:lvlText w:val="%7."/>
+      <w:lvlJc w:val="left"/>
+      <w:pPr>
+        <w:ind w:left="5040" w:hanging="360"/>
+      </w:pPr>
+    </w:lvl>
+    <w:lvl w:ilvl="7" w:tplc="FFFFFFFF" w:tentative="1">
+      <w:start w:val="1"/>
+      <w:numFmt w:val="lowerLetter"/>
+      <w:lvlText w:val="%8."/>
+      <w:lvlJc w:val="left"/>
+      <w:pPr>
+        <w:ind w:left="5760" w:hanging="360"/>
+      </w:pPr>
+    </w:lvl>
+    <w:lvl w:ilvl="8" w:tplc="FFFFFFFF" w:tentative="1">
+      <w:start w:val="1"/>
+      <w:numFmt w:val="lowerRoman"/>
+      <w:lvlText w:val="%9."/>
+      <w:lvlJc w:val="right"/>
+      <w:pPr>
+        <w:ind w:left="6480" w:hanging="180"/>
+      </w:pPr>
+    </w:lvl>
+  </w:abstractNum>
+  <w:abstractNum w:abstractNumId="32" w15:restartNumberingAfterBreak="0">
     <w:nsid w:val="52C21923"/>
     <w:multiLevelType w:val="hybridMultilevel"/>
     <w:tmpl w:val="E83021F4"/>
@@ -15337,7 +19665,7 @@
       </w:pPr>
     </w:lvl>
   </w:abstractNum>
-  <w:abstractNum w:abstractNumId="27" w15:restartNumberingAfterBreak="0">
+  <w:abstractNum w:abstractNumId="33" w15:restartNumberingAfterBreak="0">
     <w:nsid w:val="5512634B"/>
     <w:multiLevelType w:val="hybridMultilevel"/>
     <w:tmpl w:val="2154E9BA"/>
@@ -15426,7 +19754,7 @@
       </w:pPr>
     </w:lvl>
   </w:abstractNum>
-  <w:abstractNum w:abstractNumId="28" w15:restartNumberingAfterBreak="0">
+  <w:abstractNum w:abstractNumId="34" w15:restartNumberingAfterBreak="0">
     <w:nsid w:val="567D4878"/>
     <w:multiLevelType w:val="hybridMultilevel"/>
     <w:tmpl w:val="131EAC7A"/>
@@ -15515,7 +19843,96 @@
       </w:pPr>
     </w:lvl>
   </w:abstractNum>
-  <w:abstractNum w:abstractNumId="29" w15:restartNumberingAfterBreak="0">
+  <w:abstractNum w:abstractNumId="35" w15:restartNumberingAfterBreak="0">
+    <w:nsid w:val="58DA7853"/>
+    <w:multiLevelType w:val="hybridMultilevel"/>
+    <w:tmpl w:val="1AF8DF78"/>
+    <w:lvl w:ilvl="0" w:tplc="FFFFFFFF">
+      <w:start w:val="1"/>
+      <w:numFmt w:val="decimal"/>
+      <w:lvlText w:val="%1)"/>
+      <w:lvlJc w:val="left"/>
+      <w:pPr>
+        <w:ind w:left="720" w:hanging="360"/>
+      </w:pPr>
+      <w:rPr>
+        <w:rFonts w:hint="default"/>
+      </w:rPr>
+    </w:lvl>
+    <w:lvl w:ilvl="1" w:tplc="FFFFFFFF" w:tentative="1">
+      <w:start w:val="1"/>
+      <w:numFmt w:val="lowerLetter"/>
+      <w:lvlText w:val="%2."/>
+      <w:lvlJc w:val="left"/>
+      <w:pPr>
+        <w:ind w:left="1440" w:hanging="360"/>
+      </w:pPr>
+    </w:lvl>
+    <w:lvl w:ilvl="2" w:tplc="FFFFFFFF" w:tentative="1">
+      <w:start w:val="1"/>
+      <w:numFmt w:val="lowerRoman"/>
+      <w:lvlText w:val="%3."/>
+      <w:lvlJc w:val="right"/>
+      <w:pPr>
+        <w:ind w:left="2160" w:hanging="180"/>
+      </w:pPr>
+    </w:lvl>
+    <w:lvl w:ilvl="3" w:tplc="FFFFFFFF" w:tentative="1">
+      <w:start w:val="1"/>
+      <w:numFmt w:val="decimal"/>
+      <w:lvlText w:val="%4."/>
+      <w:lvlJc w:val="left"/>
+      <w:pPr>
+        <w:ind w:left="2880" w:hanging="360"/>
+      </w:pPr>
+    </w:lvl>
+    <w:lvl w:ilvl="4" w:tplc="FFFFFFFF" w:tentative="1">
+      <w:start w:val="1"/>
+      <w:numFmt w:val="lowerLetter"/>
+      <w:lvlText w:val="%5."/>
+      <w:lvlJc w:val="left"/>
+      <w:pPr>
+        <w:ind w:left="3600" w:hanging="360"/>
+      </w:pPr>
+    </w:lvl>
+    <w:lvl w:ilvl="5" w:tplc="FFFFFFFF" w:tentative="1">
+      <w:start w:val="1"/>
+      <w:numFmt w:val="lowerRoman"/>
+      <w:lvlText w:val="%6."/>
+      <w:lvlJc w:val="right"/>
+      <w:pPr>
+        <w:ind w:left="4320" w:hanging="180"/>
+      </w:pPr>
+    </w:lvl>
+    <w:lvl w:ilvl="6" w:tplc="FFFFFFFF" w:tentative="1">
+      <w:start w:val="1"/>
+      <w:numFmt w:val="decimal"/>
+      <w:lvlText w:val="%7."/>
+      <w:lvlJc w:val="left"/>
+      <w:pPr>
+        <w:ind w:left="5040" w:hanging="360"/>
+      </w:pPr>
+    </w:lvl>
+    <w:lvl w:ilvl="7" w:tplc="FFFFFFFF" w:tentative="1">
+      <w:start w:val="1"/>
+      <w:numFmt w:val="lowerLetter"/>
+      <w:lvlText w:val="%8."/>
+      <w:lvlJc w:val="left"/>
+      <w:pPr>
+        <w:ind w:left="5760" w:hanging="360"/>
+      </w:pPr>
+    </w:lvl>
+    <w:lvl w:ilvl="8" w:tplc="FFFFFFFF" w:tentative="1">
+      <w:start w:val="1"/>
+      <w:numFmt w:val="lowerRoman"/>
+      <w:lvlText w:val="%9."/>
+      <w:lvlJc w:val="right"/>
+      <w:pPr>
+        <w:ind w:left="6480" w:hanging="180"/>
+      </w:pPr>
+    </w:lvl>
+  </w:abstractNum>
+  <w:abstractNum w:abstractNumId="36" w15:restartNumberingAfterBreak="0">
     <w:nsid w:val="5D695410"/>
     <w:multiLevelType w:val="hybridMultilevel"/>
     <w:tmpl w:val="1F28A32E"/>
@@ -15604,7 +20021,7 @@
       </w:pPr>
     </w:lvl>
   </w:abstractNum>
-  <w:abstractNum w:abstractNumId="30" w15:restartNumberingAfterBreak="0">
+  <w:abstractNum w:abstractNumId="37" w15:restartNumberingAfterBreak="0">
     <w:nsid w:val="623C5739"/>
     <w:multiLevelType w:val="hybridMultilevel"/>
     <w:tmpl w:val="1AF8DF78"/>
@@ -15693,7 +20110,7 @@
       </w:pPr>
     </w:lvl>
   </w:abstractNum>
-  <w:abstractNum w:abstractNumId="31" w15:restartNumberingAfterBreak="0">
+  <w:abstractNum w:abstractNumId="38" w15:restartNumberingAfterBreak="0">
     <w:nsid w:val="68E01815"/>
     <w:multiLevelType w:val="hybridMultilevel"/>
     <w:tmpl w:val="B4DE3060"/>
@@ -15782,7 +20199,7 @@
       </w:pPr>
     </w:lvl>
   </w:abstractNum>
-  <w:abstractNum w:abstractNumId="32" w15:restartNumberingAfterBreak="0">
+  <w:abstractNum w:abstractNumId="39" w15:restartNumberingAfterBreak="0">
     <w:nsid w:val="6C915386"/>
     <w:multiLevelType w:val="hybridMultilevel"/>
     <w:tmpl w:val="191C9BF2"/>
@@ -15871,7 +20288,7 @@
       </w:pPr>
     </w:lvl>
   </w:abstractNum>
-  <w:abstractNum w:abstractNumId="33" w15:restartNumberingAfterBreak="0">
+  <w:abstractNum w:abstractNumId="40" w15:restartNumberingAfterBreak="0">
     <w:nsid w:val="6D094862"/>
     <w:multiLevelType w:val="hybridMultilevel"/>
     <w:tmpl w:val="1AF8DF78"/>
@@ -15960,7 +20377,7 @@
       </w:pPr>
     </w:lvl>
   </w:abstractNum>
-  <w:abstractNum w:abstractNumId="34" w15:restartNumberingAfterBreak="0">
+  <w:abstractNum w:abstractNumId="41" w15:restartNumberingAfterBreak="0">
     <w:nsid w:val="6E1D0B87"/>
     <w:multiLevelType w:val="hybridMultilevel"/>
     <w:tmpl w:val="191C9BF2"/>
@@ -16049,7 +20466,185 @@
       </w:pPr>
     </w:lvl>
   </w:abstractNum>
-  <w:abstractNum w:abstractNumId="35" w15:restartNumberingAfterBreak="0">
+  <w:abstractNum w:abstractNumId="42" w15:restartNumberingAfterBreak="0">
+    <w:nsid w:val="729059DC"/>
+    <w:multiLevelType w:val="hybridMultilevel"/>
+    <w:tmpl w:val="1AF8DF78"/>
+    <w:lvl w:ilvl="0" w:tplc="FFFFFFFF">
+      <w:start w:val="1"/>
+      <w:numFmt w:val="decimal"/>
+      <w:lvlText w:val="%1)"/>
+      <w:lvlJc w:val="left"/>
+      <w:pPr>
+        <w:ind w:left="720" w:hanging="360"/>
+      </w:pPr>
+      <w:rPr>
+        <w:rFonts w:hint="default"/>
+      </w:rPr>
+    </w:lvl>
+    <w:lvl w:ilvl="1" w:tplc="FFFFFFFF" w:tentative="1">
+      <w:start w:val="1"/>
+      <w:numFmt w:val="lowerLetter"/>
+      <w:lvlText w:val="%2."/>
+      <w:lvlJc w:val="left"/>
+      <w:pPr>
+        <w:ind w:left="1440" w:hanging="360"/>
+      </w:pPr>
+    </w:lvl>
+    <w:lvl w:ilvl="2" w:tplc="FFFFFFFF" w:tentative="1">
+      <w:start w:val="1"/>
+      <w:numFmt w:val="lowerRoman"/>
+      <w:lvlText w:val="%3."/>
+      <w:lvlJc w:val="right"/>
+      <w:pPr>
+        <w:ind w:left="2160" w:hanging="180"/>
+      </w:pPr>
+    </w:lvl>
+    <w:lvl w:ilvl="3" w:tplc="FFFFFFFF" w:tentative="1">
+      <w:start w:val="1"/>
+      <w:numFmt w:val="decimal"/>
+      <w:lvlText w:val="%4."/>
+      <w:lvlJc w:val="left"/>
+      <w:pPr>
+        <w:ind w:left="2880" w:hanging="360"/>
+      </w:pPr>
+    </w:lvl>
+    <w:lvl w:ilvl="4" w:tplc="FFFFFFFF" w:tentative="1">
+      <w:start w:val="1"/>
+      <w:numFmt w:val="lowerLetter"/>
+      <w:lvlText w:val="%5."/>
+      <w:lvlJc w:val="left"/>
+      <w:pPr>
+        <w:ind w:left="3600" w:hanging="360"/>
+      </w:pPr>
+    </w:lvl>
+    <w:lvl w:ilvl="5" w:tplc="FFFFFFFF" w:tentative="1">
+      <w:start w:val="1"/>
+      <w:numFmt w:val="lowerRoman"/>
+      <w:lvlText w:val="%6."/>
+      <w:lvlJc w:val="right"/>
+      <w:pPr>
+        <w:ind w:left="4320" w:hanging="180"/>
+      </w:pPr>
+    </w:lvl>
+    <w:lvl w:ilvl="6" w:tplc="FFFFFFFF" w:tentative="1">
+      <w:start w:val="1"/>
+      <w:numFmt w:val="decimal"/>
+      <w:lvlText w:val="%7."/>
+      <w:lvlJc w:val="left"/>
+      <w:pPr>
+        <w:ind w:left="5040" w:hanging="360"/>
+      </w:pPr>
+    </w:lvl>
+    <w:lvl w:ilvl="7" w:tplc="FFFFFFFF" w:tentative="1">
+      <w:start w:val="1"/>
+      <w:numFmt w:val="lowerLetter"/>
+      <w:lvlText w:val="%8."/>
+      <w:lvlJc w:val="left"/>
+      <w:pPr>
+        <w:ind w:left="5760" w:hanging="360"/>
+      </w:pPr>
+    </w:lvl>
+    <w:lvl w:ilvl="8" w:tplc="FFFFFFFF" w:tentative="1">
+      <w:start w:val="1"/>
+      <w:numFmt w:val="lowerRoman"/>
+      <w:lvlText w:val="%9."/>
+      <w:lvlJc w:val="right"/>
+      <w:pPr>
+        <w:ind w:left="6480" w:hanging="180"/>
+      </w:pPr>
+    </w:lvl>
+  </w:abstractNum>
+  <w:abstractNum w:abstractNumId="43" w15:restartNumberingAfterBreak="0">
+    <w:nsid w:val="74441AC3"/>
+    <w:multiLevelType w:val="hybridMultilevel"/>
+    <w:tmpl w:val="1AF8DF78"/>
+    <w:lvl w:ilvl="0" w:tplc="FFFFFFFF">
+      <w:start w:val="1"/>
+      <w:numFmt w:val="decimal"/>
+      <w:lvlText w:val="%1)"/>
+      <w:lvlJc w:val="left"/>
+      <w:pPr>
+        <w:ind w:left="720" w:hanging="360"/>
+      </w:pPr>
+      <w:rPr>
+        <w:rFonts w:hint="default"/>
+      </w:rPr>
+    </w:lvl>
+    <w:lvl w:ilvl="1" w:tplc="FFFFFFFF" w:tentative="1">
+      <w:start w:val="1"/>
+      <w:numFmt w:val="lowerLetter"/>
+      <w:lvlText w:val="%2."/>
+      <w:lvlJc w:val="left"/>
+      <w:pPr>
+        <w:ind w:left="1440" w:hanging="360"/>
+      </w:pPr>
+    </w:lvl>
+    <w:lvl w:ilvl="2" w:tplc="FFFFFFFF" w:tentative="1">
+      <w:start w:val="1"/>
+      <w:numFmt w:val="lowerRoman"/>
+      <w:lvlText w:val="%3."/>
+      <w:lvlJc w:val="right"/>
+      <w:pPr>
+        <w:ind w:left="2160" w:hanging="180"/>
+      </w:pPr>
+    </w:lvl>
+    <w:lvl w:ilvl="3" w:tplc="FFFFFFFF" w:tentative="1">
+      <w:start w:val="1"/>
+      <w:numFmt w:val="decimal"/>
+      <w:lvlText w:val="%4."/>
+      <w:lvlJc w:val="left"/>
+      <w:pPr>
+        <w:ind w:left="2880" w:hanging="360"/>
+      </w:pPr>
+    </w:lvl>
+    <w:lvl w:ilvl="4" w:tplc="FFFFFFFF" w:tentative="1">
+      <w:start w:val="1"/>
+      <w:numFmt w:val="lowerLetter"/>
+      <w:lvlText w:val="%5."/>
+      <w:lvlJc w:val="left"/>
+      <w:pPr>
+        <w:ind w:left="3600" w:hanging="360"/>
+      </w:pPr>
+    </w:lvl>
+    <w:lvl w:ilvl="5" w:tplc="FFFFFFFF" w:tentative="1">
+      <w:start w:val="1"/>
+      <w:numFmt w:val="lowerRoman"/>
+      <w:lvlText w:val="%6."/>
+      <w:lvlJc w:val="right"/>
+      <w:pPr>
+        <w:ind w:left="4320" w:hanging="180"/>
+      </w:pPr>
+    </w:lvl>
+    <w:lvl w:ilvl="6" w:tplc="FFFFFFFF" w:tentative="1">
+      <w:start w:val="1"/>
+      <w:numFmt w:val="decimal"/>
+      <w:lvlText w:val="%7."/>
+      <w:lvlJc w:val="left"/>
+      <w:pPr>
+        <w:ind w:left="5040" w:hanging="360"/>
+      </w:pPr>
+    </w:lvl>
+    <w:lvl w:ilvl="7" w:tplc="FFFFFFFF" w:tentative="1">
+      <w:start w:val="1"/>
+      <w:numFmt w:val="lowerLetter"/>
+      <w:lvlText w:val="%8."/>
+      <w:lvlJc w:val="left"/>
+      <w:pPr>
+        <w:ind w:left="5760" w:hanging="360"/>
+      </w:pPr>
+    </w:lvl>
+    <w:lvl w:ilvl="8" w:tplc="FFFFFFFF" w:tentative="1">
+      <w:start w:val="1"/>
+      <w:numFmt w:val="lowerRoman"/>
+      <w:lvlText w:val="%9."/>
+      <w:lvlJc w:val="right"/>
+      <w:pPr>
+        <w:ind w:left="6480" w:hanging="180"/>
+      </w:pPr>
+    </w:lvl>
+  </w:abstractNum>
+  <w:abstractNum w:abstractNumId="44" w15:restartNumberingAfterBreak="0">
     <w:nsid w:val="78594255"/>
     <w:multiLevelType w:val="hybridMultilevel"/>
     <w:tmpl w:val="1AF8DF78"/>
@@ -16138,7 +20733,7 @@
       </w:pPr>
     </w:lvl>
   </w:abstractNum>
-  <w:abstractNum w:abstractNumId="36" w15:restartNumberingAfterBreak="0">
+  <w:abstractNum w:abstractNumId="45" w15:restartNumberingAfterBreak="0">
     <w:nsid w:val="78762499"/>
     <w:multiLevelType w:val="hybridMultilevel"/>
     <w:tmpl w:val="BAB09922"/>
@@ -16227,7 +20822,96 @@
       </w:pPr>
     </w:lvl>
   </w:abstractNum>
-  <w:abstractNum w:abstractNumId="37" w15:restartNumberingAfterBreak="0">
+  <w:abstractNum w:abstractNumId="46" w15:restartNumberingAfterBreak="0">
+    <w:nsid w:val="78E00517"/>
+    <w:multiLevelType w:val="hybridMultilevel"/>
+    <w:tmpl w:val="1AF8DF78"/>
+    <w:lvl w:ilvl="0" w:tplc="FFFFFFFF">
+      <w:start w:val="1"/>
+      <w:numFmt w:val="decimal"/>
+      <w:lvlText w:val="%1)"/>
+      <w:lvlJc w:val="left"/>
+      <w:pPr>
+        <w:ind w:left="720" w:hanging="360"/>
+      </w:pPr>
+      <w:rPr>
+        <w:rFonts w:hint="default"/>
+      </w:rPr>
+    </w:lvl>
+    <w:lvl w:ilvl="1" w:tplc="FFFFFFFF" w:tentative="1">
+      <w:start w:val="1"/>
+      <w:numFmt w:val="lowerLetter"/>
+      <w:lvlText w:val="%2."/>
+      <w:lvlJc w:val="left"/>
+      <w:pPr>
+        <w:ind w:left="1440" w:hanging="360"/>
+      </w:pPr>
+    </w:lvl>
+    <w:lvl w:ilvl="2" w:tplc="FFFFFFFF" w:tentative="1">
+      <w:start w:val="1"/>
+      <w:numFmt w:val="lowerRoman"/>
+      <w:lvlText w:val="%3."/>
+      <w:lvlJc w:val="right"/>
+      <w:pPr>
+        <w:ind w:left="2160" w:hanging="180"/>
+      </w:pPr>
+    </w:lvl>
+    <w:lvl w:ilvl="3" w:tplc="FFFFFFFF" w:tentative="1">
+      <w:start w:val="1"/>
+      <w:numFmt w:val="decimal"/>
+      <w:lvlText w:val="%4."/>
+      <w:lvlJc w:val="left"/>
+      <w:pPr>
+        <w:ind w:left="2880" w:hanging="360"/>
+      </w:pPr>
+    </w:lvl>
+    <w:lvl w:ilvl="4" w:tplc="FFFFFFFF" w:tentative="1">
+      <w:start w:val="1"/>
+      <w:numFmt w:val="lowerLetter"/>
+      <w:lvlText w:val="%5."/>
+      <w:lvlJc w:val="left"/>
+      <w:pPr>
+        <w:ind w:left="3600" w:hanging="360"/>
+      </w:pPr>
+    </w:lvl>
+    <w:lvl w:ilvl="5" w:tplc="FFFFFFFF" w:tentative="1">
+      <w:start w:val="1"/>
+      <w:numFmt w:val="lowerRoman"/>
+      <w:lvlText w:val="%6."/>
+      <w:lvlJc w:val="right"/>
+      <w:pPr>
+        <w:ind w:left="4320" w:hanging="180"/>
+      </w:pPr>
+    </w:lvl>
+    <w:lvl w:ilvl="6" w:tplc="FFFFFFFF" w:tentative="1">
+      <w:start w:val="1"/>
+      <w:numFmt w:val="decimal"/>
+      <w:lvlText w:val="%7."/>
+      <w:lvlJc w:val="left"/>
+      <w:pPr>
+        <w:ind w:left="5040" w:hanging="360"/>
+      </w:pPr>
+    </w:lvl>
+    <w:lvl w:ilvl="7" w:tplc="FFFFFFFF" w:tentative="1">
+      <w:start w:val="1"/>
+      <w:numFmt w:val="lowerLetter"/>
+      <w:lvlText w:val="%8."/>
+      <w:lvlJc w:val="left"/>
+      <w:pPr>
+        <w:ind w:left="5760" w:hanging="360"/>
+      </w:pPr>
+    </w:lvl>
+    <w:lvl w:ilvl="8" w:tplc="FFFFFFFF" w:tentative="1">
+      <w:start w:val="1"/>
+      <w:numFmt w:val="lowerRoman"/>
+      <w:lvlText w:val="%9."/>
+      <w:lvlJc w:val="right"/>
+      <w:pPr>
+        <w:ind w:left="6480" w:hanging="180"/>
+      </w:pPr>
+    </w:lvl>
+  </w:abstractNum>
+  <w:abstractNum w:abstractNumId="47" w15:restartNumberingAfterBreak="0">
     <w:nsid w:val="79B97A32"/>
     <w:multiLevelType w:val="hybridMultilevel"/>
     <w:tmpl w:val="191C9BF2"/>
@@ -16316,7 +21000,7 @@
       </w:pPr>
     </w:lvl>
   </w:abstractNum>
-  <w:abstractNum w:abstractNumId="38" w15:restartNumberingAfterBreak="0">
+  <w:abstractNum w:abstractNumId="48" w15:restartNumberingAfterBreak="0">
     <w:nsid w:val="7B5245F0"/>
     <w:multiLevelType w:val="hybridMultilevel"/>
     <w:tmpl w:val="1AF8DF78"/>
@@ -16406,121 +21090,151 @@
     </w:lvl>
   </w:abstractNum>
   <w:num w:numId="1">
-    <w:abstractNumId w:val="24"/>
+    <w:abstractNumId w:val="29"/>
   </w:num>
   <w:num w:numId="2">
-    <w:abstractNumId w:val="23"/>
+    <w:abstractNumId w:val="28"/>
   </w:num>
   <w:num w:numId="3">
     <w:abstractNumId w:val="2"/>
   </w:num>
   <w:num w:numId="4">
-    <w:abstractNumId w:val="32"/>
+    <w:abstractNumId w:val="39"/>
   </w:num>
   <w:num w:numId="5">
-    <w:abstractNumId w:val="7"/>
+    <w:abstractNumId w:val="10"/>
   </w:num>
   <w:num w:numId="6">
-    <w:abstractNumId w:val="34"/>
+    <w:abstractNumId w:val="41"/>
   </w:num>
   <w:num w:numId="7">
-    <w:abstractNumId w:val="4"/>
+    <w:abstractNumId w:val="5"/>
   </w:num>
   <w:num w:numId="8">
-    <w:abstractNumId w:val="36"/>
+    <w:abstractNumId w:val="45"/>
   </w:num>
   <w:num w:numId="9">
-    <w:abstractNumId w:val="9"/>
+    <w:abstractNumId w:val="12"/>
   </w:num>
   <w:num w:numId="10">
-    <w:abstractNumId w:val="31"/>
+    <w:abstractNumId w:val="38"/>
   </w:num>
   <w:num w:numId="11">
-    <w:abstractNumId w:val="19"/>
+    <w:abstractNumId w:val="23"/>
   </w:num>
   <w:num w:numId="12">
-    <w:abstractNumId w:val="20"/>
+    <w:abstractNumId w:val="24"/>
   </w:num>
   <w:num w:numId="13">
     <w:abstractNumId w:val="1"/>
   </w:num>
   <w:num w:numId="14">
-    <w:abstractNumId w:val="27"/>
+    <w:abstractNumId w:val="33"/>
   </w:num>
   <w:num w:numId="15">
+    <w:abstractNumId w:val="25"/>
+  </w:num>
+  <w:num w:numId="16">
+    <w:abstractNumId w:val="19"/>
+  </w:num>
+  <w:num w:numId="17">
+    <w:abstractNumId w:val="36"/>
+  </w:num>
+  <w:num w:numId="18">
+    <w:abstractNumId w:val="32"/>
+  </w:num>
+  <w:num w:numId="19">
+    <w:abstractNumId w:val="30"/>
+  </w:num>
+  <w:num w:numId="20">
+    <w:abstractNumId w:val="47"/>
+  </w:num>
+  <w:num w:numId="21">
+    <w:abstractNumId w:val="9"/>
+  </w:num>
+  <w:num w:numId="22">
+    <w:abstractNumId w:val="34"/>
+  </w:num>
+  <w:num w:numId="23">
     <w:abstractNumId w:val="21"/>
   </w:num>
-  <w:num w:numId="16">
-    <w:abstractNumId w:val="15"/>
-  </w:num>
-  <w:num w:numId="17">
-    <w:abstractNumId w:val="29"/>
-  </w:num>
-  <w:num w:numId="18">
-    <w:abstractNumId w:val="26"/>
-  </w:num>
-  <w:num w:numId="19">
-    <w:abstractNumId w:val="25"/>
-  </w:num>
-  <w:num w:numId="20">
-    <w:abstractNumId w:val="37"/>
-  </w:num>
-  <w:num w:numId="21">
-    <w:abstractNumId w:val="6"/>
-  </w:num>
-  <w:num w:numId="22">
-    <w:abstractNumId w:val="28"/>
-  </w:num>
-  <w:num w:numId="23">
-    <w:abstractNumId w:val="17"/>
-  </w:num>
   <w:num w:numId="24">
-    <w:abstractNumId w:val="8"/>
+    <w:abstractNumId w:val="11"/>
   </w:num>
   <w:num w:numId="25">
-    <w:abstractNumId w:val="11"/>
+    <w:abstractNumId w:val="14"/>
   </w:num>
   <w:num w:numId="26">
-    <w:abstractNumId w:val="33"/>
+    <w:abstractNumId w:val="40"/>
   </w:num>
   <w:num w:numId="27">
     <w:abstractNumId w:val="0"/>
   </w:num>
   <w:num w:numId="28">
-    <w:abstractNumId w:val="18"/>
+    <w:abstractNumId w:val="22"/>
   </w:num>
   <w:num w:numId="29">
-    <w:abstractNumId w:val="10"/>
+    <w:abstractNumId w:val="13"/>
   </w:num>
   <w:num w:numId="30">
-    <w:abstractNumId w:val="5"/>
+    <w:abstractNumId w:val="8"/>
   </w:num>
   <w:num w:numId="31">
-    <w:abstractNumId w:val="35"/>
+    <w:abstractNumId w:val="44"/>
   </w:num>
   <w:num w:numId="32">
-    <w:abstractNumId w:val="22"/>
+    <w:abstractNumId w:val="27"/>
   </w:num>
   <w:num w:numId="33">
-    <w:abstractNumId w:val="12"/>
+    <w:abstractNumId w:val="15"/>
   </w:num>
   <w:num w:numId="34">
-    <w:abstractNumId w:val="16"/>
+    <w:abstractNumId w:val="20"/>
   </w:num>
   <w:num w:numId="35">
-    <w:abstractNumId w:val="38"/>
+    <w:abstractNumId w:val="48"/>
   </w:num>
   <w:num w:numId="36">
-    <w:abstractNumId w:val="30"/>
+    <w:abstractNumId w:val="37"/>
   </w:num>
   <w:num w:numId="37">
     <w:abstractNumId w:val="3"/>
   </w:num>
   <w:num w:numId="38">
-    <w:abstractNumId w:val="14"/>
+    <w:abstractNumId w:val="18"/>
   </w:num>
   <w:num w:numId="39">
-    <w:abstractNumId w:val="13"/>
+    <w:abstractNumId w:val="17"/>
+  </w:num>
+  <w:num w:numId="40">
+    <w:abstractNumId w:val="35"/>
+  </w:num>
+  <w:num w:numId="41">
+    <w:abstractNumId w:val="31"/>
+  </w:num>
+  <w:num w:numId="42">
+    <w:abstractNumId w:val="6"/>
+  </w:num>
+  <w:num w:numId="43">
+    <w:abstractNumId w:val="46"/>
+  </w:num>
+  <w:num w:numId="44">
+    <w:abstractNumId w:val="42"/>
+  </w:num>
+  <w:num w:numId="45">
+    <w:abstractNumId w:val="43"/>
+  </w:num>
+  <w:num w:numId="46">
+    <w:abstractNumId w:val="7"/>
+  </w:num>
+  <w:num w:numId="47">
+    <w:abstractNumId w:val="4"/>
+  </w:num>
+  <w:num w:numId="48">
+    <w:abstractNumId w:val="26"/>
+  </w:num>
+  <w:num w:numId="49">
+    <w:abstractNumId w:val="16"/>
   </w:num>
 </w:numbering>
 </file>

--- a/test/Testing Documents/Test Plan and Test Cases.docx
+++ b/test/Testing Documents/Test Plan and Test Cases.docx
@@ -53,7 +53,7 @@
           <w:r>
             <w:fldChar w:fldCharType="separate"/>
           </w:r>
-          <w:hyperlink w:anchor="_Toc103764356" w:history="1">
+          <w:hyperlink w:anchor="_Toc103853547" w:history="1">
             <w:r>
               <w:rPr>
                 <w:rStyle w:val="Hyperlink"/>
@@ -80,7 +80,7 @@
                 <w:noProof/>
                 <w:webHidden/>
               </w:rPr>
-              <w:instrText xml:space="preserve"> PAGEREF _Toc103764356 \h </w:instrText>
+              <w:instrText xml:space="preserve"> PAGEREF _Toc103853547 \h </w:instrText>
             </w:r>
             <w:r>
               <w:rPr>
@@ -121,7 +121,7 @@
               <w:noProof/>
             </w:rPr>
           </w:pPr>
-          <w:hyperlink w:anchor="_Toc103764357" w:history="1">
+          <w:hyperlink w:anchor="_Toc103853548" w:history="1">
             <w:r>
               <w:rPr>
                 <w:rStyle w:val="Hyperlink"/>
@@ -148,7 +148,7 @@
                 <w:noProof/>
                 <w:webHidden/>
               </w:rPr>
-              <w:instrText xml:space="preserve"> PAGEREF _Toc103764357 \h </w:instrText>
+              <w:instrText xml:space="preserve"> PAGEREF _Toc103853548 \h </w:instrText>
             </w:r>
             <w:r>
               <w:rPr>
@@ -189,7 +189,7 @@
               <w:noProof/>
             </w:rPr>
           </w:pPr>
-          <w:hyperlink w:anchor="_Toc103764358" w:history="1">
+          <w:hyperlink w:anchor="_Toc103853549" w:history="1">
             <w:r>
               <w:rPr>
                 <w:rStyle w:val="Hyperlink"/>
@@ -216,7 +216,7 @@
                 <w:noProof/>
                 <w:webHidden/>
               </w:rPr>
-              <w:instrText xml:space="preserve"> PAGEREF _Toc103764358 \h </w:instrText>
+              <w:instrText xml:space="preserve"> PAGEREF _Toc103853549 \h </w:instrText>
             </w:r>
             <w:r>
               <w:rPr>
@@ -257,7 +257,7 @@
               <w:noProof/>
             </w:rPr>
           </w:pPr>
-          <w:hyperlink w:anchor="_Toc103764359" w:history="1">
+          <w:hyperlink w:anchor="_Toc103853550" w:history="1">
             <w:r>
               <w:rPr>
                 <w:rStyle w:val="Hyperlink"/>
@@ -284,7 +284,7 @@
                 <w:noProof/>
                 <w:webHidden/>
               </w:rPr>
-              <w:instrText xml:space="preserve"> PAGEREF _Toc103764359 \h </w:instrText>
+              <w:instrText xml:space="preserve"> PAGEREF _Toc103853550 \h </w:instrText>
             </w:r>
             <w:r>
               <w:rPr>
@@ -325,7 +325,7 @@
               <w:noProof/>
             </w:rPr>
           </w:pPr>
-          <w:hyperlink w:anchor="_Toc103764360" w:history="1">
+          <w:hyperlink w:anchor="_Toc103853551" w:history="1">
             <w:r>
               <w:rPr>
                 <w:rStyle w:val="Hyperlink"/>
@@ -352,7 +352,7 @@
                 <w:noProof/>
                 <w:webHidden/>
               </w:rPr>
-              <w:instrText xml:space="preserve"> PAGEREF _Toc103764360 \h </w:instrText>
+              <w:instrText xml:space="preserve"> PAGEREF _Toc103853551 \h </w:instrText>
             </w:r>
             <w:r>
               <w:rPr>
@@ -393,7 +393,7 @@
               <w:noProof/>
             </w:rPr>
           </w:pPr>
-          <w:hyperlink w:anchor="_Toc103764361" w:history="1">
+          <w:hyperlink w:anchor="_Toc103853552" w:history="1">
             <w:r>
               <w:rPr>
                 <w:rStyle w:val="Hyperlink"/>
@@ -420,7 +420,7 @@
                 <w:noProof/>
                 <w:webHidden/>
               </w:rPr>
-              <w:instrText xml:space="preserve"> PAGEREF _Toc103764361 \h </w:instrText>
+              <w:instrText xml:space="preserve"> PAGEREF _Toc103853552 \h </w:instrText>
             </w:r>
             <w:r>
               <w:rPr>
@@ -461,7 +461,7 @@
               <w:noProof/>
             </w:rPr>
           </w:pPr>
-          <w:hyperlink w:anchor="_Toc103764362" w:history="1">
+          <w:hyperlink w:anchor="_Toc103853553" w:history="1">
             <w:r>
               <w:rPr>
                 <w:rStyle w:val="Hyperlink"/>
@@ -488,7 +488,7 @@
                 <w:noProof/>
                 <w:webHidden/>
               </w:rPr>
-              <w:instrText xml:space="preserve"> PAGEREF _Toc103764362 \h </w:instrText>
+              <w:instrText xml:space="preserve"> PAGEREF _Toc103853553 \h </w:instrText>
             </w:r>
             <w:r>
               <w:rPr>
@@ -529,7 +529,7 @@
               <w:noProof/>
             </w:rPr>
           </w:pPr>
-          <w:hyperlink w:anchor="_Toc103764363" w:history="1">
+          <w:hyperlink w:anchor="_Toc103853554" w:history="1">
             <w:r>
               <w:rPr>
                 <w:rStyle w:val="Hyperlink"/>
@@ -556,7 +556,7 @@
                 <w:noProof/>
                 <w:webHidden/>
               </w:rPr>
-              <w:instrText xml:space="preserve"> PAGEREF _Toc103764363 \h </w:instrText>
+              <w:instrText xml:space="preserve"> PAGEREF _Toc103853554 \h </w:instrText>
             </w:r>
             <w:r>
               <w:rPr>
@@ -597,7 +597,7 @@
               <w:noProof/>
             </w:rPr>
           </w:pPr>
-          <w:hyperlink w:anchor="_Toc103764364" w:history="1">
+          <w:hyperlink w:anchor="_Toc103853555" w:history="1">
             <w:r>
               <w:rPr>
                 <w:rStyle w:val="Hyperlink"/>
@@ -624,7 +624,7 @@
                 <w:noProof/>
                 <w:webHidden/>
               </w:rPr>
-              <w:instrText xml:space="preserve"> PAGEREF _Toc103764364 \h </w:instrText>
+              <w:instrText xml:space="preserve"> PAGEREF _Toc103853555 \h </w:instrText>
             </w:r>
             <w:r>
               <w:rPr>
@@ -665,7 +665,7 @@
               <w:noProof/>
             </w:rPr>
           </w:pPr>
-          <w:hyperlink w:anchor="_Toc103764365" w:history="1">
+          <w:hyperlink w:anchor="_Toc103853556" w:history="1">
             <w:r>
               <w:rPr>
                 <w:rStyle w:val="Hyperlink"/>
@@ -692,7 +692,7 @@
                 <w:noProof/>
                 <w:webHidden/>
               </w:rPr>
-              <w:instrText xml:space="preserve"> PAGEREF _Toc103764365 \h </w:instrText>
+              <w:instrText xml:space="preserve"> PAGEREF _Toc103853556 \h </w:instrText>
             </w:r>
             <w:r>
               <w:rPr>
@@ -733,7 +733,7 @@
               <w:noProof/>
             </w:rPr>
           </w:pPr>
-          <w:hyperlink w:anchor="_Toc103764366" w:history="1">
+          <w:hyperlink w:anchor="_Toc103853557" w:history="1">
             <w:r>
               <w:rPr>
                 <w:rStyle w:val="Hyperlink"/>
@@ -760,7 +760,7 @@
                 <w:noProof/>
                 <w:webHidden/>
               </w:rPr>
-              <w:instrText xml:space="preserve"> PAGEREF _Toc103764366 \h </w:instrText>
+              <w:instrText xml:space="preserve"> PAGEREF _Toc103853557 \h </w:instrText>
             </w:r>
             <w:r>
               <w:rPr>
@@ -801,7 +801,7 @@
               <w:noProof/>
             </w:rPr>
           </w:pPr>
-          <w:hyperlink w:anchor="_Toc103764367" w:history="1">
+          <w:hyperlink w:anchor="_Toc103853558" w:history="1">
             <w:r>
               <w:rPr>
                 <w:rStyle w:val="Hyperlink"/>
@@ -828,7 +828,7 @@
                 <w:noProof/>
                 <w:webHidden/>
               </w:rPr>
-              <w:instrText xml:space="preserve"> PAGEREF _Toc103764367 \h </w:instrText>
+              <w:instrText xml:space="preserve"> PAGEREF _Toc103853558 \h </w:instrText>
             </w:r>
             <w:r>
               <w:rPr>
@@ -869,7 +869,7 @@
               <w:noProof/>
             </w:rPr>
           </w:pPr>
-          <w:hyperlink w:anchor="_Toc103764368" w:history="1">
+          <w:hyperlink w:anchor="_Toc103853559" w:history="1">
             <w:r>
               <w:rPr>
                 <w:rStyle w:val="Hyperlink"/>
@@ -896,7 +896,7 @@
                 <w:noProof/>
                 <w:webHidden/>
               </w:rPr>
-              <w:instrText xml:space="preserve"> PAGEREF _Toc103764368 \h </w:instrText>
+              <w:instrText xml:space="preserve"> PAGEREF _Toc103853559 \h </w:instrText>
             </w:r>
             <w:r>
               <w:rPr>
@@ -937,7 +937,7 @@
               <w:noProof/>
             </w:rPr>
           </w:pPr>
-          <w:hyperlink w:anchor="_Toc103764369" w:history="1">
+          <w:hyperlink w:anchor="_Toc103853560" w:history="1">
             <w:r>
               <w:rPr>
                 <w:rStyle w:val="Hyperlink"/>
@@ -964,7 +964,7 @@
                 <w:noProof/>
                 <w:webHidden/>
               </w:rPr>
-              <w:instrText xml:space="preserve"> PAGEREF _Toc103764369 \h </w:instrText>
+              <w:instrText xml:space="preserve"> PAGEREF _Toc103853560 \h </w:instrText>
             </w:r>
             <w:r>
               <w:rPr>
@@ -1005,7 +1005,7 @@
               <w:noProof/>
             </w:rPr>
           </w:pPr>
-          <w:hyperlink w:anchor="_Toc103764370" w:history="1">
+          <w:hyperlink w:anchor="_Toc103853561" w:history="1">
             <w:r>
               <w:rPr>
                 <w:rStyle w:val="Hyperlink"/>
@@ -1032,7 +1032,7 @@
                 <w:noProof/>
                 <w:webHidden/>
               </w:rPr>
-              <w:instrText xml:space="preserve"> PAGEREF _Toc103764370 \h </w:instrText>
+              <w:instrText xml:space="preserve"> PAGEREF _Toc103853561 \h </w:instrText>
             </w:r>
             <w:r>
               <w:rPr>
@@ -1073,7 +1073,7 @@
               <w:noProof/>
             </w:rPr>
           </w:pPr>
-          <w:hyperlink w:anchor="_Toc103764371" w:history="1">
+          <w:hyperlink w:anchor="_Toc103853562" w:history="1">
             <w:r>
               <w:rPr>
                 <w:rStyle w:val="Hyperlink"/>
@@ -1100,7 +1100,7 @@
                 <w:noProof/>
                 <w:webHidden/>
               </w:rPr>
-              <w:instrText xml:space="preserve"> PAGEREF _Toc103764371 \h </w:instrText>
+              <w:instrText xml:space="preserve"> PAGEREF _Toc103853562 \h </w:instrText>
             </w:r>
             <w:r>
               <w:rPr>
@@ -1141,7 +1141,7 @@
               <w:noProof/>
             </w:rPr>
           </w:pPr>
-          <w:hyperlink w:anchor="_Toc103764372" w:history="1">
+          <w:hyperlink w:anchor="_Toc103853563" w:history="1">
             <w:r>
               <w:rPr>
                 <w:rStyle w:val="Hyperlink"/>
@@ -1168,7 +1168,7 @@
                 <w:noProof/>
                 <w:webHidden/>
               </w:rPr>
-              <w:instrText xml:space="preserve"> PAGEREF _Toc103764372 \h </w:instrText>
+              <w:instrText xml:space="preserve"> PAGEREF _Toc103853563 \h </w:instrText>
             </w:r>
             <w:r>
               <w:rPr>
@@ -1209,7 +1209,7 @@
               <w:noProof/>
             </w:rPr>
           </w:pPr>
-          <w:hyperlink w:anchor="_Toc103764373" w:history="1">
+          <w:hyperlink w:anchor="_Toc103853564" w:history="1">
             <w:r>
               <w:rPr>
                 <w:rStyle w:val="Hyperlink"/>
@@ -1236,7 +1236,7 @@
                 <w:noProof/>
                 <w:webHidden/>
               </w:rPr>
-              <w:instrText xml:space="preserve"> PAGEREF _Toc103764373 \h </w:instrText>
+              <w:instrText xml:space="preserve"> PAGEREF _Toc103853564 \h </w:instrText>
             </w:r>
             <w:r>
               <w:rPr>
@@ -1277,7 +1277,7 @@
               <w:noProof/>
             </w:rPr>
           </w:pPr>
-          <w:hyperlink w:anchor="_Toc103764374" w:history="1">
+          <w:hyperlink w:anchor="_Toc103853565" w:history="1">
             <w:r>
               <w:rPr>
                 <w:rStyle w:val="Hyperlink"/>
@@ -1304,7 +1304,7 @@
                 <w:noProof/>
                 <w:webHidden/>
               </w:rPr>
-              <w:instrText xml:space="preserve"> PAGEREF _Toc103764374 \h </w:instrText>
+              <w:instrText xml:space="preserve"> PAGEREF _Toc103853565 \h </w:instrText>
             </w:r>
             <w:r>
               <w:rPr>
@@ -1345,7 +1345,7 @@
               <w:noProof/>
             </w:rPr>
           </w:pPr>
-          <w:hyperlink w:anchor="_Toc103764375" w:history="1">
+          <w:hyperlink w:anchor="_Toc103853566" w:history="1">
             <w:r>
               <w:rPr>
                 <w:rStyle w:val="Hyperlink"/>
@@ -1372,7 +1372,7 @@
                 <w:noProof/>
                 <w:webHidden/>
               </w:rPr>
-              <w:instrText xml:space="preserve"> PAGEREF _Toc103764375 \h </w:instrText>
+              <w:instrText xml:space="preserve"> PAGEREF _Toc103853566 \h </w:instrText>
             </w:r>
             <w:r>
               <w:rPr>
@@ -1413,7 +1413,7 @@
               <w:noProof/>
             </w:rPr>
           </w:pPr>
-          <w:hyperlink w:anchor="_Toc103764376" w:history="1">
+          <w:hyperlink w:anchor="_Toc103853567" w:history="1">
             <w:r>
               <w:rPr>
                 <w:rStyle w:val="Hyperlink"/>
@@ -1440,7 +1440,7 @@
                 <w:noProof/>
                 <w:webHidden/>
               </w:rPr>
-              <w:instrText xml:space="preserve"> PAGEREF _Toc103764376 \h </w:instrText>
+              <w:instrText xml:space="preserve"> PAGEREF _Toc103853567 \h </w:instrText>
             </w:r>
             <w:r>
               <w:rPr>
@@ -1481,7 +1481,7 @@
               <w:noProof/>
             </w:rPr>
           </w:pPr>
-          <w:hyperlink w:anchor="_Toc103764377" w:history="1">
+          <w:hyperlink w:anchor="_Toc103853568" w:history="1">
             <w:r>
               <w:rPr>
                 <w:rStyle w:val="Hyperlink"/>
@@ -1508,7 +1508,7 @@
                 <w:noProof/>
                 <w:webHidden/>
               </w:rPr>
-              <w:instrText xml:space="preserve"> PAGEREF _Toc103764377 \h </w:instrText>
+              <w:instrText xml:space="preserve"> PAGEREF _Toc103853568 \h </w:instrText>
             </w:r>
             <w:r>
               <w:rPr>
@@ -1549,7 +1549,7 @@
               <w:noProof/>
             </w:rPr>
           </w:pPr>
-          <w:hyperlink w:anchor="_Toc103764378" w:history="1">
+          <w:hyperlink w:anchor="_Toc103853569" w:history="1">
             <w:r>
               <w:rPr>
                 <w:rStyle w:val="Hyperlink"/>
@@ -1576,7 +1576,7 @@
                 <w:noProof/>
                 <w:webHidden/>
               </w:rPr>
-              <w:instrText xml:space="preserve"> PAGEREF _Toc103764378 \h </w:instrText>
+              <w:instrText xml:space="preserve"> PAGEREF _Toc103853569 \h </w:instrText>
             </w:r>
             <w:r>
               <w:rPr>
@@ -1617,7 +1617,7 @@
               <w:noProof/>
             </w:rPr>
           </w:pPr>
-          <w:hyperlink w:anchor="_Toc103764379" w:history="1">
+          <w:hyperlink w:anchor="_Toc103853570" w:history="1">
             <w:r>
               <w:rPr>
                 <w:rStyle w:val="Hyperlink"/>
@@ -1644,7 +1644,7 @@
                 <w:noProof/>
                 <w:webHidden/>
               </w:rPr>
-              <w:instrText xml:space="preserve"> PAGEREF _Toc103764379 \h </w:instrText>
+              <w:instrText xml:space="preserve"> PAGEREF _Toc103853570 \h </w:instrText>
             </w:r>
             <w:r>
               <w:rPr>
@@ -1685,7 +1685,7 @@
               <w:noProof/>
             </w:rPr>
           </w:pPr>
-          <w:hyperlink w:anchor="_Toc103764380" w:history="1">
+          <w:hyperlink w:anchor="_Toc103853571" w:history="1">
             <w:r>
               <w:rPr>
                 <w:rStyle w:val="Hyperlink"/>
@@ -1712,7 +1712,7 @@
                 <w:noProof/>
                 <w:webHidden/>
               </w:rPr>
-              <w:instrText xml:space="preserve"> PAGEREF _Toc103764380 \h </w:instrText>
+              <w:instrText xml:space="preserve"> PAGEREF _Toc103853571 \h </w:instrText>
             </w:r>
             <w:r>
               <w:rPr>
@@ -1753,7 +1753,7 @@
               <w:noProof/>
             </w:rPr>
           </w:pPr>
-          <w:hyperlink w:anchor="_Toc103764381" w:history="1">
+          <w:hyperlink w:anchor="_Toc103853572" w:history="1">
             <w:r>
               <w:rPr>
                 <w:rStyle w:val="Hyperlink"/>
@@ -1780,7 +1780,7 @@
                 <w:noProof/>
                 <w:webHidden/>
               </w:rPr>
-              <w:instrText xml:space="preserve"> PAGEREF _Toc103764381 \h </w:instrText>
+              <w:instrText xml:space="preserve"> PAGEREF _Toc103853572 \h </w:instrText>
             </w:r>
             <w:r>
               <w:rPr>
@@ -1821,7 +1821,7 @@
               <w:noProof/>
             </w:rPr>
           </w:pPr>
-          <w:hyperlink w:anchor="_Toc103764382" w:history="1">
+          <w:hyperlink w:anchor="_Toc103853573" w:history="1">
             <w:r>
               <w:rPr>
                 <w:rStyle w:val="Hyperlink"/>
@@ -1848,7 +1848,7 @@
                 <w:noProof/>
                 <w:webHidden/>
               </w:rPr>
-              <w:instrText xml:space="preserve"> PAGEREF _Toc103764382 \h </w:instrText>
+              <w:instrText xml:space="preserve"> PAGEREF _Toc103853573 \h </w:instrText>
             </w:r>
             <w:r>
               <w:rPr>
@@ -1889,7 +1889,7 @@
               <w:noProof/>
             </w:rPr>
           </w:pPr>
-          <w:hyperlink w:anchor="_Toc103764383" w:history="1">
+          <w:hyperlink w:anchor="_Toc103853574" w:history="1">
             <w:r>
               <w:rPr>
                 <w:rStyle w:val="Hyperlink"/>
@@ -1916,7 +1916,7 @@
                 <w:noProof/>
                 <w:webHidden/>
               </w:rPr>
-              <w:instrText xml:space="preserve"> PAGEREF _Toc103764383 \h </w:instrText>
+              <w:instrText xml:space="preserve"> PAGEREF _Toc103853574 \h </w:instrText>
             </w:r>
             <w:r>
               <w:rPr>
@@ -1957,7 +1957,7 @@
               <w:noProof/>
             </w:rPr>
           </w:pPr>
-          <w:hyperlink w:anchor="_Toc103764384" w:history="1">
+          <w:hyperlink w:anchor="_Toc103853575" w:history="1">
             <w:r>
               <w:rPr>
                 <w:rStyle w:val="Hyperlink"/>
@@ -1984,7 +1984,7 @@
                 <w:noProof/>
                 <w:webHidden/>
               </w:rPr>
-              <w:instrText xml:space="preserve"> PAGEREF _Toc103764384 \h </w:instrText>
+              <w:instrText xml:space="preserve"> PAGEREF _Toc103853575 \h </w:instrText>
             </w:r>
             <w:r>
               <w:rPr>
@@ -2025,7 +2025,7 @@
               <w:noProof/>
             </w:rPr>
           </w:pPr>
-          <w:hyperlink w:anchor="_Toc103764385" w:history="1">
+          <w:hyperlink w:anchor="_Toc103853576" w:history="1">
             <w:r>
               <w:rPr>
                 <w:rStyle w:val="Hyperlink"/>
@@ -2052,7 +2052,7 @@
                 <w:noProof/>
                 <w:webHidden/>
               </w:rPr>
-              <w:instrText xml:space="preserve"> PAGEREF _Toc103764385 \h </w:instrText>
+              <w:instrText xml:space="preserve"> PAGEREF _Toc103853576 \h </w:instrText>
             </w:r>
             <w:r>
               <w:rPr>
@@ -2093,7 +2093,7 @@
               <w:noProof/>
             </w:rPr>
           </w:pPr>
-          <w:hyperlink w:anchor="_Toc103764386" w:history="1">
+          <w:hyperlink w:anchor="_Toc103853577" w:history="1">
             <w:r>
               <w:rPr>
                 <w:rStyle w:val="Hyperlink"/>
@@ -2120,7 +2120,7 @@
                 <w:noProof/>
                 <w:webHidden/>
               </w:rPr>
-              <w:instrText xml:space="preserve"> PAGEREF _Toc103764386 \h </w:instrText>
+              <w:instrText xml:space="preserve"> PAGEREF _Toc103853577 \h </w:instrText>
             </w:r>
             <w:r>
               <w:rPr>
@@ -2161,7 +2161,7 @@
               <w:noProof/>
             </w:rPr>
           </w:pPr>
-          <w:hyperlink w:anchor="_Toc103764387" w:history="1">
+          <w:hyperlink w:anchor="_Toc103853578" w:history="1">
             <w:r>
               <w:rPr>
                 <w:rStyle w:val="Hyperlink"/>
@@ -2188,7 +2188,7 @@
                 <w:noProof/>
                 <w:webHidden/>
               </w:rPr>
-              <w:instrText xml:space="preserve"> PAGEREF _Toc103764387 \h </w:instrText>
+              <w:instrText xml:space="preserve"> PAGEREF _Toc103853578 \h </w:instrText>
             </w:r>
             <w:r>
               <w:rPr>
@@ -2229,7 +2229,7 @@
               <w:noProof/>
             </w:rPr>
           </w:pPr>
-          <w:hyperlink w:anchor="_Toc103764388" w:history="1">
+          <w:hyperlink w:anchor="_Toc103853579" w:history="1">
             <w:r>
               <w:rPr>
                 <w:rStyle w:val="Hyperlink"/>
@@ -2256,7 +2256,7 @@
                 <w:noProof/>
                 <w:webHidden/>
               </w:rPr>
-              <w:instrText xml:space="preserve"> PAGEREF _Toc103764388 \h </w:instrText>
+              <w:instrText xml:space="preserve"> PAGEREF _Toc103853579 \h </w:instrText>
             </w:r>
             <w:r>
               <w:rPr>
@@ -2297,7 +2297,7 @@
               <w:noProof/>
             </w:rPr>
           </w:pPr>
-          <w:hyperlink w:anchor="_Toc103764389" w:history="1">
+          <w:hyperlink w:anchor="_Toc103853580" w:history="1">
             <w:r>
               <w:rPr>
                 <w:rStyle w:val="Hyperlink"/>
@@ -2324,7 +2324,7 @@
                 <w:noProof/>
                 <w:webHidden/>
               </w:rPr>
-              <w:instrText xml:space="preserve"> PAGEREF _Toc103764389 \h </w:instrText>
+              <w:instrText xml:space="preserve"> PAGEREF _Toc103853580 \h </w:instrText>
             </w:r>
             <w:r>
               <w:rPr>
@@ -2365,7 +2365,7 @@
               <w:noProof/>
             </w:rPr>
           </w:pPr>
-          <w:hyperlink w:anchor="_Toc103764390" w:history="1">
+          <w:hyperlink w:anchor="_Toc103853581" w:history="1">
             <w:r>
               <w:rPr>
                 <w:rStyle w:val="Hyperlink"/>
@@ -2392,7 +2392,7 @@
                 <w:noProof/>
                 <w:webHidden/>
               </w:rPr>
-              <w:instrText xml:space="preserve"> PAGEREF _Toc103764390 \h </w:instrText>
+              <w:instrText xml:space="preserve"> PAGEREF _Toc103853581 \h </w:instrText>
             </w:r>
             <w:r>
               <w:rPr>
@@ -2433,7 +2433,7 @@
               <w:noProof/>
             </w:rPr>
           </w:pPr>
-          <w:hyperlink w:anchor="_Toc103764391" w:history="1">
+          <w:hyperlink w:anchor="_Toc103853582" w:history="1">
             <w:r>
               <w:rPr>
                 <w:rStyle w:val="Hyperlink"/>
@@ -2460,7 +2460,7 @@
                 <w:noProof/>
                 <w:webHidden/>
               </w:rPr>
-              <w:instrText xml:space="preserve"> PAGEREF _Toc103764391 \h </w:instrText>
+              <w:instrText xml:space="preserve"> PAGEREF _Toc103853582 \h </w:instrText>
             </w:r>
             <w:r>
               <w:rPr>
@@ -2501,7 +2501,7 @@
               <w:noProof/>
             </w:rPr>
           </w:pPr>
-          <w:hyperlink w:anchor="_Toc103764392" w:history="1">
+          <w:hyperlink w:anchor="_Toc103853583" w:history="1">
             <w:r>
               <w:rPr>
                 <w:rStyle w:val="Hyperlink"/>
@@ -2528,7 +2528,7 @@
                 <w:noProof/>
                 <w:webHidden/>
               </w:rPr>
-              <w:instrText xml:space="preserve"> PAGEREF _Toc103764392 \h </w:instrText>
+              <w:instrText xml:space="preserve"> PAGEREF _Toc103853583 \h </w:instrText>
             </w:r>
             <w:r>
               <w:rPr>
@@ -2569,7 +2569,7 @@
               <w:noProof/>
             </w:rPr>
           </w:pPr>
-          <w:hyperlink w:anchor="_Toc103764393" w:history="1">
+          <w:hyperlink w:anchor="_Toc103853584" w:history="1">
             <w:r>
               <w:rPr>
                 <w:rStyle w:val="Hyperlink"/>
@@ -2596,7 +2596,7 @@
                 <w:noProof/>
                 <w:webHidden/>
               </w:rPr>
-              <w:instrText xml:space="preserve"> PAGEREF _Toc103764393 \h </w:instrText>
+              <w:instrText xml:space="preserve"> PAGEREF _Toc103853584 \h </w:instrText>
             </w:r>
             <w:r>
               <w:rPr>
@@ -2637,7 +2637,7 @@
               <w:noProof/>
             </w:rPr>
           </w:pPr>
-          <w:hyperlink w:anchor="_Toc103764394" w:history="1">
+          <w:hyperlink w:anchor="_Toc103853585" w:history="1">
             <w:r>
               <w:rPr>
                 <w:rStyle w:val="Hyperlink"/>
@@ -2664,7 +2664,7 @@
                 <w:noProof/>
                 <w:webHidden/>
               </w:rPr>
-              <w:instrText xml:space="preserve"> PAGEREF _Toc103764394 \h </w:instrText>
+              <w:instrText xml:space="preserve"> PAGEREF _Toc103853585 \h </w:instrText>
             </w:r>
             <w:r>
               <w:rPr>
@@ -2705,7 +2705,7 @@
               <w:noProof/>
             </w:rPr>
           </w:pPr>
-          <w:hyperlink w:anchor="_Toc103764395" w:history="1">
+          <w:hyperlink w:anchor="_Toc103853586" w:history="1">
             <w:r>
               <w:rPr>
                 <w:rStyle w:val="Hyperlink"/>
@@ -2732,7 +2732,7 @@
                 <w:noProof/>
                 <w:webHidden/>
               </w:rPr>
-              <w:instrText xml:space="preserve"> PAGEREF _Toc103764395 \h </w:instrText>
+              <w:instrText xml:space="preserve"> PAGEREF _Toc103853586 \h </w:instrText>
             </w:r>
             <w:r>
               <w:rPr>
@@ -2773,7 +2773,7 @@
               <w:noProof/>
             </w:rPr>
           </w:pPr>
-          <w:hyperlink w:anchor="_Toc103764396" w:history="1">
+          <w:hyperlink w:anchor="_Toc103853587" w:history="1">
             <w:r>
               <w:rPr>
                 <w:rStyle w:val="Hyperlink"/>
@@ -2800,7 +2800,7 @@
                 <w:noProof/>
                 <w:webHidden/>
               </w:rPr>
-              <w:instrText xml:space="preserve"> PAGEREF _Toc103764396 \h </w:instrText>
+              <w:instrText xml:space="preserve"> PAGEREF _Toc103853587 \h </w:instrText>
             </w:r>
             <w:r>
               <w:rPr>
@@ -2841,7 +2841,7 @@
               <w:noProof/>
             </w:rPr>
           </w:pPr>
-          <w:hyperlink w:anchor="_Toc103764397" w:history="1">
+          <w:hyperlink w:anchor="_Toc103853588" w:history="1">
             <w:r>
               <w:rPr>
                 <w:rStyle w:val="Hyperlink"/>
@@ -2868,7 +2868,7 @@
                 <w:noProof/>
                 <w:webHidden/>
               </w:rPr>
-              <w:instrText xml:space="preserve"> PAGEREF _Toc103764397 \h </w:instrText>
+              <w:instrText xml:space="preserve"> PAGEREF _Toc103853588 \h </w:instrText>
             </w:r>
             <w:r>
               <w:rPr>
@@ -2909,7 +2909,7 @@
               <w:noProof/>
             </w:rPr>
           </w:pPr>
-          <w:hyperlink w:anchor="_Toc103764398" w:history="1">
+          <w:hyperlink w:anchor="_Toc103853589" w:history="1">
             <w:r>
               <w:rPr>
                 <w:rStyle w:val="Hyperlink"/>
@@ -2936,7 +2936,7 @@
                 <w:noProof/>
                 <w:webHidden/>
               </w:rPr>
-              <w:instrText xml:space="preserve"> PAGEREF _Toc103764398 \h </w:instrText>
+              <w:instrText xml:space="preserve"> PAGEREF _Toc103853589 \h </w:instrText>
             </w:r>
             <w:r>
               <w:rPr>
@@ -2977,7 +2977,7 @@
               <w:noProof/>
             </w:rPr>
           </w:pPr>
-          <w:hyperlink w:anchor="_Toc103764399" w:history="1">
+          <w:hyperlink w:anchor="_Toc103853590" w:history="1">
             <w:r>
               <w:rPr>
                 <w:rStyle w:val="Hyperlink"/>
@@ -3004,7 +3004,7 @@
                 <w:noProof/>
                 <w:webHidden/>
               </w:rPr>
-              <w:instrText xml:space="preserve"> PAGEREF _Toc103764399 \h </w:instrText>
+              <w:instrText xml:space="preserve"> PAGEREF _Toc103853590 \h </w:instrText>
             </w:r>
             <w:r>
               <w:rPr>
@@ -3045,7 +3045,7 @@
               <w:noProof/>
             </w:rPr>
           </w:pPr>
-          <w:hyperlink w:anchor="_Toc103764400" w:history="1">
+          <w:hyperlink w:anchor="_Toc103853591" w:history="1">
             <w:r>
               <w:rPr>
                 <w:rStyle w:val="Hyperlink"/>
@@ -3072,7 +3072,7 @@
                 <w:noProof/>
                 <w:webHidden/>
               </w:rPr>
-              <w:instrText xml:space="preserve"> PAGEREF _Toc103764400 \h </w:instrText>
+              <w:instrText xml:space="preserve"> PAGEREF _Toc103853591 \h </w:instrText>
             </w:r>
             <w:r>
               <w:rPr>
@@ -3113,7 +3113,7 @@
               <w:noProof/>
             </w:rPr>
           </w:pPr>
-          <w:hyperlink w:anchor="_Toc103764401" w:history="1">
+          <w:hyperlink w:anchor="_Toc103853592" w:history="1">
             <w:r>
               <w:rPr>
                 <w:rStyle w:val="Hyperlink"/>
@@ -3140,7 +3140,7 @@
                 <w:noProof/>
                 <w:webHidden/>
               </w:rPr>
-              <w:instrText xml:space="preserve"> PAGEREF _Toc103764401 \h </w:instrText>
+              <w:instrText xml:space="preserve"> PAGEREF _Toc103853592 \h </w:instrText>
             </w:r>
             <w:r>
               <w:rPr>
@@ -3181,7 +3181,7 @@
               <w:noProof/>
             </w:rPr>
           </w:pPr>
-          <w:hyperlink w:anchor="_Toc103764402" w:history="1">
+          <w:hyperlink w:anchor="_Toc103853593" w:history="1">
             <w:r>
               <w:rPr>
                 <w:rStyle w:val="Hyperlink"/>
@@ -3208,7 +3208,7 @@
                 <w:noProof/>
                 <w:webHidden/>
               </w:rPr>
-              <w:instrText xml:space="preserve"> PAGEREF _Toc103764402 \h </w:instrText>
+              <w:instrText xml:space="preserve"> PAGEREF _Toc103853593 \h </w:instrText>
             </w:r>
             <w:r>
               <w:rPr>
@@ -3249,7 +3249,7 @@
               <w:noProof/>
             </w:rPr>
           </w:pPr>
-          <w:hyperlink w:anchor="_Toc103764403" w:history="1">
+          <w:hyperlink w:anchor="_Toc103853594" w:history="1">
             <w:r>
               <w:rPr>
                 <w:rStyle w:val="Hyperlink"/>
@@ -3276,7 +3276,7 @@
                 <w:noProof/>
                 <w:webHidden/>
               </w:rPr>
-              <w:instrText xml:space="preserve"> PAGEREF _Toc103764403 \h </w:instrText>
+              <w:instrText xml:space="preserve"> PAGEREF _Toc103853594 \h </w:instrText>
             </w:r>
             <w:r>
               <w:rPr>
@@ -3317,7 +3317,7 @@
               <w:noProof/>
             </w:rPr>
           </w:pPr>
-          <w:hyperlink w:anchor="_Toc103764404" w:history="1">
+          <w:hyperlink w:anchor="_Toc103853595" w:history="1">
             <w:r>
               <w:rPr>
                 <w:rStyle w:val="Hyperlink"/>
@@ -3344,7 +3344,7 @@
                 <w:noProof/>
                 <w:webHidden/>
               </w:rPr>
-              <w:instrText xml:space="preserve"> PAGEREF _Toc103764404 \h </w:instrText>
+              <w:instrText xml:space="preserve"> PAGEREF _Toc103853595 \h </w:instrText>
             </w:r>
             <w:r>
               <w:rPr>
@@ -3385,7 +3385,7 @@
               <w:noProof/>
             </w:rPr>
           </w:pPr>
-          <w:hyperlink w:anchor="_Toc103764405" w:history="1">
+          <w:hyperlink w:anchor="_Toc103853596" w:history="1">
             <w:r>
               <w:rPr>
                 <w:rStyle w:val="Hyperlink"/>
@@ -3412,7 +3412,7 @@
                 <w:noProof/>
                 <w:webHidden/>
               </w:rPr>
-              <w:instrText xml:space="preserve"> PAGEREF _Toc103764405 \h </w:instrText>
+              <w:instrText xml:space="preserve"> PAGEREF _Toc103853596 \h </w:instrText>
             </w:r>
             <w:r>
               <w:rPr>
@@ -3453,7 +3453,7 @@
               <w:noProof/>
             </w:rPr>
           </w:pPr>
-          <w:hyperlink w:anchor="_Toc103764406" w:history="1">
+          <w:hyperlink w:anchor="_Toc103853597" w:history="1">
             <w:r>
               <w:rPr>
                 <w:rStyle w:val="Hyperlink"/>
@@ -3480,7 +3480,7 @@
                 <w:noProof/>
                 <w:webHidden/>
               </w:rPr>
-              <w:instrText xml:space="preserve"> PAGEREF _Toc103764406 \h </w:instrText>
+              <w:instrText xml:space="preserve"> PAGEREF _Toc103853597 \h </w:instrText>
             </w:r>
             <w:r>
               <w:rPr>
@@ -3521,7 +3521,7 @@
               <w:noProof/>
             </w:rPr>
           </w:pPr>
-          <w:hyperlink w:anchor="_Toc103764407" w:history="1">
+          <w:hyperlink w:anchor="_Toc103853598" w:history="1">
             <w:r>
               <w:rPr>
                 <w:rStyle w:val="Hyperlink"/>
@@ -3548,7 +3548,7 @@
                 <w:noProof/>
                 <w:webHidden/>
               </w:rPr>
-              <w:instrText xml:space="preserve"> PAGEREF _Toc103764407 \h </w:instrText>
+              <w:instrText xml:space="preserve"> PAGEREF _Toc103853598 \h </w:instrText>
             </w:r>
             <w:r>
               <w:rPr>
@@ -3589,7 +3589,7 @@
               <w:noProof/>
             </w:rPr>
           </w:pPr>
-          <w:hyperlink w:anchor="_Toc103764408" w:history="1">
+          <w:hyperlink w:anchor="_Toc103853599" w:history="1">
             <w:r>
               <w:rPr>
                 <w:rStyle w:val="Hyperlink"/>
@@ -3616,7 +3616,7 @@
                 <w:noProof/>
                 <w:webHidden/>
               </w:rPr>
-              <w:instrText xml:space="preserve"> PAGEREF _Toc103764408 \h </w:instrText>
+              <w:instrText xml:space="preserve"> PAGEREF _Toc103853599 \h </w:instrText>
             </w:r>
             <w:r>
               <w:rPr>
@@ -3657,7 +3657,7 @@
               <w:noProof/>
             </w:rPr>
           </w:pPr>
-          <w:hyperlink w:anchor="_Toc103764409" w:history="1">
+          <w:hyperlink w:anchor="_Toc103853600" w:history="1">
             <w:r>
               <w:rPr>
                 <w:rStyle w:val="Hyperlink"/>
@@ -3684,7 +3684,7 @@
                 <w:noProof/>
                 <w:webHidden/>
               </w:rPr>
-              <w:instrText xml:space="preserve"> PAGEREF _Toc103764409 \h </w:instrText>
+              <w:instrText xml:space="preserve"> PAGEREF _Toc103853600 \h </w:instrText>
             </w:r>
             <w:r>
               <w:rPr>
@@ -3725,7 +3725,7 @@
               <w:noProof/>
             </w:rPr>
           </w:pPr>
-          <w:hyperlink w:anchor="_Toc103764410" w:history="1">
+          <w:hyperlink w:anchor="_Toc103853601" w:history="1">
             <w:r>
               <w:rPr>
                 <w:rStyle w:val="Hyperlink"/>
@@ -3752,7 +3752,7 @@
                 <w:noProof/>
                 <w:webHidden/>
               </w:rPr>
-              <w:instrText xml:space="preserve"> PAGEREF _Toc103764410 \h </w:instrText>
+              <w:instrText xml:space="preserve"> PAGEREF _Toc103853601 \h </w:instrText>
             </w:r>
             <w:r>
               <w:rPr>
@@ -3793,7 +3793,7 @@
               <w:noProof/>
             </w:rPr>
           </w:pPr>
-          <w:hyperlink w:anchor="_Toc103764411" w:history="1">
+          <w:hyperlink w:anchor="_Toc103853602" w:history="1">
             <w:r>
               <w:rPr>
                 <w:rStyle w:val="Hyperlink"/>
@@ -3820,7 +3820,7 @@
                 <w:noProof/>
                 <w:webHidden/>
               </w:rPr>
-              <w:instrText xml:space="preserve"> PAGEREF _Toc103764411 \h </w:instrText>
+              <w:instrText xml:space="preserve"> PAGEREF _Toc103853602 \h </w:instrText>
             </w:r>
             <w:r>
               <w:rPr>
@@ -3861,7 +3861,7 @@
               <w:noProof/>
             </w:rPr>
           </w:pPr>
-          <w:hyperlink w:anchor="_Toc103764412" w:history="1">
+          <w:hyperlink w:anchor="_Toc103853603" w:history="1">
             <w:r>
               <w:rPr>
                 <w:rStyle w:val="Hyperlink"/>
@@ -3888,7 +3888,7 @@
                 <w:noProof/>
                 <w:webHidden/>
               </w:rPr>
-              <w:instrText xml:space="preserve"> PAGEREF _Toc103764412 \h </w:instrText>
+              <w:instrText xml:space="preserve"> PAGEREF _Toc103853603 \h </w:instrText>
             </w:r>
             <w:r>
               <w:rPr>
@@ -3929,7 +3929,7 @@
               <w:noProof/>
             </w:rPr>
           </w:pPr>
-          <w:hyperlink w:anchor="_Toc103764413" w:history="1">
+          <w:hyperlink w:anchor="_Toc103853604" w:history="1">
             <w:r>
               <w:rPr>
                 <w:rStyle w:val="Hyperlink"/>
@@ -3956,7 +3956,7 @@
                 <w:noProof/>
                 <w:webHidden/>
               </w:rPr>
-              <w:instrText xml:space="preserve"> PAGEREF _Toc103764413 \h </w:instrText>
+              <w:instrText xml:space="preserve"> PAGEREF _Toc103853604 \h </w:instrText>
             </w:r>
             <w:r>
               <w:rPr>
@@ -3997,7 +3997,7 @@
               <w:noProof/>
             </w:rPr>
           </w:pPr>
-          <w:hyperlink w:anchor="_Toc103764414" w:history="1">
+          <w:hyperlink w:anchor="_Toc103853605" w:history="1">
             <w:r>
               <w:rPr>
                 <w:rStyle w:val="Hyperlink"/>
@@ -4024,7 +4024,7 @@
                 <w:noProof/>
                 <w:webHidden/>
               </w:rPr>
-              <w:instrText xml:space="preserve"> PAGEREF _Toc103764414 \h </w:instrText>
+              <w:instrText xml:space="preserve"> PAGEREF _Toc103853605 \h </w:instrText>
             </w:r>
             <w:r>
               <w:rPr>
@@ -4065,7 +4065,7 @@
               <w:noProof/>
             </w:rPr>
           </w:pPr>
-          <w:hyperlink w:anchor="_Toc103764415" w:history="1">
+          <w:hyperlink w:anchor="_Toc103853606" w:history="1">
             <w:r>
               <w:rPr>
                 <w:rStyle w:val="Hyperlink"/>
@@ -4092,7 +4092,7 @@
                 <w:noProof/>
                 <w:webHidden/>
               </w:rPr>
-              <w:instrText xml:space="preserve"> PAGEREF _Toc103764415 \h </w:instrText>
+              <w:instrText xml:space="preserve"> PAGEREF _Toc103853606 \h </w:instrText>
             </w:r>
             <w:r>
               <w:rPr>
@@ -4133,7 +4133,7 @@
               <w:noProof/>
             </w:rPr>
           </w:pPr>
-          <w:hyperlink w:anchor="_Toc103764416" w:history="1">
+          <w:hyperlink w:anchor="_Toc103853607" w:history="1">
             <w:r>
               <w:rPr>
                 <w:rStyle w:val="Hyperlink"/>
@@ -4160,7 +4160,7 @@
                 <w:noProof/>
                 <w:webHidden/>
               </w:rPr>
-              <w:instrText xml:space="preserve"> PAGEREF _Toc103764416 \h </w:instrText>
+              <w:instrText xml:space="preserve"> PAGEREF _Toc103853607 \h </w:instrText>
             </w:r>
             <w:r>
               <w:rPr>
@@ -4201,7 +4201,7 @@
               <w:noProof/>
             </w:rPr>
           </w:pPr>
-          <w:hyperlink w:anchor="_Toc103764417" w:history="1">
+          <w:hyperlink w:anchor="_Toc103853608" w:history="1">
             <w:r>
               <w:rPr>
                 <w:rStyle w:val="Hyperlink"/>
@@ -4228,7 +4228,7 @@
                 <w:noProof/>
                 <w:webHidden/>
               </w:rPr>
-              <w:instrText xml:space="preserve"> PAGEREF _Toc103764417 \h </w:instrText>
+              <w:instrText xml:space="preserve"> PAGEREF _Toc103853608 \h </w:instrText>
             </w:r>
             <w:r>
               <w:rPr>
@@ -4269,7 +4269,7 @@
               <w:noProof/>
             </w:rPr>
           </w:pPr>
-          <w:hyperlink w:anchor="_Toc103764418" w:history="1">
+          <w:hyperlink w:anchor="_Toc103853609" w:history="1">
             <w:r>
               <w:rPr>
                 <w:rStyle w:val="Hyperlink"/>
@@ -4296,7 +4296,7 @@
                 <w:noProof/>
                 <w:webHidden/>
               </w:rPr>
-              <w:instrText xml:space="preserve"> PAGEREF _Toc103764418 \h </w:instrText>
+              <w:instrText xml:space="preserve"> PAGEREF _Toc103853609 \h </w:instrText>
             </w:r>
             <w:r>
               <w:rPr>
@@ -4337,7 +4337,7 @@
               <w:noProof/>
             </w:rPr>
           </w:pPr>
-          <w:hyperlink w:anchor="_Toc103764419" w:history="1">
+          <w:hyperlink w:anchor="_Toc103853610" w:history="1">
             <w:r>
               <w:rPr>
                 <w:rStyle w:val="Hyperlink"/>
@@ -4364,7 +4364,7 @@
                 <w:noProof/>
                 <w:webHidden/>
               </w:rPr>
-              <w:instrText xml:space="preserve"> PAGEREF _Toc103764419 \h </w:instrText>
+              <w:instrText xml:space="preserve"> PAGEREF _Toc103853610 \h </w:instrText>
             </w:r>
             <w:r>
               <w:rPr>
@@ -4405,7 +4405,7 @@
               <w:noProof/>
             </w:rPr>
           </w:pPr>
-          <w:hyperlink w:anchor="_Toc103764420" w:history="1">
+          <w:hyperlink w:anchor="_Toc103853611" w:history="1">
             <w:r>
               <w:rPr>
                 <w:rStyle w:val="Hyperlink"/>
@@ -4432,7 +4432,7 @@
                 <w:noProof/>
                 <w:webHidden/>
               </w:rPr>
-              <w:instrText xml:space="preserve"> PAGEREF _Toc103764420 \h </w:instrText>
+              <w:instrText xml:space="preserve"> PAGEREF _Toc103853611 \h </w:instrText>
             </w:r>
             <w:r>
               <w:rPr>
@@ -4485,7 +4485,7 @@
       <w:pPr>
         <w:pStyle w:val="Heading1"/>
       </w:pPr>
-      <w:bookmarkStart w:id="0" w:name="_Toc103764356"/>
+      <w:bookmarkStart w:id="0" w:name="_Toc103853547"/>
       <w:r>
         <w:lastRenderedPageBreak/>
         <w:t>Test Plan Introduction</w:t>
@@ -4494,26 +4494,32 @@
     </w:p>
     <w:p>
       <w:r>
-        <w:t>The objective of this test plan is to show how testing will be done for the Hopium program.</w:t>
+        <w:t xml:space="preserve">The objective of this test plan is to show how testing will be done for the </w:t>
+      </w:r>
+      <w:proofErr w:type="spellStart"/>
+      <w:r>
+        <w:t>Hopium</w:t>
+      </w:r>
+      <w:proofErr w:type="spellEnd"/>
+      <w:r>
+        <w:t xml:space="preserve"> program.</w:t>
       </w:r>
     </w:p>
-    <w:p/>
     <w:p>
       <w:pPr>
         <w:pStyle w:val="Heading1"/>
       </w:pPr>
-      <w:bookmarkStart w:id="1" w:name="_Toc103764357"/>
+      <w:bookmarkStart w:id="1" w:name="_Toc103853548"/>
       <w:r>
         <w:t>Test Strategy</w:t>
       </w:r>
       <w:bookmarkEnd w:id="1"/>
     </w:p>
-    <w:p/>
     <w:p>
       <w:pPr>
         <w:pStyle w:val="Heading2"/>
       </w:pPr>
-      <w:bookmarkStart w:id="2" w:name="_Toc103764358"/>
+      <w:bookmarkStart w:id="2" w:name="_Toc103853549"/>
       <w:r>
         <w:t>Test Objectives</w:t>
       </w:r>
@@ -4528,7 +4534,7 @@
       <w:pPr>
         <w:pStyle w:val="Heading2"/>
       </w:pPr>
-      <w:bookmarkStart w:id="3" w:name="_Toc103764359"/>
+      <w:bookmarkStart w:id="3" w:name="_Toc103853550"/>
       <w:r>
         <w:t>Test Assumptions</w:t>
       </w:r>
@@ -4582,7 +4588,7 @@
       <w:pPr>
         <w:pStyle w:val="Heading2"/>
       </w:pPr>
-      <w:bookmarkStart w:id="4" w:name="_Toc103764360"/>
+      <w:bookmarkStart w:id="4" w:name="_Toc103853551"/>
       <w:r>
         <w:t>Scope of Testing</w:t>
       </w:r>
@@ -4592,7 +4598,7 @@
       <w:pPr>
         <w:pStyle w:val="Heading3"/>
       </w:pPr>
-      <w:bookmarkStart w:id="5" w:name="_Toc103764361"/>
+      <w:bookmarkStart w:id="5" w:name="_Toc103853552"/>
       <w:r>
         <w:t>User Acceptance Testing</w:t>
       </w:r>
@@ -4640,7 +4646,13 @@
         <w:t>Method:</w:t>
       </w:r>
       <w:r>
-        <w:t xml:space="preserve"> Testing will be done manually on the program’s GUI based on what the user will do for each user story. Results will be compared to expected results and any bugs will be reported to the programming team</w:t>
+        <w:t xml:space="preserve"> Testing will be done manually on the program’s GUI based on what the </w:t>
+      </w:r>
+      <w:r>
+        <w:t>end-</w:t>
+      </w:r>
+      <w:r>
+        <w:t>user will do for each user story. Results will be compared to expected results and any bugs will be reported to the programming team</w:t>
       </w:r>
     </w:p>
     <w:p>
@@ -4652,10 +4664,22 @@
         <w:t xml:space="preserve">Frequency of Tests: </w:t>
       </w:r>
       <w:r>
-        <w:t xml:space="preserve">These tests will be done </w:t>
+        <w:t>These tests will be</w:t>
       </w:r>
       <w:r>
-        <w:t>whenever a user story has completed the programming stage and is ready for testing</w:t>
+        <w:t xml:space="preserve"> performed near the end of the sprint when the functions for the user stories are ready for final testing.</w:t>
+      </w:r>
+    </w:p>
+    <w:p>
+      <w:r>
+        <w:rPr>
+          <w:b/>
+          <w:bCs/>
+        </w:rPr>
+        <w:t xml:space="preserve">Documentation: </w:t>
+      </w:r>
+      <w:r>
+        <w:t>This process will be documented in the final report including details for each test and screenshots of the program during testing and test results.</w:t>
       </w:r>
     </w:p>
     <w:p/>
@@ -4663,7 +4687,7 @@
       <w:pPr>
         <w:pStyle w:val="Heading3"/>
       </w:pPr>
-      <w:bookmarkStart w:id="6" w:name="_Toc103764362"/>
+      <w:bookmarkStart w:id="6" w:name="_Toc103853553"/>
       <w:r>
         <w:t>Test Driven Development</w:t>
       </w:r>
@@ -4722,17 +4746,114 @@
       <w:r>
         <w:t>These tests will be run when the code for the user stories is completed</w:t>
       </w:r>
+    </w:p>
+    <w:p>
+      <w:r>
+        <w:rPr>
+          <w:b/>
+          <w:bCs/>
+        </w:rPr>
+        <w:t xml:space="preserve">Documentation: </w:t>
+      </w:r>
+      <w:r>
+        <w:t xml:space="preserve">This process will be documented in the final report including </w:t>
+      </w:r>
+      <w:r>
+        <w:t>user story tested using this method and the results of the tests</w:t>
+      </w:r>
+    </w:p>
+    <w:p>
       <w:r>
         <w:br w:type="page"/>
       </w:r>
     </w:p>
     <w:p>
       <w:pPr>
-        <w:pStyle w:val="Heading1"/>
-      </w:pPr>
-      <w:bookmarkStart w:id="7" w:name="_Toc103764363"/>
+        <w:pStyle w:val="Heading3"/>
+      </w:pPr>
       <w:r>
         <w:lastRenderedPageBreak/>
+        <w:t>Black Box Testing</w:t>
+      </w:r>
+    </w:p>
+    <w:p>
+      <w:r>
+        <w:rPr>
+          <w:b/>
+          <w:bCs/>
+        </w:rPr>
+        <w:t xml:space="preserve">Purpose: </w:t>
+      </w:r>
+      <w:r>
+        <w:t>To make sure the program flow follows the UML Diagrams and to make sure basic functions of the program are working and feedback to the programming team</w:t>
+      </w:r>
+    </w:p>
+    <w:p>
+      <w:r>
+        <w:rPr>
+          <w:b/>
+          <w:bCs/>
+        </w:rPr>
+        <w:t xml:space="preserve">Scope: </w:t>
+      </w:r>
+      <w:r>
+        <w:t>Testing will be</w:t>
+      </w:r>
+      <w:r>
+        <w:t xml:space="preserve"> for all user stories when the prototype code is ready for testing</w:t>
+      </w:r>
+    </w:p>
+    <w:p>
+      <w:r>
+        <w:rPr>
+          <w:b/>
+          <w:bCs/>
+        </w:rPr>
+        <w:t xml:space="preserve">Method: </w:t>
+      </w:r>
+      <w:r>
+        <w:t>Tests will be</w:t>
+      </w:r>
+      <w:r>
+        <w:t xml:space="preserve"> mainly performed on the GUI to make sure the program is working as intended</w:t>
+      </w:r>
+    </w:p>
+    <w:p>
+      <w:r>
+        <w:rPr>
+          <w:b/>
+          <w:bCs/>
+        </w:rPr>
+        <w:t xml:space="preserve">Frequency of Tests: </w:t>
+      </w:r>
+      <w:r>
+        <w:t xml:space="preserve">These tests will be run when the </w:t>
+      </w:r>
+      <w:r>
+        <w:t>code has basic functionality and is ready for testing</w:t>
+      </w:r>
+    </w:p>
+    <w:p>
+      <w:r>
+        <w:rPr>
+          <w:b/>
+          <w:bCs/>
+        </w:rPr>
+        <w:t xml:space="preserve">Documentation: </w:t>
+      </w:r>
+      <w:r>
+        <w:t xml:space="preserve">This process </w:t>
+      </w:r>
+      <w:r>
+        <w:t>will not be documented in the final report as these tests are not scheduled or planned and are done on the fly whenever the programming team requests for testing and feedback.</w:t>
+      </w:r>
+    </w:p>
+    <w:p>
+      <w:pPr>
+        <w:pStyle w:val="Heading1"/>
+      </w:pPr>
+      <w:bookmarkStart w:id="7" w:name="_Toc103853554"/>
+      <w:r>
         <w:t>Defect Severity Categorisation</w:t>
       </w:r>
       <w:bookmarkEnd w:id="7"/>
@@ -4932,7 +5053,7 @@
       <w:pPr>
         <w:pStyle w:val="Heading1"/>
       </w:pPr>
-      <w:bookmarkStart w:id="8" w:name="_Toc103764364"/>
+      <w:bookmarkStart w:id="8" w:name="_Toc103853555"/>
       <w:r>
         <w:lastRenderedPageBreak/>
         <w:t>User Acceptance Testing</w:t>
@@ -4943,7 +5064,7 @@
       <w:pPr>
         <w:pStyle w:val="Heading2"/>
       </w:pPr>
-      <w:bookmarkStart w:id="9" w:name="_Toc103764365"/>
+      <w:bookmarkStart w:id="9" w:name="_Toc103853556"/>
       <w:r>
         <w:t>Sprint 1</w:t>
       </w:r>
@@ -4953,7 +5074,7 @@
       <w:pPr>
         <w:pStyle w:val="Heading3"/>
       </w:pPr>
-      <w:bookmarkStart w:id="10" w:name="_Toc103764366"/>
+      <w:bookmarkStart w:id="10" w:name="_Toc103853557"/>
       <w:r>
         <w:t>Use</w:t>
       </w:r>
@@ -5341,13 +5462,7 @@
               </w:numPr>
             </w:pPr>
             <w:r>
-              <w:t xml:space="preserve">Type in valid credentials (user_admin1 for </w:t>
-            </w:r>
-            <w:r>
-              <w:t>both fields</w:t>
-            </w:r>
-            <w:r>
-              <w:t>)</w:t>
+              <w:t>Type in valid credentials</w:t>
             </w:r>
           </w:p>
           <w:p>
@@ -5524,13 +5639,7 @@
               </w:numPr>
             </w:pPr>
             <w:r>
-              <w:t xml:space="preserve">Type in invalid credentials (user_admin0 for </w:t>
-            </w:r>
-            <w:r>
-              <w:t>both fields</w:t>
-            </w:r>
-            <w:r>
-              <w:t>)</w:t>
+              <w:t>Type in invalid credentials</w:t>
             </w:r>
           </w:p>
           <w:p>
@@ -5714,13 +5823,7 @@
               </w:numPr>
             </w:pPr>
             <w:r>
-              <w:t xml:space="preserve">Type in valid credentials (user_admin1 </w:t>
-            </w:r>
-            <w:r>
-              <w:t>for both fields</w:t>
-            </w:r>
-            <w:r>
-              <w:t>)</w:t>
+              <w:t>Type in valid credentials</w:t>
             </w:r>
           </w:p>
           <w:p>
@@ -5732,7 +5835,7 @@
               </w:numPr>
             </w:pPr>
             <w:r>
-              <w:t>Select wrong profile in the profile dropdown menu (Restaurant Manager selected)</w:t>
+              <w:t>Select wrong profile in the profile dropdown menu</w:t>
             </w:r>
           </w:p>
           <w:p>
@@ -5804,7 +5907,7 @@
       <w:pPr>
         <w:pStyle w:val="Heading3"/>
       </w:pPr>
-      <w:bookmarkStart w:id="12" w:name="_Toc103764367"/>
+      <w:bookmarkStart w:id="12" w:name="_Toc103853558"/>
       <w:r>
         <w:lastRenderedPageBreak/>
         <w:t>User Story #2</w:t>
@@ -6157,7 +6260,7 @@
       <w:pPr>
         <w:pStyle w:val="Heading3"/>
       </w:pPr>
-      <w:bookmarkStart w:id="14" w:name="_Toc103764368"/>
+      <w:bookmarkStart w:id="14" w:name="_Toc103853559"/>
       <w:r>
         <w:lastRenderedPageBreak/>
         <w:t>User Story #13</w:t>
@@ -6218,6 +6321,18 @@
               <w:t>Program is running</w:t>
             </w:r>
           </w:p>
+          <w:p>
+            <w:pPr>
+              <w:pStyle w:val="ListParagraph"/>
+              <w:numPr>
+                <w:ilvl w:val="0"/>
+                <w:numId w:val="87"/>
+              </w:numPr>
+            </w:pPr>
+            <w:r>
+              <w:t>Starting page is displayed</w:t>
+            </w:r>
+          </w:p>
         </w:tc>
       </w:tr>
       <w:bookmarkEnd w:id="15"/>
@@ -6467,7 +6582,7 @@
               </w:numPr>
             </w:pPr>
             <w:r>
-              <w:t>Start Application</w:t>
+              <w:t>Click 'Staff' button</w:t>
             </w:r>
           </w:p>
           <w:p>
@@ -6479,19 +6594,7 @@
               </w:numPr>
             </w:pPr>
             <w:r>
-              <w:t>Click 'Staff' button</w:t>
-            </w:r>
-          </w:p>
-          <w:p>
-            <w:pPr>
-              <w:pStyle w:val="ListParagraph"/>
-              <w:numPr>
-                <w:ilvl w:val="0"/>
-                <w:numId w:val="6"/>
-              </w:numPr>
-            </w:pPr>
-            <w:r>
-              <w:t>Type in valid username and password (manager1 for both fields)</w:t>
+              <w:t>Type in valid username and password</w:t>
             </w:r>
           </w:p>
           <w:p>
@@ -6628,7 +6731,7 @@
               </w:numPr>
             </w:pPr>
             <w:r>
-              <w:t>Start Application</w:t>
+              <w:t>Click 'Staff' button</w:t>
             </w:r>
           </w:p>
           <w:p>
@@ -6640,19 +6743,7 @@
               </w:numPr>
             </w:pPr>
             <w:r>
-              <w:t>Click 'Staff' button</w:t>
-            </w:r>
-          </w:p>
-          <w:p>
-            <w:pPr>
-              <w:pStyle w:val="ListParagraph"/>
-              <w:numPr>
-                <w:ilvl w:val="0"/>
-                <w:numId w:val="7"/>
-              </w:numPr>
-            </w:pPr>
-            <w:r>
-              <w:t>Type in invalid username and password (manager0 for both fields)</w:t>
+              <w:t>Type in invalid username and password</w:t>
             </w:r>
           </w:p>
           <w:p>
@@ -6803,7 +6894,7 @@
               </w:numPr>
             </w:pPr>
             <w:r>
-              <w:t>Start Application</w:t>
+              <w:t>Click 'Staff' button</w:t>
             </w:r>
           </w:p>
           <w:p>
@@ -6815,7 +6906,7 @@
               </w:numPr>
             </w:pPr>
             <w:r>
-              <w:t>Click 'Staff' button</w:t>
+              <w:t>Type in valid username and password</w:t>
             </w:r>
           </w:p>
           <w:p>
@@ -6827,19 +6918,7 @@
               </w:numPr>
             </w:pPr>
             <w:r>
-              <w:t>Type in valid username and password (manager1 for both fields)</w:t>
-            </w:r>
-          </w:p>
-          <w:p>
-            <w:pPr>
-              <w:pStyle w:val="ListParagraph"/>
-              <w:numPr>
-                <w:ilvl w:val="0"/>
-                <w:numId w:val="8"/>
-              </w:numPr>
-            </w:pPr>
-            <w:r>
-              <w:t>Select wrong profile in the profile login dropdown menu (User Admin selected)</w:t>
+              <w:t>Select wrong profile in the profile login dropdown menu</w:t>
             </w:r>
           </w:p>
           <w:p>
@@ -6900,8 +6979,9 @@
       <w:pPr>
         <w:pStyle w:val="Heading3"/>
       </w:pPr>
-      <w:bookmarkStart w:id="16" w:name="_Toc103764369"/>
+      <w:bookmarkStart w:id="16" w:name="_Toc103853560"/>
       <w:r>
+        <w:lastRenderedPageBreak/>
         <w:t>User Story #14</w:t>
       </w:r>
       <w:bookmarkEnd w:id="16"/>
@@ -7194,6 +7274,1220 @@
             </w:pPr>
             <w:r>
               <w:t>While in the Restaurant Manager homepage, click the log out button</w:t>
+            </w:r>
+          </w:p>
+        </w:tc>
+      </w:tr>
+      <w:tr>
+        <w:tc>
+          <w:tcPr>
+            <w:tcW w:w="1838" w:type="dxa"/>
+          </w:tcPr>
+          <w:p>
+            <w:pPr>
+              <w:rPr>
+                <w:b/>
+                <w:bCs/>
+              </w:rPr>
+            </w:pPr>
+            <w:r>
+              <w:rPr>
+                <w:b/>
+                <w:bCs/>
+              </w:rPr>
+              <w:t>Expected Results</w:t>
+            </w:r>
+          </w:p>
+        </w:tc>
+        <w:tc>
+          <w:tcPr>
+            <w:tcW w:w="7178" w:type="dxa"/>
+          </w:tcPr>
+          <w:p>
+            <w:r>
+              <w:t>Logged out and returned to the login page</w:t>
+            </w:r>
+          </w:p>
+        </w:tc>
+      </w:tr>
+    </w:tbl>
+    <w:p/>
+    <w:p/>
+    <w:p/>
+    <w:p/>
+    <w:p/>
+    <w:p/>
+    <w:p/>
+    <w:p/>
+    <w:p/>
+    <w:p/>
+    <w:p/>
+    <w:p/>
+    <w:p/>
+    <w:p/>
+    <w:p/>
+    <w:p/>
+    <w:p/>
+    <w:p/>
+    <w:p/>
+    <w:p/>
+    <w:p/>
+    <w:p>
+      <w:pPr>
+        <w:pStyle w:val="Heading3"/>
+      </w:pPr>
+      <w:bookmarkStart w:id="18" w:name="_Toc103853561"/>
+      <w:r>
+        <w:lastRenderedPageBreak/>
+        <w:t>User Story #20</w:t>
+      </w:r>
+      <w:bookmarkEnd w:id="18"/>
+    </w:p>
+    <w:p>
+      <w:r>
+        <w:t xml:space="preserve">As a Restaurant Staff, I want to login so that I can manage and fulfil orders </w:t>
+      </w:r>
+    </w:p>
+    <w:tbl>
+      <w:tblPr>
+        <w:tblStyle w:val="TableGrid"/>
+        <w:tblW w:w="0" w:type="auto"/>
+        <w:tblLook w:val="04A0" w:firstRow="1" w:lastRow="0" w:firstColumn="1" w:lastColumn="0" w:noHBand="0" w:noVBand="1"/>
+      </w:tblPr>
+      <w:tblGrid>
+        <w:gridCol w:w="9016"/>
+      </w:tblGrid>
+      <w:tr>
+        <w:tc>
+          <w:tcPr>
+            <w:tcW w:w="9016" w:type="dxa"/>
+          </w:tcPr>
+          <w:p>
+            <w:pPr>
+              <w:rPr>
+                <w:b/>
+                <w:bCs/>
+              </w:rPr>
+            </w:pPr>
+            <w:r>
+              <w:rPr>
+                <w:b/>
+                <w:bCs/>
+              </w:rPr>
+              <w:t>Pre-requisites</w:t>
+            </w:r>
+          </w:p>
+        </w:tc>
+      </w:tr>
+      <w:tr>
+        <w:tc>
+          <w:tcPr>
+            <w:tcW w:w="9016" w:type="dxa"/>
+          </w:tcPr>
+          <w:p>
+            <w:pPr>
+              <w:pStyle w:val="ListParagraph"/>
+              <w:numPr>
+                <w:ilvl w:val="0"/>
+                <w:numId w:val="88"/>
+              </w:numPr>
+            </w:pPr>
+            <w:r>
+              <w:t>Program is running</w:t>
+            </w:r>
+          </w:p>
+          <w:p>
+            <w:pPr>
+              <w:pStyle w:val="ListParagraph"/>
+              <w:numPr>
+                <w:ilvl w:val="0"/>
+                <w:numId w:val="88"/>
+              </w:numPr>
+            </w:pPr>
+            <w:r>
+              <w:t>Starting page is displayed</w:t>
+            </w:r>
+          </w:p>
+        </w:tc>
+      </w:tr>
+    </w:tbl>
+    <w:p/>
+    <w:tbl>
+      <w:tblPr>
+        <w:tblStyle w:val="TableGrid"/>
+        <w:tblW w:w="0" w:type="auto"/>
+        <w:tblLook w:val="04A0" w:firstRow="1" w:lastRow="0" w:firstColumn="1" w:lastColumn="0" w:noHBand="0" w:noVBand="1"/>
+      </w:tblPr>
+      <w:tblGrid>
+        <w:gridCol w:w="607"/>
+        <w:gridCol w:w="3246"/>
+        <w:gridCol w:w="5163"/>
+      </w:tblGrid>
+      <w:tr>
+        <w:tc>
+          <w:tcPr>
+            <w:tcW w:w="562" w:type="dxa"/>
+          </w:tcPr>
+          <w:p>
+            <w:pPr>
+              <w:rPr>
+                <w:b/>
+                <w:bCs/>
+              </w:rPr>
+            </w:pPr>
+            <w:r>
+              <w:rPr>
+                <w:b/>
+                <w:bCs/>
+              </w:rPr>
+              <w:t>ID</w:t>
+            </w:r>
+          </w:p>
+        </w:tc>
+        <w:tc>
+          <w:tcPr>
+            <w:tcW w:w="3261" w:type="dxa"/>
+          </w:tcPr>
+          <w:p>
+            <w:pPr>
+              <w:rPr>
+                <w:b/>
+                <w:bCs/>
+              </w:rPr>
+            </w:pPr>
+            <w:r>
+              <w:rPr>
+                <w:b/>
+                <w:bCs/>
+              </w:rPr>
+              <w:t>Test Case</w:t>
+            </w:r>
+          </w:p>
+        </w:tc>
+        <w:tc>
+          <w:tcPr>
+            <w:tcW w:w="5193" w:type="dxa"/>
+          </w:tcPr>
+          <w:p>
+            <w:pPr>
+              <w:rPr>
+                <w:b/>
+                <w:bCs/>
+              </w:rPr>
+            </w:pPr>
+            <w:r>
+              <w:rPr>
+                <w:b/>
+                <w:bCs/>
+              </w:rPr>
+              <w:t>Purpose</w:t>
+            </w:r>
+          </w:p>
+        </w:tc>
+      </w:tr>
+      <w:tr>
+        <w:tc>
+          <w:tcPr>
+            <w:tcW w:w="562" w:type="dxa"/>
+          </w:tcPr>
+          <w:p>
+            <w:r>
+              <w:t>20.1</w:t>
+            </w:r>
+          </w:p>
+        </w:tc>
+        <w:tc>
+          <w:tcPr>
+            <w:tcW w:w="3261" w:type="dxa"/>
+          </w:tcPr>
+          <w:p>
+            <w:r>
+              <w:t xml:space="preserve">Login with valid </w:t>
+            </w:r>
+            <w:r>
+              <w:t>Restaurant Staff</w:t>
+            </w:r>
+            <w:r>
+              <w:t xml:space="preserve"> </w:t>
+            </w:r>
+            <w:r>
+              <w:t>credentials</w:t>
+            </w:r>
+          </w:p>
+        </w:tc>
+        <w:tc>
+          <w:tcPr>
+            <w:tcW w:w="5193" w:type="dxa"/>
+          </w:tcPr>
+          <w:p>
+            <w:r>
+              <w:t xml:space="preserve">Test if </w:t>
+            </w:r>
+            <w:r>
+              <w:t>restaurant staff</w:t>
+            </w:r>
+            <w:r>
+              <w:t xml:space="preserve"> can login with valid credentials</w:t>
+            </w:r>
+          </w:p>
+        </w:tc>
+      </w:tr>
+      <w:tr>
+        <w:tc>
+          <w:tcPr>
+            <w:tcW w:w="562" w:type="dxa"/>
+          </w:tcPr>
+          <w:p>
+            <w:r>
+              <w:t>20.2</w:t>
+            </w:r>
+          </w:p>
+        </w:tc>
+        <w:tc>
+          <w:tcPr>
+            <w:tcW w:w="3261" w:type="dxa"/>
+          </w:tcPr>
+          <w:p>
+            <w:r>
+              <w:t xml:space="preserve">Login with invalid </w:t>
+            </w:r>
+            <w:r>
+              <w:t>Restaurant Staff</w:t>
+            </w:r>
+            <w:r>
+              <w:t xml:space="preserve"> </w:t>
+            </w:r>
+            <w:r>
+              <w:t>credentials</w:t>
+            </w:r>
+          </w:p>
+        </w:tc>
+        <w:tc>
+          <w:tcPr>
+            <w:tcW w:w="5193" w:type="dxa"/>
+          </w:tcPr>
+          <w:p>
+            <w:r>
+              <w:t xml:space="preserve">Test if </w:t>
+            </w:r>
+            <w:r>
+              <w:t xml:space="preserve">restaurant staff </w:t>
+            </w:r>
+            <w:r>
+              <w:t>can login without valid credentials</w:t>
+            </w:r>
+          </w:p>
+        </w:tc>
+      </w:tr>
+      <w:tr>
+        <w:tc>
+          <w:tcPr>
+            <w:tcW w:w="562" w:type="dxa"/>
+          </w:tcPr>
+          <w:p>
+            <w:r>
+              <w:t>20.3</w:t>
+            </w:r>
+          </w:p>
+        </w:tc>
+        <w:tc>
+          <w:tcPr>
+            <w:tcW w:w="3261" w:type="dxa"/>
+          </w:tcPr>
+          <w:p>
+            <w:r>
+              <w:t xml:space="preserve">Login with valid </w:t>
+            </w:r>
+            <w:r>
+              <w:t>Restaurant Staff</w:t>
+            </w:r>
+            <w:r>
+              <w:t xml:space="preserve"> </w:t>
+            </w:r>
+            <w:r>
+              <w:t>credentials but wrong profile</w:t>
+            </w:r>
+          </w:p>
+        </w:tc>
+        <w:tc>
+          <w:tcPr>
+            <w:tcW w:w="5193" w:type="dxa"/>
+          </w:tcPr>
+          <w:p>
+            <w:r>
+              <w:t xml:space="preserve">Test if </w:t>
+            </w:r>
+            <w:r>
+              <w:t xml:space="preserve">restaurant staff </w:t>
+            </w:r>
+            <w:r>
+              <w:t>can login if choosing the wrong profile</w:t>
+            </w:r>
+          </w:p>
+        </w:tc>
+      </w:tr>
+    </w:tbl>
+    <w:p/>
+    <w:tbl>
+      <w:tblPr>
+        <w:tblStyle w:val="TableGrid"/>
+        <w:tblW w:w="0" w:type="auto"/>
+        <w:tblLook w:val="04A0" w:firstRow="1" w:lastRow="0" w:firstColumn="1" w:lastColumn="0" w:noHBand="0" w:noVBand="1"/>
+      </w:tblPr>
+      <w:tblGrid>
+        <w:gridCol w:w="1838"/>
+        <w:gridCol w:w="7178"/>
+      </w:tblGrid>
+      <w:tr>
+        <w:tc>
+          <w:tcPr>
+            <w:tcW w:w="9016" w:type="dxa"/>
+            <w:gridSpan w:val="2"/>
+          </w:tcPr>
+          <w:p>
+            <w:pPr>
+              <w:rPr>
+                <w:b/>
+                <w:bCs/>
+              </w:rPr>
+            </w:pPr>
+            <w:r>
+              <w:rPr>
+                <w:b/>
+                <w:bCs/>
+              </w:rPr>
+              <w:t xml:space="preserve">Test Case </w:t>
+            </w:r>
+            <w:r>
+              <w:rPr>
+                <w:b/>
+                <w:bCs/>
+              </w:rPr>
+              <w:t>20</w:t>
+            </w:r>
+            <w:r>
+              <w:rPr>
+                <w:b/>
+                <w:bCs/>
+              </w:rPr>
+              <w:t xml:space="preserve">.1 – Login with valid </w:t>
+            </w:r>
+            <w:r>
+              <w:rPr>
+                <w:b/>
+                <w:bCs/>
+              </w:rPr>
+              <w:t xml:space="preserve">Restaurant Staff </w:t>
+            </w:r>
+            <w:r>
+              <w:rPr>
+                <w:b/>
+                <w:bCs/>
+              </w:rPr>
+              <w:t>credentials</w:t>
+            </w:r>
+          </w:p>
+        </w:tc>
+      </w:tr>
+      <w:tr>
+        <w:tc>
+          <w:tcPr>
+            <w:tcW w:w="1838" w:type="dxa"/>
+          </w:tcPr>
+          <w:p>
+            <w:pPr>
+              <w:rPr>
+                <w:b/>
+                <w:bCs/>
+              </w:rPr>
+            </w:pPr>
+            <w:r>
+              <w:rPr>
+                <w:b/>
+                <w:bCs/>
+              </w:rPr>
+              <w:t>Steps</w:t>
+            </w:r>
+          </w:p>
+        </w:tc>
+        <w:tc>
+          <w:tcPr>
+            <w:tcW w:w="7178" w:type="dxa"/>
+          </w:tcPr>
+          <w:p>
+            <w:pPr>
+              <w:pStyle w:val="ListParagraph"/>
+              <w:numPr>
+                <w:ilvl w:val="0"/>
+                <w:numId w:val="154"/>
+              </w:numPr>
+            </w:pPr>
+            <w:r>
+              <w:t>Click ‘Staff’ button</w:t>
+            </w:r>
+          </w:p>
+          <w:p>
+            <w:pPr>
+              <w:pStyle w:val="ListParagraph"/>
+              <w:numPr>
+                <w:ilvl w:val="0"/>
+                <w:numId w:val="154"/>
+              </w:numPr>
+            </w:pPr>
+            <w:r>
+              <w:t>Type in valid credentials</w:t>
+            </w:r>
+          </w:p>
+          <w:p>
+            <w:pPr>
+              <w:pStyle w:val="ListParagraph"/>
+              <w:numPr>
+                <w:ilvl w:val="0"/>
+                <w:numId w:val="154"/>
+              </w:numPr>
+            </w:pPr>
+            <w:r>
+              <w:t>Select ‘</w:t>
+            </w:r>
+            <w:r>
+              <w:t>Restaurant Staff</w:t>
+            </w:r>
+            <w:r>
+              <w:t>’ in profile dropdown menu</w:t>
+            </w:r>
+          </w:p>
+          <w:p>
+            <w:pPr>
+              <w:pStyle w:val="ListParagraph"/>
+              <w:numPr>
+                <w:ilvl w:val="0"/>
+                <w:numId w:val="154"/>
+              </w:numPr>
+            </w:pPr>
+            <w:r>
+              <w:t>Click ‘Login’ button</w:t>
+            </w:r>
+          </w:p>
+        </w:tc>
+      </w:tr>
+      <w:tr>
+        <w:tc>
+          <w:tcPr>
+            <w:tcW w:w="1838" w:type="dxa"/>
+          </w:tcPr>
+          <w:p>
+            <w:pPr>
+              <w:rPr>
+                <w:b/>
+                <w:bCs/>
+              </w:rPr>
+            </w:pPr>
+            <w:r>
+              <w:rPr>
+                <w:b/>
+                <w:bCs/>
+              </w:rPr>
+              <w:t>Expected Results</w:t>
+            </w:r>
+          </w:p>
+        </w:tc>
+        <w:tc>
+          <w:tcPr>
+            <w:tcW w:w="7178" w:type="dxa"/>
+          </w:tcPr>
+          <w:p>
+            <w:r>
+              <w:t xml:space="preserve">Logged in and </w:t>
+            </w:r>
+            <w:r>
+              <w:t>Restaurant Staff</w:t>
+            </w:r>
+            <w:r>
+              <w:t xml:space="preserve"> </w:t>
+            </w:r>
+            <w:r>
+              <w:t>homepage displayed</w:t>
+            </w:r>
+          </w:p>
+        </w:tc>
+      </w:tr>
+    </w:tbl>
+    <w:p>
+      <w:pPr>
+        <w:rPr>
+          <w:b/>
+          <w:bCs/>
+        </w:rPr>
+      </w:pPr>
+    </w:p>
+    <w:tbl>
+      <w:tblPr>
+        <w:tblStyle w:val="TableGrid"/>
+        <w:tblW w:w="0" w:type="auto"/>
+        <w:tblLook w:val="04A0" w:firstRow="1" w:lastRow="0" w:firstColumn="1" w:lastColumn="0" w:noHBand="0" w:noVBand="1"/>
+      </w:tblPr>
+      <w:tblGrid>
+        <w:gridCol w:w="1838"/>
+        <w:gridCol w:w="7178"/>
+      </w:tblGrid>
+      <w:tr>
+        <w:tc>
+          <w:tcPr>
+            <w:tcW w:w="9016" w:type="dxa"/>
+            <w:gridSpan w:val="2"/>
+          </w:tcPr>
+          <w:p>
+            <w:pPr>
+              <w:rPr>
+                <w:b/>
+                <w:bCs/>
+              </w:rPr>
+            </w:pPr>
+            <w:r>
+              <w:rPr>
+                <w:b/>
+                <w:bCs/>
+              </w:rPr>
+              <w:t xml:space="preserve">Test Case 20.2 – Login with invalid </w:t>
+            </w:r>
+            <w:r>
+              <w:rPr>
+                <w:b/>
+                <w:bCs/>
+              </w:rPr>
+              <w:t xml:space="preserve">Restaurant Staff </w:t>
+            </w:r>
+            <w:r>
+              <w:rPr>
+                <w:b/>
+                <w:bCs/>
+              </w:rPr>
+              <w:t>credentials</w:t>
+            </w:r>
+          </w:p>
+        </w:tc>
+      </w:tr>
+      <w:tr>
+        <w:tc>
+          <w:tcPr>
+            <w:tcW w:w="1838" w:type="dxa"/>
+          </w:tcPr>
+          <w:p>
+            <w:pPr>
+              <w:rPr>
+                <w:b/>
+                <w:bCs/>
+              </w:rPr>
+            </w:pPr>
+            <w:r>
+              <w:rPr>
+                <w:b/>
+                <w:bCs/>
+              </w:rPr>
+              <w:t>Steps</w:t>
+            </w:r>
+          </w:p>
+        </w:tc>
+        <w:tc>
+          <w:tcPr>
+            <w:tcW w:w="7178" w:type="dxa"/>
+          </w:tcPr>
+          <w:p>
+            <w:pPr>
+              <w:pStyle w:val="ListParagraph"/>
+              <w:numPr>
+                <w:ilvl w:val="0"/>
+                <w:numId w:val="156"/>
+              </w:numPr>
+            </w:pPr>
+            <w:r>
+              <w:t>Click ‘Staff’ button</w:t>
+            </w:r>
+          </w:p>
+          <w:p>
+            <w:pPr>
+              <w:pStyle w:val="ListParagraph"/>
+              <w:numPr>
+                <w:ilvl w:val="0"/>
+                <w:numId w:val="156"/>
+              </w:numPr>
+            </w:pPr>
+            <w:r>
+              <w:t>Type in invalid credentials</w:t>
+            </w:r>
+          </w:p>
+          <w:p>
+            <w:pPr>
+              <w:pStyle w:val="ListParagraph"/>
+              <w:numPr>
+                <w:ilvl w:val="0"/>
+                <w:numId w:val="156"/>
+              </w:numPr>
+            </w:pPr>
+            <w:r>
+              <w:t>Select ‘</w:t>
+            </w:r>
+            <w:r>
+              <w:t>Restaurant Staff</w:t>
+            </w:r>
+            <w:r>
+              <w:t>’ in profile dropdown menu</w:t>
+            </w:r>
+          </w:p>
+          <w:p>
+            <w:pPr>
+              <w:pStyle w:val="ListParagraph"/>
+              <w:numPr>
+                <w:ilvl w:val="0"/>
+                <w:numId w:val="156"/>
+              </w:numPr>
+            </w:pPr>
+            <w:r>
+              <w:t>Click ‘Login’ button</w:t>
+            </w:r>
+          </w:p>
+        </w:tc>
+      </w:tr>
+      <w:tr>
+        <w:tc>
+          <w:tcPr>
+            <w:tcW w:w="1838" w:type="dxa"/>
+          </w:tcPr>
+          <w:p>
+            <w:pPr>
+              <w:rPr>
+                <w:b/>
+                <w:bCs/>
+              </w:rPr>
+            </w:pPr>
+            <w:r>
+              <w:rPr>
+                <w:b/>
+                <w:bCs/>
+              </w:rPr>
+              <w:t>Expected Results</w:t>
+            </w:r>
+          </w:p>
+        </w:tc>
+        <w:tc>
+          <w:tcPr>
+            <w:tcW w:w="7178" w:type="dxa"/>
+          </w:tcPr>
+          <w:p>
+            <w:r>
+              <w:t>Failed Login</w:t>
+            </w:r>
+          </w:p>
+        </w:tc>
+      </w:tr>
+    </w:tbl>
+    <w:p>
+      <w:pPr>
+        <w:rPr>
+          <w:b/>
+          <w:bCs/>
+        </w:rPr>
+      </w:pPr>
+    </w:p>
+    <w:tbl>
+      <w:tblPr>
+        <w:tblStyle w:val="TableGrid"/>
+        <w:tblW w:w="0" w:type="auto"/>
+        <w:tblLook w:val="04A0" w:firstRow="1" w:lastRow="0" w:firstColumn="1" w:lastColumn="0" w:noHBand="0" w:noVBand="1"/>
+      </w:tblPr>
+      <w:tblGrid>
+        <w:gridCol w:w="1838"/>
+        <w:gridCol w:w="7178"/>
+      </w:tblGrid>
+      <w:tr>
+        <w:tc>
+          <w:tcPr>
+            <w:tcW w:w="9016" w:type="dxa"/>
+            <w:gridSpan w:val="2"/>
+          </w:tcPr>
+          <w:p>
+            <w:pPr>
+              <w:rPr>
+                <w:b/>
+                <w:bCs/>
+              </w:rPr>
+            </w:pPr>
+            <w:r>
+              <w:rPr>
+                <w:b/>
+                <w:bCs/>
+              </w:rPr>
+              <w:t xml:space="preserve">Test Case 20.3 – </w:t>
+            </w:r>
+            <w:r>
+              <w:rPr>
+                <w:b/>
+                <w:bCs/>
+              </w:rPr>
+              <w:t xml:space="preserve">Login with valid </w:t>
+            </w:r>
+            <w:r>
+              <w:rPr>
+                <w:b/>
+                <w:bCs/>
+              </w:rPr>
+              <w:t xml:space="preserve">Restaurant Staff </w:t>
+            </w:r>
+            <w:r>
+              <w:rPr>
+                <w:b/>
+                <w:bCs/>
+              </w:rPr>
+              <w:t>credentials but wrong profile</w:t>
+            </w:r>
+          </w:p>
+        </w:tc>
+      </w:tr>
+      <w:tr>
+        <w:tc>
+          <w:tcPr>
+            <w:tcW w:w="1838" w:type="dxa"/>
+          </w:tcPr>
+          <w:p>
+            <w:pPr>
+              <w:rPr>
+                <w:b/>
+                <w:bCs/>
+              </w:rPr>
+            </w:pPr>
+            <w:r>
+              <w:rPr>
+                <w:b/>
+                <w:bCs/>
+              </w:rPr>
+              <w:t>Steps</w:t>
+            </w:r>
+          </w:p>
+        </w:tc>
+        <w:tc>
+          <w:tcPr>
+            <w:tcW w:w="7178" w:type="dxa"/>
+          </w:tcPr>
+          <w:p>
+            <w:pPr>
+              <w:pStyle w:val="ListParagraph"/>
+              <w:numPr>
+                <w:ilvl w:val="0"/>
+                <w:numId w:val="158"/>
+              </w:numPr>
+            </w:pPr>
+            <w:r>
+              <w:t>Click ‘Staff’ button</w:t>
+            </w:r>
+          </w:p>
+          <w:p>
+            <w:pPr>
+              <w:pStyle w:val="ListParagraph"/>
+              <w:numPr>
+                <w:ilvl w:val="0"/>
+                <w:numId w:val="158"/>
+              </w:numPr>
+            </w:pPr>
+            <w:r>
+              <w:t>Type in valid credentials</w:t>
+            </w:r>
+          </w:p>
+          <w:p>
+            <w:pPr>
+              <w:pStyle w:val="ListParagraph"/>
+              <w:numPr>
+                <w:ilvl w:val="0"/>
+                <w:numId w:val="158"/>
+              </w:numPr>
+            </w:pPr>
+            <w:r>
+              <w:t>Select wrong profile in the profile dropdown menu</w:t>
+            </w:r>
+          </w:p>
+          <w:p>
+            <w:pPr>
+              <w:pStyle w:val="ListParagraph"/>
+              <w:numPr>
+                <w:ilvl w:val="0"/>
+                <w:numId w:val="158"/>
+              </w:numPr>
+            </w:pPr>
+            <w:r>
+              <w:t>Click ‘Login’ button</w:t>
+            </w:r>
+          </w:p>
+        </w:tc>
+      </w:tr>
+      <w:tr>
+        <w:tc>
+          <w:tcPr>
+            <w:tcW w:w="1838" w:type="dxa"/>
+          </w:tcPr>
+          <w:p>
+            <w:pPr>
+              <w:rPr>
+                <w:b/>
+                <w:bCs/>
+              </w:rPr>
+            </w:pPr>
+            <w:r>
+              <w:rPr>
+                <w:b/>
+                <w:bCs/>
+              </w:rPr>
+              <w:t>Expected Results</w:t>
+            </w:r>
+          </w:p>
+        </w:tc>
+        <w:tc>
+          <w:tcPr>
+            <w:tcW w:w="7178" w:type="dxa"/>
+          </w:tcPr>
+          <w:p>
+            <w:r>
+              <w:t>Failed Login</w:t>
+            </w:r>
+          </w:p>
+        </w:tc>
+      </w:tr>
+    </w:tbl>
+    <w:p>
+      <w:pPr>
+        <w:rPr>
+          <w:rFonts w:asciiTheme="majorHAnsi" w:eastAsiaTheme="majorEastAsia" w:hAnsiTheme="majorHAnsi" w:cstheme="majorBidi"/>
+          <w:color w:val="2F5496" w:themeColor="accent1" w:themeShade="BF"/>
+          <w:sz w:val="26"/>
+          <w:szCs w:val="26"/>
+        </w:rPr>
+      </w:pPr>
+      <w:r>
+        <w:br w:type="page"/>
+      </w:r>
+    </w:p>
+    <w:p>
+      <w:pPr>
+        <w:pStyle w:val="Heading3"/>
+      </w:pPr>
+      <w:bookmarkStart w:id="19" w:name="_Toc103853562"/>
+      <w:r>
+        <w:lastRenderedPageBreak/>
+        <w:t>User Story #21</w:t>
+      </w:r>
+      <w:bookmarkEnd w:id="19"/>
+    </w:p>
+    <w:p>
+      <w:r>
+        <w:t xml:space="preserve">As a Restaurant Staff, I want to logout so that other people can login and for security purposes </w:t>
+      </w:r>
+    </w:p>
+    <w:tbl>
+      <w:tblPr>
+        <w:tblStyle w:val="TableGrid"/>
+        <w:tblW w:w="0" w:type="auto"/>
+        <w:tblLook w:val="04A0" w:firstRow="1" w:lastRow="0" w:firstColumn="1" w:lastColumn="0" w:noHBand="0" w:noVBand="1"/>
+      </w:tblPr>
+      <w:tblGrid>
+        <w:gridCol w:w="9016"/>
+      </w:tblGrid>
+      <w:tr>
+        <w:tc>
+          <w:tcPr>
+            <w:tcW w:w="9016" w:type="dxa"/>
+          </w:tcPr>
+          <w:p>
+            <w:pPr>
+              <w:rPr>
+                <w:b/>
+                <w:bCs/>
+              </w:rPr>
+            </w:pPr>
+            <w:bookmarkStart w:id="20" w:name="_Hlk103244769"/>
+            <w:r>
+              <w:rPr>
+                <w:b/>
+                <w:bCs/>
+              </w:rPr>
+              <w:t>Pre-requisites</w:t>
+            </w:r>
+          </w:p>
+        </w:tc>
+      </w:tr>
+      <w:tr>
+        <w:tc>
+          <w:tcPr>
+            <w:tcW w:w="9016" w:type="dxa"/>
+          </w:tcPr>
+          <w:p>
+            <w:pPr>
+              <w:pStyle w:val="ListParagraph"/>
+              <w:numPr>
+                <w:ilvl w:val="0"/>
+                <w:numId w:val="91"/>
+              </w:numPr>
+            </w:pPr>
+            <w:r>
+              <w:t>Program is running</w:t>
+            </w:r>
+          </w:p>
+          <w:p>
+            <w:pPr>
+              <w:pStyle w:val="ListParagraph"/>
+              <w:numPr>
+                <w:ilvl w:val="0"/>
+                <w:numId w:val="91"/>
+              </w:numPr>
+            </w:pPr>
+            <w:r>
+              <w:t>User is logged in as Restaurant Staff</w:t>
+            </w:r>
+          </w:p>
+          <w:p>
+            <w:pPr>
+              <w:pStyle w:val="ListParagraph"/>
+              <w:numPr>
+                <w:ilvl w:val="0"/>
+                <w:numId w:val="91"/>
+              </w:numPr>
+            </w:pPr>
+            <w:r>
+              <w:t>Restaurant Staff Homepage is displayed</w:t>
+            </w:r>
+          </w:p>
+        </w:tc>
+      </w:tr>
+      <w:bookmarkEnd w:id="20"/>
+    </w:tbl>
+    <w:p/>
+    <w:tbl>
+      <w:tblPr>
+        <w:tblStyle w:val="TableGrid"/>
+        <w:tblW w:w="0" w:type="auto"/>
+        <w:tblLook w:val="04A0" w:firstRow="1" w:lastRow="0" w:firstColumn="1" w:lastColumn="0" w:noHBand="0" w:noVBand="1"/>
+      </w:tblPr>
+      <w:tblGrid>
+        <w:gridCol w:w="607"/>
+        <w:gridCol w:w="3246"/>
+        <w:gridCol w:w="5163"/>
+      </w:tblGrid>
+      <w:tr>
+        <w:tc>
+          <w:tcPr>
+            <w:tcW w:w="562" w:type="dxa"/>
+          </w:tcPr>
+          <w:p>
+            <w:pPr>
+              <w:rPr>
+                <w:b/>
+                <w:bCs/>
+              </w:rPr>
+            </w:pPr>
+            <w:r>
+              <w:rPr>
+                <w:b/>
+                <w:bCs/>
+              </w:rPr>
+              <w:t>ID</w:t>
+            </w:r>
+          </w:p>
+        </w:tc>
+        <w:tc>
+          <w:tcPr>
+            <w:tcW w:w="3261" w:type="dxa"/>
+          </w:tcPr>
+          <w:p>
+            <w:pPr>
+              <w:rPr>
+                <w:b/>
+                <w:bCs/>
+              </w:rPr>
+            </w:pPr>
+            <w:r>
+              <w:rPr>
+                <w:b/>
+                <w:bCs/>
+              </w:rPr>
+              <w:t>Test Case</w:t>
+            </w:r>
+          </w:p>
+        </w:tc>
+        <w:tc>
+          <w:tcPr>
+            <w:tcW w:w="5193" w:type="dxa"/>
+          </w:tcPr>
+          <w:p>
+            <w:pPr>
+              <w:rPr>
+                <w:b/>
+                <w:bCs/>
+              </w:rPr>
+            </w:pPr>
+            <w:r>
+              <w:rPr>
+                <w:b/>
+                <w:bCs/>
+              </w:rPr>
+              <w:t>Purpose</w:t>
+            </w:r>
+          </w:p>
+        </w:tc>
+      </w:tr>
+      <w:tr>
+        <w:trPr>
+          <w:trHeight w:val="168"/>
+        </w:trPr>
+        <w:tc>
+          <w:tcPr>
+            <w:tcW w:w="562" w:type="dxa"/>
+          </w:tcPr>
+          <w:p>
+            <w:r>
+              <w:t>21.1</w:t>
+            </w:r>
+          </w:p>
+        </w:tc>
+        <w:tc>
+          <w:tcPr>
+            <w:tcW w:w="3261" w:type="dxa"/>
+          </w:tcPr>
+          <w:p>
+            <w:r>
+              <w:t xml:space="preserve">Log out from the </w:t>
+            </w:r>
+            <w:r>
+              <w:t>Restaurant Staff</w:t>
+            </w:r>
+            <w:r>
+              <w:t xml:space="preserve"> </w:t>
+            </w:r>
+            <w:r>
+              <w:t>account</w:t>
+            </w:r>
+          </w:p>
+        </w:tc>
+        <w:tc>
+          <w:tcPr>
+            <w:tcW w:w="5193" w:type="dxa"/>
+          </w:tcPr>
+          <w:p>
+            <w:r>
+              <w:t xml:space="preserve">Test if the </w:t>
+            </w:r>
+            <w:r>
+              <w:t>restaurant staff</w:t>
+            </w:r>
+            <w:r>
+              <w:t xml:space="preserve"> can log out of the account</w:t>
+            </w:r>
+          </w:p>
+        </w:tc>
+      </w:tr>
+    </w:tbl>
+    <w:p/>
+    <w:tbl>
+      <w:tblPr>
+        <w:tblStyle w:val="TableGrid"/>
+        <w:tblW w:w="0" w:type="auto"/>
+        <w:tblLook w:val="04A0" w:firstRow="1" w:lastRow="0" w:firstColumn="1" w:lastColumn="0" w:noHBand="0" w:noVBand="1"/>
+      </w:tblPr>
+      <w:tblGrid>
+        <w:gridCol w:w="1838"/>
+        <w:gridCol w:w="7178"/>
+      </w:tblGrid>
+      <w:tr>
+        <w:tc>
+          <w:tcPr>
+            <w:tcW w:w="9016" w:type="dxa"/>
+            <w:gridSpan w:val="2"/>
+          </w:tcPr>
+          <w:p>
+            <w:pPr>
+              <w:rPr>
+                <w:b/>
+                <w:bCs/>
+              </w:rPr>
+            </w:pPr>
+            <w:r>
+              <w:rPr>
+                <w:b/>
+                <w:bCs/>
+              </w:rPr>
+              <w:t>Test Case 2</w:t>
+            </w:r>
+            <w:r>
+              <w:rPr>
+                <w:b/>
+                <w:bCs/>
+              </w:rPr>
+              <w:t>1</w:t>
+            </w:r>
+            <w:r>
+              <w:rPr>
+                <w:b/>
+                <w:bCs/>
+              </w:rPr>
+              <w:t xml:space="preserve">.1 – Log out from the </w:t>
+            </w:r>
+            <w:r>
+              <w:rPr>
+                <w:b/>
+                <w:bCs/>
+              </w:rPr>
+              <w:t xml:space="preserve">Restaurant Staff </w:t>
+            </w:r>
+            <w:r>
+              <w:rPr>
+                <w:b/>
+                <w:bCs/>
+              </w:rPr>
+              <w:t>account</w:t>
+            </w:r>
+          </w:p>
+        </w:tc>
+      </w:tr>
+      <w:tr>
+        <w:tc>
+          <w:tcPr>
+            <w:tcW w:w="1838" w:type="dxa"/>
+          </w:tcPr>
+          <w:p>
+            <w:pPr>
+              <w:rPr>
+                <w:b/>
+                <w:bCs/>
+              </w:rPr>
+            </w:pPr>
+            <w:r>
+              <w:rPr>
+                <w:b/>
+                <w:bCs/>
+              </w:rPr>
+              <w:t>Steps</w:t>
+            </w:r>
+          </w:p>
+        </w:tc>
+        <w:tc>
+          <w:tcPr>
+            <w:tcW w:w="7178" w:type="dxa"/>
+          </w:tcPr>
+          <w:p>
+            <w:pPr>
+              <w:pStyle w:val="ListParagraph"/>
+              <w:numPr>
+                <w:ilvl w:val="0"/>
+                <w:numId w:val="14"/>
+              </w:numPr>
+            </w:pPr>
+            <w:r>
+              <w:t xml:space="preserve">While in the </w:t>
+            </w:r>
+            <w:r>
+              <w:t>Restaurant Staff</w:t>
+            </w:r>
+            <w:r>
+              <w:t xml:space="preserve"> </w:t>
+            </w:r>
+            <w:r>
+              <w:t>homepage, click the log out button</w:t>
             </w:r>
           </w:p>
         </w:tc>
@@ -7259,1289 +8553,7 @@
       <w:pPr>
         <w:pStyle w:val="Heading3"/>
       </w:pPr>
-      <w:bookmarkStart w:id="18" w:name="_Toc103764370"/>
-      <w:r>
-        <w:t>User Story #20</w:t>
-      </w:r>
-      <w:bookmarkEnd w:id="18"/>
-    </w:p>
-    <w:p>
-      <w:r>
-        <w:t xml:space="preserve">As a Restaurant Staff, I want to login so that I can manage and fulfil orders </w:t>
-      </w:r>
-    </w:p>
-    <w:tbl>
-      <w:tblPr>
-        <w:tblStyle w:val="TableGrid"/>
-        <w:tblW w:w="0" w:type="auto"/>
-        <w:tblLook w:val="04A0" w:firstRow="1" w:lastRow="0" w:firstColumn="1" w:lastColumn="0" w:noHBand="0" w:noVBand="1"/>
-      </w:tblPr>
-      <w:tblGrid>
-        <w:gridCol w:w="9016"/>
-      </w:tblGrid>
-      <w:tr>
-        <w:tc>
-          <w:tcPr>
-            <w:tcW w:w="9016" w:type="dxa"/>
-          </w:tcPr>
-          <w:p>
-            <w:pPr>
-              <w:rPr>
-                <w:b/>
-                <w:bCs/>
-              </w:rPr>
-            </w:pPr>
-            <w:r>
-              <w:rPr>
-                <w:b/>
-                <w:bCs/>
-              </w:rPr>
-              <w:t>Pre-requisites</w:t>
-            </w:r>
-          </w:p>
-        </w:tc>
-      </w:tr>
-      <w:tr>
-        <w:tc>
-          <w:tcPr>
-            <w:tcW w:w="9016" w:type="dxa"/>
-          </w:tcPr>
-          <w:p>
-            <w:pPr>
-              <w:pStyle w:val="ListParagraph"/>
-              <w:numPr>
-                <w:ilvl w:val="0"/>
-                <w:numId w:val="88"/>
-              </w:numPr>
-            </w:pPr>
-            <w:r>
-              <w:t>Program is running</w:t>
-            </w:r>
-          </w:p>
-          <w:p>
-            <w:pPr>
-              <w:pStyle w:val="ListParagraph"/>
-              <w:numPr>
-                <w:ilvl w:val="0"/>
-                <w:numId w:val="88"/>
-              </w:numPr>
-            </w:pPr>
-            <w:r>
-              <w:t>Starting page is displayed</w:t>
-            </w:r>
-          </w:p>
-        </w:tc>
-      </w:tr>
-    </w:tbl>
-    <w:p/>
-    <w:tbl>
-      <w:tblPr>
-        <w:tblStyle w:val="TableGrid"/>
-        <w:tblW w:w="0" w:type="auto"/>
-        <w:tblLook w:val="04A0" w:firstRow="1" w:lastRow="0" w:firstColumn="1" w:lastColumn="0" w:noHBand="0" w:noVBand="1"/>
-      </w:tblPr>
-      <w:tblGrid>
-        <w:gridCol w:w="607"/>
-        <w:gridCol w:w="3246"/>
-        <w:gridCol w:w="5163"/>
-      </w:tblGrid>
-      <w:tr>
-        <w:tc>
-          <w:tcPr>
-            <w:tcW w:w="562" w:type="dxa"/>
-          </w:tcPr>
-          <w:p>
-            <w:pPr>
-              <w:rPr>
-                <w:b/>
-                <w:bCs/>
-              </w:rPr>
-            </w:pPr>
-            <w:r>
-              <w:rPr>
-                <w:b/>
-                <w:bCs/>
-              </w:rPr>
-              <w:t>ID</w:t>
-            </w:r>
-          </w:p>
-        </w:tc>
-        <w:tc>
-          <w:tcPr>
-            <w:tcW w:w="3261" w:type="dxa"/>
-          </w:tcPr>
-          <w:p>
-            <w:pPr>
-              <w:rPr>
-                <w:b/>
-                <w:bCs/>
-              </w:rPr>
-            </w:pPr>
-            <w:r>
-              <w:rPr>
-                <w:b/>
-                <w:bCs/>
-              </w:rPr>
-              <w:t>Test Case</w:t>
-            </w:r>
-          </w:p>
-        </w:tc>
-        <w:tc>
-          <w:tcPr>
-            <w:tcW w:w="5193" w:type="dxa"/>
-          </w:tcPr>
-          <w:p>
-            <w:pPr>
-              <w:rPr>
-                <w:b/>
-                <w:bCs/>
-              </w:rPr>
-            </w:pPr>
-            <w:r>
-              <w:rPr>
-                <w:b/>
-                <w:bCs/>
-              </w:rPr>
-              <w:t>Purpose</w:t>
-            </w:r>
-          </w:p>
-        </w:tc>
-      </w:tr>
-      <w:tr>
-        <w:tc>
-          <w:tcPr>
-            <w:tcW w:w="562" w:type="dxa"/>
-          </w:tcPr>
-          <w:p>
-            <w:r>
-              <w:t>20.1</w:t>
-            </w:r>
-          </w:p>
-        </w:tc>
-        <w:tc>
-          <w:tcPr>
-            <w:tcW w:w="3261" w:type="dxa"/>
-          </w:tcPr>
-          <w:p>
-            <w:r>
-              <w:t xml:space="preserve">Login with valid </w:t>
-            </w:r>
-            <w:r>
-              <w:t>Restaurant Staff</w:t>
-            </w:r>
-            <w:r>
-              <w:t xml:space="preserve"> </w:t>
-            </w:r>
-            <w:r>
-              <w:t>credentials</w:t>
-            </w:r>
-          </w:p>
-        </w:tc>
-        <w:tc>
-          <w:tcPr>
-            <w:tcW w:w="5193" w:type="dxa"/>
-          </w:tcPr>
-          <w:p>
-            <w:r>
-              <w:t xml:space="preserve">Test if </w:t>
-            </w:r>
-            <w:r>
-              <w:t>restaurant staff</w:t>
-            </w:r>
-            <w:r>
-              <w:t xml:space="preserve"> can login with valid credentials</w:t>
-            </w:r>
-          </w:p>
-        </w:tc>
-      </w:tr>
-      <w:tr>
-        <w:tc>
-          <w:tcPr>
-            <w:tcW w:w="562" w:type="dxa"/>
-          </w:tcPr>
-          <w:p>
-            <w:r>
-              <w:t>20.2</w:t>
-            </w:r>
-          </w:p>
-        </w:tc>
-        <w:tc>
-          <w:tcPr>
-            <w:tcW w:w="3261" w:type="dxa"/>
-          </w:tcPr>
-          <w:p>
-            <w:r>
-              <w:t xml:space="preserve">Login with invalid </w:t>
-            </w:r>
-            <w:r>
-              <w:t>Restaurant Staff</w:t>
-            </w:r>
-            <w:r>
-              <w:t xml:space="preserve"> </w:t>
-            </w:r>
-            <w:r>
-              <w:t>credentials</w:t>
-            </w:r>
-          </w:p>
-        </w:tc>
-        <w:tc>
-          <w:tcPr>
-            <w:tcW w:w="5193" w:type="dxa"/>
-          </w:tcPr>
-          <w:p>
-            <w:r>
-              <w:t xml:space="preserve">Test if </w:t>
-            </w:r>
-            <w:r>
-              <w:t xml:space="preserve">restaurant staff </w:t>
-            </w:r>
-            <w:r>
-              <w:t>can login without valid credentials</w:t>
-            </w:r>
-          </w:p>
-        </w:tc>
-      </w:tr>
-      <w:tr>
-        <w:tc>
-          <w:tcPr>
-            <w:tcW w:w="562" w:type="dxa"/>
-          </w:tcPr>
-          <w:p>
-            <w:r>
-              <w:t>20.3</w:t>
-            </w:r>
-          </w:p>
-        </w:tc>
-        <w:tc>
-          <w:tcPr>
-            <w:tcW w:w="3261" w:type="dxa"/>
-          </w:tcPr>
-          <w:p>
-            <w:r>
-              <w:t xml:space="preserve">Login with valid </w:t>
-            </w:r>
-            <w:r>
-              <w:t>Restaurant Staff</w:t>
-            </w:r>
-            <w:r>
-              <w:t xml:space="preserve"> </w:t>
-            </w:r>
-            <w:r>
-              <w:t>credentials but wrong profile</w:t>
-            </w:r>
-          </w:p>
-        </w:tc>
-        <w:tc>
-          <w:tcPr>
-            <w:tcW w:w="5193" w:type="dxa"/>
-          </w:tcPr>
-          <w:p>
-            <w:r>
-              <w:t xml:space="preserve">Test if </w:t>
-            </w:r>
-            <w:r>
-              <w:t xml:space="preserve">restaurant staff </w:t>
-            </w:r>
-            <w:r>
-              <w:t>can login if choosing the wrong profile</w:t>
-            </w:r>
-          </w:p>
-        </w:tc>
-      </w:tr>
-    </w:tbl>
-    <w:p/>
-    <w:tbl>
-      <w:tblPr>
-        <w:tblStyle w:val="TableGrid"/>
-        <w:tblW w:w="0" w:type="auto"/>
-        <w:tblLook w:val="04A0" w:firstRow="1" w:lastRow="0" w:firstColumn="1" w:lastColumn="0" w:noHBand="0" w:noVBand="1"/>
-      </w:tblPr>
-      <w:tblGrid>
-        <w:gridCol w:w="1838"/>
-        <w:gridCol w:w="7178"/>
-      </w:tblGrid>
-      <w:tr>
-        <w:tc>
-          <w:tcPr>
-            <w:tcW w:w="9016" w:type="dxa"/>
-            <w:gridSpan w:val="2"/>
-          </w:tcPr>
-          <w:p>
-            <w:pPr>
-              <w:rPr>
-                <w:b/>
-                <w:bCs/>
-              </w:rPr>
-            </w:pPr>
-            <w:r>
-              <w:rPr>
-                <w:b/>
-                <w:bCs/>
-              </w:rPr>
-              <w:t xml:space="preserve">Test Case </w:t>
-            </w:r>
-            <w:r>
-              <w:rPr>
-                <w:b/>
-                <w:bCs/>
-              </w:rPr>
-              <w:t>20</w:t>
-            </w:r>
-            <w:r>
-              <w:rPr>
-                <w:b/>
-                <w:bCs/>
-              </w:rPr>
-              <w:t xml:space="preserve">.1 – Login with valid </w:t>
-            </w:r>
-            <w:r>
-              <w:rPr>
-                <w:b/>
-                <w:bCs/>
-              </w:rPr>
-              <w:t xml:space="preserve">Restaurant Staff </w:t>
-            </w:r>
-            <w:r>
-              <w:rPr>
-                <w:b/>
-                <w:bCs/>
-              </w:rPr>
-              <w:t>credentials</w:t>
-            </w:r>
-          </w:p>
-        </w:tc>
-      </w:tr>
-      <w:tr>
-        <w:tc>
-          <w:tcPr>
-            <w:tcW w:w="1838" w:type="dxa"/>
-          </w:tcPr>
-          <w:p>
-            <w:pPr>
-              <w:rPr>
-                <w:b/>
-                <w:bCs/>
-              </w:rPr>
-            </w:pPr>
-            <w:r>
-              <w:rPr>
-                <w:b/>
-                <w:bCs/>
-              </w:rPr>
-              <w:t>Steps</w:t>
-            </w:r>
-          </w:p>
-        </w:tc>
-        <w:tc>
-          <w:tcPr>
-            <w:tcW w:w="7178" w:type="dxa"/>
-          </w:tcPr>
-          <w:p>
-            <w:pPr>
-              <w:pStyle w:val="ListParagraph"/>
-              <w:numPr>
-                <w:ilvl w:val="0"/>
-                <w:numId w:val="2"/>
-              </w:numPr>
-            </w:pPr>
-            <w:r>
-              <w:t>Start application</w:t>
-            </w:r>
-          </w:p>
-          <w:p>
-            <w:pPr>
-              <w:pStyle w:val="ListParagraph"/>
-              <w:numPr>
-                <w:ilvl w:val="0"/>
-                <w:numId w:val="2"/>
-              </w:numPr>
-            </w:pPr>
-            <w:r>
-              <w:t>Click ‘Staff’ button</w:t>
-            </w:r>
-          </w:p>
-          <w:p>
-            <w:pPr>
-              <w:pStyle w:val="ListParagraph"/>
-              <w:numPr>
-                <w:ilvl w:val="0"/>
-                <w:numId w:val="2"/>
-              </w:numPr>
-            </w:pPr>
-            <w:r>
-              <w:t>Type in valid credentials (</w:t>
-            </w:r>
-            <w:r>
-              <w:t xml:space="preserve">user1 </w:t>
-            </w:r>
-            <w:r>
-              <w:t>for both fields)</w:t>
-            </w:r>
-          </w:p>
-          <w:p>
-            <w:pPr>
-              <w:pStyle w:val="ListParagraph"/>
-              <w:numPr>
-                <w:ilvl w:val="0"/>
-                <w:numId w:val="2"/>
-              </w:numPr>
-            </w:pPr>
-            <w:r>
-              <w:t>Select ‘</w:t>
-            </w:r>
-            <w:r>
-              <w:t>Restaurant Staff</w:t>
-            </w:r>
-            <w:r>
-              <w:t xml:space="preserve">’ </w:t>
-            </w:r>
-            <w:r>
-              <w:t>in profile dropdown menu</w:t>
-            </w:r>
-          </w:p>
-          <w:p>
-            <w:pPr>
-              <w:pStyle w:val="ListParagraph"/>
-              <w:numPr>
-                <w:ilvl w:val="0"/>
-                <w:numId w:val="2"/>
-              </w:numPr>
-            </w:pPr>
-            <w:r>
-              <w:t>Click ‘Login’ button</w:t>
-            </w:r>
-          </w:p>
-        </w:tc>
-      </w:tr>
-      <w:tr>
-        <w:tc>
-          <w:tcPr>
-            <w:tcW w:w="1838" w:type="dxa"/>
-          </w:tcPr>
-          <w:p>
-            <w:pPr>
-              <w:rPr>
-                <w:b/>
-                <w:bCs/>
-              </w:rPr>
-            </w:pPr>
-            <w:r>
-              <w:rPr>
-                <w:b/>
-                <w:bCs/>
-              </w:rPr>
-              <w:t>Expected Results</w:t>
-            </w:r>
-          </w:p>
-        </w:tc>
-        <w:tc>
-          <w:tcPr>
-            <w:tcW w:w="7178" w:type="dxa"/>
-          </w:tcPr>
-          <w:p>
-            <w:r>
-              <w:t xml:space="preserve">Logged in and </w:t>
-            </w:r>
-            <w:r>
-              <w:t>Restaurant Staff</w:t>
-            </w:r>
-            <w:r>
-              <w:t xml:space="preserve"> </w:t>
-            </w:r>
-            <w:r>
-              <w:t>homepage displayed</w:t>
-            </w:r>
-          </w:p>
-        </w:tc>
-      </w:tr>
-    </w:tbl>
-    <w:p>
-      <w:pPr>
-        <w:rPr>
-          <w:b/>
-          <w:bCs/>
-        </w:rPr>
-      </w:pPr>
-    </w:p>
-    <w:tbl>
-      <w:tblPr>
-        <w:tblStyle w:val="TableGrid"/>
-        <w:tblW w:w="0" w:type="auto"/>
-        <w:tblLook w:val="04A0" w:firstRow="1" w:lastRow="0" w:firstColumn="1" w:lastColumn="0" w:noHBand="0" w:noVBand="1"/>
-      </w:tblPr>
-      <w:tblGrid>
-        <w:gridCol w:w="1838"/>
-        <w:gridCol w:w="7178"/>
-      </w:tblGrid>
-      <w:tr>
-        <w:tc>
-          <w:tcPr>
-            <w:tcW w:w="9016" w:type="dxa"/>
-            <w:gridSpan w:val="2"/>
-          </w:tcPr>
-          <w:p>
-            <w:pPr>
-              <w:rPr>
-                <w:b/>
-                <w:bCs/>
-              </w:rPr>
-            </w:pPr>
-            <w:r>
-              <w:rPr>
-                <w:b/>
-                <w:bCs/>
-              </w:rPr>
-              <w:t xml:space="preserve">Test Case 20.2 – Login with invalid </w:t>
-            </w:r>
-            <w:r>
-              <w:rPr>
-                <w:b/>
-                <w:bCs/>
-              </w:rPr>
-              <w:t xml:space="preserve">Restaurant Staff </w:t>
-            </w:r>
-            <w:r>
-              <w:rPr>
-                <w:b/>
-                <w:bCs/>
-              </w:rPr>
-              <w:t>credentials</w:t>
-            </w:r>
-          </w:p>
-        </w:tc>
-      </w:tr>
-      <w:tr>
-        <w:tc>
-          <w:tcPr>
-            <w:tcW w:w="1838" w:type="dxa"/>
-          </w:tcPr>
-          <w:p>
-            <w:pPr>
-              <w:rPr>
-                <w:b/>
-                <w:bCs/>
-              </w:rPr>
-            </w:pPr>
-            <w:r>
-              <w:rPr>
-                <w:b/>
-                <w:bCs/>
-              </w:rPr>
-              <w:t>Steps</w:t>
-            </w:r>
-          </w:p>
-        </w:tc>
-        <w:tc>
-          <w:tcPr>
-            <w:tcW w:w="7178" w:type="dxa"/>
-          </w:tcPr>
-          <w:p>
-            <w:pPr>
-              <w:pStyle w:val="ListParagraph"/>
-              <w:numPr>
-                <w:ilvl w:val="0"/>
-                <w:numId w:val="3"/>
-              </w:numPr>
-            </w:pPr>
-            <w:r>
-              <w:t>Start application</w:t>
-            </w:r>
-          </w:p>
-          <w:p>
-            <w:pPr>
-              <w:pStyle w:val="ListParagraph"/>
-              <w:numPr>
-                <w:ilvl w:val="0"/>
-                <w:numId w:val="3"/>
-              </w:numPr>
-            </w:pPr>
-            <w:r>
-              <w:t>Click ‘Staff’ button</w:t>
-            </w:r>
-          </w:p>
-          <w:p>
-            <w:pPr>
-              <w:pStyle w:val="ListParagraph"/>
-              <w:numPr>
-                <w:ilvl w:val="0"/>
-                <w:numId w:val="3"/>
-              </w:numPr>
-            </w:pPr>
-            <w:r>
-              <w:t>Type in invalid credentials (user</w:t>
-            </w:r>
-            <w:r>
-              <w:t>0</w:t>
-            </w:r>
-            <w:r>
-              <w:t xml:space="preserve"> for both fields)</w:t>
-            </w:r>
-          </w:p>
-          <w:p>
-            <w:pPr>
-              <w:pStyle w:val="ListParagraph"/>
-              <w:numPr>
-                <w:ilvl w:val="0"/>
-                <w:numId w:val="3"/>
-              </w:numPr>
-            </w:pPr>
-            <w:r>
-              <w:t>Select ‘</w:t>
-            </w:r>
-            <w:r>
-              <w:t>Restaurant Staff</w:t>
-            </w:r>
-            <w:r>
-              <w:t xml:space="preserve">’ </w:t>
-            </w:r>
-            <w:r>
-              <w:t>in profile dropdown menu</w:t>
-            </w:r>
-          </w:p>
-          <w:p>
-            <w:pPr>
-              <w:pStyle w:val="ListParagraph"/>
-              <w:numPr>
-                <w:ilvl w:val="0"/>
-                <w:numId w:val="3"/>
-              </w:numPr>
-            </w:pPr>
-            <w:r>
-              <w:t>Click ‘Login’ button</w:t>
-            </w:r>
-          </w:p>
-        </w:tc>
-      </w:tr>
-      <w:tr>
-        <w:tc>
-          <w:tcPr>
-            <w:tcW w:w="1838" w:type="dxa"/>
-          </w:tcPr>
-          <w:p>
-            <w:pPr>
-              <w:rPr>
-                <w:b/>
-                <w:bCs/>
-              </w:rPr>
-            </w:pPr>
-            <w:r>
-              <w:rPr>
-                <w:b/>
-                <w:bCs/>
-              </w:rPr>
-              <w:t>Expected Results</w:t>
-            </w:r>
-          </w:p>
-        </w:tc>
-        <w:tc>
-          <w:tcPr>
-            <w:tcW w:w="7178" w:type="dxa"/>
-          </w:tcPr>
-          <w:p>
-            <w:r>
-              <w:t>Failed Login</w:t>
-            </w:r>
-          </w:p>
-        </w:tc>
-      </w:tr>
-    </w:tbl>
-    <w:p>
-      <w:pPr>
-        <w:rPr>
-          <w:b/>
-          <w:bCs/>
-        </w:rPr>
-      </w:pPr>
-    </w:p>
-    <w:tbl>
-      <w:tblPr>
-        <w:tblStyle w:val="TableGrid"/>
-        <w:tblW w:w="0" w:type="auto"/>
-        <w:tblLook w:val="04A0" w:firstRow="1" w:lastRow="0" w:firstColumn="1" w:lastColumn="0" w:noHBand="0" w:noVBand="1"/>
-      </w:tblPr>
-      <w:tblGrid>
-        <w:gridCol w:w="1838"/>
-        <w:gridCol w:w="7178"/>
-      </w:tblGrid>
-      <w:tr>
-        <w:tc>
-          <w:tcPr>
-            <w:tcW w:w="9016" w:type="dxa"/>
-            <w:gridSpan w:val="2"/>
-          </w:tcPr>
-          <w:p>
-            <w:pPr>
-              <w:rPr>
-                <w:b/>
-                <w:bCs/>
-              </w:rPr>
-            </w:pPr>
-            <w:r>
-              <w:rPr>
-                <w:b/>
-                <w:bCs/>
-              </w:rPr>
-              <w:t xml:space="preserve">Test Case 20.3 – </w:t>
-            </w:r>
-            <w:r>
-              <w:rPr>
-                <w:b/>
-                <w:bCs/>
-              </w:rPr>
-              <w:t xml:space="preserve">Login with valid </w:t>
-            </w:r>
-            <w:r>
-              <w:rPr>
-                <w:b/>
-                <w:bCs/>
-              </w:rPr>
-              <w:t xml:space="preserve">Restaurant Staff </w:t>
-            </w:r>
-            <w:r>
-              <w:rPr>
-                <w:b/>
-                <w:bCs/>
-              </w:rPr>
-              <w:t>credentials but wrong profile</w:t>
-            </w:r>
-          </w:p>
-        </w:tc>
-      </w:tr>
-      <w:tr>
-        <w:tc>
-          <w:tcPr>
-            <w:tcW w:w="1838" w:type="dxa"/>
-          </w:tcPr>
-          <w:p>
-            <w:pPr>
-              <w:rPr>
-                <w:b/>
-                <w:bCs/>
-              </w:rPr>
-            </w:pPr>
-            <w:r>
-              <w:rPr>
-                <w:b/>
-                <w:bCs/>
-              </w:rPr>
-              <w:t>Steps</w:t>
-            </w:r>
-          </w:p>
-        </w:tc>
-        <w:tc>
-          <w:tcPr>
-            <w:tcW w:w="7178" w:type="dxa"/>
-          </w:tcPr>
-          <w:p>
-            <w:pPr>
-              <w:pStyle w:val="ListParagraph"/>
-              <w:numPr>
-                <w:ilvl w:val="0"/>
-                <w:numId w:val="4"/>
-              </w:numPr>
-            </w:pPr>
-            <w:r>
-              <w:t>Start application</w:t>
-            </w:r>
-          </w:p>
-          <w:p>
-            <w:pPr>
-              <w:pStyle w:val="ListParagraph"/>
-              <w:numPr>
-                <w:ilvl w:val="0"/>
-                <w:numId w:val="4"/>
-              </w:numPr>
-            </w:pPr>
-            <w:r>
-              <w:t>Click ‘Staff’ button</w:t>
-            </w:r>
-          </w:p>
-          <w:p>
-            <w:pPr>
-              <w:pStyle w:val="ListParagraph"/>
-              <w:numPr>
-                <w:ilvl w:val="0"/>
-                <w:numId w:val="4"/>
-              </w:numPr>
-            </w:pPr>
-            <w:r>
-              <w:t>Type in valid credentials (user</w:t>
-            </w:r>
-            <w:r>
-              <w:t>1</w:t>
-            </w:r>
-            <w:r>
-              <w:t xml:space="preserve"> for both fields)</w:t>
-            </w:r>
-          </w:p>
-          <w:p>
-            <w:pPr>
-              <w:pStyle w:val="ListParagraph"/>
-              <w:numPr>
-                <w:ilvl w:val="0"/>
-                <w:numId w:val="4"/>
-              </w:numPr>
-            </w:pPr>
-            <w:r>
-              <w:t>Select wrong profile in the profile dropdown menu (</w:t>
-            </w:r>
-            <w:r>
-              <w:t>User Admin</w:t>
-            </w:r>
-            <w:r>
-              <w:t xml:space="preserve"> selected)</w:t>
-            </w:r>
-          </w:p>
-          <w:p>
-            <w:pPr>
-              <w:pStyle w:val="ListParagraph"/>
-              <w:numPr>
-                <w:ilvl w:val="0"/>
-                <w:numId w:val="4"/>
-              </w:numPr>
-            </w:pPr>
-            <w:r>
-              <w:t>Click ‘Login’ button</w:t>
-            </w:r>
-          </w:p>
-        </w:tc>
-      </w:tr>
-      <w:tr>
-        <w:tc>
-          <w:tcPr>
-            <w:tcW w:w="1838" w:type="dxa"/>
-          </w:tcPr>
-          <w:p>
-            <w:pPr>
-              <w:rPr>
-                <w:b/>
-                <w:bCs/>
-              </w:rPr>
-            </w:pPr>
-            <w:r>
-              <w:rPr>
-                <w:b/>
-                <w:bCs/>
-              </w:rPr>
-              <w:t>Expected Results</w:t>
-            </w:r>
-          </w:p>
-        </w:tc>
-        <w:tc>
-          <w:tcPr>
-            <w:tcW w:w="7178" w:type="dxa"/>
-          </w:tcPr>
-          <w:p>
-            <w:r>
-              <w:t>Failed Login</w:t>
-            </w:r>
-          </w:p>
-        </w:tc>
-      </w:tr>
-    </w:tbl>
-    <w:p>
-      <w:pPr>
-        <w:rPr>
-          <w:rFonts w:asciiTheme="majorHAnsi" w:eastAsiaTheme="majorEastAsia" w:hAnsiTheme="majorHAnsi" w:cstheme="majorBidi"/>
-          <w:color w:val="2F5496" w:themeColor="accent1" w:themeShade="BF"/>
-          <w:sz w:val="26"/>
-          <w:szCs w:val="26"/>
-        </w:rPr>
-      </w:pPr>
-      <w:r>
-        <w:br w:type="page"/>
-      </w:r>
-    </w:p>
-    <w:p>
-      <w:pPr>
-        <w:pStyle w:val="Heading3"/>
-      </w:pPr>
-      <w:bookmarkStart w:id="19" w:name="_Toc103764371"/>
-      <w:r>
-        <w:lastRenderedPageBreak/>
-        <w:t>User Story #21</w:t>
-      </w:r>
-      <w:bookmarkEnd w:id="19"/>
-    </w:p>
-    <w:p>
-      <w:r>
-        <w:t xml:space="preserve">As a Restaurant Staff, I want to logout so that other people can login and for security purposes </w:t>
-      </w:r>
-    </w:p>
-    <w:tbl>
-      <w:tblPr>
-        <w:tblStyle w:val="TableGrid"/>
-        <w:tblW w:w="0" w:type="auto"/>
-        <w:tblLook w:val="04A0" w:firstRow="1" w:lastRow="0" w:firstColumn="1" w:lastColumn="0" w:noHBand="0" w:noVBand="1"/>
-      </w:tblPr>
-      <w:tblGrid>
-        <w:gridCol w:w="9016"/>
-      </w:tblGrid>
-      <w:tr>
-        <w:tc>
-          <w:tcPr>
-            <w:tcW w:w="9016" w:type="dxa"/>
-          </w:tcPr>
-          <w:p>
-            <w:pPr>
-              <w:rPr>
-                <w:b/>
-                <w:bCs/>
-              </w:rPr>
-            </w:pPr>
-            <w:bookmarkStart w:id="20" w:name="_Hlk103244769"/>
-            <w:r>
-              <w:rPr>
-                <w:b/>
-                <w:bCs/>
-              </w:rPr>
-              <w:t>Pre-requisites</w:t>
-            </w:r>
-          </w:p>
-        </w:tc>
-      </w:tr>
-      <w:tr>
-        <w:tc>
-          <w:tcPr>
-            <w:tcW w:w="9016" w:type="dxa"/>
-          </w:tcPr>
-          <w:p>
-            <w:pPr>
-              <w:pStyle w:val="ListParagraph"/>
-              <w:numPr>
-                <w:ilvl w:val="0"/>
-                <w:numId w:val="91"/>
-              </w:numPr>
-            </w:pPr>
-            <w:r>
-              <w:t>Program is running</w:t>
-            </w:r>
-          </w:p>
-          <w:p>
-            <w:pPr>
-              <w:pStyle w:val="ListParagraph"/>
-              <w:numPr>
-                <w:ilvl w:val="0"/>
-                <w:numId w:val="91"/>
-              </w:numPr>
-            </w:pPr>
-            <w:r>
-              <w:t>User is logged in as Restaurant Staff</w:t>
-            </w:r>
-          </w:p>
-          <w:p>
-            <w:pPr>
-              <w:pStyle w:val="ListParagraph"/>
-              <w:numPr>
-                <w:ilvl w:val="0"/>
-                <w:numId w:val="91"/>
-              </w:numPr>
-            </w:pPr>
-            <w:r>
-              <w:t>Restaurant Staff Homepage is displayed</w:t>
-            </w:r>
-          </w:p>
-        </w:tc>
-      </w:tr>
-      <w:bookmarkEnd w:id="20"/>
-    </w:tbl>
-    <w:p/>
-    <w:tbl>
-      <w:tblPr>
-        <w:tblStyle w:val="TableGrid"/>
-        <w:tblW w:w="0" w:type="auto"/>
-        <w:tblLook w:val="04A0" w:firstRow="1" w:lastRow="0" w:firstColumn="1" w:lastColumn="0" w:noHBand="0" w:noVBand="1"/>
-      </w:tblPr>
-      <w:tblGrid>
-        <w:gridCol w:w="607"/>
-        <w:gridCol w:w="3246"/>
-        <w:gridCol w:w="5163"/>
-      </w:tblGrid>
-      <w:tr>
-        <w:tc>
-          <w:tcPr>
-            <w:tcW w:w="562" w:type="dxa"/>
-          </w:tcPr>
-          <w:p>
-            <w:pPr>
-              <w:rPr>
-                <w:b/>
-                <w:bCs/>
-              </w:rPr>
-            </w:pPr>
-            <w:r>
-              <w:rPr>
-                <w:b/>
-                <w:bCs/>
-              </w:rPr>
-              <w:t>ID</w:t>
-            </w:r>
-          </w:p>
-        </w:tc>
-        <w:tc>
-          <w:tcPr>
-            <w:tcW w:w="3261" w:type="dxa"/>
-          </w:tcPr>
-          <w:p>
-            <w:pPr>
-              <w:rPr>
-                <w:b/>
-                <w:bCs/>
-              </w:rPr>
-            </w:pPr>
-            <w:r>
-              <w:rPr>
-                <w:b/>
-                <w:bCs/>
-              </w:rPr>
-              <w:t>Test Case</w:t>
-            </w:r>
-          </w:p>
-        </w:tc>
-        <w:tc>
-          <w:tcPr>
-            <w:tcW w:w="5193" w:type="dxa"/>
-          </w:tcPr>
-          <w:p>
-            <w:pPr>
-              <w:rPr>
-                <w:b/>
-                <w:bCs/>
-              </w:rPr>
-            </w:pPr>
-            <w:r>
-              <w:rPr>
-                <w:b/>
-                <w:bCs/>
-              </w:rPr>
-              <w:t>Purpose</w:t>
-            </w:r>
-          </w:p>
-        </w:tc>
-      </w:tr>
-      <w:tr>
-        <w:trPr>
-          <w:trHeight w:val="168"/>
-        </w:trPr>
-        <w:tc>
-          <w:tcPr>
-            <w:tcW w:w="562" w:type="dxa"/>
-          </w:tcPr>
-          <w:p>
-            <w:r>
-              <w:t>21.1</w:t>
-            </w:r>
-          </w:p>
-        </w:tc>
-        <w:tc>
-          <w:tcPr>
-            <w:tcW w:w="3261" w:type="dxa"/>
-          </w:tcPr>
-          <w:p>
-            <w:r>
-              <w:t xml:space="preserve">Log out from the </w:t>
-            </w:r>
-            <w:r>
-              <w:t>Restaurant Staff</w:t>
-            </w:r>
-            <w:r>
-              <w:t xml:space="preserve"> </w:t>
-            </w:r>
-            <w:r>
-              <w:t>account</w:t>
-            </w:r>
-          </w:p>
-        </w:tc>
-        <w:tc>
-          <w:tcPr>
-            <w:tcW w:w="5193" w:type="dxa"/>
-          </w:tcPr>
-          <w:p>
-            <w:r>
-              <w:t xml:space="preserve">Test if the </w:t>
-            </w:r>
-            <w:r>
-              <w:t>restaurant staff</w:t>
-            </w:r>
-            <w:r>
-              <w:t xml:space="preserve"> can log out of the account</w:t>
-            </w:r>
-          </w:p>
-        </w:tc>
-      </w:tr>
-    </w:tbl>
-    <w:p/>
-    <w:tbl>
-      <w:tblPr>
-        <w:tblStyle w:val="TableGrid"/>
-        <w:tblW w:w="0" w:type="auto"/>
-        <w:tblLook w:val="04A0" w:firstRow="1" w:lastRow="0" w:firstColumn="1" w:lastColumn="0" w:noHBand="0" w:noVBand="1"/>
-      </w:tblPr>
-      <w:tblGrid>
-        <w:gridCol w:w="1838"/>
-        <w:gridCol w:w="7178"/>
-      </w:tblGrid>
-      <w:tr>
-        <w:tc>
-          <w:tcPr>
-            <w:tcW w:w="9016" w:type="dxa"/>
-            <w:gridSpan w:val="2"/>
-          </w:tcPr>
-          <w:p>
-            <w:pPr>
-              <w:rPr>
-                <w:b/>
-                <w:bCs/>
-              </w:rPr>
-            </w:pPr>
-            <w:r>
-              <w:rPr>
-                <w:b/>
-                <w:bCs/>
-              </w:rPr>
-              <w:t>Test Case 2</w:t>
-            </w:r>
-            <w:r>
-              <w:rPr>
-                <w:b/>
-                <w:bCs/>
-              </w:rPr>
-              <w:t>1</w:t>
-            </w:r>
-            <w:r>
-              <w:rPr>
-                <w:b/>
-                <w:bCs/>
-              </w:rPr>
-              <w:t xml:space="preserve">.1 – Log out from the </w:t>
-            </w:r>
-            <w:r>
-              <w:rPr>
-                <w:b/>
-                <w:bCs/>
-              </w:rPr>
-              <w:t xml:space="preserve">Restaurant Staff </w:t>
-            </w:r>
-            <w:r>
-              <w:rPr>
-                <w:b/>
-                <w:bCs/>
-              </w:rPr>
-              <w:t>account</w:t>
-            </w:r>
-          </w:p>
-        </w:tc>
-      </w:tr>
-      <w:tr>
-        <w:tc>
-          <w:tcPr>
-            <w:tcW w:w="1838" w:type="dxa"/>
-          </w:tcPr>
-          <w:p>
-            <w:pPr>
-              <w:rPr>
-                <w:b/>
-                <w:bCs/>
-              </w:rPr>
-            </w:pPr>
-            <w:r>
-              <w:rPr>
-                <w:b/>
-                <w:bCs/>
-              </w:rPr>
-              <w:t>Steps</w:t>
-            </w:r>
-          </w:p>
-        </w:tc>
-        <w:tc>
-          <w:tcPr>
-            <w:tcW w:w="7178" w:type="dxa"/>
-          </w:tcPr>
-          <w:p>
-            <w:pPr>
-              <w:pStyle w:val="ListParagraph"/>
-              <w:numPr>
-                <w:ilvl w:val="0"/>
-                <w:numId w:val="14"/>
-              </w:numPr>
-            </w:pPr>
-            <w:r>
-              <w:t xml:space="preserve">While in the </w:t>
-            </w:r>
-            <w:r>
-              <w:t>Restaurant Staff</w:t>
-            </w:r>
-            <w:r>
-              <w:t xml:space="preserve"> </w:t>
-            </w:r>
-            <w:r>
-              <w:t>homepage, click the log out button</w:t>
-            </w:r>
-          </w:p>
-        </w:tc>
-      </w:tr>
-      <w:tr>
-        <w:tc>
-          <w:tcPr>
-            <w:tcW w:w="1838" w:type="dxa"/>
-          </w:tcPr>
-          <w:p>
-            <w:pPr>
-              <w:rPr>
-                <w:b/>
-                <w:bCs/>
-              </w:rPr>
-            </w:pPr>
-            <w:r>
-              <w:rPr>
-                <w:b/>
-                <w:bCs/>
-              </w:rPr>
-              <w:t>Expected Results</w:t>
-            </w:r>
-          </w:p>
-        </w:tc>
-        <w:tc>
-          <w:tcPr>
-            <w:tcW w:w="7178" w:type="dxa"/>
-          </w:tcPr>
-          <w:p>
-            <w:r>
-              <w:t>Logged out and returned to the login page</w:t>
-            </w:r>
-          </w:p>
-        </w:tc>
-      </w:tr>
-    </w:tbl>
-    <w:p/>
-    <w:p/>
-    <w:p/>
-    <w:p/>
-    <w:p/>
-    <w:p/>
-    <w:p/>
-    <w:p/>
-    <w:p/>
-    <w:p/>
-    <w:p/>
-    <w:p/>
-    <w:p/>
-    <w:p/>
-    <w:p/>
-    <w:p/>
-    <w:p/>
-    <w:p/>
-    <w:p/>
-    <w:p/>
-    <w:p/>
-    <w:p/>
-    <w:p/>
-    <w:p/>
-    <w:p>
-      <w:pPr>
-        <w:pStyle w:val="Heading3"/>
-      </w:pPr>
-      <w:bookmarkStart w:id="21" w:name="_Toc103764372"/>
+      <w:bookmarkStart w:id="21" w:name="_Toc103853563"/>
       <w:r>
         <w:t>User Story #35</w:t>
       </w:r>
@@ -8890,7 +8902,7 @@
               </w:numPr>
             </w:pPr>
             <w:r>
-              <w:t>Start application</w:t>
+              <w:t>Click ‘Staff’ button</w:t>
             </w:r>
           </w:p>
           <w:p>
@@ -8902,7 +8914,7 @@
               </w:numPr>
             </w:pPr>
             <w:r>
-              <w:t>Click ‘Staff’ button</w:t>
+              <w:t>Type in valid credentials</w:t>
             </w:r>
           </w:p>
           <w:p>
@@ -8914,31 +8926,7 @@
               </w:numPr>
             </w:pPr>
             <w:r>
-              <w:t>Type in valid credentials (</w:t>
-            </w:r>
-            <w:r>
-              <w:t>owner1</w:t>
-            </w:r>
-            <w:r>
-              <w:t xml:space="preserve"> for both fields)</w:t>
-            </w:r>
-          </w:p>
-          <w:p>
-            <w:pPr>
-              <w:pStyle w:val="ListParagraph"/>
-              <w:numPr>
-                <w:ilvl w:val="0"/>
-                <w:numId w:val="11"/>
-              </w:numPr>
-            </w:pPr>
-            <w:r>
-              <w:t>Select ‘</w:t>
-            </w:r>
-            <w:r>
-              <w:t xml:space="preserve">Restaurant Owner’ </w:t>
-            </w:r>
-            <w:r>
-              <w:t>in profile dropdown menu</w:t>
+              <w:t>Select ‘Restaurant Owner’ in profile dropdown menu</w:t>
             </w:r>
           </w:p>
           <w:p>
@@ -9069,7 +9057,7 @@
               </w:numPr>
             </w:pPr>
             <w:r>
-              <w:t>Start application</w:t>
+              <w:t>Click ‘Staff’ button</w:t>
             </w:r>
           </w:p>
           <w:p>
@@ -9081,7 +9069,7 @@
               </w:numPr>
             </w:pPr>
             <w:r>
-              <w:t>Click ‘Staff’ button</w:t>
+              <w:t>Type in invalid credentials</w:t>
             </w:r>
           </w:p>
           <w:p>
@@ -9093,31 +9081,7 @@
               </w:numPr>
             </w:pPr>
             <w:r>
-              <w:t>Type in invalid credentials (</w:t>
-            </w:r>
-            <w:r>
-              <w:t>owner0</w:t>
-            </w:r>
-            <w:r>
-              <w:t xml:space="preserve"> for both fields)</w:t>
-            </w:r>
-          </w:p>
-          <w:p>
-            <w:pPr>
-              <w:pStyle w:val="ListParagraph"/>
-              <w:numPr>
-                <w:ilvl w:val="0"/>
-                <w:numId w:val="12"/>
-              </w:numPr>
-            </w:pPr>
-            <w:r>
-              <w:t>Select ‘</w:t>
-            </w:r>
-            <w:r>
-              <w:t xml:space="preserve">Restaurant Owner’ </w:t>
-            </w:r>
-            <w:r>
-              <w:t>in profile dropdown menu</w:t>
+              <w:t>Select ‘Restaurant Owner’ in profile dropdown menu</w:t>
             </w:r>
           </w:p>
           <w:p>
@@ -9249,7 +9213,7 @@
               </w:numPr>
             </w:pPr>
             <w:r>
-              <w:t>Start application</w:t>
+              <w:t>Click ‘Staff’ button</w:t>
             </w:r>
           </w:p>
           <w:p>
@@ -9261,7 +9225,7 @@
               </w:numPr>
             </w:pPr>
             <w:r>
-              <w:t>Click ‘Staff’ button</w:t>
+              <w:t>Type in valid credentials</w:t>
             </w:r>
           </w:p>
           <w:p>
@@ -9273,31 +9237,7 @@
               </w:numPr>
             </w:pPr>
             <w:r>
-              <w:t>Type in valid credentials (</w:t>
-            </w:r>
-            <w:r>
-              <w:t>owner1</w:t>
-            </w:r>
-            <w:r>
-              <w:t xml:space="preserve"> for both fields)</w:t>
-            </w:r>
-          </w:p>
-          <w:p>
-            <w:pPr>
-              <w:pStyle w:val="ListParagraph"/>
-              <w:numPr>
-                <w:ilvl w:val="0"/>
-                <w:numId w:val="13"/>
-              </w:numPr>
-            </w:pPr>
-            <w:r>
-              <w:t>Select wrong profile in the profile dropdown menu (</w:t>
-            </w:r>
-            <w:r>
-              <w:t xml:space="preserve">User Admin </w:t>
-            </w:r>
-            <w:r>
-              <w:t>selected)</w:t>
+              <w:t>Select wrong profile in the profile dropdown menu</w:t>
             </w:r>
           </w:p>
           <w:p>
@@ -9359,9 +9299,22 @@
     </w:p>
     <w:p>
       <w:pPr>
+        <w:rPr>
+          <w:rFonts w:asciiTheme="majorHAnsi" w:eastAsiaTheme="majorEastAsia" w:hAnsiTheme="majorHAnsi" w:cstheme="majorBidi"/>
+          <w:color w:val="1F3763" w:themeColor="accent1" w:themeShade="7F"/>
+          <w:sz w:val="24"/>
+          <w:szCs w:val="24"/>
+        </w:rPr>
+      </w:pPr>
+      <w:bookmarkStart w:id="22" w:name="_Toc103853564"/>
+      <w:r>
+        <w:br w:type="page"/>
+      </w:r>
+    </w:p>
+    <w:p>
+      <w:pPr>
         <w:pStyle w:val="Heading3"/>
       </w:pPr>
-      <w:bookmarkStart w:id="22" w:name="_Toc103764373"/>
       <w:r>
         <w:lastRenderedPageBreak/>
         <w:t>User Story #36</w:t>
@@ -9375,6 +9328,7 @@
           <w:bCs/>
         </w:rPr>
       </w:pPr>
+      <w:bookmarkStart w:id="23" w:name="_Hlk103854679"/>
       <w:r>
         <w:t>As a Restaurant Owner, I want to logout of my account, so that other people can login and for security purposes.</w:t>
       </w:r>
@@ -9407,7 +9361,8 @@
                 <w:bCs/>
               </w:rPr>
             </w:pPr>
-            <w:bookmarkStart w:id="23" w:name="_Hlk103244813"/>
+            <w:bookmarkStart w:id="24" w:name="_Hlk103244813"/>
+            <w:bookmarkEnd w:id="23"/>
             <w:r>
               <w:rPr>
                 <w:b/>
@@ -9470,7 +9425,7 @@
           </w:p>
         </w:tc>
       </w:tr>
-      <w:bookmarkEnd w:id="23"/>
+      <w:bookmarkEnd w:id="24"/>
     </w:tbl>
     <w:p>
       <w:pPr>
@@ -9745,27 +9700,29 @@
       <w:pPr>
         <w:pStyle w:val="Heading2"/>
       </w:pPr>
-      <w:bookmarkStart w:id="24" w:name="_Toc103764374"/>
+      <w:bookmarkStart w:id="25" w:name="_Toc103853565"/>
       <w:r>
         <w:lastRenderedPageBreak/>
         <w:t>Sprint 2</w:t>
       </w:r>
-      <w:bookmarkEnd w:id="24"/>
+      <w:bookmarkEnd w:id="25"/>
     </w:p>
     <w:p>
       <w:pPr>
         <w:pStyle w:val="Heading3"/>
       </w:pPr>
-      <w:bookmarkStart w:id="25" w:name="_Toc103764375"/>
+      <w:bookmarkStart w:id="26" w:name="_Toc103853566"/>
       <w:r>
         <w:t>User Story #3</w:t>
       </w:r>
-      <w:bookmarkEnd w:id="25"/>
+      <w:bookmarkEnd w:id="26"/>
     </w:p>
     <w:p>
+      <w:bookmarkStart w:id="27" w:name="_Hlk103854709"/>
       <w:r>
         <w:t>As a User Admin, I want to create a user account so that I can create an account for a new employee</w:t>
       </w:r>
+      <w:bookmarkEnd w:id="27"/>
       <w:r>
         <w:t xml:space="preserve"> </w:t>
       </w:r>
@@ -9791,7 +9748,7 @@
                 <w:bCs/>
               </w:rPr>
             </w:pPr>
-            <w:bookmarkStart w:id="26" w:name="_Hlk103244870"/>
+            <w:bookmarkStart w:id="28" w:name="_Hlk103244870"/>
             <w:r>
               <w:rPr>
                 <w:b/>
@@ -9845,7 +9802,7 @@
           </w:p>
         </w:tc>
       </w:tr>
-      <w:bookmarkEnd w:id="26"/>
+      <w:bookmarkEnd w:id="28"/>
     </w:tbl>
     <w:p/>
     <w:tbl>
@@ -10123,6 +10080,18 @@
               </w:numPr>
             </w:pPr>
             <w:r>
+              <w:t>Select role for the account</w:t>
+            </w:r>
+          </w:p>
+          <w:p>
+            <w:pPr>
+              <w:pStyle w:val="ListParagraph"/>
+              <w:numPr>
+                <w:ilvl w:val="0"/>
+                <w:numId w:val="15"/>
+              </w:numPr>
+            </w:pPr>
+            <w:r>
               <w:t>Click the ‘Create Account’ button</w:t>
             </w:r>
           </w:p>
@@ -10474,12 +10443,12 @@
       <w:pPr>
         <w:pStyle w:val="Heading3"/>
       </w:pPr>
-      <w:bookmarkStart w:id="27" w:name="_Toc103764376"/>
+      <w:bookmarkStart w:id="29" w:name="_Toc103853567"/>
       <w:r>
         <w:lastRenderedPageBreak/>
         <w:t>User Story #8</w:t>
       </w:r>
-      <w:bookmarkEnd w:id="27"/>
+      <w:bookmarkEnd w:id="29"/>
     </w:p>
     <w:p>
       <w:r>
@@ -10828,7 +10797,7 @@
               </w:numPr>
             </w:pPr>
             <w:r>
-              <w:t>Type in new user account details</w:t>
+              <w:t>Type in new user profile details</w:t>
             </w:r>
           </w:p>
           <w:p>
@@ -10840,7 +10809,7 @@
               </w:numPr>
             </w:pPr>
             <w:r>
-              <w:t>Click the ‘Create Account’ button</w:t>
+              <w:t>Click the ‘Create Profile’ button</w:t>
             </w:r>
           </w:p>
         </w:tc>
@@ -10971,7 +10940,7 @@
               </w:numPr>
             </w:pPr>
             <w:r>
-              <w:t>Type in duplicate user account details</w:t>
+              <w:t>Type in duplicate user profile details</w:t>
             </w:r>
           </w:p>
           <w:p>
@@ -10983,7 +10952,7 @@
               </w:numPr>
             </w:pPr>
             <w:r>
-              <w:t>Click the ‘Create Account’ button</w:t>
+              <w:t>Click the ‘Create Profile’ button</w:t>
             </w:r>
           </w:p>
         </w:tc>
@@ -11051,7 +11020,14 @@
                 <w:b/>
                 <w:bCs/>
               </w:rPr>
-              <w:t>Test Case 8.3 – Create with missing credentials</w:t>
+              <w:t xml:space="preserve">Test Case 8.3 – Create with </w:t>
+            </w:r>
+            <w:r>
+              <w:rPr>
+                <w:b/>
+                <w:bCs/>
+              </w:rPr>
+              <w:t>missing info</w:t>
             </w:r>
           </w:p>
         </w:tc>
@@ -11114,19 +11090,7 @@
               </w:numPr>
             </w:pPr>
             <w:r>
-              <w:t>Type only username or password or neither</w:t>
-            </w:r>
-          </w:p>
-          <w:p>
-            <w:pPr>
-              <w:pStyle w:val="ListParagraph"/>
-              <w:numPr>
-                <w:ilvl w:val="0"/>
-                <w:numId w:val="141"/>
-              </w:numPr>
-            </w:pPr>
-            <w:r>
-              <w:t>Click the ‘Create Account’ button</w:t>
+              <w:t>Click the ‘Create Profile’ button</w:t>
             </w:r>
           </w:p>
         </w:tc>
@@ -11173,12 +11137,12 @@
       <w:pPr>
         <w:pStyle w:val="Heading3"/>
       </w:pPr>
-      <w:bookmarkStart w:id="28" w:name="_Toc103764377"/>
+      <w:bookmarkStart w:id="30" w:name="_Toc103853568"/>
       <w:r>
         <w:lastRenderedPageBreak/>
         <w:t>User Story #4</w:t>
       </w:r>
-      <w:bookmarkEnd w:id="28"/>
+      <w:bookmarkEnd w:id="30"/>
     </w:p>
     <w:p>
       <w:r>
@@ -11952,12 +11916,12 @@
       <w:pPr>
         <w:pStyle w:val="Heading3"/>
       </w:pPr>
-      <w:bookmarkStart w:id="29" w:name="_Toc103764378"/>
+      <w:bookmarkStart w:id="31" w:name="_Toc103853569"/>
       <w:r>
         <w:lastRenderedPageBreak/>
         <w:t>User Story #9</w:t>
       </w:r>
-      <w:bookmarkEnd w:id="29"/>
+      <w:bookmarkEnd w:id="31"/>
     </w:p>
     <w:p>
       <w:r>
@@ -11985,7 +11949,7 @@
                 <w:bCs/>
               </w:rPr>
             </w:pPr>
-            <w:bookmarkStart w:id="30" w:name="_Hlk103530180"/>
+            <w:bookmarkStart w:id="32" w:name="_Hlk103530180"/>
             <w:r>
               <w:rPr>
                 <w:b/>
@@ -12039,7 +12003,7 @@
           </w:p>
         </w:tc>
       </w:tr>
-      <w:bookmarkEnd w:id="30"/>
+      <w:bookmarkEnd w:id="32"/>
     </w:tbl>
     <w:p/>
     <w:tbl>
@@ -12254,7 +12218,7 @@
                 <w:bCs/>
               </w:rPr>
             </w:pPr>
-            <w:bookmarkStart w:id="31" w:name="_Hlk103530191"/>
+            <w:bookmarkStart w:id="33" w:name="_Hlk103530191"/>
             <w:r>
               <w:rPr>
                 <w:b/>
@@ -12393,7 +12357,7 @@
           </w:p>
         </w:tc>
       </w:tr>
-      <w:bookmarkEnd w:id="31"/>
+      <w:bookmarkEnd w:id="33"/>
     </w:tbl>
     <w:p/>
     <w:tbl>
@@ -12419,7 +12383,7 @@
                 <w:bCs/>
               </w:rPr>
             </w:pPr>
-            <w:bookmarkStart w:id="32" w:name="_Hlk103530197"/>
+            <w:bookmarkStart w:id="34" w:name="_Hlk103530197"/>
             <w:r>
               <w:rPr>
                 <w:b/>
@@ -12559,7 +12523,7 @@
           </w:p>
         </w:tc>
       </w:tr>
-      <w:bookmarkEnd w:id="32"/>
+      <w:bookmarkEnd w:id="34"/>
     </w:tbl>
     <w:p/>
     <w:tbl>
@@ -12585,7 +12549,7 @@
                 <w:bCs/>
               </w:rPr>
             </w:pPr>
-            <w:bookmarkStart w:id="33" w:name="_Hlk103530200"/>
+            <w:bookmarkStart w:id="35" w:name="_Hlk103530200"/>
             <w:r>
               <w:rPr>
                 <w:b/>
@@ -12742,7 +12706,7 @@
           </w:p>
         </w:tc>
       </w:tr>
-      <w:bookmarkEnd w:id="33"/>
+      <w:bookmarkEnd w:id="35"/>
     </w:tbl>
     <w:p/>
     <w:p>
@@ -12762,12 +12726,12 @@
       <w:pPr>
         <w:pStyle w:val="Heading3"/>
       </w:pPr>
-      <w:bookmarkStart w:id="34" w:name="_Toc103764379"/>
+      <w:bookmarkStart w:id="36" w:name="_Toc103853570"/>
       <w:r>
         <w:lastRenderedPageBreak/>
         <w:t>User Story #5</w:t>
       </w:r>
-      <w:bookmarkEnd w:id="34"/>
+      <w:bookmarkEnd w:id="36"/>
     </w:p>
     <w:p>
       <w:r>
@@ -12795,7 +12759,7 @@
                 <w:bCs/>
               </w:rPr>
             </w:pPr>
-            <w:bookmarkStart w:id="35" w:name="_Hlk103245628"/>
+            <w:bookmarkStart w:id="37" w:name="_Hlk103245628"/>
             <w:r>
               <w:rPr>
                 <w:b/>
@@ -12849,7 +12813,7 @@
           </w:p>
         </w:tc>
       </w:tr>
-      <w:bookmarkEnd w:id="35"/>
+      <w:bookmarkEnd w:id="37"/>
     </w:tbl>
     <w:p>
       <w:pPr>
@@ -13359,12 +13323,12 @@
       <w:pPr>
         <w:pStyle w:val="Heading3"/>
       </w:pPr>
-      <w:bookmarkStart w:id="36" w:name="_Toc103764380"/>
+      <w:bookmarkStart w:id="38" w:name="_Toc103853571"/>
       <w:r>
         <w:lastRenderedPageBreak/>
         <w:t>User Story #10</w:t>
       </w:r>
-      <w:bookmarkEnd w:id="36"/>
+      <w:bookmarkEnd w:id="38"/>
     </w:p>
     <w:p>
       <w:r>
@@ -13591,7 +13555,7 @@
                 <w:bCs/>
               </w:rPr>
             </w:pPr>
-            <w:bookmarkStart w:id="37" w:name="_Hlk102569953"/>
+            <w:bookmarkStart w:id="39" w:name="_Hlk102569953"/>
             <w:r>
               <w:rPr>
                 <w:b/>
@@ -13704,12 +13668,18 @@
           </w:tcPr>
           <w:p>
             <w:r>
-              <w:t>The program will show the list of user accounts that match the criteria</w:t>
-            </w:r>
-          </w:p>
-        </w:tc>
-      </w:tr>
-      <w:bookmarkEnd w:id="37"/>
+              <w:t xml:space="preserve">The program will show the list of user </w:t>
+            </w:r>
+            <w:r>
+              <w:t>profiles</w:t>
+            </w:r>
+            <w:r>
+              <w:t xml:space="preserve"> that match the criteria</w:t>
+            </w:r>
+          </w:p>
+        </w:tc>
+      </w:tr>
+      <w:bookmarkEnd w:id="39"/>
     </w:tbl>
     <w:p/>
     <w:tbl>
@@ -13735,7 +13705,7 @@
                 <w:bCs/>
               </w:rPr>
             </w:pPr>
-            <w:bookmarkStart w:id="38" w:name="_Hlk102569958"/>
+            <w:bookmarkStart w:id="40" w:name="_Hlk102569958"/>
             <w:r>
               <w:rPr>
                 <w:b/>
@@ -13853,7 +13823,7 @@
           </w:p>
         </w:tc>
       </w:tr>
-      <w:bookmarkEnd w:id="38"/>
+      <w:bookmarkEnd w:id="40"/>
     </w:tbl>
     <w:p/>
     <w:p>
@@ -13871,28 +13841,14 @@
     </w:p>
     <w:p>
       <w:pPr>
-        <w:rPr>
-          <w:rFonts w:asciiTheme="majorHAnsi" w:eastAsiaTheme="majorEastAsia" w:hAnsiTheme="majorHAnsi" w:cstheme="majorBidi"/>
-          <w:color w:val="1F3763" w:themeColor="accent1" w:themeShade="7F"/>
-          <w:sz w:val="24"/>
-          <w:szCs w:val="24"/>
-        </w:rPr>
-      </w:pPr>
-      <w:r>
-        <w:lastRenderedPageBreak/>
-        <w:br w:type="page"/>
-      </w:r>
-    </w:p>
-    <w:p>
-      <w:pPr>
         <w:pStyle w:val="Heading3"/>
       </w:pPr>
-      <w:bookmarkStart w:id="39" w:name="_Toc103764381"/>
+      <w:bookmarkStart w:id="41" w:name="_Toc103853572"/>
       <w:r>
         <w:lastRenderedPageBreak/>
         <w:t>User Story #6</w:t>
       </w:r>
-      <w:bookmarkEnd w:id="39"/>
+      <w:bookmarkEnd w:id="41"/>
     </w:p>
     <w:p>
       <w:r>
@@ -14105,8 +14061,8 @@
                 <w:bCs/>
               </w:rPr>
             </w:pPr>
-            <w:bookmarkStart w:id="40" w:name="_Hlk103531999"/>
-            <w:bookmarkStart w:id="41" w:name="_Hlk102567267"/>
+            <w:bookmarkStart w:id="42" w:name="_Hlk103531999"/>
+            <w:bookmarkStart w:id="43" w:name="_Hlk102567267"/>
             <w:r>
               <w:rPr>
                 <w:b/>
@@ -14175,7 +14131,7 @@
           </w:p>
         </w:tc>
       </w:tr>
-      <w:bookmarkEnd w:id="40"/>
+      <w:bookmarkEnd w:id="42"/>
       <w:tr>
         <w:tc>
           <w:tcPr>
@@ -14214,18 +14170,18 @@
           </w:p>
         </w:tc>
       </w:tr>
-      <w:bookmarkEnd w:id="41"/>
+      <w:bookmarkEnd w:id="43"/>
     </w:tbl>
     <w:p/>
     <w:p>
       <w:pPr>
         <w:pStyle w:val="Heading3"/>
       </w:pPr>
-      <w:bookmarkStart w:id="42" w:name="_Toc103764382"/>
+      <w:bookmarkStart w:id="44" w:name="_Toc103853573"/>
       <w:r>
         <w:t>User Story #11</w:t>
       </w:r>
-      <w:bookmarkEnd w:id="42"/>
+      <w:bookmarkEnd w:id="44"/>
     </w:p>
     <w:p>
       <w:r>
@@ -14253,7 +14209,7 @@
                 <w:bCs/>
               </w:rPr>
             </w:pPr>
-            <w:bookmarkStart w:id="43" w:name="_Hlk103532061"/>
+            <w:bookmarkStart w:id="45" w:name="_Hlk103532061"/>
             <w:r>
               <w:rPr>
                 <w:b/>
@@ -14534,7 +14490,7 @@
       </w:tr>
     </w:tbl>
     <w:p/>
-    <w:bookmarkEnd w:id="43"/>
+    <w:bookmarkEnd w:id="45"/>
     <w:p/>
     <w:p>
       <w:pPr>
@@ -14553,12 +14509,12 @@
       <w:pPr>
         <w:pStyle w:val="Heading3"/>
       </w:pPr>
-      <w:bookmarkStart w:id="44" w:name="_Toc103764383"/>
+      <w:bookmarkStart w:id="46" w:name="_Toc103853574"/>
       <w:r>
         <w:lastRenderedPageBreak/>
         <w:t>User Story #7</w:t>
       </w:r>
-      <w:bookmarkEnd w:id="44"/>
+      <w:bookmarkEnd w:id="46"/>
     </w:p>
     <w:p>
       <w:r>
@@ -14841,7 +14797,7 @@
             <w:gridSpan w:val="2"/>
           </w:tcPr>
           <w:p>
-            <w:bookmarkStart w:id="45" w:name="_Hlk102567586"/>
+            <w:bookmarkStart w:id="47" w:name="_Hlk102567586"/>
             <w:r>
               <w:rPr>
                 <w:b/>
@@ -15006,7 +14962,7 @@
           </w:p>
         </w:tc>
       </w:tr>
-      <w:bookmarkEnd w:id="45"/>
+      <w:bookmarkEnd w:id="47"/>
     </w:tbl>
     <w:p/>
     <w:tbl>
@@ -15032,7 +14988,7 @@
                 <w:bCs/>
               </w:rPr>
             </w:pPr>
-            <w:bookmarkStart w:id="46" w:name="_Hlk102567593"/>
+            <w:bookmarkStart w:id="48" w:name="_Hlk102567593"/>
             <w:r>
               <w:rPr>
                 <w:b/>
@@ -15181,7 +15137,7 @@
           </w:p>
         </w:tc>
       </w:tr>
-      <w:bookmarkEnd w:id="46"/>
+      <w:bookmarkEnd w:id="48"/>
     </w:tbl>
     <w:p/>
     <w:tbl>
@@ -15207,7 +15163,7 @@
                 <w:bCs/>
               </w:rPr>
             </w:pPr>
-            <w:bookmarkStart w:id="47" w:name="_Hlk102570971"/>
+            <w:bookmarkStart w:id="49" w:name="_Hlk102570971"/>
             <w:r>
               <w:rPr>
                 <w:b/>
@@ -15335,7 +15291,7 @@
           </w:p>
         </w:tc>
       </w:tr>
-      <w:bookmarkEnd w:id="47"/>
+      <w:bookmarkEnd w:id="49"/>
     </w:tbl>
     <w:p>
       <w:r>
@@ -15346,12 +15302,12 @@
       <w:pPr>
         <w:pStyle w:val="Heading3"/>
       </w:pPr>
-      <w:bookmarkStart w:id="48" w:name="_Toc103764384"/>
+      <w:bookmarkStart w:id="50" w:name="_Toc103853575"/>
       <w:r>
         <w:lastRenderedPageBreak/>
         <w:t>User Story #12</w:t>
       </w:r>
-      <w:bookmarkEnd w:id="48"/>
+      <w:bookmarkEnd w:id="50"/>
     </w:p>
     <w:p>
       <w:r>
@@ -16066,12 +16022,12 @@
       <w:pPr>
         <w:pStyle w:val="Heading3"/>
       </w:pPr>
-      <w:bookmarkStart w:id="49" w:name="_Toc103764385"/>
+      <w:bookmarkStart w:id="51" w:name="_Toc103853576"/>
       <w:r>
         <w:lastRenderedPageBreak/>
         <w:t>User Story #27</w:t>
       </w:r>
-      <w:bookmarkEnd w:id="49"/>
+      <w:bookmarkEnd w:id="51"/>
     </w:p>
     <w:p>
       <w:r>
@@ -16610,22 +16566,22 @@
       <w:pPr>
         <w:pStyle w:val="Heading2"/>
       </w:pPr>
-      <w:bookmarkStart w:id="50" w:name="_Toc103764386"/>
+      <w:bookmarkStart w:id="52" w:name="_Toc103853577"/>
       <w:r>
         <w:lastRenderedPageBreak/>
         <w:t>Sprint 3</w:t>
       </w:r>
-      <w:bookmarkEnd w:id="50"/>
+      <w:bookmarkEnd w:id="52"/>
     </w:p>
     <w:p>
       <w:pPr>
         <w:pStyle w:val="Heading3"/>
       </w:pPr>
-      <w:bookmarkStart w:id="51" w:name="_Toc103764387"/>
+      <w:bookmarkStart w:id="53" w:name="_Toc103853578"/>
       <w:r>
         <w:t>User Story #28</w:t>
       </w:r>
-      <w:bookmarkEnd w:id="51"/>
+      <w:bookmarkEnd w:id="53"/>
     </w:p>
     <w:p>
       <w:r>
@@ -16653,7 +16609,7 @@
                 <w:bCs/>
               </w:rPr>
             </w:pPr>
-            <w:bookmarkStart w:id="52" w:name="_Hlk103245948"/>
+            <w:bookmarkStart w:id="54" w:name="_Hlk103245948"/>
             <w:r>
               <w:rPr>
                 <w:b/>
@@ -16707,7 +16663,7 @@
           </w:p>
         </w:tc>
       </w:tr>
-      <w:bookmarkEnd w:id="52"/>
+      <w:bookmarkEnd w:id="54"/>
     </w:tbl>
     <w:p/>
     <w:tbl>
@@ -16967,12 +16923,12 @@
       <w:pPr>
         <w:pStyle w:val="Heading3"/>
       </w:pPr>
-      <w:bookmarkStart w:id="53" w:name="_Toc103764388"/>
+      <w:bookmarkStart w:id="55" w:name="_Toc103853579"/>
       <w:r>
         <w:lastRenderedPageBreak/>
         <w:t>User Story #29</w:t>
       </w:r>
-      <w:bookmarkEnd w:id="53"/>
+      <w:bookmarkEnd w:id="55"/>
     </w:p>
     <w:p>
       <w:r>
@@ -17444,7 +17400,7 @@
                 <w:bCs/>
               </w:rPr>
             </w:pPr>
-            <w:bookmarkStart w:id="54" w:name="_Hlk103093353"/>
+            <w:bookmarkStart w:id="56" w:name="_Hlk103093353"/>
             <w:r>
               <w:rPr>
                 <w:b/>
@@ -17565,7 +17521,7 @@
           </w:p>
         </w:tc>
       </w:tr>
-      <w:bookmarkEnd w:id="54"/>
+      <w:bookmarkEnd w:id="56"/>
     </w:tbl>
     <w:p>
       <w:pPr>
@@ -17600,7 +17556,7 @@
                 <w:bCs/>
               </w:rPr>
             </w:pPr>
-            <w:bookmarkStart w:id="55" w:name="_Hlk103094132"/>
+            <w:bookmarkStart w:id="57" w:name="_Hlk103094132"/>
             <w:r>
               <w:rPr>
                 <w:b/>
@@ -17856,13 +17812,13 @@
       <w:pPr>
         <w:pStyle w:val="Heading3"/>
       </w:pPr>
-      <w:bookmarkStart w:id="56" w:name="_Toc103764389"/>
-      <w:bookmarkEnd w:id="55"/>
+      <w:bookmarkStart w:id="58" w:name="_Toc103853580"/>
+      <w:bookmarkEnd w:id="57"/>
       <w:r>
         <w:lastRenderedPageBreak/>
         <w:t>User Story #30</w:t>
       </w:r>
-      <w:bookmarkEnd w:id="56"/>
+      <w:bookmarkEnd w:id="58"/>
     </w:p>
     <w:p>
       <w:pPr>
@@ -18176,7 +18132,7 @@
                 <w:bCs/>
               </w:rPr>
             </w:pPr>
-            <w:bookmarkStart w:id="57" w:name="_Hlk103094599"/>
+            <w:bookmarkStart w:id="59" w:name="_Hlk103094599"/>
             <w:r>
               <w:rPr>
                 <w:b/>
@@ -18494,8 +18450,8 @@
                 <w:bCs/>
               </w:rPr>
             </w:pPr>
-            <w:bookmarkStart w:id="58" w:name="_Hlk103246232"/>
-            <w:bookmarkEnd w:id="57"/>
+            <w:bookmarkStart w:id="60" w:name="_Hlk103246232"/>
+            <w:bookmarkEnd w:id="59"/>
             <w:r>
               <w:rPr>
                 <w:b/>
@@ -18613,7 +18569,7 @@
           </w:p>
         </w:tc>
       </w:tr>
-      <w:bookmarkEnd w:id="58"/>
+      <w:bookmarkEnd w:id="60"/>
     </w:tbl>
     <w:p>
       <w:pPr>
@@ -18632,12 +18588,12 @@
       <w:pPr>
         <w:pStyle w:val="Heading3"/>
       </w:pPr>
-      <w:bookmarkStart w:id="59" w:name="_Toc103764390"/>
+      <w:bookmarkStart w:id="61" w:name="_Toc103853581"/>
       <w:r>
         <w:lastRenderedPageBreak/>
         <w:t>User Story #31</w:t>
       </w:r>
-      <w:bookmarkEnd w:id="59"/>
+      <w:bookmarkEnd w:id="61"/>
     </w:p>
     <w:p>
       <w:r>
@@ -18665,7 +18621,7 @@
                 <w:bCs/>
               </w:rPr>
             </w:pPr>
-            <w:bookmarkStart w:id="60" w:name="_Hlk103246774"/>
+            <w:bookmarkStart w:id="62" w:name="_Hlk103246774"/>
             <w:r>
               <w:rPr>
                 <w:b/>
@@ -18719,7 +18675,7 @@
           </w:p>
         </w:tc>
       </w:tr>
-      <w:bookmarkEnd w:id="60"/>
+      <w:bookmarkEnd w:id="62"/>
     </w:tbl>
     <w:p/>
     <w:tbl>
@@ -18969,7 +18925,7 @@
                 <w:bCs/>
               </w:rPr>
             </w:pPr>
-            <w:bookmarkStart w:id="61" w:name="_Hlk103167319"/>
+            <w:bookmarkStart w:id="63" w:name="_Hlk103167319"/>
             <w:r>
               <w:rPr>
                 <w:b/>
@@ -19527,7 +19483,7 @@
           </w:p>
         </w:tc>
       </w:tr>
-      <w:bookmarkEnd w:id="61"/>
+      <w:bookmarkEnd w:id="63"/>
     </w:tbl>
     <w:p>
       <w:pPr>
@@ -19556,12 +19512,12 @@
       <w:pPr>
         <w:pStyle w:val="Heading3"/>
       </w:pPr>
-      <w:bookmarkStart w:id="62" w:name="_Toc103764391"/>
+      <w:bookmarkStart w:id="64" w:name="_Toc103853582"/>
       <w:r>
         <w:lastRenderedPageBreak/>
         <w:t>User Story #32</w:t>
       </w:r>
-      <w:bookmarkEnd w:id="62"/>
+      <w:bookmarkEnd w:id="64"/>
     </w:p>
     <w:p>
       <w:r>
@@ -19589,7 +19545,7 @@
                 <w:bCs/>
               </w:rPr>
             </w:pPr>
-            <w:bookmarkStart w:id="63" w:name="_Hlk103246828"/>
+            <w:bookmarkStart w:id="65" w:name="_Hlk103246828"/>
             <w:r>
               <w:rPr>
                 <w:b/>
@@ -19643,7 +19599,7 @@
           </w:p>
         </w:tc>
       </w:tr>
-      <w:bookmarkEnd w:id="63"/>
+      <w:bookmarkEnd w:id="65"/>
     </w:tbl>
     <w:p/>
     <w:tbl>
@@ -19888,11 +19844,11 @@
       <w:pPr>
         <w:pStyle w:val="Heading3"/>
       </w:pPr>
-      <w:bookmarkStart w:id="64" w:name="_Toc103764392"/>
+      <w:bookmarkStart w:id="66" w:name="_Toc103853583"/>
       <w:r>
         <w:t>User Story #33</w:t>
       </w:r>
-      <w:bookmarkEnd w:id="64"/>
+      <w:bookmarkEnd w:id="66"/>
     </w:p>
     <w:p>
       <w:r>
@@ -20401,12 +20357,12 @@
       <w:pPr>
         <w:pStyle w:val="Heading3"/>
       </w:pPr>
-      <w:bookmarkStart w:id="65" w:name="_Toc103764393"/>
+      <w:bookmarkStart w:id="67" w:name="_Toc103853584"/>
       <w:r>
         <w:lastRenderedPageBreak/>
         <w:t>User Story #425</w:t>
       </w:r>
-      <w:bookmarkEnd w:id="65"/>
+      <w:bookmarkEnd w:id="67"/>
     </w:p>
     <w:p>
       <w:r>
@@ -20434,7 +20390,7 @@
                 <w:bCs/>
               </w:rPr>
             </w:pPr>
-            <w:bookmarkStart w:id="66" w:name="_Hlk103249575"/>
+            <w:bookmarkStart w:id="68" w:name="_Hlk103249575"/>
             <w:r>
               <w:rPr>
                 <w:b/>
@@ -20488,7 +20444,7 @@
           </w:p>
         </w:tc>
       </w:tr>
-      <w:bookmarkEnd w:id="66"/>
+      <w:bookmarkEnd w:id="68"/>
     </w:tbl>
     <w:p/>
     <w:tbl>
@@ -20653,7 +20609,7 @@
                 <w:bCs/>
               </w:rPr>
             </w:pPr>
-            <w:bookmarkStart w:id="67" w:name="_Hlk103169415"/>
+            <w:bookmarkStart w:id="69" w:name="_Hlk103169415"/>
             <w:r>
               <w:rPr>
                 <w:b/>
@@ -20907,7 +20863,7 @@
           </w:p>
         </w:tc>
       </w:tr>
-      <w:bookmarkEnd w:id="67"/>
+      <w:bookmarkEnd w:id="69"/>
     </w:tbl>
     <w:p/>
     <w:p>
@@ -20927,12 +20883,12 @@
       <w:pPr>
         <w:pStyle w:val="Heading3"/>
       </w:pPr>
-      <w:bookmarkStart w:id="68" w:name="_Toc103764394"/>
+      <w:bookmarkStart w:id="70" w:name="_Toc103853585"/>
       <w:r>
         <w:lastRenderedPageBreak/>
         <w:t>User Story #34</w:t>
       </w:r>
-      <w:bookmarkEnd w:id="68"/>
+      <w:bookmarkEnd w:id="70"/>
     </w:p>
     <w:p>
       <w:r>
@@ -21221,7 +21177,7 @@
                 <w:bCs/>
               </w:rPr>
             </w:pPr>
-            <w:bookmarkStart w:id="69" w:name="_Hlk103169134"/>
+            <w:bookmarkStart w:id="71" w:name="_Hlk103169134"/>
             <w:r>
               <w:rPr>
                 <w:b/>
@@ -21349,7 +21305,7 @@
           </w:p>
         </w:tc>
       </w:tr>
-      <w:bookmarkEnd w:id="69"/>
+      <w:bookmarkEnd w:id="71"/>
     </w:tbl>
     <w:p/>
     <w:tbl>
@@ -21375,7 +21331,7 @@
                 <w:bCs/>
               </w:rPr>
             </w:pPr>
-            <w:bookmarkStart w:id="70" w:name="_Hlk103169914"/>
+            <w:bookmarkStart w:id="72" w:name="_Hlk103169914"/>
             <w:r>
               <w:rPr>
                 <w:b/>
@@ -21609,13 +21565,13 @@
       <w:pPr>
         <w:pStyle w:val="Heading3"/>
       </w:pPr>
-      <w:bookmarkStart w:id="71" w:name="_Toc103764395"/>
-      <w:bookmarkEnd w:id="70"/>
+      <w:bookmarkStart w:id="73" w:name="_Toc103853586"/>
+      <w:bookmarkEnd w:id="72"/>
       <w:r>
         <w:lastRenderedPageBreak/>
         <w:t>User Story #37</w:t>
       </w:r>
-      <w:bookmarkEnd w:id="71"/>
+      <w:bookmarkEnd w:id="73"/>
     </w:p>
     <w:p>
       <w:r>
@@ -21643,7 +21599,7 @@
                 <w:bCs/>
               </w:rPr>
             </w:pPr>
-            <w:bookmarkStart w:id="72" w:name="_Hlk103249757"/>
+            <w:bookmarkStart w:id="74" w:name="_Hlk103249757"/>
             <w:r>
               <w:rPr>
                 <w:b/>
@@ -21697,7 +21653,7 @@
           </w:p>
         </w:tc>
       </w:tr>
-      <w:bookmarkEnd w:id="72"/>
+      <w:bookmarkEnd w:id="74"/>
     </w:tbl>
     <w:p/>
     <w:tbl>
@@ -21951,11 +21907,11 @@
       <w:pPr>
         <w:pStyle w:val="Heading3"/>
       </w:pPr>
-      <w:bookmarkStart w:id="73" w:name="_Toc103764396"/>
+      <w:bookmarkStart w:id="75" w:name="_Toc103853587"/>
       <w:r>
         <w:t>User Story #38</w:t>
       </w:r>
-      <w:bookmarkEnd w:id="73"/>
+      <w:bookmarkEnd w:id="75"/>
     </w:p>
     <w:p>
       <w:r>
@@ -22284,12 +22240,12 @@
       <w:pPr>
         <w:pStyle w:val="Heading3"/>
       </w:pPr>
-      <w:bookmarkStart w:id="74" w:name="_Toc103764397"/>
+      <w:bookmarkStart w:id="76" w:name="_Toc103853588"/>
       <w:r>
         <w:lastRenderedPageBreak/>
         <w:t>User Story #39</w:t>
       </w:r>
-      <w:bookmarkEnd w:id="74"/>
+      <w:bookmarkEnd w:id="76"/>
     </w:p>
     <w:p>
       <w:r>
@@ -22604,11 +22560,11 @@
       <w:pPr>
         <w:pStyle w:val="Heading3"/>
       </w:pPr>
-      <w:bookmarkStart w:id="75" w:name="_Toc103764398"/>
+      <w:bookmarkStart w:id="77" w:name="_Toc103853589"/>
       <w:r>
         <w:t>User Story #40</w:t>
       </w:r>
-      <w:bookmarkEnd w:id="75"/>
+      <w:bookmarkEnd w:id="77"/>
     </w:p>
     <w:p>
       <w:r>
@@ -22979,12 +22935,12 @@
       <w:pPr>
         <w:pStyle w:val="Heading3"/>
       </w:pPr>
-      <w:bookmarkStart w:id="76" w:name="_Toc103764399"/>
+      <w:bookmarkStart w:id="78" w:name="_Toc103853590"/>
       <w:r>
         <w:lastRenderedPageBreak/>
         <w:t>User Story #41</w:t>
       </w:r>
-      <w:bookmarkEnd w:id="76"/>
+      <w:bookmarkEnd w:id="78"/>
     </w:p>
     <w:p>
       <w:r>
@@ -23329,11 +23285,11 @@
       <w:pPr>
         <w:pStyle w:val="Heading3"/>
       </w:pPr>
-      <w:bookmarkStart w:id="77" w:name="_Toc103764400"/>
+      <w:bookmarkStart w:id="79" w:name="_Toc103853591"/>
       <w:r>
         <w:t>User Story #42</w:t>
       </w:r>
-      <w:bookmarkEnd w:id="77"/>
+      <w:bookmarkEnd w:id="79"/>
     </w:p>
     <w:p>
       <w:r>
@@ -23683,12 +23639,12 @@
       <w:pPr>
         <w:pStyle w:val="Heading3"/>
       </w:pPr>
-      <w:bookmarkStart w:id="78" w:name="_Toc103764401"/>
+      <w:bookmarkStart w:id="80" w:name="_Toc103853592"/>
       <w:r>
         <w:lastRenderedPageBreak/>
         <w:t>User Story #43</w:t>
       </w:r>
-      <w:bookmarkEnd w:id="78"/>
+      <w:bookmarkEnd w:id="80"/>
     </w:p>
     <w:p>
       <w:r>
@@ -24003,11 +23959,11 @@
       <w:pPr>
         <w:pStyle w:val="Heading3"/>
       </w:pPr>
-      <w:bookmarkStart w:id="79" w:name="_Toc103764402"/>
+      <w:bookmarkStart w:id="81" w:name="_Toc103853593"/>
       <w:r>
         <w:t>User Story #44</w:t>
       </w:r>
-      <w:bookmarkEnd w:id="79"/>
+      <w:bookmarkEnd w:id="81"/>
     </w:p>
     <w:p>
       <w:r>
@@ -24369,12 +24325,12 @@
       <w:pPr>
         <w:pStyle w:val="Heading3"/>
       </w:pPr>
-      <w:bookmarkStart w:id="80" w:name="_Toc103764403"/>
+      <w:bookmarkStart w:id="82" w:name="_Toc103853594"/>
       <w:r>
         <w:lastRenderedPageBreak/>
         <w:t>User Story #45</w:t>
       </w:r>
-      <w:bookmarkEnd w:id="80"/>
+      <w:bookmarkEnd w:id="82"/>
     </w:p>
     <w:p>
       <w:r>
@@ -24724,22 +24680,22 @@
       <w:pPr>
         <w:pStyle w:val="Heading2"/>
       </w:pPr>
-      <w:bookmarkStart w:id="81" w:name="_Toc103764404"/>
+      <w:bookmarkStart w:id="83" w:name="_Toc103853595"/>
       <w:r>
         <w:lastRenderedPageBreak/>
         <w:t>Sprint 4</w:t>
       </w:r>
-      <w:bookmarkEnd w:id="81"/>
+      <w:bookmarkEnd w:id="83"/>
     </w:p>
     <w:p>
       <w:pPr>
         <w:pStyle w:val="Heading3"/>
       </w:pPr>
-      <w:bookmarkStart w:id="82" w:name="_Toc103764405"/>
+      <w:bookmarkStart w:id="84" w:name="_Toc103853596"/>
       <w:r>
         <w:t>User Story #15</w:t>
       </w:r>
-      <w:bookmarkEnd w:id="82"/>
+      <w:bookmarkEnd w:id="84"/>
     </w:p>
     <w:p>
       <w:r>
@@ -25529,7 +25485,7 @@
                 <w:bCs/>
               </w:rPr>
             </w:pPr>
-            <w:bookmarkStart w:id="83" w:name="_Hlk103252835"/>
+            <w:bookmarkStart w:id="85" w:name="_Hlk103252835"/>
             <w:r>
               <w:rPr>
                 <w:b/>
@@ -25650,7 +25606,7 @@
           </w:p>
         </w:tc>
       </w:tr>
-      <w:bookmarkEnd w:id="83"/>
+      <w:bookmarkEnd w:id="85"/>
     </w:tbl>
     <w:p>
       <w:pPr>
@@ -25666,12 +25622,12 @@
       <w:pPr>
         <w:pStyle w:val="Heading3"/>
       </w:pPr>
-      <w:bookmarkStart w:id="84" w:name="_Toc103764406"/>
+      <w:bookmarkStart w:id="86" w:name="_Toc103853597"/>
       <w:r>
         <w:lastRenderedPageBreak/>
         <w:t>User Story #16</w:t>
       </w:r>
-      <w:bookmarkEnd w:id="84"/>
+      <w:bookmarkEnd w:id="86"/>
     </w:p>
     <w:p>
       <w:r>
@@ -26506,12 +26462,12 @@
       <w:pPr>
         <w:pStyle w:val="Heading3"/>
       </w:pPr>
-      <w:bookmarkStart w:id="85" w:name="_Toc103764407"/>
+      <w:bookmarkStart w:id="87" w:name="_Toc103853598"/>
       <w:r>
         <w:lastRenderedPageBreak/>
         <w:t>User Story #17</w:t>
       </w:r>
-      <w:bookmarkEnd w:id="85"/>
+      <w:bookmarkEnd w:id="87"/>
     </w:p>
     <w:p>
       <w:r>
@@ -27016,11 +26972,11 @@
       <w:pPr>
         <w:pStyle w:val="Heading3"/>
       </w:pPr>
-      <w:bookmarkStart w:id="86" w:name="_Toc103764408"/>
+      <w:bookmarkStart w:id="88" w:name="_Toc103853599"/>
       <w:r>
         <w:t>User Story #18</w:t>
       </w:r>
-      <w:bookmarkEnd w:id="86"/>
+      <w:bookmarkEnd w:id="88"/>
     </w:p>
     <w:p>
       <w:r>
@@ -27361,12 +27317,12 @@
       <w:pPr>
         <w:pStyle w:val="Heading3"/>
       </w:pPr>
-      <w:bookmarkStart w:id="87" w:name="_Toc103764409"/>
+      <w:bookmarkStart w:id="89" w:name="_Toc103853600"/>
       <w:r>
         <w:lastRenderedPageBreak/>
         <w:t>User Story #19</w:t>
       </w:r>
-      <w:bookmarkEnd w:id="87"/>
+      <w:bookmarkEnd w:id="89"/>
     </w:p>
     <w:p>
       <w:r>
@@ -27394,7 +27350,7 @@
                 <w:bCs/>
               </w:rPr>
             </w:pPr>
-            <w:bookmarkStart w:id="88" w:name="_Hlk103257435"/>
+            <w:bookmarkStart w:id="90" w:name="_Hlk103257435"/>
             <w:r>
               <w:rPr>
                 <w:b/>
@@ -27555,38 +27511,6 @@
           </w:p>
         </w:tc>
       </w:tr>
-      <w:tr>
-        <w:tc>
-          <w:tcPr>
-            <w:tcW w:w="607" w:type="dxa"/>
-          </w:tcPr>
-          <w:p>
-            <w:r>
-              <w:t>19.2</w:t>
-            </w:r>
-          </w:p>
-        </w:tc>
-        <w:tc>
-          <w:tcPr>
-            <w:tcW w:w="3246" w:type="dxa"/>
-          </w:tcPr>
-          <w:p>
-            <w:r>
-              <w:t>Delete menu item still in orders</w:t>
-            </w:r>
-          </w:p>
-        </w:tc>
-        <w:tc>
-          <w:tcPr>
-            <w:tcW w:w="5163" w:type="dxa"/>
-          </w:tcPr>
-          <w:p>
-            <w:r>
-              <w:t>Test if the program will prevent the deletion of menu item still in orders</w:t>
-            </w:r>
-          </w:p>
-        </w:tc>
-      </w:tr>
     </w:tbl>
     <w:p/>
     <w:tbl>
@@ -27746,7 +27670,7 @@
           </w:p>
         </w:tc>
       </w:tr>
-      <w:bookmarkEnd w:id="88"/>
+      <w:bookmarkEnd w:id="90"/>
     </w:tbl>
     <w:p/>
     <w:p/>
@@ -27767,12 +27691,12 @@
       <w:pPr>
         <w:pStyle w:val="Heading3"/>
       </w:pPr>
-      <w:bookmarkStart w:id="89" w:name="_Toc103764410"/>
+      <w:bookmarkStart w:id="91" w:name="_Toc103853601"/>
       <w:r>
         <w:lastRenderedPageBreak/>
         <w:t>User Story #420</w:t>
       </w:r>
-      <w:bookmarkEnd w:id="89"/>
+      <w:bookmarkEnd w:id="91"/>
     </w:p>
     <w:p>
       <w:r>
@@ -27800,7 +27724,7 @@
                 <w:bCs/>
               </w:rPr>
             </w:pPr>
-            <w:bookmarkStart w:id="90" w:name="_Hlk103257823"/>
+            <w:bookmarkStart w:id="92" w:name="_Hlk103257823"/>
             <w:r>
               <w:rPr>
                 <w:b/>
@@ -28520,7 +28444,7 @@
           </w:p>
         </w:tc>
       </w:tr>
-      <w:bookmarkEnd w:id="90"/>
+      <w:bookmarkEnd w:id="92"/>
     </w:tbl>
     <w:p/>
     <w:p>
@@ -28540,12 +28464,12 @@
       <w:pPr>
         <w:pStyle w:val="Heading3"/>
       </w:pPr>
-      <w:bookmarkStart w:id="91" w:name="_Toc103764411"/>
+      <w:bookmarkStart w:id="93" w:name="_Toc103853602"/>
       <w:r>
         <w:lastRenderedPageBreak/>
         <w:t>User Story #421</w:t>
       </w:r>
-      <w:bookmarkEnd w:id="91"/>
+      <w:bookmarkEnd w:id="93"/>
     </w:p>
     <w:p>
       <w:r>
@@ -29540,12 +29464,12 @@
       <w:pPr>
         <w:pStyle w:val="Heading3"/>
       </w:pPr>
-      <w:bookmarkStart w:id="92" w:name="_Toc103764412"/>
+      <w:bookmarkStart w:id="94" w:name="_Toc103853603"/>
       <w:r>
         <w:lastRenderedPageBreak/>
         <w:t>User Story #422</w:t>
       </w:r>
-      <w:bookmarkEnd w:id="92"/>
+      <w:bookmarkEnd w:id="94"/>
     </w:p>
     <w:p>
       <w:r>
@@ -29857,11 +29781,11 @@
       <w:pPr>
         <w:pStyle w:val="Heading3"/>
       </w:pPr>
-      <w:bookmarkStart w:id="93" w:name="_Toc103764413"/>
+      <w:bookmarkStart w:id="95" w:name="_Toc103853604"/>
       <w:r>
         <w:t>User Story #423</w:t>
       </w:r>
-      <w:bookmarkEnd w:id="93"/>
+      <w:bookmarkEnd w:id="95"/>
     </w:p>
     <w:p>
       <w:r>
@@ -30202,12 +30126,12 @@
       <w:pPr>
         <w:pStyle w:val="Heading3"/>
       </w:pPr>
-      <w:bookmarkStart w:id="94" w:name="_Toc103764414"/>
+      <w:bookmarkStart w:id="96" w:name="_Toc103853605"/>
       <w:r>
         <w:lastRenderedPageBreak/>
         <w:t>User Story #424</w:t>
       </w:r>
-      <w:bookmarkEnd w:id="94"/>
+      <w:bookmarkEnd w:id="96"/>
     </w:p>
     <w:p>
       <w:r>
@@ -30694,12 +30618,12 @@
       <w:pPr>
         <w:pStyle w:val="Heading3"/>
       </w:pPr>
-      <w:bookmarkStart w:id="95" w:name="_Toc103764415"/>
+      <w:bookmarkStart w:id="97" w:name="_Toc103853606"/>
       <w:r>
         <w:lastRenderedPageBreak/>
         <w:t>User Story #22</w:t>
       </w:r>
-      <w:bookmarkEnd w:id="95"/>
+      <w:bookmarkEnd w:id="97"/>
     </w:p>
     <w:p>
       <w:pPr>
@@ -31269,12 +31193,12 @@
       <w:pPr>
         <w:pStyle w:val="Heading3"/>
       </w:pPr>
-      <w:bookmarkStart w:id="96" w:name="_Toc103764416"/>
+      <w:bookmarkStart w:id="98" w:name="_Toc103853607"/>
       <w:r>
         <w:lastRenderedPageBreak/>
         <w:t>User Story #23</w:t>
       </w:r>
-      <w:bookmarkEnd w:id="96"/>
+      <w:bookmarkEnd w:id="98"/>
     </w:p>
     <w:p>
       <w:r>
@@ -31873,12 +31797,12 @@
       <w:pPr>
         <w:pStyle w:val="Heading3"/>
       </w:pPr>
-      <w:bookmarkStart w:id="97" w:name="_Toc103764417"/>
+      <w:bookmarkStart w:id="99" w:name="_Toc103853608"/>
       <w:r>
         <w:lastRenderedPageBreak/>
         <w:t>User Story #24</w:t>
       </w:r>
-      <w:bookmarkEnd w:id="97"/>
+      <w:bookmarkEnd w:id="99"/>
     </w:p>
     <w:p>
       <w:r>
@@ -32393,11 +32317,11 @@
       <w:pPr>
         <w:pStyle w:val="Heading3"/>
       </w:pPr>
-      <w:bookmarkStart w:id="98" w:name="_Toc103764418"/>
+      <w:bookmarkStart w:id="100" w:name="_Toc103853609"/>
       <w:r>
         <w:t>User Story #25</w:t>
       </w:r>
-      <w:bookmarkEnd w:id="98"/>
+      <w:bookmarkEnd w:id="100"/>
     </w:p>
     <w:p>
       <w:r>
@@ -32713,12 +32637,12 @@
       <w:pPr>
         <w:pStyle w:val="Heading3"/>
       </w:pPr>
-      <w:bookmarkStart w:id="99" w:name="_Toc103764419"/>
+      <w:bookmarkStart w:id="101" w:name="_Toc103853610"/>
       <w:r>
         <w:lastRenderedPageBreak/>
         <w:t>User Story #26</w:t>
       </w:r>
-      <w:bookmarkEnd w:id="99"/>
+      <w:bookmarkEnd w:id="101"/>
     </w:p>
     <w:p>
       <w:r>
@@ -33223,12 +33147,12 @@
       <w:pPr>
         <w:pStyle w:val="Heading1"/>
       </w:pPr>
-      <w:bookmarkStart w:id="100" w:name="_Toc103764420"/>
+      <w:bookmarkStart w:id="102" w:name="_Toc103853611"/>
       <w:r>
         <w:lastRenderedPageBreak/>
         <w:t>Test Driven Development</w:t>
       </w:r>
-      <w:bookmarkEnd w:id="100"/>
+      <w:bookmarkEnd w:id="102"/>
     </w:p>
     <w:p>
       <w:r>
@@ -33629,8 +33553,13 @@
             <w:tcW w:w="2689" w:type="dxa"/>
           </w:tcPr>
           <w:p>
-            <w:r>
-              <w:t>testAdminCreateAccount()</w:t>
+            <w:proofErr w:type="spellStart"/>
+            <w:r>
+              <w:t>testAdminCreateAccount</w:t>
+            </w:r>
+            <w:proofErr w:type="spellEnd"/>
+            <w:r>
+              <w:t>()</w:t>
             </w:r>
           </w:p>
         </w:tc>
@@ -33667,8 +33596,13 @@
             <w:tcW w:w="2689" w:type="dxa"/>
           </w:tcPr>
           <w:p>
-            <w:r>
-              <w:t>testAdminEditAccount()</w:t>
+            <w:proofErr w:type="spellStart"/>
+            <w:r>
+              <w:t>testAdminEditAccount</w:t>
+            </w:r>
+            <w:proofErr w:type="spellEnd"/>
+            <w:r>
+              <w:t>()</w:t>
             </w:r>
           </w:p>
         </w:tc>
@@ -33705,8 +33639,13 @@
             <w:tcW w:w="2689" w:type="dxa"/>
           </w:tcPr>
           <w:p>
-            <w:r>
-              <w:t>testAdminSearchAccount()</w:t>
+            <w:proofErr w:type="spellStart"/>
+            <w:r>
+              <w:t>testAdminSearchAccount</w:t>
+            </w:r>
+            <w:proofErr w:type="spellEnd"/>
+            <w:r>
+              <w:t>()</w:t>
             </w:r>
           </w:p>
         </w:tc>
@@ -33743,8 +33682,13 @@
             <w:tcW w:w="2689" w:type="dxa"/>
           </w:tcPr>
           <w:p>
-            <w:r>
-              <w:t>testAdminViewAccount()</w:t>
+            <w:proofErr w:type="spellStart"/>
+            <w:r>
+              <w:t>testAdminViewAccount</w:t>
+            </w:r>
+            <w:proofErr w:type="spellEnd"/>
+            <w:r>
+              <w:t>()</w:t>
             </w:r>
           </w:p>
         </w:tc>
@@ -33781,8 +33725,13 @@
             <w:tcW w:w="2689" w:type="dxa"/>
           </w:tcPr>
           <w:p>
-            <w:r>
-              <w:t>testAdminSuspendAccount()</w:t>
+            <w:proofErr w:type="spellStart"/>
+            <w:r>
+              <w:t>testAdminSuspendAccount</w:t>
+            </w:r>
+            <w:proofErr w:type="spellEnd"/>
+            <w:r>
+              <w:t>()</w:t>
             </w:r>
           </w:p>
         </w:tc>
@@ -33819,8 +33768,13 @@
             <w:tcW w:w="2689" w:type="dxa"/>
           </w:tcPr>
           <w:p>
-            <w:r>
-              <w:t>testAdminCreateProfile()</w:t>
+            <w:proofErr w:type="spellStart"/>
+            <w:r>
+              <w:t>testAdminCreateProfile</w:t>
+            </w:r>
+            <w:proofErr w:type="spellEnd"/>
+            <w:r>
+              <w:t>()</w:t>
             </w:r>
           </w:p>
         </w:tc>
@@ -33857,8 +33811,13 @@
             <w:tcW w:w="2689" w:type="dxa"/>
           </w:tcPr>
           <w:p>
-            <w:r>
-              <w:t>testAdminEditProfile()</w:t>
+            <w:proofErr w:type="spellStart"/>
+            <w:r>
+              <w:t>testAdminEditProfile</w:t>
+            </w:r>
+            <w:proofErr w:type="spellEnd"/>
+            <w:r>
+              <w:t>()</w:t>
             </w:r>
           </w:p>
         </w:tc>
@@ -33895,8 +33854,13 @@
             <w:tcW w:w="2689" w:type="dxa"/>
           </w:tcPr>
           <w:p>
-            <w:r>
-              <w:t>testAdminSearchProfile()</w:t>
+            <w:proofErr w:type="spellStart"/>
+            <w:r>
+              <w:t>testAdminSearchProfile</w:t>
+            </w:r>
+            <w:proofErr w:type="spellEnd"/>
+            <w:r>
+              <w:t>()</w:t>
             </w:r>
           </w:p>
         </w:tc>
@@ -33933,8 +33897,13 @@
             <w:tcW w:w="2689" w:type="dxa"/>
           </w:tcPr>
           <w:p>
-            <w:r>
-              <w:t>testAdminViewProfile()</w:t>
+            <w:proofErr w:type="spellStart"/>
+            <w:r>
+              <w:t>testAdminViewProfile</w:t>
+            </w:r>
+            <w:proofErr w:type="spellEnd"/>
+            <w:r>
+              <w:t>()</w:t>
             </w:r>
           </w:p>
         </w:tc>
@@ -33971,8 +33940,13 @@
             <w:tcW w:w="2689" w:type="dxa"/>
           </w:tcPr>
           <w:p>
-            <w:r>
-              <w:t>testAdminSuspendProfile()</w:t>
+            <w:proofErr w:type="spellStart"/>
+            <w:r>
+              <w:t>testAdminSuspendProfile</w:t>
+            </w:r>
+            <w:proofErr w:type="spellEnd"/>
+            <w:r>
+              <w:t>()</w:t>
             </w:r>
           </w:p>
         </w:tc>
@@ -34009,8 +33983,13 @@
             <w:tcW w:w="2689" w:type="dxa"/>
           </w:tcPr>
           <w:p>
-            <w:r>
-              <w:t>testCustomerInsertTableNumber()</w:t>
+            <w:proofErr w:type="spellStart"/>
+            <w:r>
+              <w:t>testCustomerInsertTableNumber</w:t>
+            </w:r>
+            <w:proofErr w:type="spellEnd"/>
+            <w:r>
+              <w:t>()</w:t>
             </w:r>
           </w:p>
         </w:tc>
@@ -34859,6 +34838,95 @@
     </w:lvl>
   </w:abstractNum>
   <w:abstractNum w:abstractNumId="9" w15:restartNumberingAfterBreak="0">
+    <w:nsid w:val="05024B11"/>
+    <w:multiLevelType w:val="hybridMultilevel"/>
+    <w:tmpl w:val="191C9BF2"/>
+    <w:lvl w:ilvl="0" w:tplc="FFFFFFFF">
+      <w:start w:val="1"/>
+      <w:numFmt w:val="decimal"/>
+      <w:lvlText w:val="%1)"/>
+      <w:lvlJc w:val="left"/>
+      <w:pPr>
+        <w:ind w:left="720" w:hanging="360"/>
+      </w:pPr>
+      <w:rPr>
+        <w:rFonts w:hint="default"/>
+      </w:rPr>
+    </w:lvl>
+    <w:lvl w:ilvl="1" w:tplc="FFFFFFFF" w:tentative="1">
+      <w:start w:val="1"/>
+      <w:numFmt w:val="lowerLetter"/>
+      <w:lvlText w:val="%2."/>
+      <w:lvlJc w:val="left"/>
+      <w:pPr>
+        <w:ind w:left="1440" w:hanging="360"/>
+      </w:pPr>
+    </w:lvl>
+    <w:lvl w:ilvl="2" w:tplc="FFFFFFFF" w:tentative="1">
+      <w:start w:val="1"/>
+      <w:numFmt w:val="lowerRoman"/>
+      <w:lvlText w:val="%3."/>
+      <w:lvlJc w:val="right"/>
+      <w:pPr>
+        <w:ind w:left="2160" w:hanging="180"/>
+      </w:pPr>
+    </w:lvl>
+    <w:lvl w:ilvl="3" w:tplc="FFFFFFFF" w:tentative="1">
+      <w:start w:val="1"/>
+      <w:numFmt w:val="decimal"/>
+      <w:lvlText w:val="%4."/>
+      <w:lvlJc w:val="left"/>
+      <w:pPr>
+        <w:ind w:left="2880" w:hanging="360"/>
+      </w:pPr>
+    </w:lvl>
+    <w:lvl w:ilvl="4" w:tplc="FFFFFFFF" w:tentative="1">
+      <w:start w:val="1"/>
+      <w:numFmt w:val="lowerLetter"/>
+      <w:lvlText w:val="%5."/>
+      <w:lvlJc w:val="left"/>
+      <w:pPr>
+        <w:ind w:left="3600" w:hanging="360"/>
+      </w:pPr>
+    </w:lvl>
+    <w:lvl w:ilvl="5" w:tplc="FFFFFFFF" w:tentative="1">
+      <w:start w:val="1"/>
+      <w:numFmt w:val="lowerRoman"/>
+      <w:lvlText w:val="%6."/>
+      <w:lvlJc w:val="right"/>
+      <w:pPr>
+        <w:ind w:left="4320" w:hanging="180"/>
+      </w:pPr>
+    </w:lvl>
+    <w:lvl w:ilvl="6" w:tplc="FFFFFFFF" w:tentative="1">
+      <w:start w:val="1"/>
+      <w:numFmt w:val="decimal"/>
+      <w:lvlText w:val="%7."/>
+      <w:lvlJc w:val="left"/>
+      <w:pPr>
+        <w:ind w:left="5040" w:hanging="360"/>
+      </w:pPr>
+    </w:lvl>
+    <w:lvl w:ilvl="7" w:tplc="FFFFFFFF" w:tentative="1">
+      <w:start w:val="1"/>
+      <w:numFmt w:val="lowerLetter"/>
+      <w:lvlText w:val="%8."/>
+      <w:lvlJc w:val="left"/>
+      <w:pPr>
+        <w:ind w:left="5760" w:hanging="360"/>
+      </w:pPr>
+    </w:lvl>
+    <w:lvl w:ilvl="8" w:tplc="FFFFFFFF" w:tentative="1">
+      <w:start w:val="1"/>
+      <w:numFmt w:val="lowerRoman"/>
+      <w:lvlText w:val="%9."/>
+      <w:lvlJc w:val="right"/>
+      <w:pPr>
+        <w:ind w:left="6480" w:hanging="180"/>
+      </w:pPr>
+    </w:lvl>
+  </w:abstractNum>
+  <w:abstractNum w:abstractNumId="10" w15:restartNumberingAfterBreak="0">
     <w:nsid w:val="05912D78"/>
     <w:multiLevelType w:val="hybridMultilevel"/>
     <w:tmpl w:val="191C9BF2"/>
@@ -34947,7 +35015,7 @@
       </w:pPr>
     </w:lvl>
   </w:abstractNum>
-  <w:abstractNum w:abstractNumId="10" w15:restartNumberingAfterBreak="0">
+  <w:abstractNum w:abstractNumId="11" w15:restartNumberingAfterBreak="0">
     <w:nsid w:val="05C514CF"/>
     <w:multiLevelType w:val="hybridMultilevel"/>
     <w:tmpl w:val="267825BC"/>
@@ -35036,7 +35104,7 @@
       </w:pPr>
     </w:lvl>
   </w:abstractNum>
-  <w:abstractNum w:abstractNumId="11" w15:restartNumberingAfterBreak="0">
+  <w:abstractNum w:abstractNumId="12" w15:restartNumberingAfterBreak="0">
     <w:nsid w:val="06534A2D"/>
     <w:multiLevelType w:val="hybridMultilevel"/>
     <w:tmpl w:val="267825BC"/>
@@ -35125,7 +35193,7 @@
       </w:pPr>
     </w:lvl>
   </w:abstractNum>
-  <w:abstractNum w:abstractNumId="12" w15:restartNumberingAfterBreak="0">
+  <w:abstractNum w:abstractNumId="13" w15:restartNumberingAfterBreak="0">
     <w:nsid w:val="065C37F9"/>
     <w:multiLevelType w:val="hybridMultilevel"/>
     <w:tmpl w:val="267825BC"/>
@@ -35214,7 +35282,7 @@
       </w:pPr>
     </w:lvl>
   </w:abstractNum>
-  <w:abstractNum w:abstractNumId="13" w15:restartNumberingAfterBreak="0">
+  <w:abstractNum w:abstractNumId="14" w15:restartNumberingAfterBreak="0">
     <w:nsid w:val="0714472A"/>
     <w:multiLevelType w:val="hybridMultilevel"/>
     <w:tmpl w:val="1AF8DF78"/>
@@ -35303,7 +35371,7 @@
       </w:pPr>
     </w:lvl>
   </w:abstractNum>
-  <w:abstractNum w:abstractNumId="14" w15:restartNumberingAfterBreak="0">
+  <w:abstractNum w:abstractNumId="15" w15:restartNumberingAfterBreak="0">
     <w:nsid w:val="072965E0"/>
     <w:multiLevelType w:val="hybridMultilevel"/>
     <w:tmpl w:val="131EAC7A"/>
@@ -35392,7 +35460,7 @@
       </w:pPr>
     </w:lvl>
   </w:abstractNum>
-  <w:abstractNum w:abstractNumId="15" w15:restartNumberingAfterBreak="0">
+  <w:abstractNum w:abstractNumId="16" w15:restartNumberingAfterBreak="0">
     <w:nsid w:val="07BA1296"/>
     <w:multiLevelType w:val="hybridMultilevel"/>
     <w:tmpl w:val="1AF8DF78"/>
@@ -35481,7 +35549,7 @@
       </w:pPr>
     </w:lvl>
   </w:abstractNum>
-  <w:abstractNum w:abstractNumId="16" w15:restartNumberingAfterBreak="0">
+  <w:abstractNum w:abstractNumId="17" w15:restartNumberingAfterBreak="0">
     <w:nsid w:val="07BE456A"/>
     <w:multiLevelType w:val="hybridMultilevel"/>
     <w:tmpl w:val="1AF8DF78"/>
@@ -35570,7 +35638,7 @@
       </w:pPr>
     </w:lvl>
   </w:abstractNum>
-  <w:abstractNum w:abstractNumId="17" w15:restartNumberingAfterBreak="0">
+  <w:abstractNum w:abstractNumId="18" w15:restartNumberingAfterBreak="0">
     <w:nsid w:val="07EE6E90"/>
     <w:multiLevelType w:val="hybridMultilevel"/>
     <w:tmpl w:val="14FEC3AC"/>
@@ -35659,7 +35727,7 @@
       </w:pPr>
     </w:lvl>
   </w:abstractNum>
-  <w:abstractNum w:abstractNumId="18" w15:restartNumberingAfterBreak="0">
+  <w:abstractNum w:abstractNumId="19" w15:restartNumberingAfterBreak="0">
     <w:nsid w:val="0A813743"/>
     <w:multiLevelType w:val="hybridMultilevel"/>
     <w:tmpl w:val="267825BC"/>
@@ -35748,7 +35816,7 @@
       </w:pPr>
     </w:lvl>
   </w:abstractNum>
-  <w:abstractNum w:abstractNumId="19" w15:restartNumberingAfterBreak="0">
+  <w:abstractNum w:abstractNumId="20" w15:restartNumberingAfterBreak="0">
     <w:nsid w:val="0AC83F8D"/>
     <w:multiLevelType w:val="hybridMultilevel"/>
     <w:tmpl w:val="267825BC"/>
@@ -35837,7 +35905,7 @@
       </w:pPr>
     </w:lvl>
   </w:abstractNum>
-  <w:abstractNum w:abstractNumId="20" w15:restartNumberingAfterBreak="0">
+  <w:abstractNum w:abstractNumId="21" w15:restartNumberingAfterBreak="0">
     <w:nsid w:val="0B085D54"/>
     <w:multiLevelType w:val="hybridMultilevel"/>
     <w:tmpl w:val="14FEC3AC"/>
@@ -35926,7 +35994,7 @@
       </w:pPr>
     </w:lvl>
   </w:abstractNum>
-  <w:abstractNum w:abstractNumId="21" w15:restartNumberingAfterBreak="0">
+  <w:abstractNum w:abstractNumId="22" w15:restartNumberingAfterBreak="0">
     <w:nsid w:val="0C206917"/>
     <w:multiLevelType w:val="hybridMultilevel"/>
     <w:tmpl w:val="D1321060"/>
@@ -36015,7 +36083,7 @@
       </w:pPr>
     </w:lvl>
   </w:abstractNum>
-  <w:abstractNum w:abstractNumId="22" w15:restartNumberingAfterBreak="0">
+  <w:abstractNum w:abstractNumId="23" w15:restartNumberingAfterBreak="0">
     <w:nsid w:val="0C901A25"/>
     <w:multiLevelType w:val="hybridMultilevel"/>
     <w:tmpl w:val="1AF8DF78"/>
@@ -36104,7 +36172,7 @@
       </w:pPr>
     </w:lvl>
   </w:abstractNum>
-  <w:abstractNum w:abstractNumId="23" w15:restartNumberingAfterBreak="0">
+  <w:abstractNum w:abstractNumId="24" w15:restartNumberingAfterBreak="0">
     <w:nsid w:val="0CD859C2"/>
     <w:multiLevelType w:val="hybridMultilevel"/>
     <w:tmpl w:val="267825BC"/>
@@ -36193,7 +36261,7 @@
       </w:pPr>
     </w:lvl>
   </w:abstractNum>
-  <w:abstractNum w:abstractNumId="24" w15:restartNumberingAfterBreak="0">
+  <w:abstractNum w:abstractNumId="25" w15:restartNumberingAfterBreak="0">
     <w:nsid w:val="0CE43CCA"/>
     <w:multiLevelType w:val="hybridMultilevel"/>
     <w:tmpl w:val="D0C0DA02"/>
@@ -36282,7 +36350,7 @@
       </w:pPr>
     </w:lvl>
   </w:abstractNum>
-  <w:abstractNum w:abstractNumId="25" w15:restartNumberingAfterBreak="0">
+  <w:abstractNum w:abstractNumId="26" w15:restartNumberingAfterBreak="0">
     <w:nsid w:val="0E407235"/>
     <w:multiLevelType w:val="hybridMultilevel"/>
     <w:tmpl w:val="1AF8DF78"/>
@@ -36371,7 +36439,7 @@
       </w:pPr>
     </w:lvl>
   </w:abstractNum>
-  <w:abstractNum w:abstractNumId="26" w15:restartNumberingAfterBreak="0">
+  <w:abstractNum w:abstractNumId="27" w15:restartNumberingAfterBreak="0">
     <w:nsid w:val="0F4D281A"/>
     <w:multiLevelType w:val="hybridMultilevel"/>
     <w:tmpl w:val="1AF8DF78"/>
@@ -36460,7 +36528,7 @@
       </w:pPr>
     </w:lvl>
   </w:abstractNum>
-  <w:abstractNum w:abstractNumId="27" w15:restartNumberingAfterBreak="0">
+  <w:abstractNum w:abstractNumId="28" w15:restartNumberingAfterBreak="0">
     <w:nsid w:val="12476224"/>
     <w:multiLevelType w:val="hybridMultilevel"/>
     <w:tmpl w:val="B10473AC"/>
@@ -36549,7 +36617,7 @@
       </w:pPr>
     </w:lvl>
   </w:abstractNum>
-  <w:abstractNum w:abstractNumId="28" w15:restartNumberingAfterBreak="0">
+  <w:abstractNum w:abstractNumId="29" w15:restartNumberingAfterBreak="0">
     <w:nsid w:val="12D76B12"/>
     <w:multiLevelType w:val="hybridMultilevel"/>
     <w:tmpl w:val="267825BC"/>
@@ -36638,7 +36706,7 @@
       </w:pPr>
     </w:lvl>
   </w:abstractNum>
-  <w:abstractNum w:abstractNumId="29" w15:restartNumberingAfterBreak="0">
+  <w:abstractNum w:abstractNumId="30" w15:restartNumberingAfterBreak="0">
     <w:nsid w:val="1309632E"/>
     <w:multiLevelType w:val="hybridMultilevel"/>
     <w:tmpl w:val="267825BC"/>
@@ -36727,7 +36795,7 @@
       </w:pPr>
     </w:lvl>
   </w:abstractNum>
-  <w:abstractNum w:abstractNumId="30" w15:restartNumberingAfterBreak="0">
+  <w:abstractNum w:abstractNumId="31" w15:restartNumberingAfterBreak="0">
     <w:nsid w:val="143E4724"/>
     <w:multiLevelType w:val="hybridMultilevel"/>
     <w:tmpl w:val="1AF8DF78"/>
@@ -36816,7 +36884,7 @@
       </w:pPr>
     </w:lvl>
   </w:abstractNum>
-  <w:abstractNum w:abstractNumId="31" w15:restartNumberingAfterBreak="0">
+  <w:abstractNum w:abstractNumId="32" w15:restartNumberingAfterBreak="0">
     <w:nsid w:val="14A8215C"/>
     <w:multiLevelType w:val="hybridMultilevel"/>
     <w:tmpl w:val="267825BC"/>
@@ -36905,7 +36973,7 @@
       </w:pPr>
     </w:lvl>
   </w:abstractNum>
-  <w:abstractNum w:abstractNumId="32" w15:restartNumberingAfterBreak="0">
+  <w:abstractNum w:abstractNumId="33" w15:restartNumberingAfterBreak="0">
     <w:nsid w:val="15C3188C"/>
     <w:multiLevelType w:val="hybridMultilevel"/>
     <w:tmpl w:val="191C9BF2"/>
@@ -36994,7 +37062,7 @@
       </w:pPr>
     </w:lvl>
   </w:abstractNum>
-  <w:abstractNum w:abstractNumId="33" w15:restartNumberingAfterBreak="0">
+  <w:abstractNum w:abstractNumId="34" w15:restartNumberingAfterBreak="0">
     <w:nsid w:val="15E9465B"/>
     <w:multiLevelType w:val="hybridMultilevel"/>
     <w:tmpl w:val="191C9BF2"/>
@@ -37083,7 +37151,7 @@
       </w:pPr>
     </w:lvl>
   </w:abstractNum>
-  <w:abstractNum w:abstractNumId="34" w15:restartNumberingAfterBreak="0">
+  <w:abstractNum w:abstractNumId="35" w15:restartNumberingAfterBreak="0">
     <w:nsid w:val="15FB74C4"/>
     <w:multiLevelType w:val="hybridMultilevel"/>
     <w:tmpl w:val="14FEC3AC"/>
@@ -37172,7 +37240,7 @@
       </w:pPr>
     </w:lvl>
   </w:abstractNum>
-  <w:abstractNum w:abstractNumId="35" w15:restartNumberingAfterBreak="0">
+  <w:abstractNum w:abstractNumId="36" w15:restartNumberingAfterBreak="0">
     <w:nsid w:val="16C23735"/>
     <w:multiLevelType w:val="hybridMultilevel"/>
     <w:tmpl w:val="267825BC"/>
@@ -37261,7 +37329,7 @@
       </w:pPr>
     </w:lvl>
   </w:abstractNum>
-  <w:abstractNum w:abstractNumId="36" w15:restartNumberingAfterBreak="0">
+  <w:abstractNum w:abstractNumId="37" w15:restartNumberingAfterBreak="0">
     <w:nsid w:val="16E801F0"/>
     <w:multiLevelType w:val="hybridMultilevel"/>
     <w:tmpl w:val="1AF8DF78"/>
@@ -37350,7 +37418,7 @@
       </w:pPr>
     </w:lvl>
   </w:abstractNum>
-  <w:abstractNum w:abstractNumId="37" w15:restartNumberingAfterBreak="0">
+  <w:abstractNum w:abstractNumId="38" w15:restartNumberingAfterBreak="0">
     <w:nsid w:val="16ED3893"/>
     <w:multiLevelType w:val="hybridMultilevel"/>
     <w:tmpl w:val="1AF8DF78"/>
@@ -37439,7 +37507,7 @@
       </w:pPr>
     </w:lvl>
   </w:abstractNum>
-  <w:abstractNum w:abstractNumId="38" w15:restartNumberingAfterBreak="0">
+  <w:abstractNum w:abstractNumId="39" w15:restartNumberingAfterBreak="0">
     <w:nsid w:val="17166B3C"/>
     <w:multiLevelType w:val="hybridMultilevel"/>
     <w:tmpl w:val="14FEC3AC"/>
@@ -37528,7 +37596,7 @@
       </w:pPr>
     </w:lvl>
   </w:abstractNum>
-  <w:abstractNum w:abstractNumId="39" w15:restartNumberingAfterBreak="0">
+  <w:abstractNum w:abstractNumId="40" w15:restartNumberingAfterBreak="0">
     <w:nsid w:val="17793E1F"/>
     <w:multiLevelType w:val="hybridMultilevel"/>
     <w:tmpl w:val="267825BC"/>
@@ -37617,7 +37685,7 @@
       </w:pPr>
     </w:lvl>
   </w:abstractNum>
-  <w:abstractNum w:abstractNumId="40" w15:restartNumberingAfterBreak="0">
+  <w:abstractNum w:abstractNumId="41" w15:restartNumberingAfterBreak="0">
     <w:nsid w:val="17942E6E"/>
     <w:multiLevelType w:val="hybridMultilevel"/>
     <w:tmpl w:val="1AF8DF78"/>
@@ -37706,7 +37774,7 @@
       </w:pPr>
     </w:lvl>
   </w:abstractNum>
-  <w:abstractNum w:abstractNumId="41" w15:restartNumberingAfterBreak="0">
+  <w:abstractNum w:abstractNumId="42" w15:restartNumberingAfterBreak="0">
     <w:nsid w:val="184B2664"/>
     <w:multiLevelType w:val="hybridMultilevel"/>
     <w:tmpl w:val="1AF8DF78"/>
@@ -37795,7 +37863,7 @@
       </w:pPr>
     </w:lvl>
   </w:abstractNum>
-  <w:abstractNum w:abstractNumId="42" w15:restartNumberingAfterBreak="0">
+  <w:abstractNum w:abstractNumId="43" w15:restartNumberingAfterBreak="0">
     <w:nsid w:val="1A030FBB"/>
     <w:multiLevelType w:val="hybridMultilevel"/>
     <w:tmpl w:val="267825BC"/>
@@ -37884,7 +37952,96 @@
       </w:pPr>
     </w:lvl>
   </w:abstractNum>
-  <w:abstractNum w:abstractNumId="43" w15:restartNumberingAfterBreak="0">
+  <w:abstractNum w:abstractNumId="44" w15:restartNumberingAfterBreak="0">
+    <w:nsid w:val="1A3B10F7"/>
+    <w:multiLevelType w:val="hybridMultilevel"/>
+    <w:tmpl w:val="14FEC3AC"/>
+    <w:lvl w:ilvl="0" w:tplc="FFFFFFFF">
+      <w:start w:val="1"/>
+      <w:numFmt w:val="decimal"/>
+      <w:lvlText w:val="%1)"/>
+      <w:lvlJc w:val="left"/>
+      <w:pPr>
+        <w:ind w:left="720" w:hanging="360"/>
+      </w:pPr>
+      <w:rPr>
+        <w:rFonts w:hint="default"/>
+      </w:rPr>
+    </w:lvl>
+    <w:lvl w:ilvl="1" w:tplc="FFFFFFFF" w:tentative="1">
+      <w:start w:val="1"/>
+      <w:numFmt w:val="lowerLetter"/>
+      <w:lvlText w:val="%2."/>
+      <w:lvlJc w:val="left"/>
+      <w:pPr>
+        <w:ind w:left="1440" w:hanging="360"/>
+      </w:pPr>
+    </w:lvl>
+    <w:lvl w:ilvl="2" w:tplc="FFFFFFFF" w:tentative="1">
+      <w:start w:val="1"/>
+      <w:numFmt w:val="lowerRoman"/>
+      <w:lvlText w:val="%3."/>
+      <w:lvlJc w:val="right"/>
+      <w:pPr>
+        <w:ind w:left="2160" w:hanging="180"/>
+      </w:pPr>
+    </w:lvl>
+    <w:lvl w:ilvl="3" w:tplc="FFFFFFFF" w:tentative="1">
+      <w:start w:val="1"/>
+      <w:numFmt w:val="decimal"/>
+      <w:lvlText w:val="%4."/>
+      <w:lvlJc w:val="left"/>
+      <w:pPr>
+        <w:ind w:left="2880" w:hanging="360"/>
+      </w:pPr>
+    </w:lvl>
+    <w:lvl w:ilvl="4" w:tplc="FFFFFFFF" w:tentative="1">
+      <w:start w:val="1"/>
+      <w:numFmt w:val="lowerLetter"/>
+      <w:lvlText w:val="%5."/>
+      <w:lvlJc w:val="left"/>
+      <w:pPr>
+        <w:ind w:left="3600" w:hanging="360"/>
+      </w:pPr>
+    </w:lvl>
+    <w:lvl w:ilvl="5" w:tplc="FFFFFFFF" w:tentative="1">
+      <w:start w:val="1"/>
+      <w:numFmt w:val="lowerRoman"/>
+      <w:lvlText w:val="%6."/>
+      <w:lvlJc w:val="right"/>
+      <w:pPr>
+        <w:ind w:left="4320" w:hanging="180"/>
+      </w:pPr>
+    </w:lvl>
+    <w:lvl w:ilvl="6" w:tplc="FFFFFFFF" w:tentative="1">
+      <w:start w:val="1"/>
+      <w:numFmt w:val="decimal"/>
+      <w:lvlText w:val="%7."/>
+      <w:lvlJc w:val="left"/>
+      <w:pPr>
+        <w:ind w:left="5040" w:hanging="360"/>
+      </w:pPr>
+    </w:lvl>
+    <w:lvl w:ilvl="7" w:tplc="FFFFFFFF" w:tentative="1">
+      <w:start w:val="1"/>
+      <w:numFmt w:val="lowerLetter"/>
+      <w:lvlText w:val="%8."/>
+      <w:lvlJc w:val="left"/>
+      <w:pPr>
+        <w:ind w:left="5760" w:hanging="360"/>
+      </w:pPr>
+    </w:lvl>
+    <w:lvl w:ilvl="8" w:tplc="FFFFFFFF" w:tentative="1">
+      <w:start w:val="1"/>
+      <w:numFmt w:val="lowerRoman"/>
+      <w:lvlText w:val="%9."/>
+      <w:lvlJc w:val="right"/>
+      <w:pPr>
+        <w:ind w:left="6480" w:hanging="180"/>
+      </w:pPr>
+    </w:lvl>
+  </w:abstractNum>
+  <w:abstractNum w:abstractNumId="45" w15:restartNumberingAfterBreak="0">
     <w:nsid w:val="1E403709"/>
     <w:multiLevelType w:val="hybridMultilevel"/>
     <w:tmpl w:val="1AF8DF78"/>
@@ -37973,7 +38130,7 @@
       </w:pPr>
     </w:lvl>
   </w:abstractNum>
-  <w:abstractNum w:abstractNumId="44" w15:restartNumberingAfterBreak="0">
+  <w:abstractNum w:abstractNumId="46" w15:restartNumberingAfterBreak="0">
     <w:nsid w:val="21432CD9"/>
     <w:multiLevelType w:val="hybridMultilevel"/>
     <w:tmpl w:val="267825BC"/>
@@ -38062,7 +38219,7 @@
       </w:pPr>
     </w:lvl>
   </w:abstractNum>
-  <w:abstractNum w:abstractNumId="45" w15:restartNumberingAfterBreak="0">
+  <w:abstractNum w:abstractNumId="47" w15:restartNumberingAfterBreak="0">
     <w:nsid w:val="21656A79"/>
     <w:multiLevelType w:val="hybridMultilevel"/>
     <w:tmpl w:val="1AF8DF78"/>
@@ -38151,7 +38308,7 @@
       </w:pPr>
     </w:lvl>
   </w:abstractNum>
-  <w:abstractNum w:abstractNumId="46" w15:restartNumberingAfterBreak="0">
+  <w:abstractNum w:abstractNumId="48" w15:restartNumberingAfterBreak="0">
     <w:nsid w:val="234B327C"/>
     <w:multiLevelType w:val="hybridMultilevel"/>
     <w:tmpl w:val="267825BC"/>
@@ -38240,7 +38397,7 @@
       </w:pPr>
     </w:lvl>
   </w:abstractNum>
-  <w:abstractNum w:abstractNumId="47" w15:restartNumberingAfterBreak="0">
+  <w:abstractNum w:abstractNumId="49" w15:restartNumberingAfterBreak="0">
     <w:nsid w:val="23721520"/>
     <w:multiLevelType w:val="hybridMultilevel"/>
     <w:tmpl w:val="267825BC"/>
@@ -38329,7 +38486,96 @@
       </w:pPr>
     </w:lvl>
   </w:abstractNum>
-  <w:abstractNum w:abstractNumId="48" w15:restartNumberingAfterBreak="0">
+  <w:abstractNum w:abstractNumId="50" w15:restartNumberingAfterBreak="0">
+    <w:nsid w:val="261D57FB"/>
+    <w:multiLevelType w:val="hybridMultilevel"/>
+    <w:tmpl w:val="191C9BF2"/>
+    <w:lvl w:ilvl="0" w:tplc="FFFFFFFF">
+      <w:start w:val="1"/>
+      <w:numFmt w:val="decimal"/>
+      <w:lvlText w:val="%1)"/>
+      <w:lvlJc w:val="left"/>
+      <w:pPr>
+        <w:ind w:left="720" w:hanging="360"/>
+      </w:pPr>
+      <w:rPr>
+        <w:rFonts w:hint="default"/>
+      </w:rPr>
+    </w:lvl>
+    <w:lvl w:ilvl="1" w:tplc="FFFFFFFF" w:tentative="1">
+      <w:start w:val="1"/>
+      <w:numFmt w:val="lowerLetter"/>
+      <w:lvlText w:val="%2."/>
+      <w:lvlJc w:val="left"/>
+      <w:pPr>
+        <w:ind w:left="1440" w:hanging="360"/>
+      </w:pPr>
+    </w:lvl>
+    <w:lvl w:ilvl="2" w:tplc="FFFFFFFF" w:tentative="1">
+      <w:start w:val="1"/>
+      <w:numFmt w:val="lowerRoman"/>
+      <w:lvlText w:val="%3."/>
+      <w:lvlJc w:val="right"/>
+      <w:pPr>
+        <w:ind w:left="2160" w:hanging="180"/>
+      </w:pPr>
+    </w:lvl>
+    <w:lvl w:ilvl="3" w:tplc="FFFFFFFF" w:tentative="1">
+      <w:start w:val="1"/>
+      <w:numFmt w:val="decimal"/>
+      <w:lvlText w:val="%4."/>
+      <w:lvlJc w:val="left"/>
+      <w:pPr>
+        <w:ind w:left="2880" w:hanging="360"/>
+      </w:pPr>
+    </w:lvl>
+    <w:lvl w:ilvl="4" w:tplc="FFFFFFFF" w:tentative="1">
+      <w:start w:val="1"/>
+      <w:numFmt w:val="lowerLetter"/>
+      <w:lvlText w:val="%5."/>
+      <w:lvlJc w:val="left"/>
+      <w:pPr>
+        <w:ind w:left="3600" w:hanging="360"/>
+      </w:pPr>
+    </w:lvl>
+    <w:lvl w:ilvl="5" w:tplc="FFFFFFFF" w:tentative="1">
+      <w:start w:val="1"/>
+      <w:numFmt w:val="lowerRoman"/>
+      <w:lvlText w:val="%6."/>
+      <w:lvlJc w:val="right"/>
+      <w:pPr>
+        <w:ind w:left="4320" w:hanging="180"/>
+      </w:pPr>
+    </w:lvl>
+    <w:lvl w:ilvl="6" w:tplc="FFFFFFFF" w:tentative="1">
+      <w:start w:val="1"/>
+      <w:numFmt w:val="decimal"/>
+      <w:lvlText w:val="%7."/>
+      <w:lvlJc w:val="left"/>
+      <w:pPr>
+        <w:ind w:left="5040" w:hanging="360"/>
+      </w:pPr>
+    </w:lvl>
+    <w:lvl w:ilvl="7" w:tplc="FFFFFFFF" w:tentative="1">
+      <w:start w:val="1"/>
+      <w:numFmt w:val="lowerLetter"/>
+      <w:lvlText w:val="%8."/>
+      <w:lvlJc w:val="left"/>
+      <w:pPr>
+        <w:ind w:left="5760" w:hanging="360"/>
+      </w:pPr>
+    </w:lvl>
+    <w:lvl w:ilvl="8" w:tplc="FFFFFFFF" w:tentative="1">
+      <w:start w:val="1"/>
+      <w:numFmt w:val="lowerRoman"/>
+      <w:lvlText w:val="%9."/>
+      <w:lvlJc w:val="right"/>
+      <w:pPr>
+        <w:ind w:left="6480" w:hanging="180"/>
+      </w:pPr>
+    </w:lvl>
+  </w:abstractNum>
+  <w:abstractNum w:abstractNumId="51" w15:restartNumberingAfterBreak="0">
     <w:nsid w:val="267D4453"/>
     <w:multiLevelType w:val="hybridMultilevel"/>
     <w:tmpl w:val="D1321060"/>
@@ -38418,7 +38664,7 @@
       </w:pPr>
     </w:lvl>
   </w:abstractNum>
-  <w:abstractNum w:abstractNumId="49" w15:restartNumberingAfterBreak="0">
+  <w:abstractNum w:abstractNumId="52" w15:restartNumberingAfterBreak="0">
     <w:nsid w:val="26D9093A"/>
     <w:multiLevelType w:val="hybridMultilevel"/>
     <w:tmpl w:val="1AF8DF78"/>
@@ -38507,7 +38753,7 @@
       </w:pPr>
     </w:lvl>
   </w:abstractNum>
-  <w:abstractNum w:abstractNumId="50" w15:restartNumberingAfterBreak="0">
+  <w:abstractNum w:abstractNumId="53" w15:restartNumberingAfterBreak="0">
     <w:nsid w:val="27692E54"/>
     <w:multiLevelType w:val="hybridMultilevel"/>
     <w:tmpl w:val="1AF8DF78"/>
@@ -38596,7 +38842,7 @@
       </w:pPr>
     </w:lvl>
   </w:abstractNum>
-  <w:abstractNum w:abstractNumId="51" w15:restartNumberingAfterBreak="0">
+  <w:abstractNum w:abstractNumId="54" w15:restartNumberingAfterBreak="0">
     <w:nsid w:val="29D80612"/>
     <w:multiLevelType w:val="hybridMultilevel"/>
     <w:tmpl w:val="267825BC"/>
@@ -38685,7 +38931,96 @@
       </w:pPr>
     </w:lvl>
   </w:abstractNum>
-  <w:abstractNum w:abstractNumId="52" w15:restartNumberingAfterBreak="0">
+  <w:abstractNum w:abstractNumId="55" w15:restartNumberingAfterBreak="0">
+    <w:nsid w:val="29DA3E0D"/>
+    <w:multiLevelType w:val="hybridMultilevel"/>
+    <w:tmpl w:val="191C9BF2"/>
+    <w:lvl w:ilvl="0" w:tplc="FFFFFFFF">
+      <w:start w:val="1"/>
+      <w:numFmt w:val="decimal"/>
+      <w:lvlText w:val="%1)"/>
+      <w:lvlJc w:val="left"/>
+      <w:pPr>
+        <w:ind w:left="720" w:hanging="360"/>
+      </w:pPr>
+      <w:rPr>
+        <w:rFonts w:hint="default"/>
+      </w:rPr>
+    </w:lvl>
+    <w:lvl w:ilvl="1" w:tplc="FFFFFFFF" w:tentative="1">
+      <w:start w:val="1"/>
+      <w:numFmt w:val="lowerLetter"/>
+      <w:lvlText w:val="%2."/>
+      <w:lvlJc w:val="left"/>
+      <w:pPr>
+        <w:ind w:left="1440" w:hanging="360"/>
+      </w:pPr>
+    </w:lvl>
+    <w:lvl w:ilvl="2" w:tplc="FFFFFFFF" w:tentative="1">
+      <w:start w:val="1"/>
+      <w:numFmt w:val="lowerRoman"/>
+      <w:lvlText w:val="%3."/>
+      <w:lvlJc w:val="right"/>
+      <w:pPr>
+        <w:ind w:left="2160" w:hanging="180"/>
+      </w:pPr>
+    </w:lvl>
+    <w:lvl w:ilvl="3" w:tplc="FFFFFFFF" w:tentative="1">
+      <w:start w:val="1"/>
+      <w:numFmt w:val="decimal"/>
+      <w:lvlText w:val="%4."/>
+      <w:lvlJc w:val="left"/>
+      <w:pPr>
+        <w:ind w:left="2880" w:hanging="360"/>
+      </w:pPr>
+    </w:lvl>
+    <w:lvl w:ilvl="4" w:tplc="FFFFFFFF" w:tentative="1">
+      <w:start w:val="1"/>
+      <w:numFmt w:val="lowerLetter"/>
+      <w:lvlText w:val="%5."/>
+      <w:lvlJc w:val="left"/>
+      <w:pPr>
+        <w:ind w:left="3600" w:hanging="360"/>
+      </w:pPr>
+    </w:lvl>
+    <w:lvl w:ilvl="5" w:tplc="FFFFFFFF" w:tentative="1">
+      <w:start w:val="1"/>
+      <w:numFmt w:val="lowerRoman"/>
+      <w:lvlText w:val="%6."/>
+      <w:lvlJc w:val="right"/>
+      <w:pPr>
+        <w:ind w:left="4320" w:hanging="180"/>
+      </w:pPr>
+    </w:lvl>
+    <w:lvl w:ilvl="6" w:tplc="FFFFFFFF" w:tentative="1">
+      <w:start w:val="1"/>
+      <w:numFmt w:val="decimal"/>
+      <w:lvlText w:val="%7."/>
+      <w:lvlJc w:val="left"/>
+      <w:pPr>
+        <w:ind w:left="5040" w:hanging="360"/>
+      </w:pPr>
+    </w:lvl>
+    <w:lvl w:ilvl="7" w:tplc="FFFFFFFF" w:tentative="1">
+      <w:start w:val="1"/>
+      <w:numFmt w:val="lowerLetter"/>
+      <w:lvlText w:val="%8."/>
+      <w:lvlJc w:val="left"/>
+      <w:pPr>
+        <w:ind w:left="5760" w:hanging="360"/>
+      </w:pPr>
+    </w:lvl>
+    <w:lvl w:ilvl="8" w:tplc="FFFFFFFF" w:tentative="1">
+      <w:start w:val="1"/>
+      <w:numFmt w:val="lowerRoman"/>
+      <w:lvlText w:val="%9."/>
+      <w:lvlJc w:val="right"/>
+      <w:pPr>
+        <w:ind w:left="6480" w:hanging="180"/>
+      </w:pPr>
+    </w:lvl>
+  </w:abstractNum>
+  <w:abstractNum w:abstractNumId="56" w15:restartNumberingAfterBreak="0">
     <w:nsid w:val="2BBD3079"/>
     <w:multiLevelType w:val="hybridMultilevel"/>
     <w:tmpl w:val="1AF8DF78"/>
@@ -38774,7 +39109,7 @@
       </w:pPr>
     </w:lvl>
   </w:abstractNum>
-  <w:abstractNum w:abstractNumId="53" w15:restartNumberingAfterBreak="0">
+  <w:abstractNum w:abstractNumId="57" w15:restartNumberingAfterBreak="0">
     <w:nsid w:val="2CC07ADA"/>
     <w:multiLevelType w:val="hybridMultilevel"/>
     <w:tmpl w:val="D1321060"/>
@@ -38863,7 +39198,7 @@
       </w:pPr>
     </w:lvl>
   </w:abstractNum>
-  <w:abstractNum w:abstractNumId="54" w15:restartNumberingAfterBreak="0">
+  <w:abstractNum w:abstractNumId="58" w15:restartNumberingAfterBreak="0">
     <w:nsid w:val="2D9573F4"/>
     <w:multiLevelType w:val="hybridMultilevel"/>
     <w:tmpl w:val="1AF8DF78"/>
@@ -38952,7 +39287,7 @@
       </w:pPr>
     </w:lvl>
   </w:abstractNum>
-  <w:abstractNum w:abstractNumId="55" w15:restartNumberingAfterBreak="0">
+  <w:abstractNum w:abstractNumId="59" w15:restartNumberingAfterBreak="0">
     <w:nsid w:val="2E1770F0"/>
     <w:multiLevelType w:val="hybridMultilevel"/>
     <w:tmpl w:val="14FEC3AC"/>
@@ -39041,7 +39376,7 @@
       </w:pPr>
     </w:lvl>
   </w:abstractNum>
-  <w:abstractNum w:abstractNumId="56" w15:restartNumberingAfterBreak="0">
+  <w:abstractNum w:abstractNumId="60" w15:restartNumberingAfterBreak="0">
     <w:nsid w:val="2F2555FE"/>
     <w:multiLevelType w:val="hybridMultilevel"/>
     <w:tmpl w:val="1AF8DF78"/>
@@ -39130,7 +39465,7 @@
       </w:pPr>
     </w:lvl>
   </w:abstractNum>
-  <w:abstractNum w:abstractNumId="57" w15:restartNumberingAfterBreak="0">
+  <w:abstractNum w:abstractNumId="61" w15:restartNumberingAfterBreak="0">
     <w:nsid w:val="31DE3E57"/>
     <w:multiLevelType w:val="hybridMultilevel"/>
     <w:tmpl w:val="1AF8DF78"/>
@@ -39219,7 +39554,7 @@
       </w:pPr>
     </w:lvl>
   </w:abstractNum>
-  <w:abstractNum w:abstractNumId="58" w15:restartNumberingAfterBreak="0">
+  <w:abstractNum w:abstractNumId="62" w15:restartNumberingAfterBreak="0">
     <w:nsid w:val="31EF679F"/>
     <w:multiLevelType w:val="hybridMultilevel"/>
     <w:tmpl w:val="267825BC"/>
@@ -39308,7 +39643,7 @@
       </w:pPr>
     </w:lvl>
   </w:abstractNum>
-  <w:abstractNum w:abstractNumId="59" w15:restartNumberingAfterBreak="0">
+  <w:abstractNum w:abstractNumId="63" w15:restartNumberingAfterBreak="0">
     <w:nsid w:val="32FD5654"/>
     <w:multiLevelType w:val="hybridMultilevel"/>
     <w:tmpl w:val="B10473AC"/>
@@ -39397,7 +39732,7 @@
       </w:pPr>
     </w:lvl>
   </w:abstractNum>
-  <w:abstractNum w:abstractNumId="60" w15:restartNumberingAfterBreak="0">
+  <w:abstractNum w:abstractNumId="64" w15:restartNumberingAfterBreak="0">
     <w:nsid w:val="330A40B8"/>
     <w:multiLevelType w:val="hybridMultilevel"/>
     <w:tmpl w:val="1AF8DF78"/>
@@ -39486,7 +39821,7 @@
       </w:pPr>
     </w:lvl>
   </w:abstractNum>
-  <w:abstractNum w:abstractNumId="61" w15:restartNumberingAfterBreak="0">
+  <w:abstractNum w:abstractNumId="65" w15:restartNumberingAfterBreak="0">
     <w:nsid w:val="342100B5"/>
     <w:multiLevelType w:val="hybridMultilevel"/>
     <w:tmpl w:val="1AF8DF78"/>
@@ -39575,7 +39910,7 @@
       </w:pPr>
     </w:lvl>
   </w:abstractNum>
-  <w:abstractNum w:abstractNumId="62" w15:restartNumberingAfterBreak="0">
+  <w:abstractNum w:abstractNumId="66" w15:restartNumberingAfterBreak="0">
     <w:nsid w:val="361B7882"/>
     <w:multiLevelType w:val="hybridMultilevel"/>
     <w:tmpl w:val="D0C0DA02"/>
@@ -39664,7 +39999,7 @@
       </w:pPr>
     </w:lvl>
   </w:abstractNum>
-  <w:abstractNum w:abstractNumId="63" w15:restartNumberingAfterBreak="0">
+  <w:abstractNum w:abstractNumId="67" w15:restartNumberingAfterBreak="0">
     <w:nsid w:val="369E0D6F"/>
     <w:multiLevelType w:val="hybridMultilevel"/>
     <w:tmpl w:val="1AF8DF78"/>
@@ -39753,7 +40088,7 @@
       </w:pPr>
     </w:lvl>
   </w:abstractNum>
-  <w:abstractNum w:abstractNumId="64" w15:restartNumberingAfterBreak="0">
+  <w:abstractNum w:abstractNumId="68" w15:restartNumberingAfterBreak="0">
     <w:nsid w:val="37420B7D"/>
     <w:multiLevelType w:val="hybridMultilevel"/>
     <w:tmpl w:val="267825BC"/>
@@ -39842,7 +40177,7 @@
       </w:pPr>
     </w:lvl>
   </w:abstractNum>
-  <w:abstractNum w:abstractNumId="65" w15:restartNumberingAfterBreak="0">
+  <w:abstractNum w:abstractNumId="69" w15:restartNumberingAfterBreak="0">
     <w:nsid w:val="39E36647"/>
     <w:multiLevelType w:val="hybridMultilevel"/>
     <w:tmpl w:val="267825BC"/>
@@ -39931,7 +40266,7 @@
       </w:pPr>
     </w:lvl>
   </w:abstractNum>
-  <w:abstractNum w:abstractNumId="66" w15:restartNumberingAfterBreak="0">
+  <w:abstractNum w:abstractNumId="70" w15:restartNumberingAfterBreak="0">
     <w:nsid w:val="3A29666D"/>
     <w:multiLevelType w:val="hybridMultilevel"/>
     <w:tmpl w:val="C1124F4A"/>
@@ -40020,7 +40355,7 @@
       </w:pPr>
     </w:lvl>
   </w:abstractNum>
-  <w:abstractNum w:abstractNumId="67" w15:restartNumberingAfterBreak="0">
+  <w:abstractNum w:abstractNumId="71" w15:restartNumberingAfterBreak="0">
     <w:nsid w:val="3A3C551D"/>
     <w:multiLevelType w:val="hybridMultilevel"/>
     <w:tmpl w:val="14FEC3AC"/>
@@ -40109,7 +40444,7 @@
       </w:pPr>
     </w:lvl>
   </w:abstractNum>
-  <w:abstractNum w:abstractNumId="68" w15:restartNumberingAfterBreak="0">
+  <w:abstractNum w:abstractNumId="72" w15:restartNumberingAfterBreak="0">
     <w:nsid w:val="3A576CCF"/>
     <w:multiLevelType w:val="hybridMultilevel"/>
     <w:tmpl w:val="D1321060"/>
@@ -40198,7 +40533,7 @@
       </w:pPr>
     </w:lvl>
   </w:abstractNum>
-  <w:abstractNum w:abstractNumId="69" w15:restartNumberingAfterBreak="0">
+  <w:abstractNum w:abstractNumId="73" w15:restartNumberingAfterBreak="0">
     <w:nsid w:val="3B1128AC"/>
     <w:multiLevelType w:val="hybridMultilevel"/>
     <w:tmpl w:val="267825BC"/>
@@ -40287,7 +40622,7 @@
       </w:pPr>
     </w:lvl>
   </w:abstractNum>
-  <w:abstractNum w:abstractNumId="70" w15:restartNumberingAfterBreak="0">
+  <w:abstractNum w:abstractNumId="74" w15:restartNumberingAfterBreak="0">
     <w:nsid w:val="3B3806B7"/>
     <w:multiLevelType w:val="hybridMultilevel"/>
     <w:tmpl w:val="267825BC"/>
@@ -40376,7 +40711,7 @@
       </w:pPr>
     </w:lvl>
   </w:abstractNum>
-  <w:abstractNum w:abstractNumId="71" w15:restartNumberingAfterBreak="0">
+  <w:abstractNum w:abstractNumId="75" w15:restartNumberingAfterBreak="0">
     <w:nsid w:val="3C054A78"/>
     <w:multiLevelType w:val="hybridMultilevel"/>
     <w:tmpl w:val="131EAC7A"/>
@@ -40465,7 +40800,7 @@
       </w:pPr>
     </w:lvl>
   </w:abstractNum>
-  <w:abstractNum w:abstractNumId="72" w15:restartNumberingAfterBreak="0">
+  <w:abstractNum w:abstractNumId="76" w15:restartNumberingAfterBreak="0">
     <w:nsid w:val="3DB5155F"/>
     <w:multiLevelType w:val="hybridMultilevel"/>
     <w:tmpl w:val="267825BC"/>
@@ -40554,7 +40889,7 @@
       </w:pPr>
     </w:lvl>
   </w:abstractNum>
-  <w:abstractNum w:abstractNumId="73" w15:restartNumberingAfterBreak="0">
+  <w:abstractNum w:abstractNumId="77" w15:restartNumberingAfterBreak="0">
     <w:nsid w:val="3F7A6633"/>
     <w:multiLevelType w:val="hybridMultilevel"/>
     <w:tmpl w:val="267825BC"/>
@@ -40643,7 +40978,7 @@
       </w:pPr>
     </w:lvl>
   </w:abstractNum>
-  <w:abstractNum w:abstractNumId="74" w15:restartNumberingAfterBreak="0">
+  <w:abstractNum w:abstractNumId="78" w15:restartNumberingAfterBreak="0">
     <w:nsid w:val="3FEF7F07"/>
     <w:multiLevelType w:val="hybridMultilevel"/>
     <w:tmpl w:val="267825BC"/>
@@ -40732,7 +41067,7 @@
       </w:pPr>
     </w:lvl>
   </w:abstractNum>
-  <w:abstractNum w:abstractNumId="75" w15:restartNumberingAfterBreak="0">
+  <w:abstractNum w:abstractNumId="79" w15:restartNumberingAfterBreak="0">
     <w:nsid w:val="40037CB8"/>
     <w:multiLevelType w:val="hybridMultilevel"/>
     <w:tmpl w:val="267825BC"/>
@@ -40821,7 +41156,7 @@
       </w:pPr>
     </w:lvl>
   </w:abstractNum>
-  <w:abstractNum w:abstractNumId="76" w15:restartNumberingAfterBreak="0">
+  <w:abstractNum w:abstractNumId="80" w15:restartNumberingAfterBreak="0">
     <w:nsid w:val="407F1657"/>
     <w:multiLevelType w:val="hybridMultilevel"/>
     <w:tmpl w:val="D1321060"/>
@@ -40910,7 +41245,7 @@
       </w:pPr>
     </w:lvl>
   </w:abstractNum>
-  <w:abstractNum w:abstractNumId="77" w15:restartNumberingAfterBreak="0">
+  <w:abstractNum w:abstractNumId="81" w15:restartNumberingAfterBreak="0">
     <w:nsid w:val="40AC4FF9"/>
     <w:multiLevelType w:val="hybridMultilevel"/>
     <w:tmpl w:val="D1321060"/>
@@ -40999,7 +41334,7 @@
       </w:pPr>
     </w:lvl>
   </w:abstractNum>
-  <w:abstractNum w:abstractNumId="78" w15:restartNumberingAfterBreak="0">
+  <w:abstractNum w:abstractNumId="82" w15:restartNumberingAfterBreak="0">
     <w:nsid w:val="41947A9A"/>
     <w:multiLevelType w:val="hybridMultilevel"/>
     <w:tmpl w:val="267825BC"/>
@@ -41088,7 +41423,7 @@
       </w:pPr>
     </w:lvl>
   </w:abstractNum>
-  <w:abstractNum w:abstractNumId="79" w15:restartNumberingAfterBreak="0">
+  <w:abstractNum w:abstractNumId="83" w15:restartNumberingAfterBreak="0">
     <w:nsid w:val="41B27E40"/>
     <w:multiLevelType w:val="hybridMultilevel"/>
     <w:tmpl w:val="1AF8DF78"/>
@@ -41177,7 +41512,7 @@
       </w:pPr>
     </w:lvl>
   </w:abstractNum>
-  <w:abstractNum w:abstractNumId="80" w15:restartNumberingAfterBreak="0">
+  <w:abstractNum w:abstractNumId="84" w15:restartNumberingAfterBreak="0">
     <w:nsid w:val="429E6234"/>
     <w:multiLevelType w:val="hybridMultilevel"/>
     <w:tmpl w:val="D1321060"/>
@@ -41266,7 +41601,7 @@
       </w:pPr>
     </w:lvl>
   </w:abstractNum>
-  <w:abstractNum w:abstractNumId="81" w15:restartNumberingAfterBreak="0">
+  <w:abstractNum w:abstractNumId="85" w15:restartNumberingAfterBreak="0">
     <w:nsid w:val="42C25096"/>
     <w:multiLevelType w:val="hybridMultilevel"/>
     <w:tmpl w:val="D0C0DA02"/>
@@ -41355,7 +41690,7 @@
       </w:pPr>
     </w:lvl>
   </w:abstractNum>
-  <w:abstractNum w:abstractNumId="82" w15:restartNumberingAfterBreak="0">
+  <w:abstractNum w:abstractNumId="86" w15:restartNumberingAfterBreak="0">
     <w:nsid w:val="42D3628F"/>
     <w:multiLevelType w:val="hybridMultilevel"/>
     <w:tmpl w:val="D1321060"/>
@@ -41444,7 +41779,7 @@
       </w:pPr>
     </w:lvl>
   </w:abstractNum>
-  <w:abstractNum w:abstractNumId="83" w15:restartNumberingAfterBreak="0">
+  <w:abstractNum w:abstractNumId="87" w15:restartNumberingAfterBreak="0">
     <w:nsid w:val="44CD283F"/>
     <w:multiLevelType w:val="hybridMultilevel"/>
     <w:tmpl w:val="267825BC"/>
@@ -41533,7 +41868,7 @@
       </w:pPr>
     </w:lvl>
   </w:abstractNum>
-  <w:abstractNum w:abstractNumId="84" w15:restartNumberingAfterBreak="0">
+  <w:abstractNum w:abstractNumId="88" w15:restartNumberingAfterBreak="0">
     <w:nsid w:val="45FB72E9"/>
     <w:multiLevelType w:val="hybridMultilevel"/>
     <w:tmpl w:val="1AF8DF78"/>
@@ -41622,7 +41957,7 @@
       </w:pPr>
     </w:lvl>
   </w:abstractNum>
-  <w:abstractNum w:abstractNumId="85" w15:restartNumberingAfterBreak="0">
+  <w:abstractNum w:abstractNumId="89" w15:restartNumberingAfterBreak="0">
     <w:nsid w:val="46E03D18"/>
     <w:multiLevelType w:val="hybridMultilevel"/>
     <w:tmpl w:val="1AF8DF78"/>
@@ -41711,7 +42046,7 @@
       </w:pPr>
     </w:lvl>
   </w:abstractNum>
-  <w:abstractNum w:abstractNumId="86" w15:restartNumberingAfterBreak="0">
+  <w:abstractNum w:abstractNumId="90" w15:restartNumberingAfterBreak="0">
     <w:nsid w:val="4812215C"/>
     <w:multiLevelType w:val="hybridMultilevel"/>
     <w:tmpl w:val="D1321060"/>
@@ -41800,7 +42135,7 @@
       </w:pPr>
     </w:lvl>
   </w:abstractNum>
-  <w:abstractNum w:abstractNumId="87" w15:restartNumberingAfterBreak="0">
+  <w:abstractNum w:abstractNumId="91" w15:restartNumberingAfterBreak="0">
     <w:nsid w:val="498256F1"/>
     <w:multiLevelType w:val="hybridMultilevel"/>
     <w:tmpl w:val="1AF8DF78"/>
@@ -41889,7 +42224,7 @@
       </w:pPr>
     </w:lvl>
   </w:abstractNum>
-  <w:abstractNum w:abstractNumId="88" w15:restartNumberingAfterBreak="0">
+  <w:abstractNum w:abstractNumId="92" w15:restartNumberingAfterBreak="0">
     <w:nsid w:val="4A3A574C"/>
     <w:multiLevelType w:val="hybridMultilevel"/>
     <w:tmpl w:val="7EAE6866"/>
@@ -42001,7 +42336,7 @@
       </w:rPr>
     </w:lvl>
   </w:abstractNum>
-  <w:abstractNum w:abstractNumId="89" w15:restartNumberingAfterBreak="0">
+  <w:abstractNum w:abstractNumId="93" w15:restartNumberingAfterBreak="0">
     <w:nsid w:val="4AA31485"/>
     <w:multiLevelType w:val="hybridMultilevel"/>
     <w:tmpl w:val="191C9BF2"/>
@@ -42090,7 +42425,7 @@
       </w:pPr>
     </w:lvl>
   </w:abstractNum>
-  <w:abstractNum w:abstractNumId="90" w15:restartNumberingAfterBreak="0">
+  <w:abstractNum w:abstractNumId="94" w15:restartNumberingAfterBreak="0">
     <w:nsid w:val="4BAA08EC"/>
     <w:multiLevelType w:val="hybridMultilevel"/>
     <w:tmpl w:val="1AF8DF78"/>
@@ -42179,7 +42514,7 @@
       </w:pPr>
     </w:lvl>
   </w:abstractNum>
-  <w:abstractNum w:abstractNumId="91" w15:restartNumberingAfterBreak="0">
+  <w:abstractNum w:abstractNumId="95" w15:restartNumberingAfterBreak="0">
     <w:nsid w:val="4DE871D1"/>
     <w:multiLevelType w:val="hybridMultilevel"/>
     <w:tmpl w:val="267825BC"/>
@@ -42268,7 +42603,7 @@
       </w:pPr>
     </w:lvl>
   </w:abstractNum>
-  <w:abstractNum w:abstractNumId="92" w15:restartNumberingAfterBreak="0">
+  <w:abstractNum w:abstractNumId="96" w15:restartNumberingAfterBreak="0">
     <w:nsid w:val="4F553AEA"/>
     <w:multiLevelType w:val="hybridMultilevel"/>
     <w:tmpl w:val="267825BC"/>
@@ -42357,7 +42692,7 @@
       </w:pPr>
     </w:lvl>
   </w:abstractNum>
-  <w:abstractNum w:abstractNumId="93" w15:restartNumberingAfterBreak="0">
+  <w:abstractNum w:abstractNumId="97" w15:restartNumberingAfterBreak="0">
     <w:nsid w:val="4F967049"/>
     <w:multiLevelType w:val="hybridMultilevel"/>
     <w:tmpl w:val="CFF2ED5A"/>
@@ -42446,7 +42781,7 @@
       </w:pPr>
     </w:lvl>
   </w:abstractNum>
-  <w:abstractNum w:abstractNumId="94" w15:restartNumberingAfterBreak="0">
+  <w:abstractNum w:abstractNumId="98" w15:restartNumberingAfterBreak="0">
     <w:nsid w:val="50516910"/>
     <w:multiLevelType w:val="hybridMultilevel"/>
     <w:tmpl w:val="267825BC"/>
@@ -42535,7 +42870,7 @@
       </w:pPr>
     </w:lvl>
   </w:abstractNum>
-  <w:abstractNum w:abstractNumId="95" w15:restartNumberingAfterBreak="0">
+  <w:abstractNum w:abstractNumId="99" w15:restartNumberingAfterBreak="0">
     <w:nsid w:val="50BE5D32"/>
     <w:multiLevelType w:val="hybridMultilevel"/>
     <w:tmpl w:val="1AF8DF78"/>
@@ -42624,7 +42959,7 @@
       </w:pPr>
     </w:lvl>
   </w:abstractNum>
-  <w:abstractNum w:abstractNumId="96" w15:restartNumberingAfterBreak="0">
+  <w:abstractNum w:abstractNumId="100" w15:restartNumberingAfterBreak="0">
     <w:nsid w:val="52217578"/>
     <w:multiLevelType w:val="hybridMultilevel"/>
     <w:tmpl w:val="1AF8DF78"/>
@@ -42713,7 +43048,7 @@
       </w:pPr>
     </w:lvl>
   </w:abstractNum>
-  <w:abstractNum w:abstractNumId="97" w15:restartNumberingAfterBreak="0">
+  <w:abstractNum w:abstractNumId="101" w15:restartNumberingAfterBreak="0">
     <w:nsid w:val="5245619B"/>
     <w:multiLevelType w:val="hybridMultilevel"/>
     <w:tmpl w:val="D1321060"/>
@@ -42802,7 +43137,7 @@
       </w:pPr>
     </w:lvl>
   </w:abstractNum>
-  <w:abstractNum w:abstractNumId="98" w15:restartNumberingAfterBreak="0">
+  <w:abstractNum w:abstractNumId="102" w15:restartNumberingAfterBreak="0">
     <w:nsid w:val="52C21923"/>
     <w:multiLevelType w:val="hybridMultilevel"/>
     <w:tmpl w:val="E83021F4"/>
@@ -42891,7 +43226,7 @@
       </w:pPr>
     </w:lvl>
   </w:abstractNum>
-  <w:abstractNum w:abstractNumId="99" w15:restartNumberingAfterBreak="0">
+  <w:abstractNum w:abstractNumId="103" w15:restartNumberingAfterBreak="0">
     <w:nsid w:val="54324EDE"/>
     <w:multiLevelType w:val="hybridMultilevel"/>
     <w:tmpl w:val="1AF8DF78"/>
@@ -42980,7 +43315,7 @@
       </w:pPr>
     </w:lvl>
   </w:abstractNum>
-  <w:abstractNum w:abstractNumId="100" w15:restartNumberingAfterBreak="0">
+  <w:abstractNum w:abstractNumId="104" w15:restartNumberingAfterBreak="0">
     <w:nsid w:val="5512634B"/>
     <w:multiLevelType w:val="hybridMultilevel"/>
     <w:tmpl w:val="2154E9BA"/>
@@ -43069,7 +43404,7 @@
       </w:pPr>
     </w:lvl>
   </w:abstractNum>
-  <w:abstractNum w:abstractNumId="101" w15:restartNumberingAfterBreak="0">
+  <w:abstractNum w:abstractNumId="105" w15:restartNumberingAfterBreak="0">
     <w:nsid w:val="55811051"/>
     <w:multiLevelType w:val="hybridMultilevel"/>
     <w:tmpl w:val="D1321060"/>
@@ -43158,7 +43493,7 @@
       </w:pPr>
     </w:lvl>
   </w:abstractNum>
-  <w:abstractNum w:abstractNumId="102" w15:restartNumberingAfterBreak="0">
+  <w:abstractNum w:abstractNumId="106" w15:restartNumberingAfterBreak="0">
     <w:nsid w:val="56177DBA"/>
     <w:multiLevelType w:val="hybridMultilevel"/>
     <w:tmpl w:val="D1321060"/>
@@ -43247,7 +43582,7 @@
       </w:pPr>
     </w:lvl>
   </w:abstractNum>
-  <w:abstractNum w:abstractNumId="103" w15:restartNumberingAfterBreak="0">
+  <w:abstractNum w:abstractNumId="107" w15:restartNumberingAfterBreak="0">
     <w:nsid w:val="567D4878"/>
     <w:multiLevelType w:val="hybridMultilevel"/>
     <w:tmpl w:val="131EAC7A"/>
@@ -43336,7 +43671,7 @@
       </w:pPr>
     </w:lvl>
   </w:abstractNum>
-  <w:abstractNum w:abstractNumId="104" w15:restartNumberingAfterBreak="0">
+  <w:abstractNum w:abstractNumId="108" w15:restartNumberingAfterBreak="0">
     <w:nsid w:val="576572EF"/>
     <w:multiLevelType w:val="hybridMultilevel"/>
     <w:tmpl w:val="267825BC"/>
@@ -43425,7 +43760,7 @@
       </w:pPr>
     </w:lvl>
   </w:abstractNum>
-  <w:abstractNum w:abstractNumId="105" w15:restartNumberingAfterBreak="0">
+  <w:abstractNum w:abstractNumId="109" w15:restartNumberingAfterBreak="0">
     <w:nsid w:val="57703361"/>
     <w:multiLevelType w:val="hybridMultilevel"/>
     <w:tmpl w:val="1AF8DF78"/>
@@ -43514,7 +43849,7 @@
       </w:pPr>
     </w:lvl>
   </w:abstractNum>
-  <w:abstractNum w:abstractNumId="106" w15:restartNumberingAfterBreak="0">
+  <w:abstractNum w:abstractNumId="110" w15:restartNumberingAfterBreak="0">
     <w:nsid w:val="58DA7853"/>
     <w:multiLevelType w:val="hybridMultilevel"/>
     <w:tmpl w:val="1AF8DF78"/>
@@ -43603,7 +43938,7 @@
       </w:pPr>
     </w:lvl>
   </w:abstractNum>
-  <w:abstractNum w:abstractNumId="107" w15:restartNumberingAfterBreak="0">
+  <w:abstractNum w:abstractNumId="111" w15:restartNumberingAfterBreak="0">
     <w:nsid w:val="5BD7114B"/>
     <w:multiLevelType w:val="hybridMultilevel"/>
     <w:tmpl w:val="267825BC"/>
@@ -43692,7 +44027,7 @@
       </w:pPr>
     </w:lvl>
   </w:abstractNum>
-  <w:abstractNum w:abstractNumId="108" w15:restartNumberingAfterBreak="0">
+  <w:abstractNum w:abstractNumId="112" w15:restartNumberingAfterBreak="0">
     <w:nsid w:val="5C946BDF"/>
     <w:multiLevelType w:val="hybridMultilevel"/>
     <w:tmpl w:val="D1321060"/>
@@ -43781,7 +44116,7 @@
       </w:pPr>
     </w:lvl>
   </w:abstractNum>
-  <w:abstractNum w:abstractNumId="109" w15:restartNumberingAfterBreak="0">
+  <w:abstractNum w:abstractNumId="113" w15:restartNumberingAfterBreak="0">
     <w:nsid w:val="5D7178AC"/>
     <w:multiLevelType w:val="hybridMultilevel"/>
     <w:tmpl w:val="CFF2ED5A"/>
@@ -43870,7 +44205,7 @@
       </w:pPr>
     </w:lvl>
   </w:abstractNum>
-  <w:abstractNum w:abstractNumId="110" w15:restartNumberingAfterBreak="0">
+  <w:abstractNum w:abstractNumId="114" w15:restartNumberingAfterBreak="0">
     <w:nsid w:val="5DFC4647"/>
     <w:multiLevelType w:val="hybridMultilevel"/>
     <w:tmpl w:val="267825BC"/>
@@ -43959,7 +44294,7 @@
       </w:pPr>
     </w:lvl>
   </w:abstractNum>
-  <w:abstractNum w:abstractNumId="111" w15:restartNumberingAfterBreak="0">
+  <w:abstractNum w:abstractNumId="115" w15:restartNumberingAfterBreak="0">
     <w:nsid w:val="5E716CFE"/>
     <w:multiLevelType w:val="hybridMultilevel"/>
     <w:tmpl w:val="1AF8DF78"/>
@@ -44048,7 +44383,7 @@
       </w:pPr>
     </w:lvl>
   </w:abstractNum>
-  <w:abstractNum w:abstractNumId="112" w15:restartNumberingAfterBreak="0">
+  <w:abstractNum w:abstractNumId="116" w15:restartNumberingAfterBreak="0">
     <w:nsid w:val="5F4225D9"/>
     <w:multiLevelType w:val="hybridMultilevel"/>
     <w:tmpl w:val="D1321060"/>
@@ -44137,7 +44472,7 @@
       </w:pPr>
     </w:lvl>
   </w:abstractNum>
-  <w:abstractNum w:abstractNumId="113" w15:restartNumberingAfterBreak="0">
+  <w:abstractNum w:abstractNumId="117" w15:restartNumberingAfterBreak="0">
     <w:nsid w:val="60AA305F"/>
     <w:multiLevelType w:val="hybridMultilevel"/>
     <w:tmpl w:val="D1321060"/>
@@ -44226,7 +44561,7 @@
       </w:pPr>
     </w:lvl>
   </w:abstractNum>
-  <w:abstractNum w:abstractNumId="114" w15:restartNumberingAfterBreak="0">
+  <w:abstractNum w:abstractNumId="118" w15:restartNumberingAfterBreak="0">
     <w:nsid w:val="623C5739"/>
     <w:multiLevelType w:val="hybridMultilevel"/>
     <w:tmpl w:val="1AF8DF78"/>
@@ -44315,7 +44650,96 @@
       </w:pPr>
     </w:lvl>
   </w:abstractNum>
-  <w:abstractNum w:abstractNumId="115" w15:restartNumberingAfterBreak="0">
+  <w:abstractNum w:abstractNumId="119" w15:restartNumberingAfterBreak="0">
+    <w:nsid w:val="62495AED"/>
+    <w:multiLevelType w:val="hybridMultilevel"/>
+    <w:tmpl w:val="191C9BF2"/>
+    <w:lvl w:ilvl="0" w:tplc="FFFFFFFF">
+      <w:start w:val="1"/>
+      <w:numFmt w:val="decimal"/>
+      <w:lvlText w:val="%1)"/>
+      <w:lvlJc w:val="left"/>
+      <w:pPr>
+        <w:ind w:left="720" w:hanging="360"/>
+      </w:pPr>
+      <w:rPr>
+        <w:rFonts w:hint="default"/>
+      </w:rPr>
+    </w:lvl>
+    <w:lvl w:ilvl="1" w:tplc="FFFFFFFF" w:tentative="1">
+      <w:start w:val="1"/>
+      <w:numFmt w:val="lowerLetter"/>
+      <w:lvlText w:val="%2."/>
+      <w:lvlJc w:val="left"/>
+      <w:pPr>
+        <w:ind w:left="1440" w:hanging="360"/>
+      </w:pPr>
+    </w:lvl>
+    <w:lvl w:ilvl="2" w:tplc="FFFFFFFF" w:tentative="1">
+      <w:start w:val="1"/>
+      <w:numFmt w:val="lowerRoman"/>
+      <w:lvlText w:val="%3."/>
+      <w:lvlJc w:val="right"/>
+      <w:pPr>
+        <w:ind w:left="2160" w:hanging="180"/>
+      </w:pPr>
+    </w:lvl>
+    <w:lvl w:ilvl="3" w:tplc="FFFFFFFF" w:tentative="1">
+      <w:start w:val="1"/>
+      <w:numFmt w:val="decimal"/>
+      <w:lvlText w:val="%4."/>
+      <w:lvlJc w:val="left"/>
+      <w:pPr>
+        <w:ind w:left="2880" w:hanging="360"/>
+      </w:pPr>
+    </w:lvl>
+    <w:lvl w:ilvl="4" w:tplc="FFFFFFFF" w:tentative="1">
+      <w:start w:val="1"/>
+      <w:numFmt w:val="lowerLetter"/>
+      <w:lvlText w:val="%5."/>
+      <w:lvlJc w:val="left"/>
+      <w:pPr>
+        <w:ind w:left="3600" w:hanging="360"/>
+      </w:pPr>
+    </w:lvl>
+    <w:lvl w:ilvl="5" w:tplc="FFFFFFFF" w:tentative="1">
+      <w:start w:val="1"/>
+      <w:numFmt w:val="lowerRoman"/>
+      <w:lvlText w:val="%6."/>
+      <w:lvlJc w:val="right"/>
+      <w:pPr>
+        <w:ind w:left="4320" w:hanging="180"/>
+      </w:pPr>
+    </w:lvl>
+    <w:lvl w:ilvl="6" w:tplc="FFFFFFFF" w:tentative="1">
+      <w:start w:val="1"/>
+      <w:numFmt w:val="decimal"/>
+      <w:lvlText w:val="%7."/>
+      <w:lvlJc w:val="left"/>
+      <w:pPr>
+        <w:ind w:left="5040" w:hanging="360"/>
+      </w:pPr>
+    </w:lvl>
+    <w:lvl w:ilvl="7" w:tplc="FFFFFFFF" w:tentative="1">
+      <w:start w:val="1"/>
+      <w:numFmt w:val="lowerLetter"/>
+      <w:lvlText w:val="%8."/>
+      <w:lvlJc w:val="left"/>
+      <w:pPr>
+        <w:ind w:left="5760" w:hanging="360"/>
+      </w:pPr>
+    </w:lvl>
+    <w:lvl w:ilvl="8" w:tplc="FFFFFFFF" w:tentative="1">
+      <w:start w:val="1"/>
+      <w:numFmt w:val="lowerRoman"/>
+      <w:lvlText w:val="%9."/>
+      <w:lvlJc w:val="right"/>
+      <w:pPr>
+        <w:ind w:left="6480" w:hanging="180"/>
+      </w:pPr>
+    </w:lvl>
+  </w:abstractNum>
+  <w:abstractNum w:abstractNumId="120" w15:restartNumberingAfterBreak="0">
     <w:nsid w:val="62CA1834"/>
     <w:multiLevelType w:val="hybridMultilevel"/>
     <w:tmpl w:val="B10473AC"/>
@@ -44404,7 +44828,7 @@
       </w:pPr>
     </w:lvl>
   </w:abstractNum>
-  <w:abstractNum w:abstractNumId="116" w15:restartNumberingAfterBreak="0">
+  <w:abstractNum w:abstractNumId="121" w15:restartNumberingAfterBreak="0">
     <w:nsid w:val="62E54015"/>
     <w:multiLevelType w:val="hybridMultilevel"/>
     <w:tmpl w:val="D1321060"/>
@@ -44493,7 +44917,7 @@
       </w:pPr>
     </w:lvl>
   </w:abstractNum>
-  <w:abstractNum w:abstractNumId="117" w15:restartNumberingAfterBreak="0">
+  <w:abstractNum w:abstractNumId="122" w15:restartNumberingAfterBreak="0">
     <w:nsid w:val="636C60A8"/>
     <w:multiLevelType w:val="hybridMultilevel"/>
     <w:tmpl w:val="D1321060"/>
@@ -44582,7 +45006,7 @@
       </w:pPr>
     </w:lvl>
   </w:abstractNum>
-  <w:abstractNum w:abstractNumId="118" w15:restartNumberingAfterBreak="0">
+  <w:abstractNum w:abstractNumId="123" w15:restartNumberingAfterBreak="0">
     <w:nsid w:val="65246413"/>
     <w:multiLevelType w:val="hybridMultilevel"/>
     <w:tmpl w:val="D1321060"/>
@@ -44671,7 +45095,7 @@
       </w:pPr>
     </w:lvl>
   </w:abstractNum>
-  <w:abstractNum w:abstractNumId="119" w15:restartNumberingAfterBreak="0">
+  <w:abstractNum w:abstractNumId="124" w15:restartNumberingAfterBreak="0">
     <w:nsid w:val="667C6107"/>
     <w:multiLevelType w:val="hybridMultilevel"/>
     <w:tmpl w:val="D1321060"/>
@@ -44760,7 +45184,7 @@
       </w:pPr>
     </w:lvl>
   </w:abstractNum>
-  <w:abstractNum w:abstractNumId="120" w15:restartNumberingAfterBreak="0">
+  <w:abstractNum w:abstractNumId="125" w15:restartNumberingAfterBreak="0">
     <w:nsid w:val="68916147"/>
     <w:multiLevelType w:val="hybridMultilevel"/>
     <w:tmpl w:val="D0C0DA02"/>
@@ -44849,7 +45273,7 @@
       </w:pPr>
     </w:lvl>
   </w:abstractNum>
-  <w:abstractNum w:abstractNumId="121" w15:restartNumberingAfterBreak="0">
+  <w:abstractNum w:abstractNumId="126" w15:restartNumberingAfterBreak="0">
     <w:nsid w:val="68B94B56"/>
     <w:multiLevelType w:val="hybridMultilevel"/>
     <w:tmpl w:val="267825BC"/>
@@ -44938,7 +45362,7 @@
       </w:pPr>
     </w:lvl>
   </w:abstractNum>
-  <w:abstractNum w:abstractNumId="122" w15:restartNumberingAfterBreak="0">
+  <w:abstractNum w:abstractNumId="127" w15:restartNumberingAfterBreak="0">
     <w:nsid w:val="68E01815"/>
     <w:multiLevelType w:val="hybridMultilevel"/>
     <w:tmpl w:val="B4DE3060"/>
@@ -45027,7 +45451,7 @@
       </w:pPr>
     </w:lvl>
   </w:abstractNum>
-  <w:abstractNum w:abstractNumId="123" w15:restartNumberingAfterBreak="0">
+  <w:abstractNum w:abstractNumId="128" w15:restartNumberingAfterBreak="0">
     <w:nsid w:val="698A2A18"/>
     <w:multiLevelType w:val="hybridMultilevel"/>
     <w:tmpl w:val="D1321060"/>
@@ -45116,7 +45540,7 @@
       </w:pPr>
     </w:lvl>
   </w:abstractNum>
-  <w:abstractNum w:abstractNumId="124" w15:restartNumberingAfterBreak="0">
+  <w:abstractNum w:abstractNumId="129" w15:restartNumberingAfterBreak="0">
     <w:nsid w:val="69DC5986"/>
     <w:multiLevelType w:val="hybridMultilevel"/>
     <w:tmpl w:val="1AF8DF78"/>
@@ -45205,7 +45629,7 @@
       </w:pPr>
     </w:lvl>
   </w:abstractNum>
-  <w:abstractNum w:abstractNumId="125" w15:restartNumberingAfterBreak="0">
+  <w:abstractNum w:abstractNumId="130" w15:restartNumberingAfterBreak="0">
     <w:nsid w:val="6A12745C"/>
     <w:multiLevelType w:val="hybridMultilevel"/>
     <w:tmpl w:val="D1321060"/>
@@ -45294,7 +45718,7 @@
       </w:pPr>
     </w:lvl>
   </w:abstractNum>
-  <w:abstractNum w:abstractNumId="126" w15:restartNumberingAfterBreak="0">
+  <w:abstractNum w:abstractNumId="131" w15:restartNumberingAfterBreak="0">
     <w:nsid w:val="6A4B16C5"/>
     <w:multiLevelType w:val="hybridMultilevel"/>
     <w:tmpl w:val="267825BC"/>
@@ -45383,7 +45807,7 @@
       </w:pPr>
     </w:lvl>
   </w:abstractNum>
-  <w:abstractNum w:abstractNumId="127" w15:restartNumberingAfterBreak="0">
+  <w:abstractNum w:abstractNumId="132" w15:restartNumberingAfterBreak="0">
     <w:nsid w:val="6A534E0B"/>
     <w:multiLevelType w:val="hybridMultilevel"/>
     <w:tmpl w:val="267825BC"/>
@@ -45472,7 +45896,7 @@
       </w:pPr>
     </w:lvl>
   </w:abstractNum>
-  <w:abstractNum w:abstractNumId="128" w15:restartNumberingAfterBreak="0">
+  <w:abstractNum w:abstractNumId="133" w15:restartNumberingAfterBreak="0">
     <w:nsid w:val="6B2E2352"/>
     <w:multiLevelType w:val="hybridMultilevel"/>
     <w:tmpl w:val="1AF8DF78"/>
@@ -45561,7 +45985,96 @@
       </w:pPr>
     </w:lvl>
   </w:abstractNum>
-  <w:abstractNum w:abstractNumId="129" w15:restartNumberingAfterBreak="0">
+  <w:abstractNum w:abstractNumId="134" w15:restartNumberingAfterBreak="0">
+    <w:nsid w:val="6BCB21BA"/>
+    <w:multiLevelType w:val="hybridMultilevel"/>
+    <w:tmpl w:val="191C9BF2"/>
+    <w:lvl w:ilvl="0" w:tplc="FFFFFFFF">
+      <w:start w:val="1"/>
+      <w:numFmt w:val="decimal"/>
+      <w:lvlText w:val="%1)"/>
+      <w:lvlJc w:val="left"/>
+      <w:pPr>
+        <w:ind w:left="720" w:hanging="360"/>
+      </w:pPr>
+      <w:rPr>
+        <w:rFonts w:hint="default"/>
+      </w:rPr>
+    </w:lvl>
+    <w:lvl w:ilvl="1" w:tplc="FFFFFFFF" w:tentative="1">
+      <w:start w:val="1"/>
+      <w:numFmt w:val="lowerLetter"/>
+      <w:lvlText w:val="%2."/>
+      <w:lvlJc w:val="left"/>
+      <w:pPr>
+        <w:ind w:left="1440" w:hanging="360"/>
+      </w:pPr>
+    </w:lvl>
+    <w:lvl w:ilvl="2" w:tplc="FFFFFFFF" w:tentative="1">
+      <w:start w:val="1"/>
+      <w:numFmt w:val="lowerRoman"/>
+      <w:lvlText w:val="%3."/>
+      <w:lvlJc w:val="right"/>
+      <w:pPr>
+        <w:ind w:left="2160" w:hanging="180"/>
+      </w:pPr>
+    </w:lvl>
+    <w:lvl w:ilvl="3" w:tplc="FFFFFFFF" w:tentative="1">
+      <w:start w:val="1"/>
+      <w:numFmt w:val="decimal"/>
+      <w:lvlText w:val="%4."/>
+      <w:lvlJc w:val="left"/>
+      <w:pPr>
+        <w:ind w:left="2880" w:hanging="360"/>
+      </w:pPr>
+    </w:lvl>
+    <w:lvl w:ilvl="4" w:tplc="FFFFFFFF" w:tentative="1">
+      <w:start w:val="1"/>
+      <w:numFmt w:val="lowerLetter"/>
+      <w:lvlText w:val="%5."/>
+      <w:lvlJc w:val="left"/>
+      <w:pPr>
+        <w:ind w:left="3600" w:hanging="360"/>
+      </w:pPr>
+    </w:lvl>
+    <w:lvl w:ilvl="5" w:tplc="FFFFFFFF" w:tentative="1">
+      <w:start w:val="1"/>
+      <w:numFmt w:val="lowerRoman"/>
+      <w:lvlText w:val="%6."/>
+      <w:lvlJc w:val="right"/>
+      <w:pPr>
+        <w:ind w:left="4320" w:hanging="180"/>
+      </w:pPr>
+    </w:lvl>
+    <w:lvl w:ilvl="6" w:tplc="FFFFFFFF" w:tentative="1">
+      <w:start w:val="1"/>
+      <w:numFmt w:val="decimal"/>
+      <w:lvlText w:val="%7."/>
+      <w:lvlJc w:val="left"/>
+      <w:pPr>
+        <w:ind w:left="5040" w:hanging="360"/>
+      </w:pPr>
+    </w:lvl>
+    <w:lvl w:ilvl="7" w:tplc="FFFFFFFF" w:tentative="1">
+      <w:start w:val="1"/>
+      <w:numFmt w:val="lowerLetter"/>
+      <w:lvlText w:val="%8."/>
+      <w:lvlJc w:val="left"/>
+      <w:pPr>
+        <w:ind w:left="5760" w:hanging="360"/>
+      </w:pPr>
+    </w:lvl>
+    <w:lvl w:ilvl="8" w:tplc="FFFFFFFF" w:tentative="1">
+      <w:start w:val="1"/>
+      <w:numFmt w:val="lowerRoman"/>
+      <w:lvlText w:val="%9."/>
+      <w:lvlJc w:val="right"/>
+      <w:pPr>
+        <w:ind w:left="6480" w:hanging="180"/>
+      </w:pPr>
+    </w:lvl>
+  </w:abstractNum>
+  <w:abstractNum w:abstractNumId="135" w15:restartNumberingAfterBreak="0">
     <w:nsid w:val="6C722707"/>
     <w:multiLevelType w:val="hybridMultilevel"/>
     <w:tmpl w:val="D1321060"/>
@@ -45650,7 +46163,7 @@
       </w:pPr>
     </w:lvl>
   </w:abstractNum>
-  <w:abstractNum w:abstractNumId="130" w15:restartNumberingAfterBreak="0">
+  <w:abstractNum w:abstractNumId="136" w15:restartNumberingAfterBreak="0">
     <w:nsid w:val="6D094862"/>
     <w:multiLevelType w:val="hybridMultilevel"/>
     <w:tmpl w:val="1AF8DF78"/>
@@ -45739,7 +46252,7 @@
       </w:pPr>
     </w:lvl>
   </w:abstractNum>
-  <w:abstractNum w:abstractNumId="131" w15:restartNumberingAfterBreak="0">
+  <w:abstractNum w:abstractNumId="137" w15:restartNumberingAfterBreak="0">
     <w:nsid w:val="6E1D0B87"/>
     <w:multiLevelType w:val="hybridMultilevel"/>
     <w:tmpl w:val="191C9BF2"/>
@@ -45828,7 +46341,7 @@
       </w:pPr>
     </w:lvl>
   </w:abstractNum>
-  <w:abstractNum w:abstractNumId="132" w15:restartNumberingAfterBreak="0">
+  <w:abstractNum w:abstractNumId="138" w15:restartNumberingAfterBreak="0">
     <w:nsid w:val="6E226B38"/>
     <w:multiLevelType w:val="hybridMultilevel"/>
     <w:tmpl w:val="1AF8DF78"/>
@@ -45917,7 +46430,7 @@
       </w:pPr>
     </w:lvl>
   </w:abstractNum>
-  <w:abstractNum w:abstractNumId="133" w15:restartNumberingAfterBreak="0">
+  <w:abstractNum w:abstractNumId="139" w15:restartNumberingAfterBreak="0">
     <w:nsid w:val="6E8E05D4"/>
     <w:multiLevelType w:val="hybridMultilevel"/>
     <w:tmpl w:val="CFF2ED5A"/>
@@ -46006,7 +46519,7 @@
       </w:pPr>
     </w:lvl>
   </w:abstractNum>
-  <w:abstractNum w:abstractNumId="134" w15:restartNumberingAfterBreak="0">
+  <w:abstractNum w:abstractNumId="140" w15:restartNumberingAfterBreak="0">
     <w:nsid w:val="70A52BDD"/>
     <w:multiLevelType w:val="hybridMultilevel"/>
     <w:tmpl w:val="1AF8DF78"/>
@@ -46095,7 +46608,7 @@
       </w:pPr>
     </w:lvl>
   </w:abstractNum>
-  <w:abstractNum w:abstractNumId="135" w15:restartNumberingAfterBreak="0">
+  <w:abstractNum w:abstractNumId="141" w15:restartNumberingAfterBreak="0">
     <w:nsid w:val="716D3AE1"/>
     <w:multiLevelType w:val="hybridMultilevel"/>
     <w:tmpl w:val="267825BC"/>
@@ -46184,7 +46697,7 @@
       </w:pPr>
     </w:lvl>
   </w:abstractNum>
-  <w:abstractNum w:abstractNumId="136" w15:restartNumberingAfterBreak="0">
+  <w:abstractNum w:abstractNumId="142" w15:restartNumberingAfterBreak="0">
     <w:nsid w:val="73AA2464"/>
     <w:multiLevelType w:val="hybridMultilevel"/>
     <w:tmpl w:val="267825BC"/>
@@ -46273,7 +46786,7 @@
       </w:pPr>
     </w:lvl>
   </w:abstractNum>
-  <w:abstractNum w:abstractNumId="137" w15:restartNumberingAfterBreak="0">
+  <w:abstractNum w:abstractNumId="143" w15:restartNumberingAfterBreak="0">
     <w:nsid w:val="74F82D0D"/>
     <w:multiLevelType w:val="hybridMultilevel"/>
     <w:tmpl w:val="D1321060"/>
@@ -46362,7 +46875,7 @@
       </w:pPr>
     </w:lvl>
   </w:abstractNum>
-  <w:abstractNum w:abstractNumId="138" w15:restartNumberingAfterBreak="0">
+  <w:abstractNum w:abstractNumId="144" w15:restartNumberingAfterBreak="0">
     <w:nsid w:val="75225BF6"/>
     <w:multiLevelType w:val="hybridMultilevel"/>
     <w:tmpl w:val="267825BC"/>
@@ -46451,7 +46964,96 @@
       </w:pPr>
     </w:lvl>
   </w:abstractNum>
-  <w:abstractNum w:abstractNumId="139" w15:restartNumberingAfterBreak="0">
+  <w:abstractNum w:abstractNumId="145" w15:restartNumberingAfterBreak="0">
+    <w:nsid w:val="754930FF"/>
+    <w:multiLevelType w:val="hybridMultilevel"/>
+    <w:tmpl w:val="191C9BF2"/>
+    <w:lvl w:ilvl="0" w:tplc="FFFFFFFF">
+      <w:start w:val="1"/>
+      <w:numFmt w:val="decimal"/>
+      <w:lvlText w:val="%1)"/>
+      <w:lvlJc w:val="left"/>
+      <w:pPr>
+        <w:ind w:left="720" w:hanging="360"/>
+      </w:pPr>
+      <w:rPr>
+        <w:rFonts w:hint="default"/>
+      </w:rPr>
+    </w:lvl>
+    <w:lvl w:ilvl="1" w:tplc="FFFFFFFF" w:tentative="1">
+      <w:start w:val="1"/>
+      <w:numFmt w:val="lowerLetter"/>
+      <w:lvlText w:val="%2."/>
+      <w:lvlJc w:val="left"/>
+      <w:pPr>
+        <w:ind w:left="1440" w:hanging="360"/>
+      </w:pPr>
+    </w:lvl>
+    <w:lvl w:ilvl="2" w:tplc="FFFFFFFF" w:tentative="1">
+      <w:start w:val="1"/>
+      <w:numFmt w:val="lowerRoman"/>
+      <w:lvlText w:val="%3."/>
+      <w:lvlJc w:val="right"/>
+      <w:pPr>
+        <w:ind w:left="2160" w:hanging="180"/>
+      </w:pPr>
+    </w:lvl>
+    <w:lvl w:ilvl="3" w:tplc="FFFFFFFF" w:tentative="1">
+      <w:start w:val="1"/>
+      <w:numFmt w:val="decimal"/>
+      <w:lvlText w:val="%4."/>
+      <w:lvlJc w:val="left"/>
+      <w:pPr>
+        <w:ind w:left="2880" w:hanging="360"/>
+      </w:pPr>
+    </w:lvl>
+    <w:lvl w:ilvl="4" w:tplc="FFFFFFFF" w:tentative="1">
+      <w:start w:val="1"/>
+      <w:numFmt w:val="lowerLetter"/>
+      <w:lvlText w:val="%5."/>
+      <w:lvlJc w:val="left"/>
+      <w:pPr>
+        <w:ind w:left="3600" w:hanging="360"/>
+      </w:pPr>
+    </w:lvl>
+    <w:lvl w:ilvl="5" w:tplc="FFFFFFFF" w:tentative="1">
+      <w:start w:val="1"/>
+      <w:numFmt w:val="lowerRoman"/>
+      <w:lvlText w:val="%6."/>
+      <w:lvlJc w:val="right"/>
+      <w:pPr>
+        <w:ind w:left="4320" w:hanging="180"/>
+      </w:pPr>
+    </w:lvl>
+    <w:lvl w:ilvl="6" w:tplc="FFFFFFFF" w:tentative="1">
+      <w:start w:val="1"/>
+      <w:numFmt w:val="decimal"/>
+      <w:lvlText w:val="%7."/>
+      <w:lvlJc w:val="left"/>
+      <w:pPr>
+        <w:ind w:left="5040" w:hanging="360"/>
+      </w:pPr>
+    </w:lvl>
+    <w:lvl w:ilvl="7" w:tplc="FFFFFFFF" w:tentative="1">
+      <w:start w:val="1"/>
+      <w:numFmt w:val="lowerLetter"/>
+      <w:lvlText w:val="%8."/>
+      <w:lvlJc w:val="left"/>
+      <w:pPr>
+        <w:ind w:left="5760" w:hanging="360"/>
+      </w:pPr>
+    </w:lvl>
+    <w:lvl w:ilvl="8" w:tplc="FFFFFFFF" w:tentative="1">
+      <w:start w:val="1"/>
+      <w:numFmt w:val="lowerRoman"/>
+      <w:lvlText w:val="%9."/>
+      <w:lvlJc w:val="right"/>
+      <w:pPr>
+        <w:ind w:left="6480" w:hanging="180"/>
+      </w:pPr>
+    </w:lvl>
+  </w:abstractNum>
+  <w:abstractNum w:abstractNumId="146" w15:restartNumberingAfterBreak="0">
     <w:nsid w:val="754E0C19"/>
     <w:multiLevelType w:val="hybridMultilevel"/>
     <w:tmpl w:val="267825BC"/>
@@ -46540,7 +47142,7 @@
       </w:pPr>
     </w:lvl>
   </w:abstractNum>
-  <w:abstractNum w:abstractNumId="140" w15:restartNumberingAfterBreak="0">
+  <w:abstractNum w:abstractNumId="147" w15:restartNumberingAfterBreak="0">
     <w:nsid w:val="76340528"/>
     <w:multiLevelType w:val="hybridMultilevel"/>
     <w:tmpl w:val="1AF8DF78"/>
@@ -46629,7 +47231,7 @@
       </w:pPr>
     </w:lvl>
   </w:abstractNum>
-  <w:abstractNum w:abstractNumId="141" w15:restartNumberingAfterBreak="0">
+  <w:abstractNum w:abstractNumId="148" w15:restartNumberingAfterBreak="0">
     <w:nsid w:val="76EE48C3"/>
     <w:multiLevelType w:val="hybridMultilevel"/>
     <w:tmpl w:val="267825BC"/>
@@ -46718,7 +47320,7 @@
       </w:pPr>
     </w:lvl>
   </w:abstractNum>
-  <w:abstractNum w:abstractNumId="142" w15:restartNumberingAfterBreak="0">
+  <w:abstractNum w:abstractNumId="149" w15:restartNumberingAfterBreak="0">
     <w:nsid w:val="77497107"/>
     <w:multiLevelType w:val="hybridMultilevel"/>
     <w:tmpl w:val="267825BC"/>
@@ -46807,7 +47409,7 @@
       </w:pPr>
     </w:lvl>
   </w:abstractNum>
-  <w:abstractNum w:abstractNumId="143" w15:restartNumberingAfterBreak="0">
+  <w:abstractNum w:abstractNumId="150" w15:restartNumberingAfterBreak="0">
     <w:nsid w:val="77764EEF"/>
     <w:multiLevelType w:val="hybridMultilevel"/>
     <w:tmpl w:val="267825BC"/>
@@ -46896,7 +47498,7 @@
       </w:pPr>
     </w:lvl>
   </w:abstractNum>
-  <w:abstractNum w:abstractNumId="144" w15:restartNumberingAfterBreak="0">
+  <w:abstractNum w:abstractNumId="151" w15:restartNumberingAfterBreak="0">
     <w:nsid w:val="78E00517"/>
     <w:multiLevelType w:val="hybridMultilevel"/>
     <w:tmpl w:val="1AF8DF78"/>
@@ -46985,7 +47587,7 @@
       </w:pPr>
     </w:lvl>
   </w:abstractNum>
-  <w:abstractNum w:abstractNumId="145" w15:restartNumberingAfterBreak="0">
+  <w:abstractNum w:abstractNumId="152" w15:restartNumberingAfterBreak="0">
     <w:nsid w:val="791E3C2D"/>
     <w:multiLevelType w:val="hybridMultilevel"/>
     <w:tmpl w:val="267825BC"/>
@@ -47074,7 +47676,7 @@
       </w:pPr>
     </w:lvl>
   </w:abstractNum>
-  <w:abstractNum w:abstractNumId="146" w15:restartNumberingAfterBreak="0">
+  <w:abstractNum w:abstractNumId="153" w15:restartNumberingAfterBreak="0">
     <w:nsid w:val="796F6224"/>
     <w:multiLevelType w:val="hybridMultilevel"/>
     <w:tmpl w:val="D1321060"/>
@@ -47163,7 +47765,7 @@
       </w:pPr>
     </w:lvl>
   </w:abstractNum>
-  <w:abstractNum w:abstractNumId="147" w15:restartNumberingAfterBreak="0">
+  <w:abstractNum w:abstractNumId="154" w15:restartNumberingAfterBreak="0">
     <w:nsid w:val="79B97A32"/>
     <w:multiLevelType w:val="hybridMultilevel"/>
     <w:tmpl w:val="191C9BF2"/>
@@ -47252,7 +47854,7 @@
       </w:pPr>
     </w:lvl>
   </w:abstractNum>
-  <w:abstractNum w:abstractNumId="148" w15:restartNumberingAfterBreak="0">
+  <w:abstractNum w:abstractNumId="155" w15:restartNumberingAfterBreak="0">
     <w:nsid w:val="79EA4F54"/>
     <w:multiLevelType w:val="hybridMultilevel"/>
     <w:tmpl w:val="267825BC"/>
@@ -47341,7 +47943,7 @@
       </w:pPr>
     </w:lvl>
   </w:abstractNum>
-  <w:abstractNum w:abstractNumId="149" w15:restartNumberingAfterBreak="0">
+  <w:abstractNum w:abstractNumId="156" w15:restartNumberingAfterBreak="0">
     <w:nsid w:val="7B5245F0"/>
     <w:multiLevelType w:val="hybridMultilevel"/>
     <w:tmpl w:val="1AF8DF78"/>
@@ -47430,7 +48032,7 @@
       </w:pPr>
     </w:lvl>
   </w:abstractNum>
-  <w:abstractNum w:abstractNumId="150" w15:restartNumberingAfterBreak="0">
+  <w:abstractNum w:abstractNumId="157" w15:restartNumberingAfterBreak="0">
     <w:nsid w:val="7D335FA0"/>
     <w:multiLevelType w:val="hybridMultilevel"/>
     <w:tmpl w:val="267825BC"/>
@@ -47519,7 +48121,7 @@
       </w:pPr>
     </w:lvl>
   </w:abstractNum>
-  <w:abstractNum w:abstractNumId="151" w15:restartNumberingAfterBreak="0">
+  <w:abstractNum w:abstractNumId="158" w15:restartNumberingAfterBreak="0">
     <w:nsid w:val="7F72124C"/>
     <w:multiLevelType w:val="hybridMultilevel"/>
     <w:tmpl w:val="267825BC"/>
@@ -47609,460 +48211,481 @@
     </w:lvl>
   </w:abstractNum>
   <w:num w:numId="1">
-    <w:abstractNumId w:val="88"/>
+    <w:abstractNumId w:val="92"/>
   </w:num>
   <w:num w:numId="2">
-    <w:abstractNumId w:val="9"/>
+    <w:abstractNumId w:val="10"/>
   </w:num>
   <w:num w:numId="3">
+    <w:abstractNumId w:val="34"/>
+  </w:num>
+  <w:num w:numId="4">
+    <w:abstractNumId w:val="137"/>
+  </w:num>
+  <w:num w:numId="5">
+    <w:abstractNumId w:val="15"/>
+  </w:num>
+  <w:num w:numId="6">
+    <w:abstractNumId w:val="127"/>
+  </w:num>
+  <w:num w:numId="7">
+    <w:abstractNumId w:val="70"/>
+  </w:num>
+  <w:num w:numId="8">
+    <w:abstractNumId w:val="104"/>
+  </w:num>
+  <w:num w:numId="9">
+    <w:abstractNumId w:val="75"/>
+  </w:num>
+  <w:num w:numId="10">
+    <w:abstractNumId w:val="102"/>
+  </w:num>
+  <w:num w:numId="11">
+    <w:abstractNumId w:val="93"/>
+  </w:num>
+  <w:num w:numId="12">
+    <w:abstractNumId w:val="154"/>
+  </w:num>
+  <w:num w:numId="13">
     <w:abstractNumId w:val="33"/>
   </w:num>
-  <w:num w:numId="4">
-    <w:abstractNumId w:val="131"/>
-  </w:num>
-  <w:num w:numId="5">
-    <w:abstractNumId w:val="14"/>
-  </w:num>
-  <w:num w:numId="6">
-    <w:abstractNumId w:val="122"/>
-  </w:num>
-  <w:num w:numId="7">
-    <w:abstractNumId w:val="66"/>
-  </w:num>
-  <w:num w:numId="8">
-    <w:abstractNumId w:val="100"/>
-  </w:num>
-  <w:num w:numId="9">
-    <w:abstractNumId w:val="71"/>
-  </w:num>
-  <w:num w:numId="10">
-    <w:abstractNumId w:val="98"/>
-  </w:num>
-  <w:num w:numId="11">
-    <w:abstractNumId w:val="89"/>
-  </w:num>
-  <w:num w:numId="12">
-    <w:abstractNumId w:val="147"/>
-  </w:num>
-  <w:num w:numId="13">
-    <w:abstractNumId w:val="32"/>
-  </w:num>
   <w:num w:numId="14">
-    <w:abstractNumId w:val="103"/>
+    <w:abstractNumId w:val="107"/>
   </w:num>
   <w:num w:numId="15">
-    <w:abstractNumId w:val="55"/>
+    <w:abstractNumId w:val="59"/>
   </w:num>
   <w:num w:numId="16">
-    <w:abstractNumId w:val="34"/>
+    <w:abstractNumId w:val="35"/>
   </w:num>
   <w:num w:numId="17">
-    <w:abstractNumId w:val="38"/>
+    <w:abstractNumId w:val="39"/>
   </w:num>
   <w:num w:numId="18">
-    <w:abstractNumId w:val="130"/>
+    <w:abstractNumId w:val="136"/>
   </w:num>
   <w:num w:numId="19">
     <w:abstractNumId w:val="4"/>
   </w:num>
   <w:num w:numId="20">
-    <w:abstractNumId w:val="60"/>
+    <w:abstractNumId w:val="64"/>
   </w:num>
   <w:num w:numId="21">
-    <w:abstractNumId w:val="36"/>
+    <w:abstractNumId w:val="37"/>
   </w:num>
   <w:num w:numId="22">
-    <w:abstractNumId w:val="30"/>
+    <w:abstractNumId w:val="31"/>
   </w:num>
   <w:num w:numId="23">
-    <w:abstractNumId w:val="79"/>
+    <w:abstractNumId w:val="83"/>
   </w:num>
   <w:num w:numId="24">
-    <w:abstractNumId w:val="43"/>
+    <w:abstractNumId w:val="45"/>
   </w:num>
   <w:num w:numId="25">
-    <w:abstractNumId w:val="54"/>
+    <w:abstractNumId w:val="58"/>
   </w:num>
   <w:num w:numId="26">
-    <w:abstractNumId w:val="149"/>
+    <w:abstractNumId w:val="156"/>
   </w:num>
   <w:num w:numId="27">
-    <w:abstractNumId w:val="114"/>
+    <w:abstractNumId w:val="118"/>
   </w:num>
   <w:num w:numId="28">
-    <w:abstractNumId w:val="49"/>
+    <w:abstractNumId w:val="52"/>
   </w:num>
   <w:num w:numId="29">
-    <w:abstractNumId w:val="106"/>
+    <w:abstractNumId w:val="110"/>
   </w:num>
   <w:num w:numId="30">
-    <w:abstractNumId w:val="90"/>
+    <w:abstractNumId w:val="94"/>
   </w:num>
   <w:num w:numId="31">
-    <w:abstractNumId w:val="16"/>
+    <w:abstractNumId w:val="17"/>
   </w:num>
   <w:num w:numId="32">
-    <w:abstractNumId w:val="144"/>
+    <w:abstractNumId w:val="151"/>
   </w:num>
   <w:num w:numId="33">
+    <w:abstractNumId w:val="28"/>
+  </w:num>
+  <w:num w:numId="34">
+    <w:abstractNumId w:val="14"/>
+  </w:num>
+  <w:num w:numId="35">
+    <w:abstractNumId w:val="47"/>
+  </w:num>
+  <w:num w:numId="36">
+    <w:abstractNumId w:val="26"/>
+  </w:num>
+  <w:num w:numId="37">
+    <w:abstractNumId w:val="100"/>
+  </w:num>
+  <w:num w:numId="38">
+    <w:abstractNumId w:val="147"/>
+  </w:num>
+  <w:num w:numId="39">
+    <w:abstractNumId w:val="88"/>
+  </w:num>
+  <w:num w:numId="40">
     <w:abstractNumId w:val="27"/>
   </w:num>
-  <w:num w:numId="34">
-    <w:abstractNumId w:val="13"/>
-  </w:num>
-  <w:num w:numId="35">
-    <w:abstractNumId w:val="45"/>
-  </w:num>
-  <w:num w:numId="36">
-    <w:abstractNumId w:val="25"/>
-  </w:num>
-  <w:num w:numId="37">
-    <w:abstractNumId w:val="96"/>
-  </w:num>
-  <w:num w:numId="38">
-    <w:abstractNumId w:val="140"/>
-  </w:num>
-  <w:num w:numId="39">
-    <w:abstractNumId w:val="84"/>
-  </w:num>
-  <w:num w:numId="40">
-    <w:abstractNumId w:val="26"/>
-  </w:num>
   <w:num w:numId="41">
-    <w:abstractNumId w:val="105"/>
+    <w:abstractNumId w:val="109"/>
   </w:num>
   <w:num w:numId="42">
-    <w:abstractNumId w:val="134"/>
+    <w:abstractNumId w:val="140"/>
   </w:num>
   <w:num w:numId="43">
     <w:abstractNumId w:val="8"/>
   </w:num>
   <w:num w:numId="44">
-    <w:abstractNumId w:val="124"/>
+    <w:abstractNumId w:val="129"/>
   </w:num>
   <w:num w:numId="45">
     <w:abstractNumId w:val="0"/>
   </w:num>
   <w:num w:numId="46">
-    <w:abstractNumId w:val="61"/>
+    <w:abstractNumId w:val="65"/>
   </w:num>
   <w:num w:numId="47">
-    <w:abstractNumId w:val="132"/>
+    <w:abstractNumId w:val="138"/>
   </w:num>
   <w:num w:numId="48">
-    <w:abstractNumId w:val="95"/>
+    <w:abstractNumId w:val="99"/>
   </w:num>
   <w:num w:numId="49">
-    <w:abstractNumId w:val="128"/>
+    <w:abstractNumId w:val="133"/>
   </w:num>
   <w:num w:numId="50">
-    <w:abstractNumId w:val="59"/>
+    <w:abstractNumId w:val="63"/>
   </w:num>
   <w:num w:numId="51">
-    <w:abstractNumId w:val="115"/>
+    <w:abstractNumId w:val="120"/>
   </w:num>
   <w:num w:numId="52">
     <w:abstractNumId w:val="2"/>
   </w:num>
   <w:num w:numId="53">
-    <w:abstractNumId w:val="22"/>
+    <w:abstractNumId w:val="23"/>
   </w:num>
   <w:num w:numId="54">
-    <w:abstractNumId w:val="85"/>
+    <w:abstractNumId w:val="89"/>
   </w:num>
   <w:num w:numId="55">
-    <w:abstractNumId w:val="111"/>
+    <w:abstractNumId w:val="115"/>
   </w:num>
   <w:num w:numId="56">
-    <w:abstractNumId w:val="101"/>
+    <w:abstractNumId w:val="105"/>
   </w:num>
   <w:num w:numId="57">
-    <w:abstractNumId w:val="108"/>
+    <w:abstractNumId w:val="112"/>
   </w:num>
   <w:num w:numId="58">
-    <w:abstractNumId w:val="129"/>
+    <w:abstractNumId w:val="135"/>
   </w:num>
   <w:num w:numId="59">
-    <w:abstractNumId w:val="116"/>
+    <w:abstractNumId w:val="121"/>
   </w:num>
   <w:num w:numId="60">
-    <w:abstractNumId w:val="102"/>
+    <w:abstractNumId w:val="106"/>
   </w:num>
   <w:num w:numId="61">
     <w:abstractNumId w:val="7"/>
   </w:num>
   <w:num w:numId="62">
+    <w:abstractNumId w:val="122"/>
+  </w:num>
+  <w:num w:numId="63">
+    <w:abstractNumId w:val="123"/>
+  </w:num>
+  <w:num w:numId="64">
+    <w:abstractNumId w:val="153"/>
+  </w:num>
+  <w:num w:numId="65">
+    <w:abstractNumId w:val="116"/>
+  </w:num>
+  <w:num w:numId="66">
+    <w:abstractNumId w:val="81"/>
+  </w:num>
+  <w:num w:numId="67">
+    <w:abstractNumId w:val="86"/>
+  </w:num>
+  <w:num w:numId="68">
     <w:abstractNumId w:val="117"/>
   </w:num>
-  <w:num w:numId="63">
-    <w:abstractNumId w:val="118"/>
+  <w:num w:numId="69">
+    <w:abstractNumId w:val="130"/>
   </w:num>
-  <w:num w:numId="64">
-    <w:abstractNumId w:val="146"/>
+  <w:num w:numId="70">
+    <w:abstractNumId w:val="84"/>
   </w:num>
-  <w:num w:numId="65">
-    <w:abstractNumId w:val="112"/>
+  <w:num w:numId="71">
+    <w:abstractNumId w:val="90"/>
   </w:num>
-  <w:num w:numId="66">
-    <w:abstractNumId w:val="77"/>
+  <w:num w:numId="72">
+    <w:abstractNumId w:val="124"/>
   </w:num>
-  <w:num w:numId="67">
+  <w:num w:numId="73">
+    <w:abstractNumId w:val="80"/>
+  </w:num>
+  <w:num w:numId="74">
+    <w:abstractNumId w:val="128"/>
+  </w:num>
+  <w:num w:numId="75">
+    <w:abstractNumId w:val="51"/>
+  </w:num>
+  <w:num w:numId="76">
+    <w:abstractNumId w:val="57"/>
+  </w:num>
+  <w:num w:numId="77">
+    <w:abstractNumId w:val="25"/>
+  </w:num>
+  <w:num w:numId="78">
+    <w:abstractNumId w:val="125"/>
+  </w:num>
+  <w:num w:numId="79">
+    <w:abstractNumId w:val="97"/>
+  </w:num>
+  <w:num w:numId="80">
+    <w:abstractNumId w:val="113"/>
+  </w:num>
+  <w:num w:numId="81">
+    <w:abstractNumId w:val="85"/>
+  </w:num>
+  <w:num w:numId="82">
+    <w:abstractNumId w:val="72"/>
+  </w:num>
+  <w:num w:numId="83">
+    <w:abstractNumId w:val="139"/>
+  </w:num>
+  <w:num w:numId="84">
+    <w:abstractNumId w:val="66"/>
+  </w:num>
+  <w:num w:numId="85">
+    <w:abstractNumId w:val="40"/>
+  </w:num>
+  <w:num w:numId="86">
+    <w:abstractNumId w:val="152"/>
+  </w:num>
+  <w:num w:numId="87">
+    <w:abstractNumId w:val="141"/>
+  </w:num>
+  <w:num w:numId="88">
     <w:abstractNumId w:val="82"/>
   </w:num>
-  <w:num w:numId="68">
-    <w:abstractNumId w:val="113"/>
-  </w:num>
-  <w:num w:numId="69">
-    <w:abstractNumId w:val="125"/>
-  </w:num>
-  <w:num w:numId="70">
-    <w:abstractNumId w:val="80"/>
-  </w:num>
-  <w:num w:numId="71">
-    <w:abstractNumId w:val="86"/>
-  </w:num>
-  <w:num w:numId="72">
-    <w:abstractNumId w:val="119"/>
-  </w:num>
-  <w:num w:numId="73">
-    <w:abstractNumId w:val="76"/>
-  </w:num>
-  <w:num w:numId="74">
-    <w:abstractNumId w:val="123"/>
-  </w:num>
-  <w:num w:numId="75">
-    <w:abstractNumId w:val="48"/>
-  </w:num>
-  <w:num w:numId="76">
-    <w:abstractNumId w:val="53"/>
-  </w:num>
-  <w:num w:numId="77">
-    <w:abstractNumId w:val="24"/>
-  </w:num>
-  <w:num w:numId="78">
-    <w:abstractNumId w:val="120"/>
-  </w:num>
-  <w:num w:numId="79">
-    <w:abstractNumId w:val="93"/>
-  </w:num>
-  <w:num w:numId="80">
-    <w:abstractNumId w:val="109"/>
-  </w:num>
-  <w:num w:numId="81">
-    <w:abstractNumId w:val="81"/>
-  </w:num>
-  <w:num w:numId="82">
-    <w:abstractNumId w:val="68"/>
-  </w:num>
-  <w:num w:numId="83">
-    <w:abstractNumId w:val="133"/>
-  </w:num>
-  <w:num w:numId="84">
-    <w:abstractNumId w:val="62"/>
-  </w:num>
-  <w:num w:numId="85">
-    <w:abstractNumId w:val="39"/>
-  </w:num>
-  <w:num w:numId="86">
-    <w:abstractNumId w:val="145"/>
-  </w:num>
-  <w:num w:numId="87">
-    <w:abstractNumId w:val="135"/>
-  </w:num>
-  <w:num w:numId="88">
-    <w:abstractNumId w:val="78"/>
-  </w:num>
   <w:num w:numId="89">
-    <w:abstractNumId w:val="121"/>
+    <w:abstractNumId w:val="126"/>
   </w:num>
   <w:num w:numId="90">
-    <w:abstractNumId w:val="75"/>
+    <w:abstractNumId w:val="79"/>
   </w:num>
   <w:num w:numId="91">
-    <w:abstractNumId w:val="35"/>
+    <w:abstractNumId w:val="36"/>
   </w:num>
   <w:num w:numId="92">
-    <w:abstractNumId w:val="92"/>
+    <w:abstractNumId w:val="96"/>
   </w:num>
   <w:num w:numId="93">
-    <w:abstractNumId w:val="47"/>
+    <w:abstractNumId w:val="49"/>
   </w:num>
   <w:num w:numId="94">
-    <w:abstractNumId w:val="69"/>
+    <w:abstractNumId w:val="73"/>
   </w:num>
   <w:num w:numId="95">
-    <w:abstractNumId w:val="107"/>
+    <w:abstractNumId w:val="111"/>
   </w:num>
   <w:num w:numId="96">
+    <w:abstractNumId w:val="91"/>
+  </w:num>
+  <w:num w:numId="97">
+    <w:abstractNumId w:val="41"/>
+  </w:num>
+  <w:num w:numId="98">
     <w:abstractNumId w:val="87"/>
   </w:num>
-  <w:num w:numId="97">
-    <w:abstractNumId w:val="40"/>
-  </w:num>
-  <w:num w:numId="98">
-    <w:abstractNumId w:val="83"/>
-  </w:num>
   <w:num w:numId="99">
-    <w:abstractNumId w:val="29"/>
+    <w:abstractNumId w:val="30"/>
   </w:num>
   <w:num w:numId="100">
-    <w:abstractNumId w:val="31"/>
+    <w:abstractNumId w:val="32"/>
   </w:num>
   <w:num w:numId="101">
     <w:abstractNumId w:val="3"/>
   </w:num>
   <w:num w:numId="102">
-    <w:abstractNumId w:val="64"/>
+    <w:abstractNumId w:val="68"/>
   </w:num>
   <w:num w:numId="103">
+    <w:abstractNumId w:val="13"/>
+  </w:num>
+  <w:num w:numId="104">
+    <w:abstractNumId w:val="103"/>
+  </w:num>
+  <w:num w:numId="105">
+    <w:abstractNumId w:val="20"/>
+  </w:num>
+  <w:num w:numId="106">
+    <w:abstractNumId w:val="76"/>
+  </w:num>
+  <w:num w:numId="107">
+    <w:abstractNumId w:val="157"/>
+  </w:num>
+  <w:num w:numId="108">
+    <w:abstractNumId w:val="131"/>
+  </w:num>
+  <w:num w:numId="109">
+    <w:abstractNumId w:val="53"/>
+  </w:num>
+  <w:num w:numId="110">
+    <w:abstractNumId w:val="19"/>
+  </w:num>
+  <w:num w:numId="111">
     <w:abstractNumId w:val="12"/>
   </w:num>
-  <w:num w:numId="104">
-    <w:abstractNumId w:val="99"/>
-  </w:num>
-  <w:num w:numId="105">
-    <w:abstractNumId w:val="19"/>
-  </w:num>
-  <w:num w:numId="106">
-    <w:abstractNumId w:val="72"/>
-  </w:num>
-  <w:num w:numId="107">
-    <w:abstractNumId w:val="150"/>
-  </w:num>
-  <w:num w:numId="108">
-    <w:abstractNumId w:val="126"/>
-  </w:num>
-  <w:num w:numId="109">
-    <w:abstractNumId w:val="50"/>
-  </w:num>
-  <w:num w:numId="110">
-    <w:abstractNumId w:val="18"/>
-  </w:num>
-  <w:num w:numId="111">
-    <w:abstractNumId w:val="11"/>
-  </w:num>
   <w:num w:numId="112">
-    <w:abstractNumId w:val="127"/>
+    <w:abstractNumId w:val="132"/>
   </w:num>
   <w:num w:numId="113">
-    <w:abstractNumId w:val="74"/>
+    <w:abstractNumId w:val="78"/>
   </w:num>
   <w:num w:numId="114">
     <w:abstractNumId w:val="6"/>
   </w:num>
   <w:num w:numId="115">
-    <w:abstractNumId w:val="58"/>
+    <w:abstractNumId w:val="62"/>
   </w:num>
   <w:num w:numId="116">
-    <w:abstractNumId w:val="70"/>
+    <w:abstractNumId w:val="74"/>
   </w:num>
   <w:num w:numId="117">
-    <w:abstractNumId w:val="151"/>
+    <w:abstractNumId w:val="158"/>
   </w:num>
   <w:num w:numId="118">
     <w:abstractNumId w:val="1"/>
   </w:num>
   <w:num w:numId="119">
-    <w:abstractNumId w:val="10"/>
+    <w:abstractNumId w:val="11"/>
   </w:num>
   <w:num w:numId="120">
-    <w:abstractNumId w:val="94"/>
+    <w:abstractNumId w:val="98"/>
   </w:num>
   <w:num w:numId="121">
-    <w:abstractNumId w:val="91"/>
+    <w:abstractNumId w:val="95"/>
   </w:num>
   <w:num w:numId="122">
-    <w:abstractNumId w:val="138"/>
+    <w:abstractNumId w:val="144"/>
   </w:num>
   <w:num w:numId="123">
-    <w:abstractNumId w:val="51"/>
+    <w:abstractNumId w:val="54"/>
   </w:num>
   <w:num w:numId="124">
     <w:abstractNumId w:val="5"/>
   </w:num>
   <w:num w:numId="125">
+    <w:abstractNumId w:val="155"/>
+  </w:num>
+  <w:num w:numId="126">
+    <w:abstractNumId w:val="29"/>
+  </w:num>
+  <w:num w:numId="127">
+    <w:abstractNumId w:val="146"/>
+  </w:num>
+  <w:num w:numId="128">
+    <w:abstractNumId w:val="114"/>
+  </w:num>
+  <w:num w:numId="129">
+    <w:abstractNumId w:val="142"/>
+  </w:num>
+  <w:num w:numId="130">
+    <w:abstractNumId w:val="22"/>
+  </w:num>
+  <w:num w:numId="131">
     <w:abstractNumId w:val="148"/>
   </w:num>
-  <w:num w:numId="126">
-    <w:abstractNumId w:val="28"/>
+  <w:num w:numId="132">
+    <w:abstractNumId w:val="149"/>
   </w:num>
-  <w:num w:numId="127">
-    <w:abstractNumId w:val="139"/>
+  <w:num w:numId="133">
+    <w:abstractNumId w:val="43"/>
   </w:num>
-  <w:num w:numId="128">
-    <w:abstractNumId w:val="110"/>
+  <w:num w:numId="134">
+    <w:abstractNumId w:val="48"/>
   </w:num>
-  <w:num w:numId="129">
-    <w:abstractNumId w:val="136"/>
+  <w:num w:numId="135">
+    <w:abstractNumId w:val="69"/>
   </w:num>
-  <w:num w:numId="130">
+  <w:num w:numId="136">
+    <w:abstractNumId w:val="101"/>
+  </w:num>
+  <w:num w:numId="137">
+    <w:abstractNumId w:val="143"/>
+  </w:num>
+  <w:num w:numId="138">
+    <w:abstractNumId w:val="46"/>
+  </w:num>
+  <w:num w:numId="139">
     <w:abstractNumId w:val="21"/>
   </w:num>
-  <w:num w:numId="131">
-    <w:abstractNumId w:val="141"/>
+  <w:num w:numId="140">
+    <w:abstractNumId w:val="71"/>
   </w:num>
-  <w:num w:numId="132">
-    <w:abstractNumId w:val="142"/>
+  <w:num w:numId="141">
+    <w:abstractNumId w:val="18"/>
   </w:num>
-  <w:num w:numId="133">
+  <w:num w:numId="142">
+    <w:abstractNumId w:val="150"/>
+  </w:num>
+  <w:num w:numId="143">
+    <w:abstractNumId w:val="67"/>
+  </w:num>
+  <w:num w:numId="144">
+    <w:abstractNumId w:val="38"/>
+  </w:num>
+  <w:num w:numId="145">
+    <w:abstractNumId w:val="56"/>
+  </w:num>
+  <w:num w:numId="146">
+    <w:abstractNumId w:val="24"/>
+  </w:num>
+  <w:num w:numId="147">
+    <w:abstractNumId w:val="77"/>
+  </w:num>
+  <w:num w:numId="148">
+    <w:abstractNumId w:val="60"/>
+  </w:num>
+  <w:num w:numId="149">
+    <w:abstractNumId w:val="108"/>
+  </w:num>
+  <w:num w:numId="150">
     <w:abstractNumId w:val="42"/>
   </w:num>
-  <w:num w:numId="134">
-    <w:abstractNumId w:val="46"/>
-  </w:num>
-  <w:num w:numId="135">
-    <w:abstractNumId w:val="65"/>
-  </w:num>
-  <w:num w:numId="136">
-    <w:abstractNumId w:val="97"/>
-  </w:num>
-  <w:num w:numId="137">
-    <w:abstractNumId w:val="137"/>
-  </w:num>
-  <w:num w:numId="138">
-    <w:abstractNumId w:val="44"/>
-  </w:num>
-  <w:num w:numId="139">
-    <w:abstractNumId w:val="20"/>
-  </w:num>
-  <w:num w:numId="140">
-    <w:abstractNumId w:val="67"/>
-  </w:num>
-  <w:num w:numId="141">
-    <w:abstractNumId w:val="17"/>
-  </w:num>
-  <w:num w:numId="142">
-    <w:abstractNumId w:val="143"/>
-  </w:num>
-  <w:num w:numId="143">
-    <w:abstractNumId w:val="63"/>
-  </w:num>
-  <w:num w:numId="144">
-    <w:abstractNumId w:val="37"/>
-  </w:num>
-  <w:num w:numId="145">
-    <w:abstractNumId w:val="52"/>
-  </w:num>
-  <w:num w:numId="146">
-    <w:abstractNumId w:val="23"/>
-  </w:num>
-  <w:num w:numId="147">
-    <w:abstractNumId w:val="73"/>
-  </w:num>
-  <w:num w:numId="148">
-    <w:abstractNumId w:val="56"/>
-  </w:num>
-  <w:num w:numId="149">
-    <w:abstractNumId w:val="104"/>
-  </w:num>
-  <w:num w:numId="150">
-    <w:abstractNumId w:val="41"/>
-  </w:num>
   <w:num w:numId="151">
-    <w:abstractNumId w:val="15"/>
+    <w:abstractNumId w:val="16"/>
   </w:num>
   <w:num w:numId="152">
-    <w:abstractNumId w:val="57"/>
+    <w:abstractNumId w:val="61"/>
+  </w:num>
+  <w:num w:numId="153">
+    <w:abstractNumId w:val="50"/>
+  </w:num>
+  <w:num w:numId="154">
+    <w:abstractNumId w:val="55"/>
+  </w:num>
+  <w:num w:numId="155">
+    <w:abstractNumId w:val="145"/>
+  </w:num>
+  <w:num w:numId="156">
+    <w:abstractNumId w:val="119"/>
+  </w:num>
+  <w:num w:numId="157">
+    <w:abstractNumId w:val="134"/>
+  </w:num>
+  <w:num w:numId="158">
+    <w:abstractNumId w:val="9"/>
+  </w:num>
+  <w:num w:numId="159">
+    <w:abstractNumId w:val="44"/>
   </w:num>
   <w:numIdMacAtCleanup w:val="152"/>
 </w:numbering>

--- a/test/Testing Documents/Test Plan and Test Cases.docx
+++ b/test/Testing Documents/Test Plan and Test Cases.docx
@@ -4756,10 +4756,7 @@
         <w:t xml:space="preserve">Documentation: </w:t>
       </w:r>
       <w:r>
-        <w:t xml:space="preserve">This process will be documented in the final report including </w:t>
-      </w:r>
-      <w:r>
-        <w:t>user story tested using this method and the results of the tests</w:t>
+        <w:t>This process will be documented in the final report including user story tested using this method and the results of the tests</w:t>
       </w:r>
     </w:p>
     <w:p>
@@ -4797,10 +4794,7 @@
         <w:t xml:space="preserve">Scope: </w:t>
       </w:r>
       <w:r>
-        <w:t>Testing will be</w:t>
-      </w:r>
-      <w:r>
-        <w:t xml:space="preserve"> for all user stories when the prototype code is ready for testing</w:t>
+        <w:t>Testing will be for all user stories when the prototype code is ready for testing</w:t>
       </w:r>
     </w:p>
     <w:p>
@@ -4812,10 +4806,7 @@
         <w:t xml:space="preserve">Method: </w:t>
       </w:r>
       <w:r>
-        <w:t>Tests will be</w:t>
-      </w:r>
-      <w:r>
-        <w:t xml:space="preserve"> mainly performed on the GUI to make sure the program is working as intended</w:t>
+        <w:t>Tests will be mainly performed on the GUI to make sure the program is working as intended</w:t>
       </w:r>
     </w:p>
     <w:p>
@@ -4827,10 +4818,7 @@
         <w:t xml:space="preserve">Frequency of Tests: </w:t>
       </w:r>
       <w:r>
-        <w:t xml:space="preserve">These tests will be run when the </w:t>
-      </w:r>
-      <w:r>
-        <w:t>code has basic functionality and is ready for testing</w:t>
+        <w:t>These tests will be run when the code has basic functionality and is ready for testing</w:t>
       </w:r>
     </w:p>
     <w:p>
@@ -4842,15 +4830,12 @@
         <w:t xml:space="preserve">Documentation: </w:t>
       </w:r>
       <w:r>
-        <w:t xml:space="preserve">This process </w:t>
-      </w:r>
-      <w:r>
-        <w:t>will not be documented in the final report as these tests are not scheduled or planned and are done on the fly whenever the programming team requests for testing and feedback.</w:t>
+        <w:t>This process will not be documented in the final report as these tests are not scheduled or planned and are done on the fly whenever the programming team requests for testing and feedback.</w:t>
       </w:r>
     </w:p>
     <w:p>
       <w:pPr>
-        <w:pStyle w:val="Heading1"/>
+        <w:pStyle w:val="Heading2"/>
       </w:pPr>
       <w:bookmarkStart w:id="7" w:name="_Toc103853554"/>
       <w:r>
@@ -8863,7 +8848,28 @@
                 <w:b/>
                 <w:bCs/>
               </w:rPr>
-              <w:t>Test Case 35.1 – Login with valid credentials</w:t>
+              <w:t xml:space="preserve">Test Case 35.1 – Login with valid </w:t>
+            </w:r>
+            <w:r>
+              <w:rPr>
+                <w:b/>
+                <w:bCs/>
+              </w:rPr>
+              <w:t>Restaurant Owner</w:t>
+            </w:r>
+            <w:r>
+              <w:rPr>
+                <w:b/>
+                <w:bCs/>
+              </w:rPr>
+              <w:t xml:space="preserve"> </w:t>
+            </w:r>
+            <w:r>
+              <w:rPr>
+                <w:b/>
+                <w:bCs/>
+              </w:rPr>
+              <w:t>credentials</w:t>
             </w:r>
           </w:p>
         </w:tc>
@@ -9018,7 +9024,28 @@
                 <w:b/>
                 <w:bCs/>
               </w:rPr>
-              <w:t>Test Case 35.2 – Login with invalid credentials</w:t>
+              <w:t>Test Case 35.2 – Login with invalid</w:t>
+            </w:r>
+            <w:r>
+              <w:rPr>
+                <w:b/>
+                <w:bCs/>
+              </w:rPr>
+              <w:t xml:space="preserve"> </w:t>
+            </w:r>
+            <w:r>
+              <w:rPr>
+                <w:b/>
+                <w:bCs/>
+              </w:rPr>
+              <w:t>Restaurant Owner</w:t>
+            </w:r>
+            <w:r>
+              <w:rPr>
+                <w:b/>
+                <w:bCs/>
+              </w:rPr>
+              <w:t xml:space="preserve"> credentials</w:t>
             </w:r>
           </w:p>
         </w:tc>
@@ -9174,7 +9201,28 @@
                 <w:b/>
                 <w:bCs/>
               </w:rPr>
-              <w:t>Login with valid credentials but wrong profile</w:t>
+              <w:t>Login with valid</w:t>
+            </w:r>
+            <w:r>
+              <w:rPr>
+                <w:b/>
+                <w:bCs/>
+              </w:rPr>
+              <w:t xml:space="preserve"> </w:t>
+            </w:r>
+            <w:r>
+              <w:rPr>
+                <w:b/>
+                <w:bCs/>
+              </w:rPr>
+              <w:t>Restaurant Owner</w:t>
+            </w:r>
+            <w:r>
+              <w:rPr>
+                <w:b/>
+                <w:bCs/>
+              </w:rPr>
+              <w:t xml:space="preserve"> credentials but wrong profile</w:t>
             </w:r>
           </w:p>
         </w:tc>
@@ -17320,7 +17368,15 @@
               </w:numPr>
             </w:pPr>
             <w:r>
-              <w:t>Click ‘Add To Cart’</w:t>
+              <w:t xml:space="preserve">Click ‘Add </w:t>
+            </w:r>
+            <w:proofErr w:type="gramStart"/>
+            <w:r>
+              <w:t>To</w:t>
+            </w:r>
+            <w:proofErr w:type="gramEnd"/>
+            <w:r>
+              <w:t xml:space="preserve"> Cart’</w:t>
             </w:r>
             <w:r>
               <w:t xml:space="preserve"> button</w:t>
@@ -17481,7 +17537,15 @@
               </w:numPr>
             </w:pPr>
             <w:r>
-              <w:t>Click ‘Add To Cart’</w:t>
+              <w:t xml:space="preserve">Click ‘Add </w:t>
+            </w:r>
+            <w:proofErr w:type="gramStart"/>
+            <w:r>
+              <w:t>To</w:t>
+            </w:r>
+            <w:proofErr w:type="gramEnd"/>
+            <w:r>
+              <w:t xml:space="preserve"> Cart’</w:t>
             </w:r>
             <w:r>
               <w:t xml:space="preserve"> button</w:t>
@@ -17613,7 +17677,15 @@
               </w:numPr>
             </w:pPr>
             <w:r>
-              <w:t>Click ‘Add To Cart’</w:t>
+              <w:t xml:space="preserve">Click ‘Add </w:t>
+            </w:r>
+            <w:proofErr w:type="gramStart"/>
+            <w:r>
+              <w:t>To</w:t>
+            </w:r>
+            <w:proofErr w:type="gramEnd"/>
+            <w:r>
+              <w:t xml:space="preserve"> Cart’</w:t>
             </w:r>
             <w:r>
               <w:t xml:space="preserve"> button</w:t>
@@ -17767,7 +17839,15 @@
               </w:numPr>
             </w:pPr>
             <w:r>
-              <w:t>Click ‘Add To Cart’</w:t>
+              <w:t xml:space="preserve">Click ‘Add </w:t>
+            </w:r>
+            <w:proofErr w:type="gramStart"/>
+            <w:r>
+              <w:t>To</w:t>
+            </w:r>
+            <w:proofErr w:type="gramEnd"/>
+            <w:r>
+              <w:t xml:space="preserve"> Cart’</w:t>
             </w:r>
             <w:r>
               <w:t xml:space="preserve"> button</w:t>
@@ -25491,7 +25571,21 @@
                 <w:b/>
                 <w:bCs/>
               </w:rPr>
-              <w:t>Test Case 15.3 – Add new menu listing with price of 0</w:t>
+              <w:t>Test Case 15.</w:t>
+            </w:r>
+            <w:r>
+              <w:rPr>
+                <w:b/>
+                <w:bCs/>
+              </w:rPr>
+              <w:t>4</w:t>
+            </w:r>
+            <w:r>
+              <w:rPr>
+                <w:b/>
+                <w:bCs/>
+              </w:rPr>
+              <w:t xml:space="preserve"> – Add new menu listing with price of 0</w:t>
             </w:r>
           </w:p>
         </w:tc>
@@ -25733,6 +25827,7 @@
                 <w:bCs/>
               </w:rPr>
             </w:pPr>
+            <w:bookmarkStart w:id="87" w:name="_Hlk104200643"/>
             <w:r>
               <w:rPr>
                 <w:b/>
@@ -25882,6 +25977,7 @@
           </w:p>
         </w:tc>
       </w:tr>
+      <w:bookmarkEnd w:id="87"/>
     </w:tbl>
     <w:p/>
     <w:tbl>
@@ -26462,12 +26558,12 @@
       <w:pPr>
         <w:pStyle w:val="Heading3"/>
       </w:pPr>
-      <w:bookmarkStart w:id="87" w:name="_Toc103853598"/>
+      <w:bookmarkStart w:id="88" w:name="_Toc103853598"/>
       <w:r>
         <w:lastRenderedPageBreak/>
         <w:t>User Story #17</w:t>
       </w:r>
-      <w:bookmarkEnd w:id="87"/>
+      <w:bookmarkEnd w:id="88"/>
     </w:p>
     <w:p>
       <w:r>
@@ -26573,6 +26669,7 @@
                 <w:bCs/>
               </w:rPr>
             </w:pPr>
+            <w:bookmarkStart w:id="89" w:name="_Hlk104200668"/>
             <w:r>
               <w:rPr>
                 <w:b/>
@@ -26687,6 +26784,7 @@
           </w:p>
         </w:tc>
       </w:tr>
+      <w:bookmarkEnd w:id="89"/>
     </w:tbl>
     <w:p/>
     <w:tbl>
@@ -26972,11 +27070,11 @@
       <w:pPr>
         <w:pStyle w:val="Heading3"/>
       </w:pPr>
-      <w:bookmarkStart w:id="88" w:name="_Toc103853599"/>
+      <w:bookmarkStart w:id="90" w:name="_Toc103853599"/>
       <w:r>
         <w:t>User Story #18</w:t>
       </w:r>
-      <w:bookmarkEnd w:id="88"/>
+      <w:bookmarkEnd w:id="90"/>
     </w:p>
     <w:p>
       <w:r>
@@ -27082,6 +27180,7 @@
                 <w:bCs/>
               </w:rPr>
             </w:pPr>
+            <w:bookmarkStart w:id="91" w:name="_Hlk104200683"/>
             <w:r>
               <w:rPr>
                 <w:b/>
@@ -27170,6 +27269,7 @@
           </w:p>
         </w:tc>
       </w:tr>
+      <w:bookmarkEnd w:id="91"/>
     </w:tbl>
     <w:p/>
     <w:tbl>
@@ -27317,12 +27417,12 @@
       <w:pPr>
         <w:pStyle w:val="Heading3"/>
       </w:pPr>
-      <w:bookmarkStart w:id="89" w:name="_Toc103853600"/>
+      <w:bookmarkStart w:id="92" w:name="_Toc103853600"/>
       <w:r>
         <w:lastRenderedPageBreak/>
         <w:t>User Story #19</w:t>
       </w:r>
-      <w:bookmarkEnd w:id="89"/>
+      <w:bookmarkEnd w:id="92"/>
     </w:p>
     <w:p>
       <w:r>
@@ -27350,7 +27450,7 @@
                 <w:bCs/>
               </w:rPr>
             </w:pPr>
-            <w:bookmarkStart w:id="90" w:name="_Hlk103257435"/>
+            <w:bookmarkStart w:id="93" w:name="_Hlk103257435"/>
             <w:r>
               <w:rPr>
                 <w:b/>
@@ -27429,6 +27529,7 @@
                 <w:bCs/>
               </w:rPr>
             </w:pPr>
+            <w:bookmarkStart w:id="94" w:name="_Hlk104200704"/>
             <w:r>
               <w:rPr>
                 <w:b/>
@@ -27511,6 +27612,7 @@
           </w:p>
         </w:tc>
       </w:tr>
+      <w:bookmarkEnd w:id="94"/>
     </w:tbl>
     <w:p/>
     <w:tbl>
@@ -27670,7 +27772,7 @@
           </w:p>
         </w:tc>
       </w:tr>
-      <w:bookmarkEnd w:id="90"/>
+      <w:bookmarkEnd w:id="93"/>
     </w:tbl>
     <w:p/>
     <w:p/>
@@ -27691,12 +27793,12 @@
       <w:pPr>
         <w:pStyle w:val="Heading3"/>
       </w:pPr>
-      <w:bookmarkStart w:id="91" w:name="_Toc103853601"/>
+      <w:bookmarkStart w:id="95" w:name="_Toc103853601"/>
       <w:r>
         <w:lastRenderedPageBreak/>
         <w:t>User Story #420</w:t>
       </w:r>
-      <w:bookmarkEnd w:id="91"/>
+      <w:bookmarkEnd w:id="95"/>
     </w:p>
     <w:p>
       <w:r>
@@ -27724,7 +27826,7 @@
                 <w:bCs/>
               </w:rPr>
             </w:pPr>
-            <w:bookmarkStart w:id="92" w:name="_Hlk103257823"/>
+            <w:bookmarkStart w:id="96" w:name="_Hlk103257823"/>
             <w:r>
               <w:rPr>
                 <w:b/>
@@ -27803,6 +27905,7 @@
                 <w:bCs/>
               </w:rPr>
             </w:pPr>
+            <w:bookmarkStart w:id="97" w:name="_Hlk104200714"/>
             <w:r>
               <w:rPr>
                 <w:b/>
@@ -27949,6 +28052,7 @@
           </w:p>
         </w:tc>
       </w:tr>
+      <w:bookmarkEnd w:id="97"/>
     </w:tbl>
     <w:p/>
     <w:tbl>
@@ -28444,7 +28548,7 @@
           </w:p>
         </w:tc>
       </w:tr>
-      <w:bookmarkEnd w:id="92"/>
+      <w:bookmarkEnd w:id="96"/>
     </w:tbl>
     <w:p/>
     <w:p>
@@ -28464,12 +28568,12 @@
       <w:pPr>
         <w:pStyle w:val="Heading3"/>
       </w:pPr>
-      <w:bookmarkStart w:id="93" w:name="_Toc103853602"/>
+      <w:bookmarkStart w:id="98" w:name="_Toc103853602"/>
       <w:r>
         <w:lastRenderedPageBreak/>
         <w:t>User Story #421</w:t>
       </w:r>
-      <w:bookmarkEnd w:id="93"/>
+      <w:bookmarkEnd w:id="98"/>
     </w:p>
     <w:p>
       <w:r>
@@ -28575,6 +28679,7 @@
                 <w:bCs/>
               </w:rPr>
             </w:pPr>
+            <w:bookmarkStart w:id="99" w:name="_Hlk104200725"/>
             <w:r>
               <w:rPr>
                 <w:b/>
@@ -28762,6 +28867,7 @@
           </w:p>
         </w:tc>
       </w:tr>
+      <w:bookmarkEnd w:id="99"/>
     </w:tbl>
     <w:p/>
     <w:tbl>
@@ -29464,12 +29570,12 @@
       <w:pPr>
         <w:pStyle w:val="Heading3"/>
       </w:pPr>
-      <w:bookmarkStart w:id="94" w:name="_Toc103853603"/>
+      <w:bookmarkStart w:id="100" w:name="_Toc103853603"/>
       <w:r>
         <w:lastRenderedPageBreak/>
         <w:t>User Story #422</w:t>
       </w:r>
-      <w:bookmarkEnd w:id="94"/>
+      <w:bookmarkEnd w:id="100"/>
     </w:p>
     <w:p>
       <w:r>
@@ -29781,11 +29887,11 @@
       <w:pPr>
         <w:pStyle w:val="Heading3"/>
       </w:pPr>
-      <w:bookmarkStart w:id="95" w:name="_Toc103853604"/>
+      <w:bookmarkStart w:id="101" w:name="_Toc103853604"/>
       <w:r>
         <w:t>User Story #423</w:t>
       </w:r>
-      <w:bookmarkEnd w:id="95"/>
+      <w:bookmarkEnd w:id="101"/>
     </w:p>
     <w:p>
       <w:r>
@@ -30126,12 +30232,12 @@
       <w:pPr>
         <w:pStyle w:val="Heading3"/>
       </w:pPr>
-      <w:bookmarkStart w:id="96" w:name="_Toc103853605"/>
+      <w:bookmarkStart w:id="102" w:name="_Toc103853605"/>
       <w:r>
         <w:lastRenderedPageBreak/>
         <w:t>User Story #424</w:t>
       </w:r>
-      <w:bookmarkEnd w:id="96"/>
+      <w:bookmarkEnd w:id="102"/>
     </w:p>
     <w:p>
       <w:r>
@@ -30618,12 +30724,12 @@
       <w:pPr>
         <w:pStyle w:val="Heading3"/>
       </w:pPr>
-      <w:bookmarkStart w:id="97" w:name="_Toc103853606"/>
+      <w:bookmarkStart w:id="103" w:name="_Toc103853606"/>
       <w:r>
         <w:lastRenderedPageBreak/>
         <w:t>User Story #22</w:t>
       </w:r>
-      <w:bookmarkEnd w:id="97"/>
+      <w:bookmarkEnd w:id="103"/>
     </w:p>
     <w:p>
       <w:pPr>
@@ -31193,12 +31299,12 @@
       <w:pPr>
         <w:pStyle w:val="Heading3"/>
       </w:pPr>
-      <w:bookmarkStart w:id="98" w:name="_Toc103853607"/>
+      <w:bookmarkStart w:id="104" w:name="_Toc103853607"/>
       <w:r>
         <w:lastRenderedPageBreak/>
         <w:t>User Story #23</w:t>
       </w:r>
-      <w:bookmarkEnd w:id="98"/>
+      <w:bookmarkEnd w:id="104"/>
     </w:p>
     <w:p>
       <w:r>
@@ -31304,6 +31410,7 @@
                 <w:bCs/>
               </w:rPr>
             </w:pPr>
+            <w:bookmarkStart w:id="105" w:name="_Hlk104200805"/>
             <w:r>
               <w:rPr>
                 <w:b/>
@@ -31424,6 +31531,7 @@
           </w:p>
         </w:tc>
       </w:tr>
+      <w:bookmarkEnd w:id="105"/>
     </w:tbl>
     <w:p/>
     <w:tbl>
@@ -31797,16 +31905,24 @@
       <w:pPr>
         <w:pStyle w:val="Heading3"/>
       </w:pPr>
-      <w:bookmarkStart w:id="99" w:name="_Toc103853608"/>
+      <w:bookmarkStart w:id="106" w:name="_Toc103853608"/>
       <w:r>
         <w:lastRenderedPageBreak/>
         <w:t>User Story #24</w:t>
       </w:r>
-      <w:bookmarkEnd w:id="99"/>
+      <w:bookmarkEnd w:id="106"/>
     </w:p>
     <w:p>
       <w:r>
-        <w:t>As a Restaurant Staff, I want to search orders by table number, so that I am able to access the customer’s orders.</w:t>
+        <w:t xml:space="preserve">As a Restaurant Staff, I want to search orders by table number, so that I </w:t>
+      </w:r>
+      <w:proofErr w:type="gramStart"/>
+      <w:r>
+        <w:t>am able to</w:t>
+      </w:r>
+      <w:proofErr w:type="gramEnd"/>
+      <w:r>
+        <w:t xml:space="preserve"> access the customer’s orders.</w:t>
       </w:r>
     </w:p>
     <w:tbl>
@@ -31908,6 +32024,7 @@
                 <w:bCs/>
               </w:rPr>
             </w:pPr>
+            <w:bookmarkStart w:id="107" w:name="_Hlk104200823"/>
             <w:r>
               <w:rPr>
                 <w:b/>
@@ -32022,6 +32139,7 @@
           </w:p>
         </w:tc>
       </w:tr>
+      <w:bookmarkEnd w:id="107"/>
     </w:tbl>
     <w:p/>
     <w:tbl>
@@ -32317,11 +32435,11 @@
       <w:pPr>
         <w:pStyle w:val="Heading3"/>
       </w:pPr>
-      <w:bookmarkStart w:id="100" w:name="_Toc103853609"/>
+      <w:bookmarkStart w:id="108" w:name="_Toc103853609"/>
       <w:r>
         <w:t>User Story #25</w:t>
       </w:r>
-      <w:bookmarkEnd w:id="100"/>
+      <w:bookmarkEnd w:id="108"/>
     </w:p>
     <w:p>
       <w:r>
@@ -32637,12 +32755,12 @@
       <w:pPr>
         <w:pStyle w:val="Heading3"/>
       </w:pPr>
-      <w:bookmarkStart w:id="101" w:name="_Toc103853610"/>
+      <w:bookmarkStart w:id="109" w:name="_Toc103853610"/>
       <w:r>
         <w:lastRenderedPageBreak/>
         <w:t>User Story #26</w:t>
       </w:r>
-      <w:bookmarkEnd w:id="101"/>
+      <w:bookmarkEnd w:id="109"/>
     </w:p>
     <w:p>
       <w:r>
@@ -33147,12 +33265,12 @@
       <w:pPr>
         <w:pStyle w:val="Heading1"/>
       </w:pPr>
-      <w:bookmarkStart w:id="102" w:name="_Toc103853611"/>
+      <w:bookmarkStart w:id="110" w:name="_Toc103853611"/>
       <w:r>
         <w:lastRenderedPageBreak/>
         <w:t>Test Driven Development</w:t>
       </w:r>
-      <w:bookmarkEnd w:id="102"/>
+      <w:bookmarkEnd w:id="110"/>
     </w:p>
     <w:p>
       <w:r>

--- a/test/Testing Documents/Test Plan and Test Cases.docx
+++ b/test/Testing Documents/Test Plan and Test Cases.docx
@@ -5870,11 +5870,7 @@
         </w:tc>
       </w:tr>
     </w:tbl>
-    <w:p>
-      <w:pPr>
-        <w:pStyle w:val="Heading3"/>
-      </w:pPr>
-    </w:p>
+    <w:p/>
     <w:p>
       <w:pPr>
         <w:rPr>
@@ -6223,11 +6219,7 @@
         </w:tc>
       </w:tr>
     </w:tbl>
-    <w:p>
-      <w:pPr>
-        <w:pStyle w:val="Heading3"/>
-      </w:pPr>
-    </w:p>
+    <w:p/>
     <w:p>
       <w:pPr>
         <w:rPr>
@@ -8855,14 +8847,7 @@
                 <w:b/>
                 <w:bCs/>
               </w:rPr>
-              <w:t>Restaurant Owner</w:t>
-            </w:r>
-            <w:r>
-              <w:rPr>
-                <w:b/>
-                <w:bCs/>
-              </w:rPr>
-              <w:t xml:space="preserve"> </w:t>
+              <w:t xml:space="preserve">Restaurant Owner </w:t>
             </w:r>
             <w:r>
               <w:rPr>
@@ -9031,14 +9016,7 @@
                 <w:b/>
                 <w:bCs/>
               </w:rPr>
-              <w:t xml:space="preserve"> </w:t>
-            </w:r>
-            <w:r>
-              <w:rPr>
-                <w:b/>
-                <w:bCs/>
-              </w:rPr>
-              <w:t>Restaurant Owner</w:t>
+              <w:t xml:space="preserve"> Restaurant Owner</w:t>
             </w:r>
             <w:r>
               <w:rPr>
@@ -9208,14 +9186,7 @@
                 <w:b/>
                 <w:bCs/>
               </w:rPr>
-              <w:t xml:space="preserve"> </w:t>
-            </w:r>
-            <w:r>
-              <w:rPr>
-                <w:b/>
-                <w:bCs/>
-              </w:rPr>
-              <w:t>Restaurant Owner</w:t>
+              <w:t xml:space="preserve"> Restaurant Owner</w:t>
             </w:r>
             <w:r>
               <w:rPr>
@@ -13349,11 +13320,7 @@
         </w:tc>
       </w:tr>
     </w:tbl>
-    <w:p>
-      <w:pPr>
-        <w:pStyle w:val="Heading3"/>
-      </w:pPr>
-    </w:p>
+    <w:p/>
     <w:p>
       <w:pPr>
         <w:rPr>
@@ -16949,11 +16916,7 @@
         </w:tc>
       </w:tr>
     </w:tbl>
-    <w:p>
-      <w:pPr>
-        <w:pStyle w:val="Heading3"/>
-      </w:pPr>
-    </w:p>
+    <w:p/>
     <w:p>
       <w:pPr>
         <w:rPr>
@@ -22298,11 +22261,7 @@
         </w:tc>
       </w:tr>
     </w:tbl>
-    <w:p>
-      <w:pPr>
-        <w:pStyle w:val="Heading3"/>
-      </w:pPr>
-    </w:p>
+    <w:p/>
     <w:p>
       <w:pPr>
         <w:rPr>
@@ -22993,11 +22952,7 @@
         </w:tc>
       </w:tr>
     </w:tbl>
-    <w:p>
-      <w:pPr>
-        <w:pStyle w:val="Heading3"/>
-      </w:pPr>
-    </w:p>
+    <w:p/>
     <w:p>
       <w:pPr>
         <w:rPr>
@@ -24383,11 +24338,7 @@
         </w:tc>
       </w:tr>
     </w:tbl>
-    <w:p>
-      <w:pPr>
-        <w:pStyle w:val="Heading3"/>
-      </w:pPr>
-    </w:p>
+    <w:p/>
     <w:p>
       <w:pPr>
         <w:rPr>
